--- a/Лаб №1 Инф Балин Артем Алексеевич.docx
+++ b/Лаб №1 Инф Балин Артем Алексеевич.docx
@@ -258,8 +258,8 @@
           <w:sz w:val="28"/>
         </w:rPr>
         <w:sectPr>
-          <w:footerReference w:type="default" r:id="rId7"/>
-          <w:footerReference w:type="first" r:id="rId8"/>
+          <w:footerReference w:type="default" r:id="rId8"/>
+          <w:footerReference w:type="first" r:id="rId9"/>
           <w:pgSz w:w="11906" w:h="16838"/>
           <w:pgMar w:top="624" w:right="1134" w:bottom="567" w:left="1701" w:header="709" w:footer="709" w:gutter="0"/>
           <w:cols w:space="708"/>
@@ -336,9 +336,6 @@
         </w:rPr>
       </w:pPr>
       <w:r>
-        <w:rPr>
-          <w:b w:val="0"/>
-        </w:rPr>
         <w:lastRenderedPageBreak/>
         <w:t>Введение</w:t>
       </w:r>
@@ -374,9 +371,6 @@
         </w:rPr>
       </w:pPr>
       <w:r>
-        <w:rPr>
-          <w:b w:val="0"/>
-        </w:rPr>
         <w:lastRenderedPageBreak/>
         <w:t>Задания</w:t>
       </w:r>
@@ -1058,6 +1052,988 @@
       <w:r>
         <w:t>№1</w:t>
       </w:r>
+    </w:p>
+    <w:p>
+      <w:r>
+        <w:rPr>
+          <w:noProof/>
+          <w:lang w:eastAsia="ru-RU"/>
+        </w:rPr>
+        <mc:AlternateContent>
+          <mc:Choice Requires="wps">
+            <w:drawing>
+              <wp:anchor distT="0" distB="0" distL="114300" distR="114300" simplePos="0" relativeHeight="251659264" behindDoc="0" locked="0" layoutInCell="1" allowOverlap="1">
+                <wp:simplePos x="0" y="0"/>
+                <wp:positionH relativeFrom="column">
+                  <wp:posOffset>4042997</wp:posOffset>
+                </wp:positionH>
+                <wp:positionV relativeFrom="paragraph">
+                  <wp:posOffset>388309</wp:posOffset>
+                </wp:positionV>
+                <wp:extent cx="0" cy="948906"/>
+                <wp:effectExtent l="76200" t="38100" r="57150" b="22860"/>
+                <wp:wrapNone/>
+                <wp:docPr id="1" name="Прямая со стрелкой 1"/>
+                <wp:cNvGraphicFramePr/>
+                <a:graphic xmlns:a="http://schemas.openxmlformats.org/drawingml/2006/main">
+                  <a:graphicData uri="http://schemas.microsoft.com/office/word/2010/wordprocessingShape">
+                    <wps:wsp>
+                      <wps:cNvCnPr/>
+                      <wps:spPr>
+                        <a:xfrm flipV="1">
+                          <a:off x="0" y="0"/>
+                          <a:ext cx="0" cy="948906"/>
+                        </a:xfrm>
+                        <a:prstGeom prst="straightConnector1">
+                          <a:avLst/>
+                        </a:prstGeom>
+                        <a:ln>
+                          <a:tailEnd type="triangle"/>
+                        </a:ln>
+                      </wps:spPr>
+                      <wps:style>
+                        <a:lnRef idx="1">
+                          <a:schemeClr val="accent1"/>
+                        </a:lnRef>
+                        <a:fillRef idx="0">
+                          <a:schemeClr val="accent1"/>
+                        </a:fillRef>
+                        <a:effectRef idx="0">
+                          <a:schemeClr val="accent1"/>
+                        </a:effectRef>
+                        <a:fontRef idx="minor">
+                          <a:schemeClr val="tx1"/>
+                        </a:fontRef>
+                      </wps:style>
+                      <wps:bodyPr/>
+                    </wps:wsp>
+                  </a:graphicData>
+                </a:graphic>
+              </wp:anchor>
+            </w:drawing>
+          </mc:Choice>
+          <mc:Fallback>
+            <w:pict>
+              <v:shapetype w14:anchorId="63BAD7C1" id="_x0000_t32" coordsize="21600,21600" o:spt="32" o:oned="t" path="m,l21600,21600e" filled="f">
+                <v:path arrowok="t" fillok="f" o:connecttype="none"/>
+                <o:lock v:ext="edit" shapetype="t"/>
+              </v:shapetype>
+              <v:shape id="Прямая со стрелкой 1" o:spid="_x0000_s1026" type="#_x0000_t32" style="position:absolute;margin-left:318.35pt;margin-top:30.6pt;width:0;height:74.7pt;flip:y;z-index:251659264;visibility:visible;mso-wrap-style:square;mso-wrap-distance-left:9pt;mso-wrap-distance-top:0;mso-wrap-distance-right:9pt;mso-wrap-distance-bottom:0;mso-position-horizontal:absolute;mso-position-horizontal-relative:text;mso-position-vertical:absolute;mso-position-vertical-relative:text" o:gfxdata="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" strokecolor="#5b9bd5 [3204]" strokeweight=".5pt">
+                <v:stroke endarrow="block" joinstyle="miter"/>
+              </v:shape>
+            </w:pict>
+          </mc:Fallback>
+        </mc:AlternateContent>
+      </w:r>
+      <w:r>
+        <w:t>76779</w:t>
+      </w:r>
+      <w:r>
+        <w:rPr>
+          <w:vertAlign w:val="subscript"/>
+        </w:rPr>
+        <w:t>10</w:t>
+      </w:r>
+      <w:r>
+        <w:t xml:space="preserve"> = </w:t>
+      </w:r>
+      <w:r>
+        <w:rPr>
+          <w:lang w:val="en-US"/>
+        </w:rPr>
+        <w:t>X</w:t>
+      </w:r>
+      <w:r>
+        <w:rPr>
+          <w:vertAlign w:val="subscript"/>
+        </w:rPr>
+        <w:t>13</w:t>
+      </w:r>
+    </w:p>
+    <w:tbl>
+      <w:tblPr>
+        <w:tblStyle w:val="a9"/>
+        <w:tblW w:w="0" w:type="auto"/>
+        <w:tblLook w:val="04A0" w:firstRow="1" w:lastRow="0" w:firstColumn="1" w:lastColumn="0" w:noHBand="0" w:noVBand="1"/>
+      </w:tblPr>
+      <w:tblGrid>
+        <w:gridCol w:w="3114"/>
+        <w:gridCol w:w="2977"/>
+      </w:tblGrid>
+      <w:tr>
+        <w:tc>
+          <w:tcPr>
+            <w:tcW w:w="3114" w:type="dxa"/>
+          </w:tcPr>
+          <w:p>
+            <w:r>
+              <w:t>Целая часть при делении на 13</w:t>
+            </w:r>
+          </w:p>
+        </w:tc>
+        <w:tc>
+          <w:tcPr>
+            <w:tcW w:w="2977" w:type="dxa"/>
+          </w:tcPr>
+          <w:p>
+            <w:r>
+              <w:t>Остаток от деления</w:t>
+            </w:r>
+            <w:r>
+              <w:t xml:space="preserve"> на 13</w:t>
+            </w:r>
+          </w:p>
+        </w:tc>
+      </w:tr>
+      <w:tr>
+        <w:tc>
+          <w:tcPr>
+            <w:tcW w:w="3114" w:type="dxa"/>
+          </w:tcPr>
+          <w:p>
+            <w:pPr>
+              <w:jc w:val="right"/>
+            </w:pPr>
+            <w:r>
+              <w:t>5906</w:t>
+            </w:r>
+          </w:p>
+        </w:tc>
+        <w:tc>
+          <w:tcPr>
+            <w:tcW w:w="2977" w:type="dxa"/>
+          </w:tcPr>
+          <w:p>
+            <w:pPr>
+              <w:jc w:val="right"/>
+            </w:pPr>
+            <w:r>
+              <w:t>1</w:t>
+            </w:r>
+          </w:p>
+        </w:tc>
+      </w:tr>
+      <w:tr>
+        <w:tc>
+          <w:tcPr>
+            <w:tcW w:w="3114" w:type="dxa"/>
+          </w:tcPr>
+          <w:p>
+            <w:pPr>
+              <w:jc w:val="right"/>
+            </w:pPr>
+            <w:r>
+              <w:t>454</w:t>
+            </w:r>
+          </w:p>
+        </w:tc>
+        <w:tc>
+          <w:tcPr>
+            <w:tcW w:w="2977" w:type="dxa"/>
+          </w:tcPr>
+          <w:p>
+            <w:pPr>
+              <w:jc w:val="right"/>
+            </w:pPr>
+            <w:r>
+              <w:t>4</w:t>
+            </w:r>
+          </w:p>
+        </w:tc>
+      </w:tr>
+      <w:tr>
+        <w:tc>
+          <w:tcPr>
+            <w:tcW w:w="3114" w:type="dxa"/>
+          </w:tcPr>
+          <w:p>
+            <w:pPr>
+              <w:jc w:val="right"/>
+            </w:pPr>
+            <w:r>
+              <w:t>34</w:t>
+            </w:r>
+          </w:p>
+        </w:tc>
+        <w:tc>
+          <w:tcPr>
+            <w:tcW w:w="2977" w:type="dxa"/>
+          </w:tcPr>
+          <w:p>
+            <w:pPr>
+              <w:jc w:val="right"/>
+            </w:pPr>
+            <w:r>
+              <w:t>12</w:t>
+            </w:r>
+            <w:r>
+              <w:t xml:space="preserve"> (</w:t>
+            </w:r>
+            <w:r>
+              <w:rPr>
+                <w:lang w:val="en-US"/>
+              </w:rPr>
+              <w:t>C)</w:t>
+            </w:r>
+          </w:p>
+        </w:tc>
+      </w:tr>
+      <w:tr>
+        <w:tc>
+          <w:tcPr>
+            <w:tcW w:w="3114" w:type="dxa"/>
+          </w:tcPr>
+          <w:p>
+            <w:pPr>
+              <w:jc w:val="right"/>
+            </w:pPr>
+            <w:r>
+              <w:t>2</w:t>
+            </w:r>
+          </w:p>
+        </w:tc>
+        <w:tc>
+          <w:tcPr>
+            <w:tcW w:w="2977" w:type="dxa"/>
+          </w:tcPr>
+          <w:p>
+            <w:pPr>
+              <w:jc w:val="right"/>
+            </w:pPr>
+            <w:r>
+              <w:t>8</w:t>
+            </w:r>
+          </w:p>
+        </w:tc>
+      </w:tr>
+      <w:tr>
+        <w:tc>
+          <w:tcPr>
+            <w:tcW w:w="3114" w:type="dxa"/>
+          </w:tcPr>
+          <w:p>
+            <w:pPr>
+              <w:jc w:val="right"/>
+            </w:pPr>
+            <w:r>
+              <w:t>0</w:t>
+            </w:r>
+          </w:p>
+        </w:tc>
+        <w:tc>
+          <w:tcPr>
+            <w:tcW w:w="2977" w:type="dxa"/>
+          </w:tcPr>
+          <w:p>
+            <w:pPr>
+              <w:jc w:val="right"/>
+            </w:pPr>
+            <w:r>
+              <w:t>2</w:t>
+            </w:r>
+          </w:p>
+        </w:tc>
+      </w:tr>
+    </w:tbl>
+    <w:p>
+      <w:pPr>
+        <w:spacing w:before="480"/>
+      </w:pPr>
+      <w:r>
+        <w:t>Ответ</w:t>
+      </w:r>
+      <w:r>
+        <w:rPr>
+          <w:lang w:val="en-US"/>
+        </w:rPr>
+        <w:t>:</w:t>
+      </w:r>
+      <w:r>
+        <w:t xml:space="preserve"> </w:t>
+      </w:r>
+      <w:r>
+        <w:t>76779</w:t>
+      </w:r>
+      <w:r>
+        <w:rPr>
+          <w:vertAlign w:val="subscript"/>
+        </w:rPr>
+        <w:t>10</w:t>
+      </w:r>
+      <w:r>
+        <w:t xml:space="preserve"> = </w:t>
+      </w:r>
+      <w:r>
+        <w:rPr>
+          <w:lang w:val="en-US"/>
+        </w:rPr>
+        <w:t>28С41</w:t>
+      </w:r>
+      <w:r>
+        <w:rPr>
+          <w:vertAlign w:val="subscript"/>
+        </w:rPr>
+        <w:t>13</w:t>
+      </w:r>
+    </w:p>
+    <w:p>
+      <w:pPr>
+        <w:pStyle w:val="aa"/>
+      </w:pPr>
+      <w:r>
+        <w:t>№2</w:t>
+      </w:r>
+    </w:p>
+    <w:p>
+      <w:r>
+        <w:t>53255</w:t>
+      </w:r>
+      <w:r>
+        <w:rPr>
+          <w:vertAlign w:val="subscript"/>
+          <w:lang w:val="en-US"/>
+        </w:rPr>
+        <w:t>7</w:t>
+      </w:r>
+      <w:r>
+        <w:rPr>
+          <w:lang w:val="en-US"/>
+        </w:rPr>
+        <w:t xml:space="preserve"> = </w:t>
+      </w:r>
+      <w:r>
+        <w:t>X</w:t>
+      </w:r>
+      <w:r>
+        <w:rPr>
+          <w:vertAlign w:val="subscript"/>
+        </w:rPr>
+        <w:t>10</w:t>
+      </w:r>
+    </w:p>
+    <w:p>
+      <w:r>
+        <w:t>53255</w:t>
+      </w:r>
+      <w:r>
+        <w:rPr>
+          <w:vertAlign w:val="subscript"/>
+          <w:lang w:val="en-US"/>
+        </w:rPr>
+        <w:t>7</w:t>
+      </w:r>
+      <w:r>
+        <w:t xml:space="preserve"> = 5*7</w:t>
+      </w:r>
+      <w:r>
+        <w:rPr>
+          <w:vertAlign w:val="superscript"/>
+        </w:rPr>
+        <w:t>4</w:t>
+      </w:r>
+      <w:r>
+        <w:t>+3*7</w:t>
+      </w:r>
+      <w:r>
+        <w:rPr>
+          <w:vertAlign w:val="superscript"/>
+        </w:rPr>
+        <w:t>3</w:t>
+      </w:r>
+      <w:r>
+        <w:t>+2*7</w:t>
+      </w:r>
+      <w:r>
+        <w:rPr>
+          <w:vertAlign w:val="superscript"/>
+        </w:rPr>
+        <w:t>2</w:t>
+      </w:r>
+      <w:r>
+        <w:t>+5*7</w:t>
+      </w:r>
+      <w:r>
+        <w:rPr>
+          <w:vertAlign w:val="superscript"/>
+        </w:rPr>
+        <w:t>1</w:t>
+      </w:r>
+      <w:r>
+        <w:t>+5*7</w:t>
+      </w:r>
+      <w:r>
+        <w:rPr>
+          <w:vertAlign w:val="superscript"/>
+        </w:rPr>
+        <w:t>0</w:t>
+      </w:r>
+      <w:r>
+        <w:t xml:space="preserve"> = </w:t>
+      </w:r>
+      <w:r>
+        <w:t>13172</w:t>
+      </w:r>
+      <w:r>
+        <w:rPr>
+          <w:vertAlign w:val="subscript"/>
+        </w:rPr>
+        <w:t>10</w:t>
+      </w:r>
+    </w:p>
+    <w:p>
+      <w:r>
+        <w:t>Ответ</w:t>
+      </w:r>
+      <w:r>
+        <w:rPr>
+          <w:lang w:val="en-US"/>
+        </w:rPr>
+        <w:t>:</w:t>
+      </w:r>
+      <w:r>
+        <w:t xml:space="preserve"> </w:t>
+      </w:r>
+      <w:r>
+        <w:t>53255</w:t>
+      </w:r>
+      <w:r>
+        <w:rPr>
+          <w:vertAlign w:val="subscript"/>
+          <w:lang w:val="en-US"/>
+        </w:rPr>
+        <w:t>7</w:t>
+      </w:r>
+      <w:r>
+        <w:t xml:space="preserve"> </w:t>
+      </w:r>
+      <w:r>
+        <w:t>= 13172</w:t>
+      </w:r>
+      <w:r>
+        <w:rPr>
+          <w:vertAlign w:val="subscript"/>
+        </w:rPr>
+        <w:t>10</w:t>
+      </w:r>
+    </w:p>
+    <w:p>
+      <w:pPr>
+        <w:pStyle w:val="aa"/>
+      </w:pPr>
+      <w:r>
+        <w:t>№3</w:t>
+      </w:r>
+    </w:p>
+    <w:p>
+      <w:pPr>
+        <w:rPr>
+          <w:lang w:val="en-US"/>
+        </w:rPr>
+      </w:pPr>
+      <w:r>
+        <w:t>53441</w:t>
+      </w:r>
+      <w:r>
+        <w:rPr>
+          <w:vertAlign w:val="subscript"/>
+        </w:rPr>
+        <w:t>7</w:t>
+      </w:r>
+      <w:r>
+        <w:t xml:space="preserve"> = </w:t>
+      </w:r>
+      <w:r>
+        <w:rPr>
+          <w:lang w:val="en-US"/>
+        </w:rPr>
+        <w:t>X</w:t>
+      </w:r>
+      <w:r>
+        <w:rPr>
+          <w:vertAlign w:val="subscript"/>
+        </w:rPr>
+        <w:t>13</w:t>
+      </w:r>
+    </w:p>
+    <w:p>
+      <w:pPr>
+        <w:pStyle w:val="ac"/>
+        <w:numPr>
+          <w:ilvl w:val="0"/>
+          <w:numId w:val="1"/>
+        </w:numPr>
+        <w:rPr>
+          <w:lang w:val="en-US"/>
+        </w:rPr>
+      </w:pPr>
+      <w:r>
+        <w:rPr>
+          <w:lang w:val="en-US"/>
+        </w:rPr>
+        <w:t>53441</w:t>
+      </w:r>
+      <w:r>
+        <w:rPr>
+          <w:vertAlign w:val="subscript"/>
+          <w:lang w:val="en-US"/>
+        </w:rPr>
+        <w:t>7</w:t>
+      </w:r>
+      <w:r>
+        <w:rPr>
+          <w:lang w:val="en-US"/>
+        </w:rPr>
+        <w:t xml:space="preserve"> = </w:t>
+      </w:r>
+      <w:r>
+        <w:t>Y</w:t>
+      </w:r>
+      <w:r>
+        <w:rPr>
+          <w:vertAlign w:val="subscript"/>
+        </w:rPr>
+        <w:t>10</w:t>
+      </w:r>
+    </w:p>
+    <w:p>
+      <w:pPr>
+        <w:ind w:left="360"/>
+      </w:pPr>
+      <w:r>
+        <w:rPr>
+          <w:lang w:val="en-US"/>
+        </w:rPr>
+        <w:t>53441</w:t>
+      </w:r>
+      <w:r>
+        <w:rPr>
+          <w:vertAlign w:val="subscript"/>
+          <w:lang w:val="en-US"/>
+        </w:rPr>
+        <w:t>7</w:t>
+      </w:r>
+      <w:r>
+        <w:t xml:space="preserve"> = 5*7</w:t>
+      </w:r>
+      <w:r>
+        <w:rPr>
+          <w:vertAlign w:val="superscript"/>
+        </w:rPr>
+        <w:t>4</w:t>
+      </w:r>
+      <w:r>
+        <w:t>+3*7</w:t>
+      </w:r>
+      <w:r>
+        <w:rPr>
+          <w:vertAlign w:val="superscript"/>
+        </w:rPr>
+        <w:t>3</w:t>
+      </w:r>
+      <w:r>
+        <w:t>+4*7</w:t>
+      </w:r>
+      <w:r>
+        <w:rPr>
+          <w:vertAlign w:val="superscript"/>
+        </w:rPr>
+        <w:t>2</w:t>
+      </w:r>
+      <w:r>
+        <w:t>+4*7</w:t>
+      </w:r>
+      <w:r>
+        <w:rPr>
+          <w:vertAlign w:val="superscript"/>
+        </w:rPr>
+        <w:t>1</w:t>
+      </w:r>
+      <w:r>
+        <w:t>+1*7</w:t>
+      </w:r>
+      <w:r>
+        <w:rPr>
+          <w:vertAlign w:val="superscript"/>
+        </w:rPr>
+        <w:t>0</w:t>
+      </w:r>
+      <w:r>
+        <w:t xml:space="preserve"> = </w:t>
+      </w:r>
+      <w:r>
+        <w:t>13259</w:t>
+      </w:r>
+      <w:r>
+        <w:rPr>
+          <w:vertAlign w:val="subscript"/>
+        </w:rPr>
+        <w:t>10</w:t>
+      </w:r>
+    </w:p>
+    <w:p>
+      <w:pPr>
+        <w:pStyle w:val="ac"/>
+        <w:numPr>
+          <w:ilvl w:val="0"/>
+          <w:numId w:val="1"/>
+        </w:numPr>
+      </w:pPr>
+      <w:r>
+        <w:rPr>
+          <w:noProof/>
+          <w:lang w:eastAsia="ru-RU"/>
+        </w:rPr>
+        <mc:AlternateContent>
+          <mc:Choice Requires="wps">
+            <w:drawing>
+              <wp:anchor distT="0" distB="0" distL="114300" distR="114300" simplePos="0" relativeHeight="251661312" behindDoc="0" locked="0" layoutInCell="1" allowOverlap="1" wp14:anchorId="7FB114FB" wp14:editId="477ED506">
+                <wp:simplePos x="0" y="0"/>
+                <wp:positionH relativeFrom="column">
+                  <wp:posOffset>4097032</wp:posOffset>
+                </wp:positionH>
+                <wp:positionV relativeFrom="paragraph">
+                  <wp:posOffset>281101</wp:posOffset>
+                </wp:positionV>
+                <wp:extent cx="0" cy="948906"/>
+                <wp:effectExtent l="76200" t="38100" r="57150" b="22860"/>
+                <wp:wrapNone/>
+                <wp:docPr id="5" name="Прямая со стрелкой 5"/>
+                <wp:cNvGraphicFramePr/>
+                <a:graphic xmlns:a="http://schemas.openxmlformats.org/drawingml/2006/main">
+                  <a:graphicData uri="http://schemas.microsoft.com/office/word/2010/wordprocessingShape">
+                    <wps:wsp>
+                      <wps:cNvCnPr/>
+                      <wps:spPr>
+                        <a:xfrm flipV="1">
+                          <a:off x="0" y="0"/>
+                          <a:ext cx="0" cy="948906"/>
+                        </a:xfrm>
+                        <a:prstGeom prst="straightConnector1">
+                          <a:avLst/>
+                        </a:prstGeom>
+                        <a:noFill/>
+                        <a:ln w="6350" cap="flat" cmpd="sng" algn="ctr">
+                          <a:solidFill>
+                            <a:srgbClr val="5B9BD5"/>
+                          </a:solidFill>
+                          <a:prstDash val="solid"/>
+                          <a:miter lim="800000"/>
+                          <a:tailEnd type="triangle"/>
+                        </a:ln>
+                        <a:effectLst/>
+                      </wps:spPr>
+                      <wps:bodyPr/>
+                    </wps:wsp>
+                  </a:graphicData>
+                </a:graphic>
+                <wp14:sizeRelH relativeFrom="margin">
+                  <wp14:pctWidth>0</wp14:pctWidth>
+                </wp14:sizeRelH>
+                <wp14:sizeRelV relativeFrom="margin">
+                  <wp14:pctHeight>0</wp14:pctHeight>
+                </wp14:sizeRelV>
+              </wp:anchor>
+            </w:drawing>
+          </mc:Choice>
+          <mc:Fallback>
+            <w:pict>
+              <v:shape w14:anchorId="2CFD2EA6" id="Прямая со стрелкой 5" o:spid="_x0000_s1026" type="#_x0000_t32" style="position:absolute;margin-left:322.6pt;margin-top:22.15pt;width:0;height:74.7pt;flip:y;z-index:251661312;visibility:visible;mso-wrap-style:square;mso-width-percent:0;mso-height-percent:0;mso-wrap-distance-left:9pt;mso-wrap-distance-top:0;mso-wrap-distance-right:9pt;mso-wrap-distance-bottom:0;mso-position-horizontal:absolute;mso-position-horizontal-relative:text;mso-position-vertical:absolute;mso-position-vertical-relative:text;mso-width-percent:0;mso-height-percent:0;mso-width-relative:margin;mso-height-relative:margin" o:gfxdata="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" strokecolor="#5b9bd5" strokeweight=".5pt">
+                <v:stroke endarrow="block" joinstyle="miter"/>
+              </v:shape>
+            </w:pict>
+          </mc:Fallback>
+        </mc:AlternateContent>
+      </w:r>
+      <w:r>
+        <w:t>13259</w:t>
+      </w:r>
+      <w:r>
+        <w:rPr>
+          <w:vertAlign w:val="subscript"/>
+        </w:rPr>
+        <w:t>10</w:t>
+      </w:r>
+      <w:r>
+        <w:t xml:space="preserve"> = </w:t>
+      </w:r>
+      <w:r>
+        <w:rPr>
+          <w:lang w:val="en-US"/>
+        </w:rPr>
+        <w:t>X</w:t>
+      </w:r>
+      <w:r>
+        <w:rPr>
+          <w:vertAlign w:val="subscript"/>
+        </w:rPr>
+        <w:t>13</w:t>
+      </w:r>
+    </w:p>
+    <w:tbl>
+      <w:tblPr>
+        <w:tblStyle w:val="a9"/>
+        <w:tblW w:w="0" w:type="auto"/>
+        <w:tblInd w:w="-5" w:type="dxa"/>
+        <w:tblLook w:val="04A0" w:firstRow="1" w:lastRow="0" w:firstColumn="1" w:lastColumn="0" w:noHBand="0" w:noVBand="1"/>
+      </w:tblPr>
+      <w:tblGrid>
+        <w:gridCol w:w="3179"/>
+        <w:gridCol w:w="2917"/>
+      </w:tblGrid>
+      <w:tr>
+        <w:tc>
+          <w:tcPr>
+            <w:tcW w:w="3179" w:type="dxa"/>
+          </w:tcPr>
+          <w:p>
+            <w:r>
+              <w:t>Целая часть при делении на 13</w:t>
+            </w:r>
+          </w:p>
+        </w:tc>
+        <w:tc>
+          <w:tcPr>
+            <w:tcW w:w="2917" w:type="dxa"/>
+          </w:tcPr>
+          <w:p>
+            <w:r>
+              <w:t>Остаток от деления на 13</w:t>
+            </w:r>
+          </w:p>
+        </w:tc>
+      </w:tr>
+      <w:tr>
+        <w:tc>
+          <w:tcPr>
+            <w:tcW w:w="3179" w:type="dxa"/>
+          </w:tcPr>
+          <w:p>
+            <w:pPr>
+              <w:jc w:val="right"/>
+            </w:pPr>
+            <w:r>
+              <w:t>1019</w:t>
+            </w:r>
+          </w:p>
+        </w:tc>
+        <w:tc>
+          <w:tcPr>
+            <w:tcW w:w="2917" w:type="dxa"/>
+          </w:tcPr>
+          <w:p>
+            <w:pPr>
+              <w:jc w:val="right"/>
+              <w:rPr>
+                <w:lang w:val="en-US"/>
+              </w:rPr>
+            </w:pPr>
+            <w:r>
+              <w:rPr>
+                <w:lang w:val="en-US"/>
+              </w:rPr>
+              <w:t>12 (C)</w:t>
+            </w:r>
+          </w:p>
+        </w:tc>
+      </w:tr>
+      <w:tr>
+        <w:tc>
+          <w:tcPr>
+            <w:tcW w:w="3179" w:type="dxa"/>
+          </w:tcPr>
+          <w:p>
+            <w:pPr>
+              <w:jc w:val="right"/>
+              <w:rPr>
+                <w:lang w:val="en-US"/>
+              </w:rPr>
+            </w:pPr>
+            <w:r>
+              <w:rPr>
+                <w:lang w:val="en-US"/>
+              </w:rPr>
+              <w:t>78</w:t>
+            </w:r>
+          </w:p>
+        </w:tc>
+        <w:tc>
+          <w:tcPr>
+            <w:tcW w:w="2917" w:type="dxa"/>
+          </w:tcPr>
+          <w:p>
+            <w:pPr>
+              <w:jc w:val="right"/>
+              <w:rPr>
+                <w:lang w:val="en-US"/>
+              </w:rPr>
+            </w:pPr>
+            <w:r>
+              <w:rPr>
+                <w:lang w:val="en-US"/>
+              </w:rPr>
+              <w:t>5</w:t>
+            </w:r>
+          </w:p>
+        </w:tc>
+      </w:tr>
+      <w:tr>
+        <w:tc>
+          <w:tcPr>
+            <w:tcW w:w="3179" w:type="dxa"/>
+          </w:tcPr>
+          <w:p>
+            <w:pPr>
+              <w:jc w:val="right"/>
+              <w:rPr>
+                <w:lang w:val="en-US"/>
+              </w:rPr>
+            </w:pPr>
+            <w:r>
+              <w:rPr>
+                <w:lang w:val="en-US"/>
+              </w:rPr>
+              <w:t>6</w:t>
+            </w:r>
+          </w:p>
+        </w:tc>
+        <w:tc>
+          <w:tcPr>
+            <w:tcW w:w="2917" w:type="dxa"/>
+          </w:tcPr>
+          <w:p>
+            <w:pPr>
+              <w:jc w:val="right"/>
+              <w:rPr>
+                <w:lang w:val="en-US"/>
+              </w:rPr>
+            </w:pPr>
+            <w:r>
+              <w:rPr>
+                <w:lang w:val="en-US"/>
+              </w:rPr>
+              <w:t>0</w:t>
+            </w:r>
+          </w:p>
+        </w:tc>
+      </w:tr>
+      <w:tr>
+        <w:tc>
+          <w:tcPr>
+            <w:tcW w:w="3179" w:type="dxa"/>
+          </w:tcPr>
+          <w:p>
+            <w:pPr>
+              <w:jc w:val="right"/>
+              <w:rPr>
+                <w:lang w:val="en-US"/>
+              </w:rPr>
+            </w:pPr>
+            <w:r>
+              <w:rPr>
+                <w:lang w:val="en-US"/>
+              </w:rPr>
+              <w:t>0</w:t>
+            </w:r>
+          </w:p>
+        </w:tc>
+        <w:tc>
+          <w:tcPr>
+            <w:tcW w:w="2917" w:type="dxa"/>
+          </w:tcPr>
+          <w:p>
+            <w:pPr>
+              <w:jc w:val="right"/>
+              <w:rPr>
+                <w:lang w:val="en-US"/>
+              </w:rPr>
+            </w:pPr>
+            <w:r>
+              <w:rPr>
+                <w:lang w:val="en-US"/>
+              </w:rPr>
+              <w:t>6</w:t>
+            </w:r>
+          </w:p>
+        </w:tc>
+      </w:tr>
+    </w:tbl>
+    <w:p/>
+    <w:p>
+      <w:r>
+        <w:t>13259</w:t>
+      </w:r>
+      <w:r>
+        <w:rPr>
+          <w:vertAlign w:val="subscript"/>
+        </w:rPr>
+        <w:t>10</w:t>
+      </w:r>
+      <w:r>
+        <w:t xml:space="preserve"> = 605</w:t>
+      </w:r>
+      <w:r>
+        <w:rPr>
+          <w:lang w:val="en-US"/>
+        </w:rPr>
+        <w:t>C</w:t>
+      </w:r>
+      <w:r>
+        <w:rPr>
+          <w:vertAlign w:val="subscript"/>
+        </w:rPr>
+        <w:t>13</w:t>
+      </w:r>
+    </w:p>
+    <w:p>
+      <w:r>
+        <w:t>Ответ</w:t>
+      </w:r>
+      <w:r>
+        <w:rPr>
+          <w:lang w:val="en-US"/>
+        </w:rPr>
+        <w:t xml:space="preserve">: </w:t>
+      </w:r>
+      <w:r>
+        <w:t>53441</w:t>
+      </w:r>
+      <w:r>
+        <w:rPr>
+          <w:vertAlign w:val="subscript"/>
+        </w:rPr>
+        <w:t>7</w:t>
+      </w:r>
+      <w:r>
+        <w:t xml:space="preserve"> =</w:t>
+      </w:r>
+      <w:r>
+        <w:t xml:space="preserve"> </w:t>
+      </w:r>
+      <w:r>
+        <w:t>605</w:t>
+      </w:r>
+      <w:r>
+        <w:rPr>
+          <w:lang w:val="en-US"/>
+        </w:rPr>
+        <w:t>C</w:t>
+      </w:r>
+      <w:r>
+        <w:rPr>
+          <w:vertAlign w:val="subscript"/>
+        </w:rPr>
+        <w:t>13</w:t>
+      </w:r>
+    </w:p>
+    <w:p>
+      <w:pPr>
+        <w:pStyle w:val="aa"/>
+      </w:pPr>
+      <w:r>
+        <w:t>№4</w:t>
+      </w:r>
+    </w:p>
+    <w:p>
       <w:bookmarkStart w:id="0" w:name="_GoBack"/>
       <w:bookmarkEnd w:id="0"/>
     </w:p>
@@ -1126,7 +2102,7 @@
           <w:rPr>
             <w:noProof/>
           </w:rPr>
-          <w:t>4</w:t>
+          <w:t>5</w:t>
         </w:r>
         <w:r>
           <w:fldChar w:fldCharType="end"/>
@@ -1180,6 +2156,103 @@
     </w:p>
   </w:footnote>
 </w:footnotes>
+</file>
+
+<file path=word/numbering.xml><?xml version="1.0" encoding="utf-8"?>
+<w:numbering xmlns:wpc="http://schemas.microsoft.com/office/word/2010/wordprocessingCanvas" xmlns:cx="http://schemas.microsoft.com/office/drawing/2014/chartex" xmlns:mc="http://schemas.openxmlformats.org/markup-compatibility/2006" xmlns:o="urn:schemas-microsoft-com:office:office" xmlns:r="http://schemas.openxmlformats.org/officeDocument/2006/relationships" xmlns:m="http://schemas.openxmlformats.org/officeDocument/2006/math" xmlns:v="urn:schemas-microsoft-com:vml" xmlns:wp14="http://schemas.microsoft.com/office/word/2010/wordprocessingDrawing" xmlns:wp="http://schemas.openxmlformats.org/drawingml/2006/wordprocessingDrawing" xmlns:w10="urn:schemas-microsoft-com:office:word" xmlns:w="http://schemas.openxmlformats.org/wordprocessingml/2006/main" xmlns:w14="http://schemas.microsoft.com/office/word/2010/wordml" xmlns:w15="http://schemas.microsoft.com/office/word/2012/wordml" xmlns:w16se="http://schemas.microsoft.com/office/word/2015/wordml/symex" xmlns:wpg="http://schemas.microsoft.com/office/word/2010/wordprocessingGroup" xmlns:wpi="http://schemas.microsoft.com/office/word/2010/wordprocessingInk" xmlns:wne="http://schemas.microsoft.com/office/word/2006/wordml" xmlns:wps="http://schemas.microsoft.com/office/word/2010/wordprocessingShape" mc:Ignorable="w14 w15 w16se wp14">
+  <w:abstractNum w:abstractNumId="0" w15:restartNumberingAfterBreak="0">
+    <w:nsid w:val="7D271304"/>
+    <w:multiLevelType w:val="hybridMultilevel"/>
+    <w:tmpl w:val="64B01B72"/>
+    <w:lvl w:ilvl="0" w:tplc="04190011">
+      <w:start w:val="1"/>
+      <w:numFmt w:val="decimal"/>
+      <w:lvlText w:val="%1)"/>
+      <w:lvlJc w:val="left"/>
+      <w:pPr>
+        <w:ind w:left="720" w:hanging="360"/>
+      </w:pPr>
+      <w:rPr>
+        <w:rFonts w:hint="default"/>
+      </w:rPr>
+    </w:lvl>
+    <w:lvl w:ilvl="1" w:tplc="04190019" w:tentative="1">
+      <w:start w:val="1"/>
+      <w:numFmt w:val="lowerLetter"/>
+      <w:lvlText w:val="%2."/>
+      <w:lvlJc w:val="left"/>
+      <w:pPr>
+        <w:ind w:left="1440" w:hanging="360"/>
+      </w:pPr>
+    </w:lvl>
+    <w:lvl w:ilvl="2" w:tplc="0419001B" w:tentative="1">
+      <w:start w:val="1"/>
+      <w:numFmt w:val="lowerRoman"/>
+      <w:lvlText w:val="%3."/>
+      <w:lvlJc w:val="right"/>
+      <w:pPr>
+        <w:ind w:left="2160" w:hanging="180"/>
+      </w:pPr>
+    </w:lvl>
+    <w:lvl w:ilvl="3" w:tplc="0419000F" w:tentative="1">
+      <w:start w:val="1"/>
+      <w:numFmt w:val="decimal"/>
+      <w:lvlText w:val="%4."/>
+      <w:lvlJc w:val="left"/>
+      <w:pPr>
+        <w:ind w:left="2880" w:hanging="360"/>
+      </w:pPr>
+    </w:lvl>
+    <w:lvl w:ilvl="4" w:tplc="04190019" w:tentative="1">
+      <w:start w:val="1"/>
+      <w:numFmt w:val="lowerLetter"/>
+      <w:lvlText w:val="%5."/>
+      <w:lvlJc w:val="left"/>
+      <w:pPr>
+        <w:ind w:left="3600" w:hanging="360"/>
+      </w:pPr>
+    </w:lvl>
+    <w:lvl w:ilvl="5" w:tplc="0419001B" w:tentative="1">
+      <w:start w:val="1"/>
+      <w:numFmt w:val="lowerRoman"/>
+      <w:lvlText w:val="%6."/>
+      <w:lvlJc w:val="right"/>
+      <w:pPr>
+        <w:ind w:left="4320" w:hanging="180"/>
+      </w:pPr>
+    </w:lvl>
+    <w:lvl w:ilvl="6" w:tplc="0419000F" w:tentative="1">
+      <w:start w:val="1"/>
+      <w:numFmt w:val="decimal"/>
+      <w:lvlText w:val="%7."/>
+      <w:lvlJc w:val="left"/>
+      <w:pPr>
+        <w:ind w:left="5040" w:hanging="360"/>
+      </w:pPr>
+    </w:lvl>
+    <w:lvl w:ilvl="7" w:tplc="04190019" w:tentative="1">
+      <w:start w:val="1"/>
+      <w:numFmt w:val="lowerLetter"/>
+      <w:lvlText w:val="%8."/>
+      <w:lvlJc w:val="left"/>
+      <w:pPr>
+        <w:ind w:left="5760" w:hanging="360"/>
+      </w:pPr>
+    </w:lvl>
+    <w:lvl w:ilvl="8" w:tplc="0419001B" w:tentative="1">
+      <w:start w:val="1"/>
+      <w:numFmt w:val="lowerRoman"/>
+      <w:lvlText w:val="%9."/>
+      <w:lvlJc w:val="right"/>
+      <w:pPr>
+        <w:ind w:left="6480" w:hanging="180"/>
+      </w:pPr>
+    </w:lvl>
+  </w:abstractNum>
+  <w:num w:numId="1">
+    <w:abstractNumId w:val="0"/>
+  </w:num>
+</w:numbering>
 </file>
 
 <file path=word/styles.xml><?xml version="1.0" encoding="utf-8"?>
@@ -1575,6 +2648,7 @@
   <w:style w:type="paragraph" w:default="1" w:styleId="a">
     <w:name w:val="Normal"/>
     <w:qFormat/>
+    <w:rsid w:val="00D8001C"/>
   </w:style>
   <w:style w:type="paragraph" w:styleId="1">
     <w:name w:val="heading 1"/>
@@ -1768,6 +2842,17 @@
       <w:spacing w:val="15"/>
       <w:sz w:val="30"/>
     </w:rPr>
+  </w:style>
+  <w:style w:type="paragraph" w:styleId="ac">
+    <w:name w:val="List Paragraph"/>
+    <w:basedOn w:val="a"/>
+    <w:uiPriority w:val="34"/>
+    <w:qFormat/>
+    <w:rsid w:val="00D14393"/>
+    <w:pPr>
+      <w:ind w:left="720"/>
+      <w:contextualSpacing/>
+    </w:pPr>
   </w:style>
 </w:styles>
 </file>
@@ -1978,7 +3063,7 @@
 </file>
 
 <file path=customXml/itemProps1.xml><?xml version="1.0" encoding="utf-8"?>
-<ds:datastoreItem xmlns:ds="http://schemas.openxmlformats.org/officeDocument/2006/customXml" ds:itemID="{546D5242-0A94-4FBB-ABF9-9605D1EF880A}">
+<ds:datastoreItem xmlns:ds="http://schemas.openxmlformats.org/officeDocument/2006/customXml" ds:itemID="{121A3E46-1D28-473E-9B65-1BBF4EF7460B}">
   <ds:schemaRefs>
     <ds:schemaRef ds:uri="http://schemas.openxmlformats.org/officeDocument/2006/bibliography"/>
   </ds:schemaRefs>

--- a/Лаб №1 Инф Балин Артем Алексеевич.docx
+++ b/Лаб №1 Инф Балин Артем Алексеевич.docx
@@ -52,6 +52,15 @@
     </w:p>
     <w:p>
       <w:pPr>
+        <w:spacing w:after="1680" w:line="360" w:lineRule="auto"/>
+        <w:jc w:val="center"/>
+        <w:rPr>
+          <w:rFonts w:ascii="Times New Roman" w:hAnsi="Times New Roman" w:cs="Times New Roman"/>
+        </w:rPr>
+      </w:pPr>
+    </w:p>
+    <w:p>
+      <w:pPr>
         <w:spacing w:line="360" w:lineRule="auto"/>
         <w:jc w:val="center"/>
         <w:rPr>
@@ -66,39 +75,6 @@
           <w:b/>
           <w:sz w:val="32"/>
         </w:rPr>
-        <w:softHyphen/>
-      </w:r>
-      <w:r>
-        <w:rPr>
-          <w:rFonts w:ascii="Times New Roman" w:hAnsi="Times New Roman" w:cs="Times New Roman"/>
-          <w:b/>
-          <w:sz w:val="32"/>
-        </w:rPr>
-        <w:softHyphen/>
-      </w:r>
-      <w:r>
-        <w:rPr>
-          <w:rFonts w:ascii="Times New Roman" w:hAnsi="Times New Roman" w:cs="Times New Roman"/>
-          <w:b/>
-          <w:sz w:val="32"/>
-        </w:rPr>
-        <w:softHyphen/>
-      </w:r>
-      <w:r>
-        <w:rPr>
-          <w:rFonts w:ascii="Times New Roman" w:hAnsi="Times New Roman" w:cs="Times New Roman"/>
-          <w:b/>
-          <w:sz w:val="32"/>
-        </w:rPr>
-        <w:softHyphen/>
-      </w:r>
-      <w:r>
-        <w:rPr>
-          <w:rFonts w:ascii="Times New Roman" w:hAnsi="Times New Roman" w:cs="Times New Roman"/>
-          <w:b/>
-          <w:sz w:val="32"/>
-        </w:rPr>
-        <w:softHyphen/>
         <w:t>Лабораторная работа №1</w:t>
       </w:r>
     </w:p>
@@ -255,13 +231,45 @@
         <w:rPr>
           <w:rFonts w:ascii="Times New Roman" w:hAnsi="Times New Roman" w:cs="Times New Roman"/>
         </w:rPr>
-        <w:t>к.т</w:t>
+        <w:t>к</w:t>
       </w:r>
       <w:r>
         <w:rPr>
           <w:rFonts w:ascii="Times New Roman" w:hAnsi="Times New Roman" w:cs="Times New Roman"/>
         </w:rPr>
-        <w:t>.н. преподаватель Белозубов А.В</w:t>
+        <w:t xml:space="preserve">анд. </w:t>
+      </w:r>
+      <w:proofErr w:type="spellStart"/>
+      <w:r>
+        <w:rPr>
+          <w:rFonts w:ascii="Times New Roman" w:hAnsi="Times New Roman" w:cs="Times New Roman"/>
+        </w:rPr>
+        <w:t>т</w:t>
+      </w:r>
+      <w:r>
+        <w:rPr>
+          <w:rFonts w:ascii="Times New Roman" w:hAnsi="Times New Roman" w:cs="Times New Roman"/>
+        </w:rPr>
+        <w:t>ехн</w:t>
+      </w:r>
+      <w:proofErr w:type="spellEnd"/>
+      <w:r>
+        <w:rPr>
+          <w:rFonts w:ascii="Times New Roman" w:hAnsi="Times New Roman" w:cs="Times New Roman"/>
+        </w:rPr>
+        <w:t>.</w:t>
+      </w:r>
+      <w:r>
+        <w:rPr>
+          <w:rFonts w:ascii="Times New Roman" w:hAnsi="Times New Roman" w:cs="Times New Roman"/>
+        </w:rPr>
+        <w:t xml:space="preserve"> наук</w:t>
+      </w:r>
+      <w:r>
+        <w:rPr>
+          <w:rFonts w:ascii="Times New Roman" w:hAnsi="Times New Roman" w:cs="Times New Roman"/>
+        </w:rPr>
+        <w:t xml:space="preserve"> преподаватель Белозубов А.В</w:t>
       </w:r>
       <w:r>
         <w:rPr>
@@ -272,6 +280,12 @@
     </w:p>
     <w:sdt>
       <w:sdtPr>
+        <w:rPr>
+          <w:rFonts w:asciiTheme="minorHAnsi" w:eastAsiaTheme="minorHAnsi" w:hAnsiTheme="minorHAnsi" w:cstheme="minorBidi"/>
+          <w:sz w:val="28"/>
+          <w:szCs w:val="22"/>
+          <w:lang w:eastAsia="en-US"/>
+        </w:rPr>
         <w:id w:val="-1260293666"/>
         <w:docPartObj>
           <w:docPartGallery w:val="Table of Contents"/>
@@ -280,12 +294,8 @@
       </w:sdtPr>
       <w:sdtEndPr>
         <w:rPr>
-          <w:rFonts w:asciiTheme="minorHAnsi" w:eastAsiaTheme="minorHAnsi" w:hAnsiTheme="minorHAnsi" w:cstheme="minorBidi"/>
           <w:b/>
           <w:bCs/>
-          <w:sz w:val="28"/>
-          <w:szCs w:val="22"/>
-          <w:lang w:eastAsia="en-US"/>
         </w:rPr>
       </w:sdtEndPr>
       <w:sdtContent>
@@ -771,21 +781,6 @@
         <w:t>.</w:t>
       </w:r>
     </w:p>
-    <w:p/>
-    <w:p/>
-    <w:p/>
-    <w:p/>
-    <w:p/>
-    <w:p>
-      <w:pPr>
-        <w:tabs>
-          <w:tab w:val="left" w:pos="7039"/>
-        </w:tabs>
-      </w:pPr>
-      <w:r>
-        <w:tab/>
-      </w:r>
-    </w:p>
     <w:p>
       <w:pPr>
         <w:pStyle w:val="1"/>
@@ -796,6 +791,14 @@
         <w:t>Задания</w:t>
       </w:r>
       <w:bookmarkEnd w:id="1"/>
+    </w:p>
+    <w:p>
+      <w:pPr>
+        <w:pStyle w:val="afa"/>
+      </w:pPr>
+      <w:r>
+        <w:t>Перевести число "А", заданное в системе счисления "В", в систему счисления "С".</w:t>
+      </w:r>
     </w:p>
     <w:tbl>
       <w:tblPr>
@@ -830,9 +833,15 @@
           <w:p>
             <w:pPr>
               <w:jc w:val="center"/>
+              <w:rPr>
+                <w:lang w:val="en-US"/>
+              </w:rPr>
             </w:pPr>
             <w:r>
-              <w:t>Само число</w:t>
+              <w:rPr>
+                <w:lang w:val="en-US"/>
+              </w:rPr>
+              <w:t>A</w:t>
             </w:r>
           </w:p>
         </w:tc>
@@ -843,9 +852,15 @@
           <w:p>
             <w:pPr>
               <w:jc w:val="center"/>
+              <w:rPr>
+                <w:lang w:val="en-US"/>
+              </w:rPr>
             </w:pPr>
             <w:r>
-              <w:t>Начальная СС</w:t>
+              <w:rPr>
+                <w:lang w:val="en-US"/>
+              </w:rPr>
+              <w:t>B</w:t>
             </w:r>
           </w:p>
         </w:tc>
@@ -856,10 +871,18 @@
           <w:p>
             <w:pPr>
               <w:jc w:val="center"/>
+              <w:rPr>
+                <w:lang w:val="en-US"/>
+              </w:rPr>
             </w:pPr>
             <w:r>
-              <w:t>Конечная СС</w:t>
+              <w:rPr>
+                <w:lang w:val="en-US"/>
+              </w:rPr>
+              <w:t>C</w:t>
             </w:r>
+            <w:bookmarkStart w:id="2" w:name="_GoBack"/>
+            <w:bookmarkEnd w:id="2"/>
           </w:p>
         </w:tc>
       </w:tr>
@@ -1455,9 +1478,11 @@
             <w:pPr>
               <w:jc w:val="center"/>
             </w:pPr>
+            <w:proofErr w:type="spellStart"/>
             <w:r>
               <w:t>Фиб</w:t>
             </w:r>
+            <w:proofErr w:type="spellEnd"/>
           </w:p>
         </w:tc>
       </w:tr>
@@ -1610,12 +1635,12 @@
       <w:pPr>
         <w:pStyle w:val="1"/>
       </w:pPr>
-      <w:bookmarkStart w:id="2" w:name="_Toc115230961"/>
+      <w:bookmarkStart w:id="3" w:name="_Toc115230961"/>
       <w:r>
         <w:lastRenderedPageBreak/>
         <w:t>Решение заданий</w:t>
       </w:r>
-      <w:bookmarkEnd w:id="2"/>
+      <w:bookmarkEnd w:id="3"/>
     </w:p>
     <w:p>
       <w:pPr>
@@ -2826,6 +2851,83 @@
               <w:jc w:val="center"/>
             </w:pPr>
             <w:r>
+              <w:rPr>
+                <w:noProof/>
+                <w:lang w:eastAsia="ru-RU"/>
+              </w:rPr>
+              <mc:AlternateContent>
+                <mc:Choice Requires="wps">
+                  <w:drawing>
+                    <wp:anchor distT="0" distB="0" distL="114300" distR="114300" simplePos="0" relativeHeight="251662336" behindDoc="0" locked="0" layoutInCell="1" allowOverlap="1" wp14:anchorId="04CDC851" wp14:editId="658A7289">
+                      <wp:simplePos x="0" y="0"/>
+                      <wp:positionH relativeFrom="column">
+                        <wp:posOffset>1024890</wp:posOffset>
+                      </wp:positionH>
+                      <wp:positionV relativeFrom="paragraph">
+                        <wp:posOffset>-97658</wp:posOffset>
+                      </wp:positionV>
+                      <wp:extent cx="0" cy="1187450"/>
+                      <wp:effectExtent l="76200" t="0" r="57150" b="50800"/>
+                      <wp:wrapNone/>
+                      <wp:docPr id="4" name="Прямая со стрелкой 4"/>
+                      <wp:cNvGraphicFramePr/>
+                      <a:graphic xmlns:a="http://schemas.openxmlformats.org/drawingml/2006/main">
+                        <a:graphicData uri="http://schemas.microsoft.com/office/word/2010/wordprocessingShape">
+                          <wps:wsp>
+                            <wps:cNvCnPr/>
+                            <wps:spPr>
+                              <a:xfrm>
+                                <a:off x="0" y="0"/>
+                                <a:ext cx="0" cy="1187450"/>
+                              </a:xfrm>
+                              <a:prstGeom prst="straightConnector1">
+                                <a:avLst/>
+                              </a:prstGeom>
+                              <a:ln>
+                                <a:tailEnd type="triangle"/>
+                              </a:ln>
+                            </wps:spPr>
+                            <wps:style>
+                              <a:lnRef idx="1">
+                                <a:schemeClr val="accent1"/>
+                              </a:lnRef>
+                              <a:fillRef idx="0">
+                                <a:schemeClr val="accent1"/>
+                              </a:fillRef>
+                              <a:effectRef idx="0">
+                                <a:schemeClr val="accent1"/>
+                              </a:effectRef>
+                              <a:fontRef idx="minor">
+                                <a:schemeClr val="tx1"/>
+                              </a:fontRef>
+                            </wps:style>
+                            <wps:bodyPr/>
+                          </wps:wsp>
+                        </a:graphicData>
+                      </a:graphic>
+                      <wp14:sizeRelH relativeFrom="margin">
+                        <wp14:pctWidth>0</wp14:pctWidth>
+                      </wp14:sizeRelH>
+                      <wp14:sizeRelV relativeFrom="margin">
+                        <wp14:pctHeight>0</wp14:pctHeight>
+                      </wp14:sizeRelV>
+                    </wp:anchor>
+                  </w:drawing>
+                </mc:Choice>
+                <mc:Fallback>
+                  <w:pict>
+                    <v:shapetype w14:anchorId="1B160E7C" id="_x0000_t32" coordsize="21600,21600" o:spt="32" o:oned="t" path="m,l21600,21600e" filled="f">
+                      <v:path arrowok="t" fillok="f" o:connecttype="none"/>
+                      <o:lock v:ext="edit" shapetype="t"/>
+                    </v:shapetype>
+                    <v:shape id="Прямая со стрелкой 4" o:spid="_x0000_s1026" type="#_x0000_t32" style="position:absolute;margin-left:80.7pt;margin-top:-7.7pt;width:0;height:93.5pt;z-index:251662336;visibility:visible;mso-wrap-style:square;mso-width-percent:0;mso-height-percent:0;mso-wrap-distance-left:9pt;mso-wrap-distance-top:0;mso-wrap-distance-right:9pt;mso-wrap-distance-bottom:0;mso-position-horizontal:absolute;mso-position-horizontal-relative:text;mso-position-vertical:absolute;mso-position-vertical-relative:text;mso-width-percent:0;mso-height-percent:0;mso-width-relative:margin;mso-height-relative:margin" o:gfxdata="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" strokecolor="#5b9bd5 [3204]" strokeweight=".5pt">
+                      <v:stroke endarrow="block" joinstyle="miter"/>
+                    </v:shape>
+                  </w:pict>
+                </mc:Fallback>
+              </mc:AlternateContent>
+            </w:r>
+            <w:r>
               <w:t>1</w:t>
             </w:r>
           </w:p>
@@ -2881,79 +2983,6 @@
             <w:pPr>
               <w:jc w:val="center"/>
             </w:pPr>
-            <w:r>
-              <w:rPr>
-                <w:noProof/>
-                <w:lang w:eastAsia="ru-RU"/>
-              </w:rPr>
-              <mc:AlternateContent>
-                <mc:Choice Requires="wps">
-                  <w:drawing>
-                    <wp:anchor distT="0" distB="0" distL="114300" distR="114300" simplePos="0" relativeHeight="251662336" behindDoc="0" locked="0" layoutInCell="1" allowOverlap="1" wp14:anchorId="31291346" wp14:editId="0FD52133">
-                      <wp:simplePos x="0" y="0"/>
-                      <wp:positionH relativeFrom="column">
-                        <wp:posOffset>1025139</wp:posOffset>
-                      </wp:positionH>
-                      <wp:positionV relativeFrom="paragraph">
-                        <wp:posOffset>-590550</wp:posOffset>
-                      </wp:positionV>
-                      <wp:extent cx="0" cy="1187450"/>
-                      <wp:effectExtent l="76200" t="0" r="57150" b="50800"/>
-                      <wp:wrapNone/>
-                      <wp:docPr id="4" name="Прямая со стрелкой 4"/>
-                      <wp:cNvGraphicFramePr/>
-                      <a:graphic xmlns:a="http://schemas.openxmlformats.org/drawingml/2006/main">
-                        <a:graphicData uri="http://schemas.microsoft.com/office/word/2010/wordprocessingShape">
-                          <wps:wsp>
-                            <wps:cNvCnPr/>
-                            <wps:spPr>
-                              <a:xfrm>
-                                <a:off x="0" y="0"/>
-                                <a:ext cx="0" cy="1187450"/>
-                              </a:xfrm>
-                              <a:prstGeom prst="straightConnector1">
-                                <a:avLst/>
-                              </a:prstGeom>
-                              <a:ln>
-                                <a:tailEnd type="triangle"/>
-                              </a:ln>
-                            </wps:spPr>
-                            <wps:style>
-                              <a:lnRef idx="1">
-                                <a:schemeClr val="accent1"/>
-                              </a:lnRef>
-                              <a:fillRef idx="0">
-                                <a:schemeClr val="accent1"/>
-                              </a:fillRef>
-                              <a:effectRef idx="0">
-                                <a:schemeClr val="accent1"/>
-                              </a:effectRef>
-                              <a:fontRef idx="minor">
-                                <a:schemeClr val="tx1"/>
-                              </a:fontRef>
-                            </wps:style>
-                            <wps:bodyPr/>
-                          </wps:wsp>
-                        </a:graphicData>
-                      </a:graphic>
-                      <wp14:sizeRelH relativeFrom="margin">
-                        <wp14:pctWidth>0</wp14:pctWidth>
-                      </wp14:sizeRelH>
-                      <wp14:sizeRelV relativeFrom="margin">
-                        <wp14:pctHeight>0</wp14:pctHeight>
-                      </wp14:sizeRelV>
-                    </wp:anchor>
-                  </w:drawing>
-                </mc:Choice>
-                <mc:Fallback>
-                  <w:pict>
-                    <v:shape w14:anchorId="5C4D34A3" id="Прямая со стрелкой 4" o:spid="_x0000_s1026" type="#_x0000_t32" style="position:absolute;margin-left:80.7pt;margin-top:-46.5pt;width:0;height:93.5pt;z-index:251662336;visibility:visible;mso-wrap-style:square;mso-width-percent:0;mso-height-percent:0;mso-wrap-distance-left:9pt;mso-wrap-distance-top:0;mso-wrap-distance-right:9pt;mso-wrap-distance-bottom:0;mso-position-horizontal:absolute;mso-position-horizontal-relative:text;mso-position-vertical:absolute;mso-position-vertical-relative:text;mso-width-percent:0;mso-height-percent:0;mso-width-relative:margin;mso-height-relative:margin" o:gfxdata="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" strokecolor="#5b9bd5 [3204]" strokeweight=".5pt">
-                      <v:stroke endarrow="block" joinstyle="miter"/>
-                    </v:shape>
-                  </w:pict>
-                </mc:Fallback>
-              </mc:AlternateContent>
-            </w:r>
             <w:r>
               <w:t>1</w:t>
             </w:r>
@@ -3152,13 +3181,7 @@
         <w:fldChar w:fldCharType="separate"/>
       </w:r>
       <w:r>
-        <w:t>Рису</w:t>
-      </w:r>
-      <w:r>
-        <w:t>н</w:t>
-      </w:r>
-      <w:r>
-        <w:t xml:space="preserve">ок </w:t>
+        <w:t xml:space="preserve">Рисунок </w:t>
       </w:r>
       <w:r>
         <w:rPr>
@@ -3240,7 +3263,7 @@
         <w:pStyle w:val="ad"/>
         <w:jc w:val="center"/>
       </w:pPr>
-      <w:bookmarkStart w:id="3" w:name="_Ref115213387"/>
+      <w:bookmarkStart w:id="4" w:name="_Ref115213387"/>
       <w:r>
         <w:t xml:space="preserve">Рисунок </w:t>
       </w:r>
@@ -3260,17 +3283,12 @@
         <w:t>1</w:t>
       </w:r>
       <w:r>
+        <w:rPr>
+          <w:noProof/>
+        </w:rPr>
         <w:fldChar w:fldCharType="end"/>
       </w:r>
-      <w:bookmarkEnd w:id="3"/>
-    </w:p>
-    <w:p>
-      <w:pPr>
-        <w:pStyle w:val="aa"/>
-        <w:rPr>
-          <w:lang w:val="en-US"/>
-        </w:rPr>
-      </w:pPr>
+      <w:bookmarkEnd w:id="4"/>
     </w:p>
     <w:p>
       <w:pPr>
@@ -3619,7 +3637,6 @@
         <w:rPr>
           <w:rFonts w:cstheme="minorHAnsi"/>
         </w:rPr>
-        <w:lastRenderedPageBreak/>
         <w:t xml:space="preserve">6 </w:t>
       </w:r>
       <w:r>
@@ -3668,6 +3685,7 @@
         </w:numPr>
       </w:pPr>
       <w:r>
+        <w:lastRenderedPageBreak/>
         <w:t xml:space="preserve">7 </w:t>
       </w:r>
       <w:r>
@@ -4428,8 +4446,17 @@
           <w:rFonts w:cstheme="minorHAnsi"/>
           <w:lang w:val="en-US"/>
         </w:rPr>
-        <w:t xml:space="preserve"> 0,DC</w:t>
-      </w:r>
+        <w:t xml:space="preserve"> </w:t>
+      </w:r>
+      <w:proofErr w:type="gramStart"/>
+      <w:r>
+        <w:rPr>
+          <w:rFonts w:cstheme="minorHAnsi"/>
+          <w:lang w:val="en-US"/>
+        </w:rPr>
+        <w:t>0,DC</w:t>
+      </w:r>
+      <w:proofErr w:type="gramEnd"/>
       <w:r>
         <w:rPr>
           <w:rFonts w:cstheme="minorHAnsi"/>
@@ -4467,6 +4494,7 @@
       <w:r>
         <w:t xml:space="preserve"> = </w:t>
       </w:r>
+      <w:proofErr w:type="gramStart"/>
       <w:r>
         <w:rPr>
           <w:rFonts w:cstheme="minorHAnsi"/>
@@ -4474,6 +4502,7 @@
         </w:rPr>
         <w:t>0,DC</w:t>
       </w:r>
+      <w:proofErr w:type="gramEnd"/>
       <w:r>
         <w:rPr>
           <w:rFonts w:cstheme="minorHAnsi"/>
@@ -5064,12 +5093,14 @@
         </w:rPr>
         <w:t>X</w:t>
       </w:r>
+      <w:proofErr w:type="spellStart"/>
       <w:r>
         <w:rPr>
           <w:vertAlign w:val="subscript"/>
         </w:rPr>
         <w:t>Фиб</w:t>
       </w:r>
+      <w:proofErr w:type="spellEnd"/>
     </w:p>
     <w:p>
       <w:pPr>
@@ -5135,15 +5166,44 @@
         <w:pStyle w:val="aa"/>
       </w:pPr>
       <w:r>
+        <w:t>№12</w:t>
+      </w:r>
+    </w:p>
+    <w:p>
+      <w:r>
+        <w:rPr>
+          <w:lang w:val="en-US"/>
+        </w:rPr>
         <w:lastRenderedPageBreak/>
-        <w:t>№12</w:t>
-      </w:r>
-    </w:p>
-    <w:p>
+        <w:t>{4}{1}{4}{2}1</w:t>
+      </w:r>
+      <w:r>
+        <w:rPr>
+          <w:vertAlign w:val="subscript"/>
+        </w:rPr>
+        <w:t>9С</w:t>
+      </w:r>
+      <w:r>
+        <w:t xml:space="preserve"> = </w:t>
+      </w:r>
       <w:r>
         <w:rPr>
           <w:lang w:val="en-US"/>
         </w:rPr>
+        <w:t>X</w:t>
+      </w:r>
+      <w:r>
+        <w:rPr>
+          <w:vertAlign w:val="subscript"/>
+        </w:rPr>
+        <w:t>10</w:t>
+      </w:r>
+    </w:p>
+    <w:p>
+      <w:r>
+        <w:rPr>
+          <w:lang w:val="en-US"/>
+        </w:rPr>
         <w:t>{4}{1}{4}{2}1</w:t>
       </w:r>
       <w:r>
@@ -5153,337 +5213,290 @@
         <w:t>9С</w:t>
       </w:r>
       <w:r>
+        <w:t xml:space="preserve"> = (</w:t>
+      </w:r>
+      <w:r>
+        <w:t>–</w:t>
+      </w:r>
+      <w:r>
+        <w:t>4)</w:t>
+      </w:r>
+      <w:r>
+        <w:t xml:space="preserve"> </w:t>
+      </w:r>
+      <w:r>
+        <w:t>*</w:t>
+      </w:r>
+      <w:r>
+        <w:t xml:space="preserve"> </w:t>
+      </w:r>
+      <w:r>
+        <w:t>9</w:t>
+      </w:r>
+      <w:r>
+        <w:rPr>
+          <w:vertAlign w:val="superscript"/>
+        </w:rPr>
+        <w:t>4</w:t>
+      </w:r>
+      <w:r>
+        <w:t xml:space="preserve"> + (</w:t>
+      </w:r>
+      <w:r>
+        <w:t>–</w:t>
+      </w:r>
+      <w:r>
+        <w:t>1)</w:t>
+      </w:r>
+      <w:r>
+        <w:t xml:space="preserve"> </w:t>
+      </w:r>
+      <w:r>
+        <w:t>*</w:t>
+      </w:r>
+      <w:r>
+        <w:t xml:space="preserve"> </w:t>
+      </w:r>
+      <w:r>
+        <w:t>9</w:t>
+      </w:r>
+      <w:r>
+        <w:rPr>
+          <w:vertAlign w:val="superscript"/>
+        </w:rPr>
+        <w:t>3</w:t>
+      </w:r>
+      <w:r>
+        <w:t xml:space="preserve"> +</w:t>
+      </w:r>
+      <w:r>
+        <w:t>(</w:t>
+      </w:r>
+      <w:r>
+        <w:t>–</w:t>
+      </w:r>
+      <w:r>
+        <w:t>4) *</w:t>
+      </w:r>
+      <w:r>
+        <w:t>9</w:t>
+      </w:r>
+      <w:r>
+        <w:rPr>
+          <w:vertAlign w:val="superscript"/>
+        </w:rPr>
+        <w:t>2</w:t>
+      </w:r>
+      <w:r>
+        <w:t xml:space="preserve"> + (</w:t>
+      </w:r>
+      <w:r>
+        <w:t>–</w:t>
+      </w:r>
+      <w:r>
+        <w:t>2) *</w:t>
+      </w:r>
+      <w:r>
+        <w:t>9</w:t>
+      </w:r>
+      <w:r>
+        <w:rPr>
+          <w:vertAlign w:val="superscript"/>
+        </w:rPr>
+        <w:t>1</w:t>
+      </w:r>
+      <w:r>
+        <w:t xml:space="preserve"> + 1</w:t>
+      </w:r>
+      <w:r>
+        <w:t xml:space="preserve"> </w:t>
+      </w:r>
+      <w:r>
+        <w:t>*</w:t>
+      </w:r>
+      <w:r>
+        <w:t xml:space="preserve"> </w:t>
+      </w:r>
+      <w:r>
+        <w:t>9</w:t>
+      </w:r>
+      <w:r>
+        <w:rPr>
+          <w:vertAlign w:val="superscript"/>
+        </w:rPr>
+        <w:t>0</w:t>
+      </w:r>
+      <w:r>
         <w:t xml:space="preserve"> = </w:t>
       </w:r>
       <w:r>
+        <w:t xml:space="preserve">–26244 </w:t>
+      </w:r>
+      <w:r>
+        <w:t>+</w:t>
+      </w:r>
+      <w:r>
+        <w:t xml:space="preserve"> </w:t>
+      </w:r>
+      <w:r>
+        <w:t>(</w:t>
+      </w:r>
+      <w:r>
+        <w:t>– 729</w:t>
+      </w:r>
+      <w:r>
+        <w:t>) +</w:t>
+      </w:r>
+      <w:r>
+        <w:t xml:space="preserve"> </w:t>
+      </w:r>
+      <w:r>
+        <w:t>(</w:t>
+      </w:r>
+      <w:r>
+        <w:t>– 324</w:t>
+      </w:r>
+      <w:r>
+        <w:t>) + (</w:t>
+      </w:r>
+      <w:r>
+        <w:t>– 18</w:t>
+      </w:r>
+      <w:r>
+        <w:t>)</w:t>
+      </w:r>
+      <w:r>
+        <w:t xml:space="preserve"> +</w:t>
+      </w:r>
+      <w:r>
+        <w:t xml:space="preserve"> </w:t>
+      </w:r>
+      <w:r>
+        <w:t>1</w:t>
+      </w:r>
+      <w:r>
+        <w:t xml:space="preserve"> = –27314</w:t>
+      </w:r>
+      <w:r>
+        <w:rPr>
+          <w:vertAlign w:val="subscript"/>
+        </w:rPr>
+        <w:t>10</w:t>
+      </w:r>
+    </w:p>
+    <w:p>
+      <w:r>
+        <w:t xml:space="preserve">Ответ: </w:t>
+      </w:r>
+      <w:r>
         <w:rPr>
           <w:lang w:val="en-US"/>
         </w:rPr>
+        <w:t>{4}{1}{4}{2}1</w:t>
+      </w:r>
+      <w:r>
+        <w:rPr>
+          <w:vertAlign w:val="subscript"/>
+        </w:rPr>
+        <w:t>9С</w:t>
+      </w:r>
+      <w:r>
+        <w:t xml:space="preserve"> = –27314</w:t>
+      </w:r>
+      <w:r>
+        <w:rPr>
+          <w:vertAlign w:val="subscript"/>
+        </w:rPr>
+        <w:t>10</w:t>
+      </w:r>
+    </w:p>
+    <w:p>
+      <w:pPr>
+        <w:pStyle w:val="aa"/>
+      </w:pPr>
+      <w:r>
+        <w:t>№13</w:t>
+      </w:r>
+    </w:p>
+    <w:p>
+      <w:r>
+        <w:rPr>
+          <w:lang w:val="en-US"/>
+        </w:rPr>
+        <w:t>2656</w:t>
+      </w:r>
+      <w:r>
+        <w:rPr>
+          <w:vertAlign w:val="subscript"/>
+        </w:rPr>
+        <w:t>10</w:t>
+      </w:r>
+      <w:r>
+        <w:t xml:space="preserve"> = </w:t>
+      </w:r>
+      <w:r>
+        <w:rPr>
+          <w:lang w:val="en-US"/>
+        </w:rPr>
         <w:t>X</w:t>
       </w:r>
       <w:r>
         <w:rPr>
           <w:vertAlign w:val="subscript"/>
         </w:rPr>
+        <w:t>факт</w:t>
+      </w:r>
+    </w:p>
+    <w:p>
+      <w:r>
+        <w:t>2656 = 2160 + 480 + 12 + 4 = 3*6! + 3*5! + 0*4! + 2*3!</w:t>
+      </w:r>
+      <w:r>
+        <w:t xml:space="preserve"> + 2*2! + 0*1! = 330220</w:t>
+      </w:r>
+      <w:r>
+        <w:rPr>
+          <w:vertAlign w:val="subscript"/>
+        </w:rPr>
+        <w:t>факт</w:t>
+      </w:r>
+    </w:p>
+    <w:p>
+      <w:r>
+        <w:t xml:space="preserve">Ответ: </w:t>
+      </w:r>
+      <w:r>
+        <w:rPr>
+          <w:lang w:val="en-US"/>
+        </w:rPr>
+        <w:t>2656</w:t>
+      </w:r>
+      <w:r>
+        <w:rPr>
+          <w:vertAlign w:val="subscript"/>
+        </w:rPr>
         <w:t>10</w:t>
       </w:r>
-    </w:p>
-    <w:p>
-      <w:r>
-        <w:rPr>
-          <w:lang w:val="en-US"/>
-        </w:rPr>
-        <w:t>{4}{1}{4}{2}1</w:t>
+      <w:r>
+        <w:t xml:space="preserve"> = 330220</w:t>
       </w:r>
       <w:r>
         <w:rPr>
           <w:vertAlign w:val="subscript"/>
         </w:rPr>
-        <w:t>9С</w:t>
-      </w:r>
-      <w:r>
-        <w:t xml:space="preserve"> = (</w:t>
-      </w:r>
-      <w:r>
-        <w:t>–</w:t>
-      </w:r>
-      <w:r>
-        <w:t>4)</w:t>
-      </w:r>
-      <w:r>
-        <w:t xml:space="preserve"> </w:t>
-      </w:r>
-      <w:r>
-        <w:t>*</w:t>
-      </w:r>
-      <w:r>
-        <w:t xml:space="preserve"> </w:t>
-      </w:r>
-      <w:r>
-        <w:t>9</w:t>
-      </w:r>
-      <w:r>
-        <w:rPr>
-          <w:vertAlign w:val="superscript"/>
-        </w:rPr>
-        <w:t>4</w:t>
-      </w:r>
-      <w:r>
-        <w:t xml:space="preserve"> + (</w:t>
-      </w:r>
-      <w:r>
-        <w:t>–</w:t>
-      </w:r>
-      <w:r>
-        <w:t>1)</w:t>
-      </w:r>
-      <w:r>
-        <w:t xml:space="preserve"> </w:t>
-      </w:r>
-      <w:r>
-        <w:t>*</w:t>
-      </w:r>
-      <w:r>
-        <w:t xml:space="preserve"> </w:t>
-      </w:r>
-      <w:r>
-        <w:t>9</w:t>
-      </w:r>
-      <w:r>
-        <w:rPr>
-          <w:vertAlign w:val="superscript"/>
-        </w:rPr>
-        <w:t>3</w:t>
-      </w:r>
-      <w:r>
-        <w:t xml:space="preserve"> +</w:t>
-      </w:r>
-      <w:r>
-        <w:t>(</w:t>
-      </w:r>
-      <w:r>
-        <w:t>–</w:t>
-      </w:r>
-      <w:r>
-        <w:t>4) *</w:t>
-      </w:r>
-      <w:r>
-        <w:t>9</w:t>
-      </w:r>
-      <w:r>
-        <w:rPr>
-          <w:vertAlign w:val="superscript"/>
-        </w:rPr>
-        <w:t>2</w:t>
-      </w:r>
-      <w:r>
-        <w:t xml:space="preserve"> + (</w:t>
-      </w:r>
-      <w:r>
-        <w:t>–</w:t>
-      </w:r>
-      <w:r>
-        <w:t>2) *</w:t>
-      </w:r>
-      <w:r>
-        <w:t>9</w:t>
-      </w:r>
-      <w:r>
-        <w:rPr>
-          <w:vertAlign w:val="superscript"/>
-        </w:rPr>
-        <w:t>1</w:t>
-      </w:r>
-      <w:r>
-        <w:t xml:space="preserve"> + 1</w:t>
-      </w:r>
-      <w:r>
-        <w:t xml:space="preserve"> </w:t>
-      </w:r>
-      <w:r>
-        <w:t>*</w:t>
-      </w:r>
-      <w:r>
-        <w:t xml:space="preserve"> </w:t>
-      </w:r>
-      <w:r>
-        <w:t>9</w:t>
-      </w:r>
-      <w:r>
-        <w:rPr>
-          <w:vertAlign w:val="superscript"/>
-        </w:rPr>
-        <w:t>0</w:t>
-      </w:r>
-      <w:r>
-        <w:t xml:space="preserve"> = </w:t>
-      </w:r>
-      <w:r>
-        <w:t xml:space="preserve">–26244 </w:t>
-      </w:r>
-      <w:r>
-        <w:t>+</w:t>
-      </w:r>
-      <w:r>
-        <w:t xml:space="preserve"> </w:t>
-      </w:r>
-      <w:r>
-        <w:t>(</w:t>
-      </w:r>
-      <w:r>
-        <w:t>– 729</w:t>
-      </w:r>
-      <w:r>
-        <w:t>) +</w:t>
-      </w:r>
-      <w:r>
-        <w:t xml:space="preserve"> </w:t>
-      </w:r>
-      <w:r>
-        <w:t>(</w:t>
-      </w:r>
-      <w:r>
-        <w:t>– 324</w:t>
-      </w:r>
-      <w:r>
-        <w:t>) + (</w:t>
-      </w:r>
-      <w:r>
-        <w:t>– 18</w:t>
-      </w:r>
-      <w:r>
-        <w:t>)</w:t>
-      </w:r>
-      <w:r>
-        <w:t xml:space="preserve"> +</w:t>
-      </w:r>
-      <w:r>
-        <w:t xml:space="preserve"> </w:t>
-      </w:r>
-      <w:r>
-        <w:t>1</w:t>
-      </w:r>
-      <w:r>
-        <w:t xml:space="preserve"> = –27314</w:t>
-      </w:r>
-      <w:r>
-        <w:rPr>
-          <w:vertAlign w:val="subscript"/>
-        </w:rPr>
-        <w:t>10</w:t>
-      </w:r>
-    </w:p>
-    <w:p>
-      <w:r>
-        <w:t xml:space="preserve">Ответ: </w:t>
-      </w:r>
-      <w:r>
-        <w:rPr>
-          <w:lang w:val="en-US"/>
-        </w:rPr>
-        <w:t>{4}{1}{4}{2}1</w:t>
-      </w:r>
-      <w:r>
-        <w:rPr>
-          <w:vertAlign w:val="subscript"/>
-        </w:rPr>
-        <w:t>9С</w:t>
-      </w:r>
-      <w:r>
-        <w:t xml:space="preserve"> = –27314</w:t>
-      </w:r>
-      <w:r>
-        <w:rPr>
-          <w:vertAlign w:val="subscript"/>
-        </w:rPr>
-        <w:t>10</w:t>
-      </w:r>
-    </w:p>
-    <w:p>
-      <w:pPr>
-        <w:pStyle w:val="aa"/>
-      </w:pPr>
-      <w:r>
-        <w:t>№13</w:t>
-      </w:r>
-    </w:p>
-    <w:p>
-      <w:r>
-        <w:rPr>
-          <w:lang w:val="en-US"/>
-        </w:rPr>
-        <w:t>2656</w:t>
-      </w:r>
-      <w:r>
-        <w:rPr>
-          <w:vertAlign w:val="subscript"/>
-        </w:rPr>
-        <w:t>10</w:t>
-      </w:r>
-      <w:r>
-        <w:t xml:space="preserve"> = </w:t>
-      </w:r>
-      <w:r>
-        <w:rPr>
-          <w:lang w:val="en-US"/>
-        </w:rPr>
-        <w:t>X</w:t>
-      </w:r>
-      <w:r>
-        <w:rPr>
-          <w:vertAlign w:val="subscript"/>
-        </w:rPr>
         <w:t>факт</w:t>
       </w:r>
     </w:p>
     <w:p>
-      <w:r>
-        <w:t>2656 = 2160 + 480 + 12 + 4 = 3*6! + 3*5! + 0*4! + 2*3!</w:t>
-      </w:r>
-      <w:r>
-        <w:t xml:space="preserve"> + 2*2! + 0*1! = 330220</w:t>
-      </w:r>
-      <w:r>
-        <w:rPr>
-          <w:vertAlign w:val="subscript"/>
-        </w:rPr>
-        <w:t>факт</w:t>
-      </w:r>
-    </w:p>
-    <w:p>
-      <w:r>
-        <w:t xml:space="preserve">Ответ: </w:t>
-      </w:r>
-      <w:r>
-        <w:rPr>
-          <w:lang w:val="en-US"/>
-        </w:rPr>
-        <w:t>2656</w:t>
-      </w:r>
-      <w:r>
-        <w:rPr>
-          <w:vertAlign w:val="subscript"/>
-        </w:rPr>
-        <w:t>10</w:t>
-      </w:r>
-      <w:r>
-        <w:t xml:space="preserve"> = 330220</w:t>
-      </w:r>
-      <w:r>
-        <w:rPr>
-          <w:vertAlign w:val="subscript"/>
-        </w:rPr>
-        <w:t>факт</w:t>
-      </w:r>
-    </w:p>
-    <w:p/>
-    <w:p/>
-    <w:p/>
-    <w:p/>
-    <w:p/>
-    <w:p/>
-    <w:p/>
-    <w:p>
-      <w:pPr>
-        <w:tabs>
-          <w:tab w:val="clear" w:pos="567"/>
-          <w:tab w:val="left" w:pos="6221"/>
-        </w:tabs>
-      </w:pPr>
-      <w:r>
-        <w:tab/>
-      </w:r>
-    </w:p>
-    <w:p>
       <w:pPr>
         <w:pStyle w:val="1"/>
       </w:pPr>
-      <w:bookmarkStart w:id="4" w:name="_Toc115230962"/>
+      <w:bookmarkStart w:id="5" w:name="_Toc115230962"/>
       <w:r>
         <w:lastRenderedPageBreak/>
         <w:t>Программа для перевода чисел между СС</w:t>
       </w:r>
-      <w:bookmarkEnd w:id="4"/>
+      <w:bookmarkEnd w:id="5"/>
     </w:p>
     <w:p>
       <w:pPr>
@@ -5662,6 +5675,7 @@
           <w:lang w:eastAsia="ru-RU"/>
         </w:rPr>
       </w:pPr>
+      <w:proofErr w:type="spellStart"/>
       <w:r>
         <w:rPr>
           <w:rFonts w:ascii="Consolas" w:eastAsia="Times New Roman" w:hAnsi="Consolas" w:cs="Times New Roman"/>
@@ -5672,6 +5686,7 @@
         </w:rPr>
         <w:t>global</w:t>
       </w:r>
+      <w:proofErr w:type="spellEnd"/>
       <w:r>
         <w:rPr>
           <w:rFonts w:ascii="Consolas" w:eastAsia="Times New Roman" w:hAnsi="Consolas" w:cs="Times New Roman"/>
@@ -5680,8 +5695,20 @@
           <w:szCs w:val="24"/>
           <w:lang w:eastAsia="ru-RU"/>
         </w:rPr>
-        <w:t xml:space="preserve"> Alphabet</w:t>
-      </w:r>
+        <w:t xml:space="preserve"> </w:t>
+      </w:r>
+      <w:proofErr w:type="spellStart"/>
+      <w:r>
+        <w:rPr>
+          <w:rFonts w:ascii="Consolas" w:eastAsia="Times New Roman" w:hAnsi="Consolas" w:cs="Times New Roman"/>
+          <w:color w:val="000000"/>
+          <w:sz w:val="24"/>
+          <w:szCs w:val="24"/>
+          <w:lang w:eastAsia="ru-RU"/>
+        </w:rPr>
+        <w:t>Alphabet</w:t>
+      </w:r>
+      <w:proofErr w:type="spellEnd"/>
     </w:p>
     <w:p>
       <w:pPr>
@@ -5698,6 +5725,7 @@
           <w:lang w:eastAsia="ru-RU"/>
         </w:rPr>
       </w:pPr>
+      <w:proofErr w:type="spellStart"/>
       <w:r>
         <w:rPr>
           <w:rFonts w:ascii="Consolas" w:eastAsia="Times New Roman" w:hAnsi="Consolas" w:cs="Times New Roman"/>
@@ -5708,6 +5736,7 @@
         </w:rPr>
         <w:t>Alphabet</w:t>
       </w:r>
+      <w:proofErr w:type="spellEnd"/>
       <w:r>
         <w:rPr>
           <w:rFonts w:ascii="Consolas" w:eastAsia="Times New Roman" w:hAnsi="Consolas" w:cs="Times New Roman"/>
@@ -5760,6 +5789,7 @@
           <w:lang w:val="en-US" w:eastAsia="ru-RU"/>
         </w:rPr>
       </w:pPr>
+      <w:proofErr w:type="spellStart"/>
       <w:r>
         <w:rPr>
           <w:rFonts w:ascii="Consolas" w:eastAsia="Times New Roman" w:hAnsi="Consolas" w:cs="Times New Roman"/>
@@ -5770,6 +5800,7 @@
         </w:rPr>
         <w:t>def</w:t>
       </w:r>
+      <w:proofErr w:type="spellEnd"/>
       <w:r>
         <w:rPr>
           <w:rFonts w:ascii="Consolas" w:eastAsia="Times New Roman" w:hAnsi="Consolas" w:cs="Times New Roman"/>
@@ -5780,6 +5811,7 @@
         </w:rPr>
         <w:t xml:space="preserve"> </w:t>
       </w:r>
+      <w:proofErr w:type="spellStart"/>
       <w:r>
         <w:rPr>
           <w:rFonts w:ascii="Consolas" w:eastAsia="Times New Roman" w:hAnsi="Consolas" w:cs="Times New Roman"/>
@@ -5788,8 +5820,20 @@
           <w:szCs w:val="24"/>
           <w:lang w:val="en-US" w:eastAsia="ru-RU"/>
         </w:rPr>
-        <w:t>from_p_to_q</w:t>
-      </w:r>
+        <w:t>from_p_to_</w:t>
+      </w:r>
+      <w:proofErr w:type="gramStart"/>
+      <w:r>
+        <w:rPr>
+          <w:rFonts w:ascii="Consolas" w:eastAsia="Times New Roman" w:hAnsi="Consolas" w:cs="Times New Roman"/>
+          <w:color w:val="795E26"/>
+          <w:sz w:val="24"/>
+          <w:szCs w:val="24"/>
+          <w:lang w:val="en-US" w:eastAsia="ru-RU"/>
+        </w:rPr>
+        <w:t>q</w:t>
+      </w:r>
+      <w:proofErr w:type="spellEnd"/>
       <w:r>
         <w:rPr>
           <w:rFonts w:ascii="Consolas" w:eastAsia="Times New Roman" w:hAnsi="Consolas" w:cs="Times New Roman"/>
@@ -5800,6 +5844,7 @@
         </w:rPr>
         <w:t>(</w:t>
       </w:r>
+      <w:proofErr w:type="gramEnd"/>
       <w:r>
         <w:rPr>
           <w:rFonts w:ascii="Consolas" w:eastAsia="Times New Roman" w:hAnsi="Consolas" w:cs="Times New Roman"/>
@@ -5914,7 +5959,18 @@
           <w:szCs w:val="24"/>
           <w:lang w:val="en-US" w:eastAsia="ru-RU"/>
         </w:rPr>
-        <w:t>from_10_to_q</w:t>
+        <w:t>from_10_to_</w:t>
+      </w:r>
+      <w:proofErr w:type="gramStart"/>
+      <w:r>
+        <w:rPr>
+          <w:rFonts w:ascii="Consolas" w:eastAsia="Times New Roman" w:hAnsi="Consolas" w:cs="Times New Roman"/>
+          <w:color w:val="795E26"/>
+          <w:sz w:val="24"/>
+          <w:szCs w:val="24"/>
+          <w:lang w:val="en-US" w:eastAsia="ru-RU"/>
+        </w:rPr>
+        <w:t>q</w:t>
       </w:r>
       <w:r>
         <w:rPr>
@@ -5926,6 +5982,7 @@
         </w:rPr>
         <w:t>(</w:t>
       </w:r>
+      <w:proofErr w:type="gramEnd"/>
       <w:r>
         <w:rPr>
           <w:rFonts w:ascii="Consolas" w:eastAsia="Times New Roman" w:hAnsi="Consolas" w:cs="Times New Roman"/>
@@ -6038,6 +6095,7 @@
           <w:lang w:val="en-US" w:eastAsia="ru-RU"/>
         </w:rPr>
       </w:pPr>
+      <w:proofErr w:type="spellStart"/>
       <w:r>
         <w:rPr>
           <w:rFonts w:ascii="Consolas" w:eastAsia="Times New Roman" w:hAnsi="Consolas" w:cs="Times New Roman"/>
@@ -6048,6 +6106,7 @@
         </w:rPr>
         <w:t>def</w:t>
       </w:r>
+      <w:proofErr w:type="spellEnd"/>
       <w:r>
         <w:rPr>
           <w:rFonts w:ascii="Consolas" w:eastAsia="Times New Roman" w:hAnsi="Consolas" w:cs="Times New Roman"/>
@@ -6066,7 +6125,18 @@
           <w:szCs w:val="24"/>
           <w:lang w:val="en-US" w:eastAsia="ru-RU"/>
         </w:rPr>
-        <w:t>from_10_to_q</w:t>
+        <w:t>from_10_to_</w:t>
+      </w:r>
+      <w:proofErr w:type="gramStart"/>
+      <w:r>
+        <w:rPr>
+          <w:rFonts w:ascii="Consolas" w:eastAsia="Times New Roman" w:hAnsi="Consolas" w:cs="Times New Roman"/>
+          <w:color w:val="795E26"/>
+          <w:sz w:val="24"/>
+          <w:szCs w:val="24"/>
+          <w:lang w:val="en-US" w:eastAsia="ru-RU"/>
+        </w:rPr>
+        <w:t>q</w:t>
       </w:r>
       <w:r>
         <w:rPr>
@@ -6078,6 +6148,7 @@
         </w:rPr>
         <w:t>(</w:t>
       </w:r>
+      <w:proofErr w:type="gramEnd"/>
       <w:r>
         <w:rPr>
           <w:rFonts w:ascii="Consolas" w:eastAsia="Times New Roman" w:hAnsi="Consolas" w:cs="Times New Roman"/>
@@ -6220,6 +6291,7 @@
         </w:rPr>
         <w:t xml:space="preserve"> = </w:t>
       </w:r>
+      <w:proofErr w:type="spellStart"/>
       <w:r>
         <w:rPr>
           <w:rFonts w:ascii="Consolas" w:eastAsia="Times New Roman" w:hAnsi="Consolas" w:cs="Times New Roman"/>
@@ -6230,6 +6302,7 @@
         </w:rPr>
         <w:t>int</w:t>
       </w:r>
+      <w:proofErr w:type="spellEnd"/>
       <w:r>
         <w:rPr>
           <w:rFonts w:ascii="Consolas" w:eastAsia="Times New Roman" w:hAnsi="Consolas" w:cs="Times New Roman"/>
@@ -6306,6 +6379,7 @@
         </w:rPr>
         <w:t xml:space="preserve"> </w:t>
       </w:r>
+      <w:proofErr w:type="gramStart"/>
       <w:r>
         <w:rPr>
           <w:rFonts w:ascii="Consolas" w:eastAsia="Times New Roman" w:hAnsi="Consolas" w:cs="Times New Roman"/>
@@ -6324,7 +6398,18 @@
           <w:szCs w:val="24"/>
           <w:lang w:val="en-US" w:eastAsia="ru-RU"/>
         </w:rPr>
-        <w:t xml:space="preserve"> != </w:t>
+        <w:t xml:space="preserve"> !</w:t>
+      </w:r>
+      <w:proofErr w:type="gramEnd"/>
+      <w:r>
+        <w:rPr>
+          <w:rFonts w:ascii="Consolas" w:eastAsia="Times New Roman" w:hAnsi="Consolas" w:cs="Times New Roman"/>
+          <w:color w:val="000000"/>
+          <w:sz w:val="24"/>
+          <w:szCs w:val="24"/>
+          <w:lang w:val="en-US" w:eastAsia="ru-RU"/>
+        </w:rPr>
+        <w:t xml:space="preserve">= </w:t>
       </w:r>
       <w:r>
         <w:rPr>
@@ -6392,6 +6477,7 @@
         </w:rPr>
         <w:t xml:space="preserve"> = </w:t>
       </w:r>
+      <w:proofErr w:type="gramStart"/>
       <w:r>
         <w:rPr>
           <w:rFonts w:ascii="Consolas" w:eastAsia="Times New Roman" w:hAnsi="Consolas" w:cs="Times New Roman"/>
@@ -6412,6 +6498,7 @@
         </w:rPr>
         <w:t>[</w:t>
       </w:r>
+      <w:proofErr w:type="gramEnd"/>
       <w:r>
         <w:rPr>
           <w:rFonts w:ascii="Consolas" w:eastAsia="Times New Roman" w:hAnsi="Consolas" w:cs="Times New Roman"/>
@@ -6626,6 +6713,7 @@
           <w:lang w:val="en-US" w:eastAsia="ru-RU"/>
         </w:rPr>
       </w:pPr>
+      <w:proofErr w:type="spellStart"/>
       <w:r>
         <w:rPr>
           <w:rFonts w:ascii="Consolas" w:eastAsia="Times New Roman" w:hAnsi="Consolas" w:cs="Times New Roman"/>
@@ -6636,6 +6724,7 @@
         </w:rPr>
         <w:t>def</w:t>
       </w:r>
+      <w:proofErr w:type="spellEnd"/>
       <w:r>
         <w:rPr>
           <w:rFonts w:ascii="Consolas" w:eastAsia="Times New Roman" w:hAnsi="Consolas" w:cs="Times New Roman"/>
@@ -6752,6 +6841,7 @@
         </w:rPr>
         <w:t xml:space="preserve"> = </w:t>
       </w:r>
+      <w:proofErr w:type="spellStart"/>
       <w:r>
         <w:rPr>
           <w:rFonts w:ascii="Consolas" w:eastAsia="Times New Roman" w:hAnsi="Consolas" w:cs="Times New Roman"/>
@@ -6762,6 +6852,7 @@
         </w:rPr>
         <w:t>str</w:t>
       </w:r>
+      <w:proofErr w:type="spellEnd"/>
       <w:r>
         <w:rPr>
           <w:rFonts w:ascii="Consolas" w:eastAsia="Times New Roman" w:hAnsi="Consolas" w:cs="Times New Roman"/>
@@ -6894,6 +6985,7 @@
         </w:rPr>
         <w:t xml:space="preserve"> </w:t>
       </w:r>
+      <w:proofErr w:type="spellStart"/>
       <w:r>
         <w:rPr>
           <w:rFonts w:ascii="Consolas" w:eastAsia="Times New Roman" w:hAnsi="Consolas" w:cs="Times New Roman"/>
@@ -6904,6 +6996,7 @@
         </w:rPr>
         <w:t>i</w:t>
       </w:r>
+      <w:proofErr w:type="spellEnd"/>
       <w:r>
         <w:rPr>
           <w:rFonts w:ascii="Consolas" w:eastAsia="Times New Roman" w:hAnsi="Consolas" w:cs="Times New Roman"/>
@@ -6954,6 +7047,7 @@
         </w:rPr>
         <w:t>(</w:t>
       </w:r>
+      <w:proofErr w:type="spellStart"/>
       <w:r>
         <w:rPr>
           <w:rFonts w:ascii="Consolas" w:eastAsia="Times New Roman" w:hAnsi="Consolas" w:cs="Times New Roman"/>
@@ -6964,6 +7058,7 @@
         </w:rPr>
         <w:t>len</w:t>
       </w:r>
+      <w:proofErr w:type="spellEnd"/>
       <w:r>
         <w:rPr>
           <w:rFonts w:ascii="Consolas" w:eastAsia="Times New Roman" w:hAnsi="Consolas" w:cs="Times New Roman"/>
@@ -7040,6 +7135,7 @@
         </w:rPr>
         <w:t xml:space="preserve"> += (</w:t>
       </w:r>
+      <w:proofErr w:type="spellStart"/>
       <w:r>
         <w:rPr>
           <w:rFonts w:ascii="Consolas" w:eastAsia="Times New Roman" w:hAnsi="Consolas" w:cs="Times New Roman"/>
@@ -7070,6 +7166,7 @@
         </w:rPr>
         <w:t>index</w:t>
       </w:r>
+      <w:proofErr w:type="spellEnd"/>
       <w:r>
         <w:rPr>
           <w:rFonts w:ascii="Consolas" w:eastAsia="Times New Roman" w:hAnsi="Consolas" w:cs="Times New Roman"/>
@@ -7100,6 +7197,7 @@
         </w:rPr>
         <w:t>[</w:t>
       </w:r>
+      <w:proofErr w:type="spellStart"/>
       <w:r>
         <w:rPr>
           <w:rFonts w:ascii="Consolas" w:eastAsia="Times New Roman" w:hAnsi="Consolas" w:cs="Times New Roman"/>
@@ -7110,6 +7208,7 @@
         </w:rPr>
         <w:t>len</w:t>
       </w:r>
+      <w:proofErr w:type="spellEnd"/>
       <w:r>
         <w:rPr>
           <w:rFonts w:ascii="Consolas" w:eastAsia="Times New Roman" w:hAnsi="Consolas" w:cs="Times New Roman"/>
@@ -7178,8 +7277,20 @@
           <w:szCs w:val="24"/>
           <w:lang w:val="en-US" w:eastAsia="ru-RU"/>
         </w:rPr>
-        <w:t>]))*</w:t>
-      </w:r>
+        <w:t>]</w:t>
+      </w:r>
+      <w:proofErr w:type="gramStart"/>
+      <w:r>
+        <w:rPr>
+          <w:rFonts w:ascii="Consolas" w:eastAsia="Times New Roman" w:hAnsi="Consolas" w:cs="Times New Roman"/>
+          <w:color w:val="000000"/>
+          <w:sz w:val="24"/>
+          <w:szCs w:val="24"/>
+          <w:lang w:val="en-US" w:eastAsia="ru-RU"/>
+        </w:rPr>
+        <w:t>))*</w:t>
+      </w:r>
+      <w:proofErr w:type="gramEnd"/>
       <w:r>
         <w:rPr>
           <w:rFonts w:ascii="Consolas" w:eastAsia="Times New Roman" w:hAnsi="Consolas" w:cs="Times New Roman"/>
@@ -7200,6 +7311,7 @@
         </w:rPr>
         <w:t>**</w:t>
       </w:r>
+      <w:proofErr w:type="spellStart"/>
       <w:r>
         <w:rPr>
           <w:rFonts w:ascii="Consolas" w:eastAsia="Times New Roman" w:hAnsi="Consolas" w:cs="Times New Roman"/>
@@ -7210,6 +7322,7 @@
         </w:rPr>
         <w:t>i</w:t>
       </w:r>
+      <w:proofErr w:type="spellEnd"/>
     </w:p>
     <w:p>
       <w:pPr>
@@ -7298,6 +7411,7 @@
           <w:lang w:val="en-US" w:eastAsia="ru-RU"/>
         </w:rPr>
       </w:pPr>
+      <w:proofErr w:type="spellStart"/>
       <w:r>
         <w:rPr>
           <w:rFonts w:ascii="Consolas" w:eastAsia="Times New Roman" w:hAnsi="Consolas" w:cs="Times New Roman"/>
@@ -7308,6 +7422,7 @@
         </w:rPr>
         <w:t>def</w:t>
       </w:r>
+      <w:proofErr w:type="spellEnd"/>
       <w:r>
         <w:rPr>
           <w:rFonts w:ascii="Consolas" w:eastAsia="Times New Roman" w:hAnsi="Consolas" w:cs="Times New Roman"/>
@@ -7318,6 +7433,7 @@
         </w:rPr>
         <w:t xml:space="preserve"> </w:t>
       </w:r>
+      <w:proofErr w:type="gramStart"/>
       <w:r>
         <w:rPr>
           <w:rFonts w:ascii="Consolas" w:eastAsia="Times New Roman" w:hAnsi="Consolas" w:cs="Times New Roman"/>
@@ -7338,6 +7454,7 @@
         </w:rPr>
         <w:t>(</w:t>
       </w:r>
+      <w:proofErr w:type="gramEnd"/>
       <w:r>
         <w:rPr>
           <w:rFonts w:ascii="Consolas" w:eastAsia="Times New Roman" w:hAnsi="Consolas" w:cs="Times New Roman"/>
@@ -7464,6 +7581,8 @@
         </w:rPr>
         <w:t xml:space="preserve"> (</w:t>
       </w:r>
+      <w:proofErr w:type="spellStart"/>
+      <w:proofErr w:type="gramStart"/>
       <w:r>
         <w:rPr>
           <w:rFonts w:ascii="Consolas" w:eastAsia="Times New Roman" w:hAnsi="Consolas" w:cs="Times New Roman"/>
@@ -7482,7 +7601,19 @@
           <w:szCs w:val="24"/>
           <w:lang w:val="en-US" w:eastAsia="ru-RU"/>
         </w:rPr>
-        <w:t xml:space="preserve">.isnumeric) </w:t>
+        <w:t>.isnumeric</w:t>
+      </w:r>
+      <w:proofErr w:type="spellEnd"/>
+      <w:proofErr w:type="gramEnd"/>
+      <w:r>
+        <w:rPr>
+          <w:rFonts w:ascii="Consolas" w:eastAsia="Times New Roman" w:hAnsi="Consolas" w:cs="Times New Roman"/>
+          <w:color w:val="000000"/>
+          <w:sz w:val="24"/>
+          <w:szCs w:val="24"/>
+          <w:lang w:val="en-US" w:eastAsia="ru-RU"/>
+        </w:rPr>
+        <w:t xml:space="preserve">) </w:t>
       </w:r>
       <w:r>
         <w:rPr>
@@ -7524,6 +7655,7 @@
         </w:rPr>
         <w:t xml:space="preserve"> (</w:t>
       </w:r>
+      <w:proofErr w:type="spellStart"/>
       <w:r>
         <w:rPr>
           <w:rFonts w:ascii="Consolas" w:eastAsia="Times New Roman" w:hAnsi="Consolas" w:cs="Times New Roman"/>
@@ -7542,7 +7674,18 @@
           <w:szCs w:val="24"/>
           <w:lang w:val="en-US" w:eastAsia="ru-RU"/>
         </w:rPr>
-        <w:t xml:space="preserve">.isnumeric) </w:t>
+        <w:t>.isnumeric</w:t>
+      </w:r>
+      <w:proofErr w:type="spellEnd"/>
+      <w:r>
+        <w:rPr>
+          <w:rFonts w:ascii="Consolas" w:eastAsia="Times New Roman" w:hAnsi="Consolas" w:cs="Times New Roman"/>
+          <w:color w:val="000000"/>
+          <w:sz w:val="24"/>
+          <w:szCs w:val="24"/>
+          <w:lang w:val="en-US" w:eastAsia="ru-RU"/>
+        </w:rPr>
+        <w:t xml:space="preserve">) </w:t>
       </w:r>
       <w:r>
         <w:rPr>
@@ -7884,6 +8027,7 @@
         </w:rPr>
         <w:t xml:space="preserve"> </w:t>
       </w:r>
+      <w:proofErr w:type="spellStart"/>
       <w:r>
         <w:rPr>
           <w:rFonts w:ascii="Consolas" w:eastAsia="Times New Roman" w:hAnsi="Consolas" w:cs="Times New Roman"/>
@@ -7894,6 +8038,7 @@
         </w:rPr>
         <w:t>int</w:t>
       </w:r>
+      <w:proofErr w:type="spellEnd"/>
       <w:r>
         <w:rPr>
           <w:rFonts w:ascii="Consolas" w:eastAsia="Times New Roman" w:hAnsi="Consolas" w:cs="Times New Roman"/>
@@ -8004,6 +8149,7 @@
         </w:rPr>
         <w:t xml:space="preserve"> </w:t>
       </w:r>
+      <w:proofErr w:type="spellStart"/>
       <w:r>
         <w:rPr>
           <w:rFonts w:ascii="Consolas" w:eastAsia="Times New Roman" w:hAnsi="Consolas" w:cs="Times New Roman"/>
@@ -8014,6 +8160,7 @@
         </w:rPr>
         <w:t>int</w:t>
       </w:r>
+      <w:proofErr w:type="spellEnd"/>
       <w:r>
         <w:rPr>
           <w:rFonts w:ascii="Consolas" w:eastAsia="Times New Roman" w:hAnsi="Consolas" w:cs="Times New Roman"/>
@@ -8206,6 +8353,7 @@
         </w:rPr>
         <w:t xml:space="preserve"> = </w:t>
       </w:r>
+      <w:proofErr w:type="spellStart"/>
       <w:r>
         <w:rPr>
           <w:rFonts w:ascii="Consolas" w:eastAsia="Times New Roman" w:hAnsi="Consolas" w:cs="Times New Roman"/>
@@ -8216,6 +8364,7 @@
         </w:rPr>
         <w:t>int</w:t>
       </w:r>
+      <w:proofErr w:type="spellEnd"/>
       <w:r>
         <w:rPr>
           <w:rFonts w:ascii="Consolas" w:eastAsia="Times New Roman" w:hAnsi="Consolas" w:cs="Times New Roman"/>
@@ -8313,6 +8462,7 @@
         </w:rPr>
         <w:t xml:space="preserve"> </w:t>
       </w:r>
+      <w:proofErr w:type="spellStart"/>
       <w:r>
         <w:rPr>
           <w:rFonts w:ascii="Consolas" w:eastAsia="Times New Roman" w:hAnsi="Consolas" w:cs="Times New Roman"/>
@@ -8323,6 +8473,7 @@
         </w:rPr>
         <w:t>i</w:t>
       </w:r>
+      <w:proofErr w:type="spellEnd"/>
       <w:r>
         <w:rPr>
           <w:rFonts w:ascii="Consolas" w:eastAsia="Times New Roman" w:hAnsi="Consolas" w:cs="Times New Roman"/>
@@ -8353,6 +8504,7 @@
         </w:rPr>
         <w:t xml:space="preserve"> </w:t>
       </w:r>
+      <w:proofErr w:type="gramStart"/>
       <w:r>
         <w:rPr>
           <w:rFonts w:ascii="Consolas" w:eastAsia="Times New Roman" w:hAnsi="Consolas" w:cs="Times New Roman"/>
@@ -8373,6 +8525,7 @@
         </w:rPr>
         <w:t>(</w:t>
       </w:r>
+      <w:proofErr w:type="gramEnd"/>
       <w:r>
         <w:rPr>
           <w:rFonts w:ascii="Consolas" w:eastAsia="Times New Roman" w:hAnsi="Consolas" w:cs="Times New Roman"/>
@@ -8393,6 +8546,7 @@
         </w:rPr>
         <w:t xml:space="preserve">, </w:t>
       </w:r>
+      <w:proofErr w:type="spellStart"/>
       <w:r>
         <w:rPr>
           <w:rFonts w:ascii="Consolas" w:eastAsia="Times New Roman" w:hAnsi="Consolas" w:cs="Times New Roman"/>
@@ -8403,6 +8557,7 @@
         </w:rPr>
         <w:t>len</w:t>
       </w:r>
+      <w:proofErr w:type="spellEnd"/>
       <w:r>
         <w:rPr>
           <w:rFonts w:ascii="Consolas" w:eastAsia="Times New Roman" w:hAnsi="Consolas" w:cs="Times New Roman"/>
@@ -8499,6 +8654,7 @@
         </w:rPr>
         <w:t>[</w:t>
       </w:r>
+      <w:proofErr w:type="spellStart"/>
       <w:r>
         <w:rPr>
           <w:rFonts w:ascii="Consolas" w:eastAsia="Times New Roman" w:hAnsi="Consolas" w:cs="Times New Roman"/>
@@ -8509,6 +8665,7 @@
         </w:rPr>
         <w:t>i</w:t>
       </w:r>
+      <w:proofErr w:type="spellEnd"/>
       <w:r>
         <w:rPr>
           <w:rFonts w:ascii="Consolas" w:eastAsia="Times New Roman" w:hAnsi="Consolas" w:cs="Times New Roman"/>
@@ -8661,6 +8818,7 @@
         </w:rPr>
         <w:t xml:space="preserve"> </w:t>
       </w:r>
+      <w:proofErr w:type="spellStart"/>
       <w:r>
         <w:rPr>
           <w:rFonts w:ascii="Consolas" w:eastAsia="Times New Roman" w:hAnsi="Consolas" w:cs="Times New Roman"/>
@@ -8671,6 +8829,7 @@
         </w:rPr>
         <w:t>i</w:t>
       </w:r>
+      <w:proofErr w:type="spellEnd"/>
       <w:r>
         <w:rPr>
           <w:rFonts w:ascii="Consolas" w:eastAsia="Times New Roman" w:hAnsi="Consolas" w:cs="Times New Roman"/>
@@ -8721,6 +8880,7 @@
         </w:rPr>
         <w:t>(</w:t>
       </w:r>
+      <w:proofErr w:type="spellStart"/>
       <w:r>
         <w:rPr>
           <w:rFonts w:ascii="Consolas" w:eastAsia="Times New Roman" w:hAnsi="Consolas" w:cs="Times New Roman"/>
@@ -8731,6 +8891,7 @@
         </w:rPr>
         <w:t>len</w:t>
       </w:r>
+      <w:proofErr w:type="spellEnd"/>
       <w:r>
         <w:rPr>
           <w:rFonts w:ascii="Consolas" w:eastAsia="Times New Roman" w:hAnsi="Consolas" w:cs="Times New Roman"/>
@@ -8827,6 +8988,7 @@
         </w:rPr>
         <w:t>[</w:t>
       </w:r>
+      <w:proofErr w:type="spellStart"/>
       <w:r>
         <w:rPr>
           <w:rFonts w:ascii="Consolas" w:eastAsia="Times New Roman" w:hAnsi="Consolas" w:cs="Times New Roman"/>
@@ -8837,6 +8999,7 @@
         </w:rPr>
         <w:t>i</w:t>
       </w:r>
+      <w:proofErr w:type="spellEnd"/>
       <w:r>
         <w:rPr>
           <w:rFonts w:ascii="Consolas" w:eastAsia="Times New Roman" w:hAnsi="Consolas" w:cs="Times New Roman"/>
@@ -9051,6 +9214,7 @@
           <w:lang w:val="en-US" w:eastAsia="ru-RU"/>
         </w:rPr>
       </w:pPr>
+      <w:proofErr w:type="spellStart"/>
       <w:r>
         <w:rPr>
           <w:rFonts w:ascii="Consolas" w:eastAsia="Times New Roman" w:hAnsi="Consolas" w:cs="Times New Roman"/>
@@ -9061,6 +9225,7 @@
         </w:rPr>
         <w:t>def</w:t>
       </w:r>
+      <w:proofErr w:type="spellEnd"/>
       <w:r>
         <w:rPr>
           <w:rFonts w:ascii="Consolas" w:eastAsia="Times New Roman" w:hAnsi="Consolas" w:cs="Times New Roman"/>
@@ -9071,6 +9236,7 @@
         </w:rPr>
         <w:t xml:space="preserve"> </w:t>
       </w:r>
+      <w:proofErr w:type="spellStart"/>
       <w:r>
         <w:rPr>
           <w:rFonts w:ascii="Consolas" w:eastAsia="Times New Roman" w:hAnsi="Consolas" w:cs="Times New Roman"/>
@@ -9081,6 +9247,7 @@
         </w:rPr>
         <w:t>Fib_CC</w:t>
       </w:r>
+      <w:proofErr w:type="spellEnd"/>
       <w:r>
         <w:rPr>
           <w:rFonts w:ascii="Consolas" w:eastAsia="Times New Roman" w:hAnsi="Consolas" w:cs="Times New Roman"/>
@@ -9385,6 +9552,7 @@
         </w:rPr>
         <w:t xml:space="preserve"> </w:t>
       </w:r>
+      <w:proofErr w:type="gramStart"/>
       <w:r>
         <w:rPr>
           <w:rFonts w:ascii="Consolas" w:eastAsia="Times New Roman" w:hAnsi="Consolas" w:cs="Times New Roman"/>
@@ -9403,7 +9571,18 @@
           <w:szCs w:val="24"/>
           <w:lang w:val="en-US" w:eastAsia="ru-RU"/>
         </w:rPr>
-        <w:t>[-</w:t>
+        <w:t>[</w:t>
+      </w:r>
+      <w:proofErr w:type="gramEnd"/>
+      <w:r>
+        <w:rPr>
+          <w:rFonts w:ascii="Consolas" w:eastAsia="Times New Roman" w:hAnsi="Consolas" w:cs="Times New Roman"/>
+          <w:color w:val="000000"/>
+          <w:sz w:val="24"/>
+          <w:szCs w:val="24"/>
+          <w:lang w:val="en-US" w:eastAsia="ru-RU"/>
+        </w:rPr>
+        <w:t>-</w:t>
       </w:r>
       <w:r>
         <w:rPr>
@@ -9471,6 +9650,8 @@
         </w:rPr>
         <w:t xml:space="preserve">        </w:t>
       </w:r>
+      <w:proofErr w:type="spellStart"/>
+      <w:proofErr w:type="gramStart"/>
       <w:r>
         <w:rPr>
           <w:rFonts w:ascii="Consolas" w:eastAsia="Times New Roman" w:hAnsi="Consolas" w:cs="Times New Roman"/>
@@ -9501,6 +9682,8 @@
         </w:rPr>
         <w:t>append</w:t>
       </w:r>
+      <w:proofErr w:type="spellEnd"/>
+      <w:proofErr w:type="gramEnd"/>
       <w:r>
         <w:rPr>
           <w:rFonts w:ascii="Consolas" w:eastAsia="Times New Roman" w:hAnsi="Consolas" w:cs="Times New Roman"/>
@@ -9693,6 +9876,7 @@
         </w:rPr>
         <w:t xml:space="preserve"> </w:t>
       </w:r>
+      <w:proofErr w:type="spellStart"/>
       <w:r>
         <w:rPr>
           <w:rFonts w:ascii="Consolas" w:eastAsia="Times New Roman" w:hAnsi="Consolas" w:cs="Times New Roman"/>
@@ -9703,6 +9887,7 @@
         </w:rPr>
         <w:t>i</w:t>
       </w:r>
+      <w:proofErr w:type="spellEnd"/>
       <w:r>
         <w:rPr>
           <w:rFonts w:ascii="Consolas" w:eastAsia="Times New Roman" w:hAnsi="Consolas" w:cs="Times New Roman"/>
@@ -9753,6 +9938,7 @@
         </w:rPr>
         <w:t>(</w:t>
       </w:r>
+      <w:proofErr w:type="spellStart"/>
       <w:r>
         <w:rPr>
           <w:rFonts w:ascii="Consolas" w:eastAsia="Times New Roman" w:hAnsi="Consolas" w:cs="Times New Roman"/>
@@ -9763,6 +9949,7 @@
         </w:rPr>
         <w:t>len</w:t>
       </w:r>
+      <w:proofErr w:type="spellEnd"/>
       <w:r>
         <w:rPr>
           <w:rFonts w:ascii="Consolas" w:eastAsia="Times New Roman" w:hAnsi="Consolas" w:cs="Times New Roman"/>
@@ -9919,6 +10106,7 @@
         </w:rPr>
         <w:t>[</w:t>
       </w:r>
+      <w:proofErr w:type="spellStart"/>
       <w:r>
         <w:rPr>
           <w:rFonts w:ascii="Consolas" w:eastAsia="Times New Roman" w:hAnsi="Consolas" w:cs="Times New Roman"/>
@@ -9929,6 +10117,7 @@
         </w:rPr>
         <w:t>i</w:t>
       </w:r>
+      <w:proofErr w:type="spellEnd"/>
       <w:r>
         <w:rPr>
           <w:rFonts w:ascii="Consolas" w:eastAsia="Times New Roman" w:hAnsi="Consolas" w:cs="Times New Roman"/>
@@ -10081,6 +10270,7 @@
         </w:rPr>
         <w:t>[</w:t>
       </w:r>
+      <w:proofErr w:type="spellStart"/>
       <w:r>
         <w:rPr>
           <w:rFonts w:ascii="Consolas" w:eastAsia="Times New Roman" w:hAnsi="Consolas" w:cs="Times New Roman"/>
@@ -10091,6 +10281,7 @@
         </w:rPr>
         <w:t>i</w:t>
       </w:r>
+      <w:proofErr w:type="spellEnd"/>
       <w:r>
         <w:rPr>
           <w:rFonts w:ascii="Consolas" w:eastAsia="Times New Roman" w:hAnsi="Consolas" w:cs="Times New Roman"/>
@@ -10357,6 +10548,7 @@
         </w:rPr>
         <w:t xml:space="preserve"> </w:t>
       </w:r>
+      <w:proofErr w:type="gramStart"/>
       <w:r>
         <w:rPr>
           <w:rFonts w:ascii="Consolas" w:eastAsia="Times New Roman" w:hAnsi="Consolas" w:cs="Times New Roman"/>
@@ -10375,7 +10567,18 @@
           <w:szCs w:val="24"/>
           <w:lang w:val="en-US" w:eastAsia="ru-RU"/>
         </w:rPr>
-        <w:t xml:space="preserve"> != </w:t>
+        <w:t xml:space="preserve"> !</w:t>
+      </w:r>
+      <w:proofErr w:type="gramEnd"/>
+      <w:r>
+        <w:rPr>
+          <w:rFonts w:ascii="Consolas" w:eastAsia="Times New Roman" w:hAnsi="Consolas" w:cs="Times New Roman"/>
+          <w:color w:val="000000"/>
+          <w:sz w:val="24"/>
+          <w:szCs w:val="24"/>
+          <w:lang w:val="en-US" w:eastAsia="ru-RU"/>
+        </w:rPr>
+        <w:t xml:space="preserve">= </w:t>
       </w:r>
       <w:r>
         <w:rPr>
@@ -10503,6 +10706,8 @@
         </w:rPr>
         <w:t xml:space="preserve"> = </w:t>
       </w:r>
+      <w:proofErr w:type="spellStart"/>
+      <w:proofErr w:type="gramStart"/>
       <w:r>
         <w:rPr>
           <w:rFonts w:ascii="Consolas" w:eastAsia="Times New Roman" w:hAnsi="Consolas" w:cs="Times New Roman"/>
@@ -10513,6 +10718,7 @@
         </w:rPr>
         <w:t>input</w:t>
       </w:r>
+      <w:proofErr w:type="spellEnd"/>
       <w:r>
         <w:rPr>
           <w:rFonts w:ascii="Consolas" w:eastAsia="Times New Roman" w:hAnsi="Consolas" w:cs="Times New Roman"/>
@@ -10523,6 +10729,7 @@
         </w:rPr>
         <w:t>(</w:t>
       </w:r>
+      <w:proofErr w:type="gramEnd"/>
     </w:p>
     <w:p>
       <w:pPr>
@@ -10557,7 +10764,18 @@
           <w:szCs w:val="24"/>
           <w:lang w:eastAsia="ru-RU"/>
         </w:rPr>
-        <w:t>'Выберите режим:</w:t>
+        <w:t xml:space="preserve">'Выберите </w:t>
+      </w:r>
+      <w:proofErr w:type="gramStart"/>
+      <w:r>
+        <w:rPr>
+          <w:rFonts w:ascii="Consolas" w:eastAsia="Times New Roman" w:hAnsi="Consolas" w:cs="Times New Roman"/>
+          <w:color w:val="A31515"/>
+          <w:sz w:val="24"/>
+          <w:szCs w:val="24"/>
+          <w:lang w:eastAsia="ru-RU"/>
+        </w:rPr>
+        <w:t>режим:</w:t>
       </w:r>
       <w:r>
         <w:rPr>
@@ -10567,7 +10785,18 @@
           <w:szCs w:val="24"/>
           <w:lang w:eastAsia="ru-RU"/>
         </w:rPr>
-        <w:t>\n</w:t>
+        <w:t>\</w:t>
+      </w:r>
+      <w:proofErr w:type="gramEnd"/>
+      <w:r>
+        <w:rPr>
+          <w:rFonts w:ascii="Consolas" w:eastAsia="Times New Roman" w:hAnsi="Consolas" w:cs="Times New Roman"/>
+          <w:color w:val="EE0000"/>
+          <w:sz w:val="24"/>
+          <w:szCs w:val="24"/>
+          <w:lang w:eastAsia="ru-RU"/>
+        </w:rPr>
+        <w:t>n</w:t>
       </w:r>
       <w:r>
         <w:rPr>
@@ -10577,7 +10806,29 @@
           <w:szCs w:val="24"/>
           <w:lang w:eastAsia="ru-RU"/>
         </w:rPr>
-        <w:t xml:space="preserve"> 1. CC c целыми основаниями p,q </w:t>
+        <w:t xml:space="preserve"> 1. CC c целыми основаниями </w:t>
+      </w:r>
+      <w:proofErr w:type="spellStart"/>
+      <w:r>
+        <w:rPr>
+          <w:rFonts w:ascii="Consolas" w:eastAsia="Times New Roman" w:hAnsi="Consolas" w:cs="Times New Roman"/>
+          <w:color w:val="A31515"/>
+          <w:sz w:val="24"/>
+          <w:szCs w:val="24"/>
+          <w:lang w:eastAsia="ru-RU"/>
+        </w:rPr>
+        <w:t>p,q</w:t>
+      </w:r>
+      <w:proofErr w:type="spellEnd"/>
+      <w:r>
+        <w:rPr>
+          <w:rFonts w:ascii="Consolas" w:eastAsia="Times New Roman" w:hAnsi="Consolas" w:cs="Times New Roman"/>
+          <w:color w:val="A31515"/>
+          <w:sz w:val="24"/>
+          <w:szCs w:val="24"/>
+          <w:lang w:eastAsia="ru-RU"/>
+        </w:rPr>
+        <w:t xml:space="preserve"> </w:t>
       </w:r>
       <w:r>
         <w:rPr>
@@ -10617,7 +10868,51 @@
           <w:szCs w:val="24"/>
           <w:lang w:eastAsia="ru-RU"/>
         </w:rPr>
-        <w:t xml:space="preserve"> 2. СС Цекендорфа (фибоначчиева СС)</w:t>
+        <w:t xml:space="preserve"> 2. СС </w:t>
+      </w:r>
+      <w:proofErr w:type="spellStart"/>
+      <w:r>
+        <w:rPr>
+          <w:rFonts w:ascii="Consolas" w:eastAsia="Times New Roman" w:hAnsi="Consolas" w:cs="Times New Roman"/>
+          <w:color w:val="A31515"/>
+          <w:sz w:val="24"/>
+          <w:szCs w:val="24"/>
+          <w:lang w:eastAsia="ru-RU"/>
+        </w:rPr>
+        <w:t>Цекендорфа</w:t>
+      </w:r>
+      <w:proofErr w:type="spellEnd"/>
+      <w:r>
+        <w:rPr>
+          <w:rFonts w:ascii="Consolas" w:eastAsia="Times New Roman" w:hAnsi="Consolas" w:cs="Times New Roman"/>
+          <w:color w:val="A31515"/>
+          <w:sz w:val="24"/>
+          <w:szCs w:val="24"/>
+          <w:lang w:eastAsia="ru-RU"/>
+        </w:rPr>
+        <w:t xml:space="preserve"> (</w:t>
+      </w:r>
+      <w:proofErr w:type="spellStart"/>
+      <w:r>
+        <w:rPr>
+          <w:rFonts w:ascii="Consolas" w:eastAsia="Times New Roman" w:hAnsi="Consolas" w:cs="Times New Roman"/>
+          <w:color w:val="A31515"/>
+          <w:sz w:val="24"/>
+          <w:szCs w:val="24"/>
+          <w:lang w:eastAsia="ru-RU"/>
+        </w:rPr>
+        <w:t>фибоначчиева</w:t>
+      </w:r>
+      <w:proofErr w:type="spellEnd"/>
+      <w:r>
+        <w:rPr>
+          <w:rFonts w:ascii="Consolas" w:eastAsia="Times New Roman" w:hAnsi="Consolas" w:cs="Times New Roman"/>
+          <w:color w:val="A31515"/>
+          <w:sz w:val="24"/>
+          <w:szCs w:val="24"/>
+          <w:lang w:eastAsia="ru-RU"/>
+        </w:rPr>
+        <w:t xml:space="preserve"> СС)</w:t>
       </w:r>
       <w:r>
         <w:rPr>
@@ -10691,18 +10986,18 @@
           <w:color w:val="AF00DB"/>
           <w:sz w:val="24"/>
           <w:szCs w:val="24"/>
+          <w:lang w:val="en-US" w:eastAsia="ru-RU"/>
+        </w:rPr>
+        <w:t>if</w:t>
+      </w:r>
+      <w:r>
+        <w:rPr>
+          <w:rFonts w:ascii="Consolas" w:eastAsia="Times New Roman" w:hAnsi="Consolas" w:cs="Times New Roman"/>
+          <w:color w:val="000000"/>
+          <w:sz w:val="24"/>
+          <w:szCs w:val="24"/>
           <w:lang w:eastAsia="ru-RU"/>
         </w:rPr>
-        <w:t>if</w:t>
-      </w:r>
-      <w:r>
-        <w:rPr>
-          <w:rFonts w:ascii="Consolas" w:eastAsia="Times New Roman" w:hAnsi="Consolas" w:cs="Times New Roman"/>
-          <w:color w:val="000000"/>
-          <w:sz w:val="24"/>
-          <w:szCs w:val="24"/>
-          <w:lang w:eastAsia="ru-RU"/>
-        </w:rPr>
         <w:t xml:space="preserve"> </w:t>
       </w:r>
       <w:r>
@@ -10711,7 +11006,7 @@
           <w:color w:val="001080"/>
           <w:sz w:val="24"/>
           <w:szCs w:val="24"/>
-          <w:lang w:eastAsia="ru-RU"/>
+          <w:lang w:val="en-US" w:eastAsia="ru-RU"/>
         </w:rPr>
         <w:t>s</w:t>
       </w:r>
@@ -10767,9 +11062,39 @@
           <w:color w:val="000000"/>
           <w:sz w:val="24"/>
           <w:szCs w:val="24"/>
+          <w:lang w:val="en-US" w:eastAsia="ru-RU"/>
+        </w:rPr>
+        <w:t> </w:t>
+      </w:r>
+      <w:r>
+        <w:rPr>
+          <w:rFonts w:ascii="Consolas" w:eastAsia="Times New Roman" w:hAnsi="Consolas" w:cs="Times New Roman"/>
+          <w:color w:val="000000"/>
+          <w:sz w:val="24"/>
+          <w:szCs w:val="24"/>
           <w:lang w:eastAsia="ru-RU"/>
         </w:rPr>
-        <w:t xml:space="preserve">    </w:t>
+        <w:t xml:space="preserve"> </w:t>
+      </w:r>
+      <w:r>
+        <w:rPr>
+          <w:rFonts w:ascii="Consolas" w:eastAsia="Times New Roman" w:hAnsi="Consolas" w:cs="Times New Roman"/>
+          <w:color w:val="000000"/>
+          <w:sz w:val="24"/>
+          <w:szCs w:val="24"/>
+          <w:lang w:val="en-US" w:eastAsia="ru-RU"/>
+        </w:rPr>
+        <w:t> </w:t>
+      </w:r>
+      <w:r>
+        <w:rPr>
+          <w:rFonts w:ascii="Consolas" w:eastAsia="Times New Roman" w:hAnsi="Consolas" w:cs="Times New Roman"/>
+          <w:color w:val="000000"/>
+          <w:sz w:val="24"/>
+          <w:szCs w:val="24"/>
+          <w:lang w:eastAsia="ru-RU"/>
+        </w:rPr>
+        <w:t xml:space="preserve"> </w:t>
       </w:r>
       <w:r>
         <w:rPr>
@@ -10777,9 +11102,30 @@
           <w:color w:val="0070C1"/>
           <w:sz w:val="24"/>
           <w:szCs w:val="24"/>
+          <w:lang w:val="en-US" w:eastAsia="ru-RU"/>
+        </w:rPr>
+        <w:t>S</w:t>
+      </w:r>
+      <w:r>
+        <w:rPr>
+          <w:rFonts w:ascii="Consolas" w:eastAsia="Times New Roman" w:hAnsi="Consolas" w:cs="Times New Roman"/>
+          <w:color w:val="000000"/>
+          <w:sz w:val="24"/>
+          <w:szCs w:val="24"/>
           <w:lang w:eastAsia="ru-RU"/>
         </w:rPr>
-        <w:t>S</w:t>
+        <w:t xml:space="preserve"> = </w:t>
+      </w:r>
+      <w:proofErr w:type="gramStart"/>
+      <w:r>
+        <w:rPr>
+          <w:rFonts w:ascii="Consolas" w:eastAsia="Times New Roman" w:hAnsi="Consolas" w:cs="Times New Roman"/>
+          <w:color w:val="795E26"/>
+          <w:sz w:val="24"/>
+          <w:szCs w:val="24"/>
+          <w:lang w:val="en-US" w:eastAsia="ru-RU"/>
+        </w:rPr>
+        <w:t>input</w:t>
       </w:r>
       <w:r>
         <w:rPr>
@@ -10789,28 +11135,9 @@
           <w:szCs w:val="24"/>
           <w:lang w:eastAsia="ru-RU"/>
         </w:rPr>
-        <w:t xml:space="preserve"> = </w:t>
-      </w:r>
-      <w:r>
-        <w:rPr>
-          <w:rFonts w:ascii="Consolas" w:eastAsia="Times New Roman" w:hAnsi="Consolas" w:cs="Times New Roman"/>
-          <w:color w:val="795E26"/>
-          <w:sz w:val="24"/>
-          <w:szCs w:val="24"/>
-          <w:lang w:eastAsia="ru-RU"/>
-        </w:rPr>
-        <w:t>input</w:t>
-      </w:r>
-      <w:r>
-        <w:rPr>
-          <w:rFonts w:ascii="Consolas" w:eastAsia="Times New Roman" w:hAnsi="Consolas" w:cs="Times New Roman"/>
-          <w:color w:val="000000"/>
-          <w:sz w:val="24"/>
-          <w:szCs w:val="24"/>
-          <w:lang w:eastAsia="ru-RU"/>
-        </w:rPr>
         <w:t>(</w:t>
       </w:r>
+      <w:proofErr w:type="gramEnd"/>
     </w:p>
     <w:p>
       <w:pPr>
@@ -10833,9 +11160,79 @@
           <w:color w:val="000000"/>
           <w:sz w:val="24"/>
           <w:szCs w:val="24"/>
+          <w:lang w:val="en-US" w:eastAsia="ru-RU"/>
+        </w:rPr>
+        <w:t> </w:t>
+      </w:r>
+      <w:r>
+        <w:rPr>
+          <w:rFonts w:ascii="Consolas" w:eastAsia="Times New Roman" w:hAnsi="Consolas" w:cs="Times New Roman"/>
+          <w:color w:val="000000"/>
+          <w:sz w:val="24"/>
+          <w:szCs w:val="24"/>
           <w:lang w:eastAsia="ru-RU"/>
         </w:rPr>
-        <w:t xml:space="preserve">        </w:t>
+        <w:t xml:space="preserve"> </w:t>
+      </w:r>
+      <w:r>
+        <w:rPr>
+          <w:rFonts w:ascii="Consolas" w:eastAsia="Times New Roman" w:hAnsi="Consolas" w:cs="Times New Roman"/>
+          <w:color w:val="000000"/>
+          <w:sz w:val="24"/>
+          <w:szCs w:val="24"/>
+          <w:lang w:val="en-US" w:eastAsia="ru-RU"/>
+        </w:rPr>
+        <w:t> </w:t>
+      </w:r>
+      <w:r>
+        <w:rPr>
+          <w:rFonts w:ascii="Consolas" w:eastAsia="Times New Roman" w:hAnsi="Consolas" w:cs="Times New Roman"/>
+          <w:color w:val="000000"/>
+          <w:sz w:val="24"/>
+          <w:szCs w:val="24"/>
+          <w:lang w:eastAsia="ru-RU"/>
+        </w:rPr>
+        <w:t xml:space="preserve"> </w:t>
+      </w:r>
+      <w:r>
+        <w:rPr>
+          <w:rFonts w:ascii="Consolas" w:eastAsia="Times New Roman" w:hAnsi="Consolas" w:cs="Times New Roman"/>
+          <w:color w:val="000000"/>
+          <w:sz w:val="24"/>
+          <w:szCs w:val="24"/>
+          <w:lang w:val="en-US" w:eastAsia="ru-RU"/>
+        </w:rPr>
+        <w:t> </w:t>
+      </w:r>
+      <w:r>
+        <w:rPr>
+          <w:rFonts w:ascii="Consolas" w:eastAsia="Times New Roman" w:hAnsi="Consolas" w:cs="Times New Roman"/>
+          <w:color w:val="000000"/>
+          <w:sz w:val="24"/>
+          <w:szCs w:val="24"/>
+          <w:lang w:eastAsia="ru-RU"/>
+        </w:rPr>
+        <w:t xml:space="preserve"> </w:t>
+      </w:r>
+      <w:r>
+        <w:rPr>
+          <w:rFonts w:ascii="Consolas" w:eastAsia="Times New Roman" w:hAnsi="Consolas" w:cs="Times New Roman"/>
+          <w:color w:val="000000"/>
+          <w:sz w:val="24"/>
+          <w:szCs w:val="24"/>
+          <w:lang w:val="en-US" w:eastAsia="ru-RU"/>
+        </w:rPr>
+        <w:t> </w:t>
+      </w:r>
+      <w:r>
+        <w:rPr>
+          <w:rFonts w:ascii="Consolas" w:eastAsia="Times New Roman" w:hAnsi="Consolas" w:cs="Times New Roman"/>
+          <w:color w:val="000000"/>
+          <w:sz w:val="24"/>
+          <w:szCs w:val="24"/>
+          <w:lang w:eastAsia="ru-RU"/>
+        </w:rPr>
+        <w:t xml:space="preserve"> </w:t>
       </w:r>
       <w:r>
         <w:rPr>
@@ -10867,6 +11264,7 @@
         </w:rPr>
         <w:t>'</w:t>
       </w:r>
+      <w:proofErr w:type="gramStart"/>
       <w:r>
         <w:rPr>
           <w:rFonts w:ascii="Consolas" w:eastAsia="Times New Roman" w:hAnsi="Consolas" w:cs="Times New Roman"/>
@@ -10877,6 +11275,7 @@
         </w:rPr>
         <w:t>).</w:t>
       </w:r>
+      <w:proofErr w:type="spellStart"/>
       <w:r>
         <w:rPr>
           <w:rFonts w:ascii="Consolas" w:eastAsia="Times New Roman" w:hAnsi="Consolas" w:cs="Times New Roman"/>
@@ -10887,6 +11286,8 @@
         </w:rPr>
         <w:t>split</w:t>
       </w:r>
+      <w:proofErr w:type="spellEnd"/>
+      <w:proofErr w:type="gramEnd"/>
       <w:r>
         <w:rPr>
           <w:rFonts w:ascii="Consolas" w:eastAsia="Times New Roman" w:hAnsi="Consolas" w:cs="Times New Roman"/>
@@ -10943,6 +11344,7 @@
         </w:rPr>
         <w:t xml:space="preserve"> </w:t>
       </w:r>
+      <w:proofErr w:type="spellStart"/>
       <w:r>
         <w:rPr>
           <w:rFonts w:ascii="Consolas" w:eastAsia="Times New Roman" w:hAnsi="Consolas" w:cs="Times New Roman"/>
@@ -10953,6 +11355,7 @@
         </w:rPr>
         <w:t>len</w:t>
       </w:r>
+      <w:proofErr w:type="spellEnd"/>
       <w:r>
         <w:rPr>
           <w:rFonts w:ascii="Consolas" w:eastAsia="Times New Roman" w:hAnsi="Consolas" w:cs="Times New Roman"/>
@@ -10973,15 +11376,27 @@
         </w:rPr>
         <w:t>S</w:t>
       </w:r>
-      <w:r>
-        <w:rPr>
-          <w:rFonts w:ascii="Consolas" w:eastAsia="Times New Roman" w:hAnsi="Consolas" w:cs="Times New Roman"/>
-          <w:color w:val="000000"/>
-          <w:sz w:val="24"/>
-          <w:szCs w:val="24"/>
-          <w:lang w:val="en-US" w:eastAsia="ru-RU"/>
-        </w:rPr>
-        <w:t xml:space="preserve">) != </w:t>
+      <w:proofErr w:type="gramStart"/>
+      <w:r>
+        <w:rPr>
+          <w:rFonts w:ascii="Consolas" w:eastAsia="Times New Roman" w:hAnsi="Consolas" w:cs="Times New Roman"/>
+          <w:color w:val="000000"/>
+          <w:sz w:val="24"/>
+          <w:szCs w:val="24"/>
+          <w:lang w:val="en-US" w:eastAsia="ru-RU"/>
+        </w:rPr>
+        <w:t>) !</w:t>
+      </w:r>
+      <w:proofErr w:type="gramEnd"/>
+      <w:r>
+        <w:rPr>
+          <w:rFonts w:ascii="Consolas" w:eastAsia="Times New Roman" w:hAnsi="Consolas" w:cs="Times New Roman"/>
+          <w:color w:val="000000"/>
+          <w:sz w:val="24"/>
+          <w:szCs w:val="24"/>
+          <w:lang w:val="en-US" w:eastAsia="ru-RU"/>
+        </w:rPr>
+        <w:t xml:space="preserve">= </w:t>
       </w:r>
       <w:r>
         <w:rPr>
@@ -11029,6 +11444,7 @@
         </w:rPr>
         <w:t xml:space="preserve">        </w:t>
       </w:r>
+      <w:proofErr w:type="gramStart"/>
       <w:r>
         <w:rPr>
           <w:rFonts w:ascii="Consolas" w:eastAsia="Times New Roman" w:hAnsi="Consolas" w:cs="Times New Roman"/>
@@ -11049,6 +11465,7 @@
         </w:rPr>
         <w:t>(</w:t>
       </w:r>
+      <w:proofErr w:type="gramEnd"/>
       <w:r>
         <w:rPr>
           <w:rFonts w:ascii="Consolas" w:eastAsia="Times New Roman" w:hAnsi="Consolas" w:cs="Times New Roman"/>
@@ -11261,6 +11678,7 @@
         </w:rPr>
         <w:t xml:space="preserve"> = </w:t>
       </w:r>
+      <w:proofErr w:type="gramStart"/>
       <w:r>
         <w:rPr>
           <w:rFonts w:ascii="Consolas" w:eastAsia="Times New Roman" w:hAnsi="Consolas" w:cs="Times New Roman"/>
@@ -11281,6 +11699,8 @@
         </w:rPr>
         <w:t>(</w:t>
       </w:r>
+      <w:proofErr w:type="spellStart"/>
+      <w:proofErr w:type="gramEnd"/>
       <w:r>
         <w:rPr>
           <w:rFonts w:ascii="Consolas" w:eastAsia="Times New Roman" w:hAnsi="Consolas" w:cs="Times New Roman"/>
@@ -11291,6 +11711,7 @@
         </w:rPr>
         <w:t>str</w:t>
       </w:r>
+      <w:proofErr w:type="spellEnd"/>
       <w:r>
         <w:rPr>
           <w:rFonts w:ascii="Consolas" w:eastAsia="Times New Roman" w:hAnsi="Consolas" w:cs="Times New Roman"/>
@@ -11367,6 +11788,7 @@
         </w:rPr>
         <w:t xml:space="preserve"> </w:t>
       </w:r>
+      <w:proofErr w:type="gramStart"/>
       <w:r>
         <w:rPr>
           <w:rFonts w:ascii="Consolas" w:eastAsia="Times New Roman" w:hAnsi="Consolas" w:cs="Times New Roman"/>
@@ -11387,6 +11809,7 @@
         </w:rPr>
         <w:t>(</w:t>
       </w:r>
+      <w:proofErr w:type="gramEnd"/>
       <w:r>
         <w:rPr>
           <w:rFonts w:ascii="Consolas" w:eastAsia="Times New Roman" w:hAnsi="Consolas" w:cs="Times New Roman"/>
@@ -11493,6 +11916,7 @@
         </w:rPr>
         <w:t xml:space="preserve"> = </w:t>
       </w:r>
+      <w:proofErr w:type="spellStart"/>
       <w:r>
         <w:rPr>
           <w:rFonts w:ascii="Consolas" w:eastAsia="Times New Roman" w:hAnsi="Consolas" w:cs="Times New Roman"/>
@@ -11503,6 +11927,7 @@
         </w:rPr>
         <w:t>int</w:t>
       </w:r>
+      <w:proofErr w:type="spellEnd"/>
       <w:r>
         <w:rPr>
           <w:rFonts w:ascii="Consolas" w:eastAsia="Times New Roman" w:hAnsi="Consolas" w:cs="Times New Roman"/>
@@ -11599,6 +12024,7 @@
         </w:rPr>
         <w:t xml:space="preserve"> = </w:t>
       </w:r>
+      <w:proofErr w:type="spellStart"/>
       <w:r>
         <w:rPr>
           <w:rFonts w:ascii="Consolas" w:eastAsia="Times New Roman" w:hAnsi="Consolas" w:cs="Times New Roman"/>
@@ -11609,6 +12035,7 @@
         </w:rPr>
         <w:t>int</w:t>
       </w:r>
+      <w:proofErr w:type="spellEnd"/>
       <w:r>
         <w:rPr>
           <w:rFonts w:ascii="Consolas" w:eastAsia="Times New Roman" w:hAnsi="Consolas" w:cs="Times New Roman"/>
@@ -11705,6 +12132,7 @@
         </w:rPr>
         <w:t xml:space="preserve"> = </w:t>
       </w:r>
+      <w:proofErr w:type="spellStart"/>
       <w:r>
         <w:rPr>
           <w:rFonts w:ascii="Consolas" w:eastAsia="Times New Roman" w:hAnsi="Consolas" w:cs="Times New Roman"/>
@@ -11715,6 +12143,7 @@
         </w:rPr>
         <w:t>int</w:t>
       </w:r>
+      <w:proofErr w:type="spellEnd"/>
       <w:r>
         <w:rPr>
           <w:rFonts w:ascii="Consolas" w:eastAsia="Times New Roman" w:hAnsi="Consolas" w:cs="Times New Roman"/>
@@ -11771,6 +12200,7 @@
         </w:rPr>
         <w:t xml:space="preserve">            </w:t>
       </w:r>
+      <w:proofErr w:type="gramStart"/>
       <w:r>
         <w:rPr>
           <w:rFonts w:ascii="Consolas" w:eastAsia="Times New Roman" w:hAnsi="Consolas" w:cs="Times New Roman"/>
@@ -11791,6 +12221,8 @@
         </w:rPr>
         <w:t>(</w:t>
       </w:r>
+      <w:proofErr w:type="spellStart"/>
+      <w:proofErr w:type="gramEnd"/>
       <w:r>
         <w:rPr>
           <w:rFonts w:ascii="Consolas" w:eastAsia="Times New Roman" w:hAnsi="Consolas" w:cs="Times New Roman"/>
@@ -11801,6 +12233,7 @@
         </w:rPr>
         <w:t>from_p_to_q</w:t>
       </w:r>
+      <w:proofErr w:type="spellEnd"/>
       <w:r>
         <w:rPr>
           <w:rFonts w:ascii="Consolas" w:eastAsia="Times New Roman" w:hAnsi="Consolas" w:cs="Times New Roman"/>
@@ -11897,6 +12330,7 @@
         </w:rPr>
         <w:t xml:space="preserve">        </w:t>
       </w:r>
+      <w:proofErr w:type="spellStart"/>
       <w:r>
         <w:rPr>
           <w:rFonts w:ascii="Consolas" w:eastAsia="Times New Roman" w:hAnsi="Consolas" w:cs="Times New Roman"/>
@@ -11907,6 +12341,7 @@
         </w:rPr>
         <w:t>else</w:t>
       </w:r>
+      <w:proofErr w:type="spellEnd"/>
       <w:r>
         <w:rPr>
           <w:rFonts w:ascii="Consolas" w:eastAsia="Times New Roman" w:hAnsi="Consolas" w:cs="Times New Roman"/>
@@ -11943,6 +12378,8 @@
         </w:rPr>
         <w:t xml:space="preserve">            </w:t>
       </w:r>
+      <w:proofErr w:type="spellStart"/>
+      <w:proofErr w:type="gramStart"/>
       <w:r>
         <w:rPr>
           <w:rFonts w:ascii="Consolas" w:eastAsia="Times New Roman" w:hAnsi="Consolas" w:cs="Times New Roman"/>
@@ -11953,6 +12390,7 @@
         </w:rPr>
         <w:t>print</w:t>
       </w:r>
+      <w:proofErr w:type="spellEnd"/>
       <w:r>
         <w:rPr>
           <w:rFonts w:ascii="Consolas" w:eastAsia="Times New Roman" w:hAnsi="Consolas" w:cs="Times New Roman"/>
@@ -11963,6 +12401,7 @@
         </w:rPr>
         <w:t>(</w:t>
       </w:r>
+      <w:proofErr w:type="gramEnd"/>
       <w:r>
         <w:rPr>
           <w:rFonts w:ascii="Consolas" w:eastAsia="Times New Roman" w:hAnsi="Consolas" w:cs="Times New Roman"/>
@@ -11999,6 +12438,7 @@
           <w:lang w:eastAsia="ru-RU"/>
         </w:rPr>
       </w:pPr>
+      <w:proofErr w:type="spellStart"/>
       <w:r>
         <w:rPr>
           <w:rFonts w:ascii="Consolas" w:eastAsia="Times New Roman" w:hAnsi="Consolas" w:cs="Times New Roman"/>
@@ -12010,6 +12450,7 @@
         <w:lastRenderedPageBreak/>
         <w:t>else</w:t>
       </w:r>
+      <w:proofErr w:type="spellEnd"/>
       <w:r>
         <w:rPr>
           <w:rFonts w:ascii="Consolas" w:eastAsia="Times New Roman" w:hAnsi="Consolas" w:cs="Times New Roman"/>
@@ -12066,6 +12507,8 @@
         </w:rPr>
         <w:t xml:space="preserve"> = </w:t>
       </w:r>
+      <w:proofErr w:type="spellStart"/>
+      <w:proofErr w:type="gramStart"/>
       <w:r>
         <w:rPr>
           <w:rFonts w:ascii="Consolas" w:eastAsia="Times New Roman" w:hAnsi="Consolas" w:cs="Times New Roman"/>
@@ -12076,6 +12519,7 @@
         </w:rPr>
         <w:t>input</w:t>
       </w:r>
+      <w:proofErr w:type="spellEnd"/>
       <w:r>
         <w:rPr>
           <w:rFonts w:ascii="Consolas" w:eastAsia="Times New Roman" w:hAnsi="Consolas" w:cs="Times New Roman"/>
@@ -12086,6 +12530,7 @@
         </w:rPr>
         <w:t>(</w:t>
       </w:r>
+      <w:proofErr w:type="gramEnd"/>
     </w:p>
     <w:p>
       <w:pPr>
@@ -12120,7 +12565,30 @@
           <w:szCs w:val="24"/>
           <w:lang w:eastAsia="ru-RU"/>
         </w:rPr>
-        <w:t>'Введите число в десятичной системе счисления, чтобы перевести его в СС Цекендорфа:</w:t>
+        <w:t xml:space="preserve">'Введите число в десятичной системе счисления, чтобы перевести его в СС </w:t>
+      </w:r>
+      <w:proofErr w:type="spellStart"/>
+      <w:proofErr w:type="gramStart"/>
+      <w:r>
+        <w:rPr>
+          <w:rFonts w:ascii="Consolas" w:eastAsia="Times New Roman" w:hAnsi="Consolas" w:cs="Times New Roman"/>
+          <w:color w:val="A31515"/>
+          <w:sz w:val="24"/>
+          <w:szCs w:val="24"/>
+          <w:lang w:eastAsia="ru-RU"/>
+        </w:rPr>
+        <w:t>Цекендорфа</w:t>
+      </w:r>
+      <w:proofErr w:type="spellEnd"/>
+      <w:r>
+        <w:rPr>
+          <w:rFonts w:ascii="Consolas" w:eastAsia="Times New Roman" w:hAnsi="Consolas" w:cs="Times New Roman"/>
+          <w:color w:val="A31515"/>
+          <w:sz w:val="24"/>
+          <w:szCs w:val="24"/>
+          <w:lang w:eastAsia="ru-RU"/>
+        </w:rPr>
+        <w:t>:</w:t>
       </w:r>
       <w:r>
         <w:rPr>
@@ -12130,7 +12598,18 @@
           <w:szCs w:val="24"/>
           <w:lang w:eastAsia="ru-RU"/>
         </w:rPr>
-        <w:t>\n</w:t>
+        <w:t>\</w:t>
+      </w:r>
+      <w:proofErr w:type="gramEnd"/>
+      <w:r>
+        <w:rPr>
+          <w:rFonts w:ascii="Consolas" w:eastAsia="Times New Roman" w:hAnsi="Consolas" w:cs="Times New Roman"/>
+          <w:color w:val="EE0000"/>
+          <w:sz w:val="24"/>
+          <w:szCs w:val="24"/>
+          <w:lang w:eastAsia="ru-RU"/>
+        </w:rPr>
+        <w:t>n</w:t>
       </w:r>
       <w:r>
         <w:rPr>
@@ -12198,6 +12677,8 @@
         </w:rPr>
         <w:t xml:space="preserve"> </w:t>
       </w:r>
+      <w:proofErr w:type="spellStart"/>
+      <w:proofErr w:type="gramStart"/>
       <w:r>
         <w:rPr>
           <w:rFonts w:ascii="Consolas" w:eastAsia="Times New Roman" w:hAnsi="Consolas" w:cs="Times New Roman"/>
@@ -12228,6 +12709,8 @@
         </w:rPr>
         <w:t>isnumeric</w:t>
       </w:r>
+      <w:proofErr w:type="spellEnd"/>
+      <w:proofErr w:type="gramEnd"/>
       <w:r>
         <w:rPr>
           <w:rFonts w:ascii="Consolas" w:eastAsia="Times New Roman" w:hAnsi="Consolas" w:cs="Times New Roman"/>
@@ -12258,6 +12741,7 @@
         </w:rPr>
         <w:t xml:space="preserve"> </w:t>
       </w:r>
+      <w:proofErr w:type="spellStart"/>
       <w:r>
         <w:rPr>
           <w:rFonts w:ascii="Consolas" w:eastAsia="Times New Roman" w:hAnsi="Consolas" w:cs="Times New Roman"/>
@@ -12268,6 +12752,7 @@
         </w:rPr>
         <w:t>int</w:t>
       </w:r>
+      <w:proofErr w:type="spellEnd"/>
       <w:r>
         <w:rPr>
           <w:rFonts w:ascii="Consolas" w:eastAsia="Times New Roman" w:hAnsi="Consolas" w:cs="Times New Roman"/>
@@ -12358,6 +12843,7 @@
         </w:rPr>
         <w:t xml:space="preserve"> </w:t>
       </w:r>
+      <w:proofErr w:type="spellStart"/>
       <w:r>
         <w:rPr>
           <w:rFonts w:ascii="Consolas" w:eastAsia="Times New Roman" w:hAnsi="Consolas" w:cs="Times New Roman"/>
@@ -12368,6 +12854,7 @@
         </w:rPr>
         <w:t>int</w:t>
       </w:r>
+      <w:proofErr w:type="spellEnd"/>
       <w:r>
         <w:rPr>
           <w:rFonts w:ascii="Consolas" w:eastAsia="Times New Roman" w:hAnsi="Consolas" w:cs="Times New Roman"/>
@@ -12464,6 +12951,7 @@
         </w:rPr>
         <w:t>(</w:t>
       </w:r>
+      <w:proofErr w:type="spellStart"/>
       <w:r>
         <w:rPr>
           <w:rFonts w:ascii="Consolas" w:eastAsia="Times New Roman" w:hAnsi="Consolas" w:cs="Times New Roman"/>
@@ -12474,6 +12962,7 @@
         </w:rPr>
         <w:t>int</w:t>
       </w:r>
+      <w:proofErr w:type="spellEnd"/>
       <w:r>
         <w:rPr>
           <w:rFonts w:ascii="Consolas" w:eastAsia="Times New Roman" w:hAnsi="Consolas" w:cs="Times New Roman"/>
@@ -12484,6 +12973,7 @@
         </w:rPr>
         <w:t>(</w:t>
       </w:r>
+      <w:proofErr w:type="spellStart"/>
       <w:r>
         <w:rPr>
           <w:rFonts w:ascii="Consolas" w:eastAsia="Times New Roman" w:hAnsi="Consolas" w:cs="Times New Roman"/>
@@ -12494,6 +12984,7 @@
         </w:rPr>
         <w:t>Fib_CC</w:t>
       </w:r>
+      <w:proofErr w:type="spellEnd"/>
       <w:r>
         <w:rPr>
           <w:rFonts w:ascii="Consolas" w:eastAsia="Times New Roman" w:hAnsi="Consolas" w:cs="Times New Roman"/>
@@ -12504,6 +12995,7 @@
         </w:rPr>
         <w:t>(</w:t>
       </w:r>
+      <w:proofErr w:type="spellStart"/>
       <w:r>
         <w:rPr>
           <w:rFonts w:ascii="Consolas" w:eastAsia="Times New Roman" w:hAnsi="Consolas" w:cs="Times New Roman"/>
@@ -12514,6 +13006,7 @@
         </w:rPr>
         <w:t>int</w:t>
       </w:r>
+      <w:proofErr w:type="spellEnd"/>
       <w:r>
         <w:rPr>
           <w:rFonts w:ascii="Consolas" w:eastAsia="Times New Roman" w:hAnsi="Consolas" w:cs="Times New Roman"/>
@@ -12570,6 +13063,7 @@
         </w:rPr>
         <w:t xml:space="preserve">    </w:t>
       </w:r>
+      <w:proofErr w:type="spellStart"/>
       <w:r>
         <w:rPr>
           <w:rFonts w:ascii="Consolas" w:eastAsia="Times New Roman" w:hAnsi="Consolas" w:cs="Times New Roman"/>
@@ -12580,6 +13074,7 @@
         </w:rPr>
         <w:t>else</w:t>
       </w:r>
+      <w:proofErr w:type="spellEnd"/>
       <w:r>
         <w:rPr>
           <w:rFonts w:ascii="Consolas" w:eastAsia="Times New Roman" w:hAnsi="Consolas" w:cs="Times New Roman"/>
@@ -12616,6 +13111,8 @@
         </w:rPr>
         <w:t xml:space="preserve">        </w:t>
       </w:r>
+      <w:proofErr w:type="spellStart"/>
+      <w:proofErr w:type="gramStart"/>
       <w:r>
         <w:rPr>
           <w:rFonts w:ascii="Consolas" w:eastAsia="Times New Roman" w:hAnsi="Consolas" w:cs="Times New Roman"/>
@@ -12626,6 +13123,7 @@
         </w:rPr>
         <w:t>print</w:t>
       </w:r>
+      <w:proofErr w:type="spellEnd"/>
       <w:r>
         <w:rPr>
           <w:rFonts w:ascii="Consolas" w:eastAsia="Times New Roman" w:hAnsi="Consolas" w:cs="Times New Roman"/>
@@ -12636,6 +13134,7 @@
         </w:rPr>
         <w:t>(</w:t>
       </w:r>
+      <w:proofErr w:type="gramEnd"/>
       <w:r>
         <w:rPr>
           <w:rFonts w:ascii="Consolas" w:eastAsia="Times New Roman" w:hAnsi="Consolas" w:cs="Times New Roman"/>
@@ -12677,12 +13176,12 @@
       <w:pPr>
         <w:pStyle w:val="1"/>
       </w:pPr>
-      <w:bookmarkStart w:id="5" w:name="_Toc115230963"/>
+      <w:bookmarkStart w:id="6" w:name="_Toc115230963"/>
       <w:r>
         <w:lastRenderedPageBreak/>
         <w:t>Вывод</w:t>
       </w:r>
-      <w:bookmarkEnd w:id="5"/>
+      <w:bookmarkEnd w:id="6"/>
     </w:p>
     <w:p>
       <w:pPr>
@@ -12698,23 +13197,22 @@
         <w:t xml:space="preserve"> использовать объявленный глобально алфавит для удобного перевода СС с основанием больше 10.</w:t>
       </w:r>
     </w:p>
-    <w:bookmarkStart w:id="6" w:name="_Toc115230964" w:displacedByCustomXml="next"/>
+    <w:bookmarkStart w:id="7" w:name="_Toc115230964" w:displacedByCustomXml="next"/>
     <w:sdt>
       <w:sdtPr>
+        <w:rPr>
+          <w:rFonts w:asciiTheme="minorHAnsi" w:eastAsiaTheme="minorHAnsi" w:hAnsiTheme="minorHAnsi" w:cstheme="minorBidi"/>
+          <w:b w:val="0"/>
+          <w:sz w:val="28"/>
+          <w:szCs w:val="22"/>
+        </w:rPr>
         <w:id w:val="1063921076"/>
         <w:docPartObj>
           <w:docPartGallery w:val="Bibliographies"/>
           <w:docPartUnique/>
         </w:docPartObj>
       </w:sdtPr>
-      <w:sdtEndPr>
-        <w:rPr>
-          <w:rFonts w:asciiTheme="minorHAnsi" w:eastAsiaTheme="minorHAnsi" w:hAnsiTheme="minorHAnsi" w:cstheme="minorBidi"/>
-          <w:b w:val="0"/>
-          <w:sz w:val="28"/>
-          <w:szCs w:val="22"/>
-        </w:rPr>
-      </w:sdtEndPr>
+      <w:sdtEndPr/>
       <w:sdtContent>
         <w:p>
           <w:pPr>
@@ -12723,13 +13221,14 @@
           <w:r>
             <w:t>Список литературы</w:t>
           </w:r>
-          <w:bookmarkEnd w:id="6"/>
+          <w:bookmarkEnd w:id="7"/>
         </w:p>
         <w:sdt>
           <w:sdtPr>
             <w:id w:val="111145805"/>
             <w:bibliography/>
           </w:sdtPr>
+          <w:sdtEndPr/>
           <w:sdtContent>
             <w:p>
               <w:pPr>
@@ -12791,8 +13290,6 @@
         </w:sdt>
       </w:sdtContent>
     </w:sdt>
-    <w:bookmarkStart w:id="7" w:name="_GoBack" w:displacedByCustomXml="prev"/>
-    <w:bookmarkEnd w:id="7" w:displacedByCustomXml="prev"/>
     <w:sectPr>
       <w:footerReference w:type="default" r:id="rId9"/>
       <w:footerReference w:type="first" r:id="rId10"/>
@@ -12841,6 +13338,7 @@
         <w:docPartUnique/>
       </w:docPartObj>
     </w:sdtPr>
+    <w:sdtEndPr/>
     <w:sdtContent>
       <w:p>
         <w:pPr>
@@ -12862,7 +13360,7 @@
           <w:rPr>
             <w:noProof/>
           </w:rPr>
-          <w:t>13</w:t>
+          <w:t>4</w:t>
         </w:r>
         <w:r>
           <w:fldChar w:fldCharType="end"/>
@@ -13998,6 +14496,7 @@
   <w:style w:type="character" w:default="1" w:styleId="a0">
     <w:name w:val="Default Paragraph Font"/>
     <w:uiPriority w:val="1"/>
+    <w:semiHidden/>
     <w:unhideWhenUsed/>
   </w:style>
   <w:style w:type="table" w:default="1" w:styleId="a1">
@@ -14431,539 +14930,6 @@
 </w:styles>
 </file>
 
-<file path=word/glossary/document.xml><?xml version="1.0" encoding="utf-8"?>
-<w:glossaryDocument xmlns:wpc="http://schemas.microsoft.com/office/word/2010/wordprocessingCanvas" xmlns:cx="http://schemas.microsoft.com/office/drawing/2014/chartex" xmlns:mc="http://schemas.openxmlformats.org/markup-compatibility/2006" xmlns:o="urn:schemas-microsoft-com:office:office" xmlns:r="http://schemas.openxmlformats.org/officeDocument/2006/relationships" xmlns:m="http://schemas.openxmlformats.org/officeDocument/2006/math" xmlns:v="urn:schemas-microsoft-com:vml" xmlns:wp14="http://schemas.microsoft.com/office/word/2010/wordprocessingDrawing" xmlns:wp="http://schemas.openxmlformats.org/drawingml/2006/wordprocessingDrawing" xmlns:w10="urn:schemas-microsoft-com:office:word" xmlns:w="http://schemas.openxmlformats.org/wordprocessingml/2006/main" xmlns:w14="http://schemas.microsoft.com/office/word/2010/wordml" xmlns:w15="http://schemas.microsoft.com/office/word/2012/wordml" xmlns:w16se="http://schemas.microsoft.com/office/word/2015/wordml/symex" xmlns:wpg="http://schemas.microsoft.com/office/word/2010/wordprocessingGroup" xmlns:wpi="http://schemas.microsoft.com/office/word/2010/wordprocessingInk" xmlns:wne="http://schemas.microsoft.com/office/word/2006/wordml" xmlns:wps="http://schemas.microsoft.com/office/word/2010/wordprocessingShape" mc:Ignorable="w14 w15 w16se wp14"/>
-</file>
-
-<file path=word/glossary/fontTable.xml><?xml version="1.0" encoding="utf-8"?>
-<w:fonts xmlns:mc="http://schemas.openxmlformats.org/markup-compatibility/2006" xmlns:r="http://schemas.openxmlformats.org/officeDocument/2006/relationships" xmlns:w="http://schemas.openxmlformats.org/wordprocessingml/2006/main" xmlns:w14="http://schemas.microsoft.com/office/word/2010/wordml" xmlns:w15="http://schemas.microsoft.com/office/word/2012/wordml" xmlns:w16se="http://schemas.microsoft.com/office/word/2015/wordml/symex" mc:Ignorable="w14 w15 w16se">
-  <w:font w:name="Times New Roman">
-    <w:panose1 w:val="02020603050405020304"/>
-    <w:charset w:val="CC"/>
-    <w:family w:val="roman"/>
-    <w:pitch w:val="variable"/>
-    <w:sig w:usb0="E0002AFF" w:usb1="C0007843" w:usb2="00000009" w:usb3="00000000" w:csb0="000001FF" w:csb1="00000000"/>
-  </w:font>
-  <w:font w:name="Segoe UI">
-    <w:panose1 w:val="020B0502040204020203"/>
-    <w:charset w:val="CC"/>
-    <w:family w:val="swiss"/>
-    <w:pitch w:val="variable"/>
-    <w:sig w:usb0="E4002EFF" w:usb1="C000E47F" w:usb2="00000009" w:usb3="00000000" w:csb0="000001FF" w:csb1="00000000"/>
-  </w:font>
-  <w:font w:name="Consolas">
-    <w:panose1 w:val="020B0609020204030204"/>
-    <w:charset w:val="CC"/>
-    <w:family w:val="modern"/>
-    <w:pitch w:val="fixed"/>
-    <w:sig w:usb0="E00006FF" w:usb1="0000FCFF" w:usb2="00000001" w:usb3="00000000" w:csb0="0000019F" w:csb1="00000000"/>
-  </w:font>
-  <w:font w:name="Cambria Math">
-    <w:panose1 w:val="02040503050406030204"/>
-    <w:charset w:val="CC"/>
-    <w:family w:val="roman"/>
-    <w:pitch w:val="variable"/>
-    <w:sig w:usb0="E00002FF" w:usb1="420024FF" w:usb2="00000000" w:usb3="00000000" w:csb0="0000019F" w:csb1="00000000"/>
-  </w:font>
-  <w:font w:name="Calibri">
-    <w:panose1 w:val="020F0502020204030204"/>
-    <w:charset w:val="CC"/>
-    <w:family w:val="swiss"/>
-    <w:pitch w:val="variable"/>
-    <w:sig w:usb0="E1002AFF" w:usb1="4000ACFF" w:usb2="00000009" w:usb3="00000000" w:csb0="000001FF" w:csb1="00000000"/>
-  </w:font>
-  <w:font w:name="Calibri Light">
-    <w:panose1 w:val="020F0302020204030204"/>
-    <w:charset w:val="CC"/>
-    <w:family w:val="swiss"/>
-    <w:pitch w:val="variable"/>
-    <w:sig w:usb0="A0002AEF" w:usb1="4000207B" w:usb2="00000000" w:usb3="00000000" w:csb0="000001FF" w:csb1="00000000"/>
-  </w:font>
-</w:fonts>
-</file>
-
-<file path=word/glossary/settings.xml><?xml version="1.0" encoding="utf-8"?>
-<w:settings xmlns:mc="http://schemas.openxmlformats.org/markup-compatibility/2006" xmlns:o="urn:schemas-microsoft-com:office:office" xmlns:r="http://schemas.openxmlformats.org/officeDocument/2006/relationships" xmlns:m="http://schemas.openxmlformats.org/officeDocument/2006/math" xmlns:v="urn:schemas-microsoft-com:vml" xmlns:w10="urn:schemas-microsoft-com:office:word" xmlns:w="http://schemas.openxmlformats.org/wordprocessingml/2006/main" xmlns:w14="http://schemas.microsoft.com/office/word/2010/wordml" xmlns:w15="http://schemas.microsoft.com/office/word/2012/wordml" xmlns:w16se="http://schemas.microsoft.com/office/word/2015/wordml/symex" xmlns:sl="http://schemas.openxmlformats.org/schemaLibrary/2006/main" mc:Ignorable="w14 w15 w16se">
-  <w:view w:val="normal"/>
-  <w:defaultTabStop w:val="708"/>
-  <w:characterSpacingControl w:val="doNotCompress"/>
-  <w:compat>
-    <w:useFELayout/>
-    <w:compatSetting w:name="compatibilityMode" w:uri="http://schemas.microsoft.com/office/word" w:val="15"/>
-    <w:compatSetting w:name="overrideTableStyleFontSizeAndJustification" w:uri="http://schemas.microsoft.com/office/word" w:val="1"/>
-    <w:compatSetting w:name="enableOpenTypeFeatures" w:uri="http://schemas.microsoft.com/office/word" w:val="1"/>
-    <w:compatSetting w:name="doNotFlipMirrorIndents" w:uri="http://schemas.microsoft.com/office/word" w:val="1"/>
-    <w:compatSetting w:name="differentiateMultirowTableHeaders" w:uri="http://schemas.microsoft.com/office/word" w:val="1"/>
-  </w:compat>
-  <w:rsids>
-    <w:rsidRoot w:val="00E53F52"/>
-    <w:rsid w:val="007D1E63"/>
-    <w:rsid w:val="00E53F52"/>
-  </w:rsids>
-  <m:mathPr>
-    <m:mathFont m:val="Cambria Math"/>
-    <m:brkBin m:val="before"/>
-    <m:brkBinSub m:val="--"/>
-    <m:smallFrac m:val="0"/>
-    <m:dispDef/>
-    <m:lMargin m:val="0"/>
-    <m:rMargin m:val="0"/>
-    <m:defJc m:val="centerGroup"/>
-    <m:wrapIndent m:val="1440"/>
-    <m:intLim m:val="subSup"/>
-    <m:naryLim m:val="undOvr"/>
-  </m:mathPr>
-  <w:themeFontLang w:val="ru-RU"/>
-  <w:clrSchemeMapping w:bg1="light1" w:t1="dark1" w:bg2="light2" w:t2="dark2" w:accent1="accent1" w:accent2="accent2" w:accent3="accent3" w:accent4="accent4" w:accent5="accent5" w:accent6="accent6" w:hyperlink="hyperlink" w:followedHyperlink="followedHyperlink"/>
-  <w:decimalSymbol w:val=","/>
-  <w:listSeparator w:val=";"/>
-  <w15:chartTrackingRefBased/>
-</w:settings>
-</file>
-
-<file path=word/glossary/styles.xml><?xml version="1.0" encoding="utf-8"?>
-<w:styles xmlns:mc="http://schemas.openxmlformats.org/markup-compatibility/2006" xmlns:r="http://schemas.openxmlformats.org/officeDocument/2006/relationships" xmlns:w="http://schemas.openxmlformats.org/wordprocessingml/2006/main" xmlns:w14="http://schemas.microsoft.com/office/word/2010/wordml" xmlns:w15="http://schemas.microsoft.com/office/word/2012/wordml" xmlns:w16se="http://schemas.microsoft.com/office/word/2015/wordml/symex" mc:Ignorable="w14 w15 w16se">
-  <w:docDefaults>
-    <w:rPrDefault>
-      <w:rPr>
-        <w:rFonts w:asciiTheme="minorHAnsi" w:eastAsiaTheme="minorEastAsia" w:hAnsiTheme="minorHAnsi" w:cstheme="minorBidi"/>
-        <w:sz w:val="22"/>
-        <w:szCs w:val="22"/>
-        <w:lang w:val="ru-RU" w:eastAsia="ru-RU" w:bidi="ar-SA"/>
-      </w:rPr>
-    </w:rPrDefault>
-    <w:pPrDefault>
-      <w:pPr>
-        <w:spacing w:after="160" w:line="259" w:lineRule="auto"/>
-      </w:pPr>
-    </w:pPrDefault>
-  </w:docDefaults>
-  <w:latentStyles w:defLockedState="0" w:defUIPriority="99" w:defSemiHidden="0" w:defUnhideWhenUsed="0" w:defQFormat="0" w:count="371">
-    <w:lsdException w:name="Normal" w:uiPriority="0" w:qFormat="1"/>
-    <w:lsdException w:name="heading 1" w:uiPriority="9" w:qFormat="1"/>
-    <w:lsdException w:name="heading 2" w:semiHidden="1" w:uiPriority="9" w:unhideWhenUsed="1" w:qFormat="1"/>
-    <w:lsdException w:name="heading 3" w:semiHidden="1" w:uiPriority="9" w:unhideWhenUsed="1" w:qFormat="1"/>
-    <w:lsdException w:name="heading 4" w:semiHidden="1" w:uiPriority="9" w:unhideWhenUsed="1" w:qFormat="1"/>
-    <w:lsdException w:name="heading 5" w:semiHidden="1" w:uiPriority="9" w:unhideWhenUsed="1" w:qFormat="1"/>
-    <w:lsdException w:name="heading 6" w:semiHidden="1" w:uiPriority="9" w:unhideWhenUsed="1" w:qFormat="1"/>
-    <w:lsdException w:name="heading 7" w:semiHidden="1" w:uiPriority="9" w:unhideWhenUsed="1" w:qFormat="1"/>
-    <w:lsdException w:name="heading 8" w:semiHidden="1" w:uiPriority="9" w:unhideWhenUsed="1" w:qFormat="1"/>
-    <w:lsdException w:name="heading 9" w:semiHidden="1" w:uiPriority="9" w:unhideWhenUsed="1" w:qFormat="1"/>
-    <w:lsdException w:name="index 1" w:semiHidden="1" w:unhideWhenUsed="1"/>
-    <w:lsdException w:name="index 2" w:semiHidden="1" w:unhideWhenUsed="1"/>
-    <w:lsdException w:name="index 3" w:semiHidden="1" w:unhideWhenUsed="1"/>
-    <w:lsdException w:name="index 4" w:semiHidden="1" w:unhideWhenUsed="1"/>
-    <w:lsdException w:name="index 5" w:semiHidden="1" w:unhideWhenUsed="1"/>
-    <w:lsdException w:name="index 6" w:semiHidden="1" w:unhideWhenUsed="1"/>
-    <w:lsdException w:name="index 7" w:semiHidden="1" w:unhideWhenUsed="1"/>
-    <w:lsdException w:name="index 8" w:semiHidden="1" w:unhideWhenUsed="1"/>
-    <w:lsdException w:name="index 9" w:semiHidden="1" w:unhideWhenUsed="1"/>
-    <w:lsdException w:name="toc 1" w:semiHidden="1" w:uiPriority="39" w:unhideWhenUsed="1"/>
-    <w:lsdException w:name="toc 2" w:semiHidden="1" w:uiPriority="39" w:unhideWhenUsed="1"/>
-    <w:lsdException w:name="toc 3" w:semiHidden="1" w:uiPriority="39" w:unhideWhenUsed="1"/>
-    <w:lsdException w:name="toc 4" w:semiHidden="1" w:uiPriority="39" w:unhideWhenUsed="1"/>
-    <w:lsdException w:name="toc 5" w:semiHidden="1" w:uiPriority="39" w:unhideWhenUsed="1"/>
-    <w:lsdException w:name="toc 6" w:semiHidden="1" w:uiPriority="39" w:unhideWhenUsed="1"/>
-    <w:lsdException w:name="toc 7" w:semiHidden="1" w:uiPriority="39" w:unhideWhenUsed="1"/>
-    <w:lsdException w:name="toc 8" w:semiHidden="1" w:uiPriority="39" w:unhideWhenUsed="1"/>
-    <w:lsdException w:name="toc 9" w:semiHidden="1" w:uiPriority="39" w:unhideWhenUsed="1"/>
-    <w:lsdException w:name="Normal Indent" w:semiHidden="1" w:unhideWhenUsed="1"/>
-    <w:lsdException w:name="footnote text" w:semiHidden="1" w:unhideWhenUsed="1"/>
-    <w:lsdException w:name="annotation text" w:semiHidden="1" w:unhideWhenUsed="1"/>
-    <w:lsdException w:name="header" w:semiHidden="1" w:unhideWhenUsed="1"/>
-    <w:lsdException w:name="footer" w:semiHidden="1" w:unhideWhenUsed="1"/>
-    <w:lsdException w:name="index heading" w:semiHidden="1" w:unhideWhenUsed="1"/>
-    <w:lsdException w:name="caption" w:semiHidden="1" w:uiPriority="35" w:unhideWhenUsed="1" w:qFormat="1"/>
-    <w:lsdException w:name="table of figures" w:semiHidden="1" w:unhideWhenUsed="1"/>
-    <w:lsdException w:name="envelope address" w:semiHidden="1" w:unhideWhenUsed="1"/>
-    <w:lsdException w:name="envelope return" w:semiHidden="1" w:unhideWhenUsed="1"/>
-    <w:lsdException w:name="footnote reference" w:semiHidden="1" w:unhideWhenUsed="1"/>
-    <w:lsdException w:name="annotation reference" w:semiHidden="1" w:unhideWhenUsed="1"/>
-    <w:lsdException w:name="line number" w:semiHidden="1" w:unhideWhenUsed="1"/>
-    <w:lsdException w:name="page number" w:semiHidden="1" w:unhideWhenUsed="1"/>
-    <w:lsdException w:name="endnote reference" w:semiHidden="1" w:unhideWhenUsed="1"/>
-    <w:lsdException w:name="endnote text" w:semiHidden="1" w:unhideWhenUsed="1"/>
-    <w:lsdException w:name="table of authorities" w:semiHidden="1" w:unhideWhenUsed="1"/>
-    <w:lsdException w:name="macro" w:semiHidden="1" w:unhideWhenUsed="1"/>
-    <w:lsdException w:name="toa heading" w:semiHidden="1" w:unhideWhenUsed="1"/>
-    <w:lsdException w:name="List" w:semiHidden="1" w:unhideWhenUsed="1"/>
-    <w:lsdException w:name="List Bullet" w:semiHidden="1" w:unhideWhenUsed="1"/>
-    <w:lsdException w:name="List Number" w:semiHidden="1" w:unhideWhenUsed="1"/>
-    <w:lsdException w:name="List 2" w:semiHidden="1" w:unhideWhenUsed="1"/>
-    <w:lsdException w:name="List 3" w:semiHidden="1" w:unhideWhenUsed="1"/>
-    <w:lsdException w:name="List 4" w:semiHidden="1" w:unhideWhenUsed="1"/>
-    <w:lsdException w:name="List 5" w:semiHidden="1" w:unhideWhenUsed="1"/>
-    <w:lsdException w:name="List Bullet 2" w:semiHidden="1" w:unhideWhenUsed="1"/>
-    <w:lsdException w:name="List Bullet 3" w:semiHidden="1" w:unhideWhenUsed="1"/>
-    <w:lsdException w:name="List Bullet 4" w:semiHidden="1" w:unhideWhenUsed="1"/>
-    <w:lsdException w:name="List Bullet 5" w:semiHidden="1" w:unhideWhenUsed="1"/>
-    <w:lsdException w:name="List Number 2" w:semiHidden="1" w:unhideWhenUsed="1"/>
-    <w:lsdException w:name="List Number 3" w:semiHidden="1" w:unhideWhenUsed="1"/>
-    <w:lsdException w:name="List Number 4" w:semiHidden="1" w:unhideWhenUsed="1"/>
-    <w:lsdException w:name="List Number 5" w:semiHidden="1" w:unhideWhenUsed="1"/>
-    <w:lsdException w:name="Title" w:uiPriority="10" w:qFormat="1"/>
-    <w:lsdException w:name="Closing" w:semiHidden="1" w:unhideWhenUsed="1"/>
-    <w:lsdException w:name="Signature" w:semiHidden="1" w:unhideWhenUsed="1"/>
-    <w:lsdException w:name="Default Paragraph Font" w:semiHidden="1" w:uiPriority="1" w:unhideWhenUsed="1"/>
-    <w:lsdException w:name="Body Text" w:semiHidden="1" w:unhideWhenUsed="1"/>
-    <w:lsdException w:name="Body Text Indent" w:semiHidden="1" w:unhideWhenUsed="1"/>
-    <w:lsdException w:name="List Continue" w:semiHidden="1" w:unhideWhenUsed="1"/>
-    <w:lsdException w:name="List Continue 2" w:semiHidden="1" w:unhideWhenUsed="1"/>
-    <w:lsdException w:name="List Continue 3" w:semiHidden="1" w:unhideWhenUsed="1"/>
-    <w:lsdException w:name="List Continue 4" w:semiHidden="1" w:unhideWhenUsed="1"/>
-    <w:lsdException w:name="List Continue 5" w:semiHidden="1" w:unhideWhenUsed="1"/>
-    <w:lsdException w:name="Message Header" w:semiHidden="1" w:unhideWhenUsed="1"/>
-    <w:lsdException w:name="Subtitle" w:uiPriority="11" w:qFormat="1"/>
-    <w:lsdException w:name="Salutation" w:semiHidden="1" w:unhideWhenUsed="1"/>
-    <w:lsdException w:name="Date" w:semiHidden="1" w:unhideWhenUsed="1"/>
-    <w:lsdException w:name="Body Text First Indent" w:semiHidden="1" w:unhideWhenUsed="1"/>
-    <w:lsdException w:name="Body Text First Indent 2" w:semiHidden="1" w:unhideWhenUsed="1"/>
-    <w:lsdException w:name="Note Heading" w:semiHidden="1" w:unhideWhenUsed="1"/>
-    <w:lsdException w:name="Body Text 2" w:semiHidden="1" w:unhideWhenUsed="1"/>
-    <w:lsdException w:name="Body Text 3" w:semiHidden="1" w:unhideWhenUsed="1"/>
-    <w:lsdException w:name="Body Text Indent 2" w:semiHidden="1" w:unhideWhenUsed="1"/>
-    <w:lsdException w:name="Body Text Indent 3" w:semiHidden="1" w:unhideWhenUsed="1"/>
-    <w:lsdException w:name="Block Text" w:semiHidden="1" w:unhideWhenUsed="1"/>
-    <w:lsdException w:name="Hyperlink" w:semiHidden="1" w:unhideWhenUsed="1"/>
-    <w:lsdException w:name="FollowedHyperlink" w:semiHidden="1" w:unhideWhenUsed="1"/>
-    <w:lsdException w:name="Strong" w:uiPriority="22" w:qFormat="1"/>
-    <w:lsdException w:name="Emphasis" w:uiPriority="20" w:qFormat="1"/>
-    <w:lsdException w:name="Document Map" w:semiHidden="1" w:unhideWhenUsed="1"/>
-    <w:lsdException w:name="Plain Text" w:semiHidden="1" w:unhideWhenUsed="1"/>
-    <w:lsdException w:name="E-mail Signature" w:semiHidden="1" w:unhideWhenUsed="1"/>
-    <w:lsdException w:name="HTML Top of Form" w:semiHidden="1" w:unhideWhenUsed="1"/>
-    <w:lsdException w:name="HTML Bottom of Form" w:semiHidden="1" w:unhideWhenUsed="1"/>
-    <w:lsdException w:name="Normal (Web)" w:semiHidden="1" w:unhideWhenUsed="1"/>
-    <w:lsdException w:name="HTML Acronym" w:semiHidden="1" w:unhideWhenUsed="1"/>
-    <w:lsdException w:name="HTML Address" w:semiHidden="1" w:unhideWhenUsed="1"/>
-    <w:lsdException w:name="HTML Cite" w:semiHidden="1" w:unhideWhenUsed="1"/>
-    <w:lsdException w:name="HTML Code" w:semiHidden="1" w:unhideWhenUsed="1"/>
-    <w:lsdException w:name="HTML Definition" w:semiHidden="1" w:unhideWhenUsed="1"/>
-    <w:lsdException w:name="HTML Keyboard" w:semiHidden="1" w:unhideWhenUsed="1"/>
-    <w:lsdException w:name="HTML Preformatted" w:semiHidden="1" w:unhideWhenUsed="1"/>
-    <w:lsdException w:name="HTML Sample" w:semiHidden="1" w:unhideWhenUsed="1"/>
-    <w:lsdException w:name="HTML Typewriter" w:semiHidden="1" w:unhideWhenUsed="1"/>
-    <w:lsdException w:name="HTML Variable" w:semiHidden="1" w:unhideWhenUsed="1"/>
-    <w:lsdException w:name="Normal Table" w:semiHidden="1" w:unhideWhenUsed="1"/>
-    <w:lsdException w:name="annotation subject" w:semiHidden="1" w:unhideWhenUsed="1"/>
-    <w:lsdException w:name="No List" w:semiHidden="1" w:unhideWhenUsed="1"/>
-    <w:lsdException w:name="Outline List 1" w:semiHidden="1" w:unhideWhenUsed="1"/>
-    <w:lsdException w:name="Outline List 2" w:semiHidden="1" w:unhideWhenUsed="1"/>
-    <w:lsdException w:name="Outline List 3" w:semiHidden="1" w:unhideWhenUsed="1"/>
-    <w:lsdException w:name="Table Simple 1" w:semiHidden="1" w:unhideWhenUsed="1"/>
-    <w:lsdException w:name="Table Simple 2" w:semiHidden="1" w:unhideWhenUsed="1"/>
-    <w:lsdException w:name="Table Simple 3" w:semiHidden="1" w:unhideWhenUsed="1"/>
-    <w:lsdException w:name="Table Classic 1" w:semiHidden="1" w:unhideWhenUsed="1"/>
-    <w:lsdException w:name="Table Classic 2" w:semiHidden="1" w:unhideWhenUsed="1"/>
-    <w:lsdException w:name="Table Classic 3" w:semiHidden="1" w:unhideWhenUsed="1"/>
-    <w:lsdException w:name="Table Classic 4" w:semiHidden="1" w:unhideWhenUsed="1"/>
-    <w:lsdException w:name="Table Colorful 1" w:semiHidden="1" w:unhideWhenUsed="1"/>
-    <w:lsdException w:name="Table Colorful 2" w:semiHidden="1" w:unhideWhenUsed="1"/>
-    <w:lsdException w:name="Table Colorful 3" w:semiHidden="1" w:unhideWhenUsed="1"/>
-    <w:lsdException w:name="Table Columns 1" w:semiHidden="1" w:unhideWhenUsed="1"/>
-    <w:lsdException w:name="Table Columns 2" w:semiHidden="1" w:unhideWhenUsed="1"/>
-    <w:lsdException w:name="Table Columns 3" w:semiHidden="1" w:unhideWhenUsed="1"/>
-    <w:lsdException w:name="Table Columns 4" w:semiHidden="1" w:unhideWhenUsed="1"/>
-    <w:lsdException w:name="Table Columns 5" w:semiHidden="1" w:unhideWhenUsed="1"/>
-    <w:lsdException w:name="Table Grid 1" w:semiHidden="1" w:unhideWhenUsed="1"/>
-    <w:lsdException w:name="Table Grid 2" w:semiHidden="1" w:unhideWhenUsed="1"/>
-    <w:lsdException w:name="Table Grid 3" w:semiHidden="1" w:unhideWhenUsed="1"/>
-    <w:lsdException w:name="Table Grid 4" w:semiHidden="1" w:unhideWhenUsed="1"/>
-    <w:lsdException w:name="Table Grid 5" w:semiHidden="1" w:unhideWhenUsed="1"/>
-    <w:lsdException w:name="Table Grid 6" w:semiHidden="1" w:unhideWhenUsed="1"/>
-    <w:lsdException w:name="Table Grid 7" w:semiHidden="1" w:unhideWhenUsed="1"/>
-    <w:lsdException w:name="Table Grid 8" w:semiHidden="1" w:unhideWhenUsed="1"/>
-    <w:lsdException w:name="Table List 1" w:semiHidden="1" w:unhideWhenUsed="1"/>
-    <w:lsdException w:name="Table List 2" w:semiHidden="1" w:unhideWhenUsed="1"/>
-    <w:lsdException w:name="Table List 3" w:semiHidden="1" w:unhideWhenUsed="1"/>
-    <w:lsdException w:name="Table List 4" w:semiHidden="1" w:unhideWhenUsed="1"/>
-    <w:lsdException w:name="Table List 5" w:semiHidden="1" w:unhideWhenUsed="1"/>
-    <w:lsdException w:name="Table List 6" w:semiHidden="1" w:unhideWhenUsed="1"/>
-    <w:lsdException w:name="Table List 7" w:semiHidden="1" w:unhideWhenUsed="1"/>
-    <w:lsdException w:name="Table List 8" w:semiHidden="1" w:unhideWhenUsed="1"/>
-    <w:lsdException w:name="Table 3D effects 1" w:semiHidden="1" w:unhideWhenUsed="1"/>
-    <w:lsdException w:name="Table 3D effects 2" w:semiHidden="1" w:unhideWhenUsed="1"/>
-    <w:lsdException w:name="Table 3D effects 3" w:semiHidden="1" w:unhideWhenUsed="1"/>
-    <w:lsdException w:name="Table Contemporary" w:semiHidden="1" w:unhideWhenUsed="1"/>
-    <w:lsdException w:name="Table Elegant" w:semiHidden="1" w:unhideWhenUsed="1"/>
-    <w:lsdException w:name="Table Professional" w:semiHidden="1" w:unhideWhenUsed="1"/>
-    <w:lsdException w:name="Table Subtle 1" w:semiHidden="1" w:unhideWhenUsed="1"/>
-    <w:lsdException w:name="Table Subtle 2" w:semiHidden="1" w:unhideWhenUsed="1"/>
-    <w:lsdException w:name="Table Web 1" w:semiHidden="1" w:unhideWhenUsed="1"/>
-    <w:lsdException w:name="Table Web 2" w:semiHidden="1" w:unhideWhenUsed="1"/>
-    <w:lsdException w:name="Table Web 3" w:semiHidden="1" w:unhideWhenUsed="1"/>
-    <w:lsdException w:name="Balloon Text" w:semiHidden="1" w:unhideWhenUsed="1"/>
-    <w:lsdException w:name="Table Grid" w:uiPriority="39"/>
-    <w:lsdException w:name="Table Theme" w:semiHidden="1" w:unhideWhenUsed="1"/>
-    <w:lsdException w:name="Placeholder Text" w:semiHidden="1"/>
-    <w:lsdException w:name="No Spacing" w:uiPriority="1" w:qFormat="1"/>
-    <w:lsdException w:name="Light Shading" w:uiPriority="60"/>
-    <w:lsdException w:name="Light List" w:uiPriority="61"/>
-    <w:lsdException w:name="Light Grid" w:uiPriority="62"/>
-    <w:lsdException w:name="Medium Shading 1" w:uiPriority="63"/>
-    <w:lsdException w:name="Medium Shading 2" w:uiPriority="64"/>
-    <w:lsdException w:name="Medium List 1" w:uiPriority="65"/>
-    <w:lsdException w:name="Medium List 2" w:uiPriority="66"/>
-    <w:lsdException w:name="Medium Grid 1" w:uiPriority="67"/>
-    <w:lsdException w:name="Medium Grid 2" w:uiPriority="68"/>
-    <w:lsdException w:name="Medium Grid 3" w:uiPriority="69"/>
-    <w:lsdException w:name="Dark List" w:uiPriority="70"/>
-    <w:lsdException w:name="Colorful Shading" w:uiPriority="71"/>
-    <w:lsdException w:name="Colorful List" w:uiPriority="72"/>
-    <w:lsdException w:name="Colorful Grid" w:uiPriority="73"/>
-    <w:lsdException w:name="Light Shading Accent 1" w:uiPriority="60"/>
-    <w:lsdException w:name="Light List Accent 1" w:uiPriority="61"/>
-    <w:lsdException w:name="Light Grid Accent 1" w:uiPriority="62"/>
-    <w:lsdException w:name="Medium Shading 1 Accent 1" w:uiPriority="63"/>
-    <w:lsdException w:name="Medium Shading 2 Accent 1" w:uiPriority="64"/>
-    <w:lsdException w:name="Medium List 1 Accent 1" w:uiPriority="65"/>
-    <w:lsdException w:name="Revision" w:semiHidden="1"/>
-    <w:lsdException w:name="List Paragraph" w:uiPriority="34" w:qFormat="1"/>
-    <w:lsdException w:name="Quote" w:uiPriority="29" w:qFormat="1"/>
-    <w:lsdException w:name="Intense Quote" w:uiPriority="30" w:qFormat="1"/>
-    <w:lsdException w:name="Medium List 2 Accent 1" w:uiPriority="66"/>
-    <w:lsdException w:name="Medium Grid 1 Accent 1" w:uiPriority="67"/>
-    <w:lsdException w:name="Medium Grid 2 Accent 1" w:uiPriority="68"/>
-    <w:lsdException w:name="Medium Grid 3 Accent 1" w:uiPriority="69"/>
-    <w:lsdException w:name="Dark List Accent 1" w:uiPriority="70"/>
-    <w:lsdException w:name="Colorful Shading Accent 1" w:uiPriority="71"/>
-    <w:lsdException w:name="Colorful List Accent 1" w:uiPriority="72"/>
-    <w:lsdException w:name="Colorful Grid Accent 1" w:uiPriority="73"/>
-    <w:lsdException w:name="Light Shading Accent 2" w:uiPriority="60"/>
-    <w:lsdException w:name="Light List Accent 2" w:uiPriority="61"/>
-    <w:lsdException w:name="Light Grid Accent 2" w:uiPriority="62"/>
-    <w:lsdException w:name="Medium Shading 1 Accent 2" w:uiPriority="63"/>
-    <w:lsdException w:name="Medium Shading 2 Accent 2" w:uiPriority="64"/>
-    <w:lsdException w:name="Medium List 1 Accent 2" w:uiPriority="65"/>
-    <w:lsdException w:name="Medium List 2 Accent 2" w:uiPriority="66"/>
-    <w:lsdException w:name="Medium Grid 1 Accent 2" w:uiPriority="67"/>
-    <w:lsdException w:name="Medium Grid 2 Accent 2" w:uiPriority="68"/>
-    <w:lsdException w:name="Medium Grid 3 Accent 2" w:uiPriority="69"/>
-    <w:lsdException w:name="Dark List Accent 2" w:uiPriority="70"/>
-    <w:lsdException w:name="Colorful Shading Accent 2" w:uiPriority="71"/>
-    <w:lsdException w:name="Colorful List Accent 2" w:uiPriority="72"/>
-    <w:lsdException w:name="Colorful Grid Accent 2" w:uiPriority="73"/>
-    <w:lsdException w:name="Light Shading Accent 3" w:uiPriority="60"/>
-    <w:lsdException w:name="Light List Accent 3" w:uiPriority="61"/>
-    <w:lsdException w:name="Light Grid Accent 3" w:uiPriority="62"/>
-    <w:lsdException w:name="Medium Shading 1 Accent 3" w:uiPriority="63"/>
-    <w:lsdException w:name="Medium Shading 2 Accent 3" w:uiPriority="64"/>
-    <w:lsdException w:name="Medium List 1 Accent 3" w:uiPriority="65"/>
-    <w:lsdException w:name="Medium List 2 Accent 3" w:uiPriority="66"/>
-    <w:lsdException w:name="Medium Grid 1 Accent 3" w:uiPriority="67"/>
-    <w:lsdException w:name="Medium Grid 2 Accent 3" w:uiPriority="68"/>
-    <w:lsdException w:name="Medium Grid 3 Accent 3" w:uiPriority="69"/>
-    <w:lsdException w:name="Dark List Accent 3" w:uiPriority="70"/>
-    <w:lsdException w:name="Colorful Shading Accent 3" w:uiPriority="71"/>
-    <w:lsdException w:name="Colorful List Accent 3" w:uiPriority="72"/>
-    <w:lsdException w:name="Colorful Grid Accent 3" w:uiPriority="73"/>
-    <w:lsdException w:name="Light Shading Accent 4" w:uiPriority="60"/>
-    <w:lsdException w:name="Light List Accent 4" w:uiPriority="61"/>
-    <w:lsdException w:name="Light Grid Accent 4" w:uiPriority="62"/>
-    <w:lsdException w:name="Medium Shading 1 Accent 4" w:uiPriority="63"/>
-    <w:lsdException w:name="Medium Shading 2 Accent 4" w:uiPriority="64"/>
-    <w:lsdException w:name="Medium List 1 Accent 4" w:uiPriority="65"/>
-    <w:lsdException w:name="Medium List 2 Accent 4" w:uiPriority="66"/>
-    <w:lsdException w:name="Medium Grid 1 Accent 4" w:uiPriority="67"/>
-    <w:lsdException w:name="Medium Grid 2 Accent 4" w:uiPriority="68"/>
-    <w:lsdException w:name="Medium Grid 3 Accent 4" w:uiPriority="69"/>
-    <w:lsdException w:name="Dark List Accent 4" w:uiPriority="70"/>
-    <w:lsdException w:name="Colorful Shading Accent 4" w:uiPriority="71"/>
-    <w:lsdException w:name="Colorful List Accent 4" w:uiPriority="72"/>
-    <w:lsdException w:name="Colorful Grid Accent 4" w:uiPriority="73"/>
-    <w:lsdException w:name="Light Shading Accent 5" w:uiPriority="60"/>
-    <w:lsdException w:name="Light List Accent 5" w:uiPriority="61"/>
-    <w:lsdException w:name="Light Grid Accent 5" w:uiPriority="62"/>
-    <w:lsdException w:name="Medium Shading 1 Accent 5" w:uiPriority="63"/>
-    <w:lsdException w:name="Medium Shading 2 Accent 5" w:uiPriority="64"/>
-    <w:lsdException w:name="Medium List 1 Accent 5" w:uiPriority="65"/>
-    <w:lsdException w:name="Medium List 2 Accent 5" w:uiPriority="66"/>
-    <w:lsdException w:name="Medium Grid 1 Accent 5" w:uiPriority="67"/>
-    <w:lsdException w:name="Medium Grid 2 Accent 5" w:uiPriority="68"/>
-    <w:lsdException w:name="Medium Grid 3 Accent 5" w:uiPriority="69"/>
-    <w:lsdException w:name="Dark List Accent 5" w:uiPriority="70"/>
-    <w:lsdException w:name="Colorful Shading Accent 5" w:uiPriority="71"/>
-    <w:lsdException w:name="Colorful List Accent 5" w:uiPriority="72"/>
-    <w:lsdException w:name="Colorful Grid Accent 5" w:uiPriority="73"/>
-    <w:lsdException w:name="Light Shading Accent 6" w:uiPriority="60"/>
-    <w:lsdException w:name="Light List Accent 6" w:uiPriority="61"/>
-    <w:lsdException w:name="Light Grid Accent 6" w:uiPriority="62"/>
-    <w:lsdException w:name="Medium Shading 1 Accent 6" w:uiPriority="63"/>
-    <w:lsdException w:name="Medium Shading 2 Accent 6" w:uiPriority="64"/>
-    <w:lsdException w:name="Medium List 1 Accent 6" w:uiPriority="65"/>
-    <w:lsdException w:name="Medium List 2 Accent 6" w:uiPriority="66"/>
-    <w:lsdException w:name="Medium Grid 1 Accent 6" w:uiPriority="67"/>
-    <w:lsdException w:name="Medium Grid 2 Accent 6" w:uiPriority="68"/>
-    <w:lsdException w:name="Medium Grid 3 Accent 6" w:uiPriority="69"/>
-    <w:lsdException w:name="Dark List Accent 6" w:uiPriority="70"/>
-    <w:lsdException w:name="Colorful Shading Accent 6" w:uiPriority="71"/>
-    <w:lsdException w:name="Colorful List Accent 6" w:uiPriority="72"/>
-    <w:lsdException w:name="Colorful Grid Accent 6" w:uiPriority="73"/>
-    <w:lsdException w:name="Subtle Emphasis" w:uiPriority="19" w:qFormat="1"/>
-    <w:lsdException w:name="Intense Emphasis" w:uiPriority="21" w:qFormat="1"/>
-    <w:lsdException w:name="Subtle Reference" w:uiPriority="31" w:qFormat="1"/>
-    <w:lsdException w:name="Intense Reference" w:uiPriority="32" w:qFormat="1"/>
-    <w:lsdException w:name="Book Title" w:uiPriority="33" w:qFormat="1"/>
-    <w:lsdException w:name="Bibliography" w:semiHidden="1" w:uiPriority="37" w:unhideWhenUsed="1"/>
-    <w:lsdException w:name="TOC Heading" w:semiHidden="1" w:uiPriority="39" w:unhideWhenUsed="1" w:qFormat="1"/>
-    <w:lsdException w:name="Plain Table 1" w:uiPriority="41"/>
-    <w:lsdException w:name="Plain Table 2" w:uiPriority="42"/>
-    <w:lsdException w:name="Plain Table 3" w:uiPriority="43"/>
-    <w:lsdException w:name="Plain Table 4" w:uiPriority="44"/>
-    <w:lsdException w:name="Plain Table 5" w:uiPriority="45"/>
-    <w:lsdException w:name="Grid Table Light" w:uiPriority="40"/>
-    <w:lsdException w:name="Grid Table 1 Light" w:uiPriority="46"/>
-    <w:lsdException w:name="Grid Table 2" w:uiPriority="47"/>
-    <w:lsdException w:name="Grid Table 3" w:uiPriority="48"/>
-    <w:lsdException w:name="Grid Table 4" w:uiPriority="49"/>
-    <w:lsdException w:name="Grid Table 5 Dark" w:uiPriority="50"/>
-    <w:lsdException w:name="Grid Table 6 Colorful" w:uiPriority="51"/>
-    <w:lsdException w:name="Grid Table 7 Colorful" w:uiPriority="52"/>
-    <w:lsdException w:name="Grid Table 1 Light Accent 1" w:uiPriority="46"/>
-    <w:lsdException w:name="Grid Table 2 Accent 1" w:uiPriority="47"/>
-    <w:lsdException w:name="Grid Table 3 Accent 1" w:uiPriority="48"/>
-    <w:lsdException w:name="Grid Table 4 Accent 1" w:uiPriority="49"/>
-    <w:lsdException w:name="Grid Table 5 Dark Accent 1" w:uiPriority="50"/>
-    <w:lsdException w:name="Grid Table 6 Colorful Accent 1" w:uiPriority="51"/>
-    <w:lsdException w:name="Grid Table 7 Colorful Accent 1" w:uiPriority="52"/>
-    <w:lsdException w:name="Grid Table 1 Light Accent 2" w:uiPriority="46"/>
-    <w:lsdException w:name="Grid Table 2 Accent 2" w:uiPriority="47"/>
-    <w:lsdException w:name="Grid Table 3 Accent 2" w:uiPriority="48"/>
-    <w:lsdException w:name="Grid Table 4 Accent 2" w:uiPriority="49"/>
-    <w:lsdException w:name="Grid Table 5 Dark Accent 2" w:uiPriority="50"/>
-    <w:lsdException w:name="Grid Table 6 Colorful Accent 2" w:uiPriority="51"/>
-    <w:lsdException w:name="Grid Table 7 Colorful Accent 2" w:uiPriority="52"/>
-    <w:lsdException w:name="Grid Table 1 Light Accent 3" w:uiPriority="46"/>
-    <w:lsdException w:name="Grid Table 2 Accent 3" w:uiPriority="47"/>
-    <w:lsdException w:name="Grid Table 3 Accent 3" w:uiPriority="48"/>
-    <w:lsdException w:name="Grid Table 4 Accent 3" w:uiPriority="49"/>
-    <w:lsdException w:name="Grid Table 5 Dark Accent 3" w:uiPriority="50"/>
-    <w:lsdException w:name="Grid Table 6 Colorful Accent 3" w:uiPriority="51"/>
-    <w:lsdException w:name="Grid Table 7 Colorful Accent 3" w:uiPriority="52"/>
-    <w:lsdException w:name="Grid Table 1 Light Accent 4" w:uiPriority="46"/>
-    <w:lsdException w:name="Grid Table 2 Accent 4" w:uiPriority="47"/>
-    <w:lsdException w:name="Grid Table 3 Accent 4" w:uiPriority="48"/>
-    <w:lsdException w:name="Grid Table 4 Accent 4" w:uiPriority="49"/>
-    <w:lsdException w:name="Grid Table 5 Dark Accent 4" w:uiPriority="50"/>
-    <w:lsdException w:name="Grid Table 6 Colorful Accent 4" w:uiPriority="51"/>
-    <w:lsdException w:name="Grid Table 7 Colorful Accent 4" w:uiPriority="52"/>
-    <w:lsdException w:name="Grid Table 1 Light Accent 5" w:uiPriority="46"/>
-    <w:lsdException w:name="Grid Table 2 Accent 5" w:uiPriority="47"/>
-    <w:lsdException w:name="Grid Table 3 Accent 5" w:uiPriority="48"/>
-    <w:lsdException w:name="Grid Table 4 Accent 5" w:uiPriority="49"/>
-    <w:lsdException w:name="Grid Table 5 Dark Accent 5" w:uiPriority="50"/>
-    <w:lsdException w:name="Grid Table 6 Colorful Accent 5" w:uiPriority="51"/>
-    <w:lsdException w:name="Grid Table 7 Colorful Accent 5" w:uiPriority="52"/>
-    <w:lsdException w:name="Grid Table 1 Light Accent 6" w:uiPriority="46"/>
-    <w:lsdException w:name="Grid Table 2 Accent 6" w:uiPriority="47"/>
-    <w:lsdException w:name="Grid Table 3 Accent 6" w:uiPriority="48"/>
-    <w:lsdException w:name="Grid Table 4 Accent 6" w:uiPriority="49"/>
-    <w:lsdException w:name="Grid Table 5 Dark Accent 6" w:uiPriority="50"/>
-    <w:lsdException w:name="Grid Table 6 Colorful Accent 6" w:uiPriority="51"/>
-    <w:lsdException w:name="Grid Table 7 Colorful Accent 6" w:uiPriority="52"/>
-    <w:lsdException w:name="List Table 1 Light" w:uiPriority="46"/>
-    <w:lsdException w:name="List Table 2" w:uiPriority="47"/>
-    <w:lsdException w:name="List Table 3" w:uiPriority="48"/>
-    <w:lsdException w:name="List Table 4" w:uiPriority="49"/>
-    <w:lsdException w:name="List Table 5 Dark" w:uiPriority="50"/>
-    <w:lsdException w:name="List Table 6 Colorful" w:uiPriority="51"/>
-    <w:lsdException w:name="List Table 7 Colorful" w:uiPriority="52"/>
-    <w:lsdException w:name="List Table 1 Light Accent 1" w:uiPriority="46"/>
-    <w:lsdException w:name="List Table 2 Accent 1" w:uiPriority="47"/>
-    <w:lsdException w:name="List Table 3 Accent 1" w:uiPriority="48"/>
-    <w:lsdException w:name="List Table 4 Accent 1" w:uiPriority="49"/>
-    <w:lsdException w:name="List Table 5 Dark Accent 1" w:uiPriority="50"/>
-    <w:lsdException w:name="List Table 6 Colorful Accent 1" w:uiPriority="51"/>
-    <w:lsdException w:name="List Table 7 Colorful Accent 1" w:uiPriority="52"/>
-    <w:lsdException w:name="List Table 1 Light Accent 2" w:uiPriority="46"/>
-    <w:lsdException w:name="List Table 2 Accent 2" w:uiPriority="47"/>
-    <w:lsdException w:name="List Table 3 Accent 2" w:uiPriority="48"/>
-    <w:lsdException w:name="List Table 4 Accent 2" w:uiPriority="49"/>
-    <w:lsdException w:name="List Table 5 Dark Accent 2" w:uiPriority="50"/>
-    <w:lsdException w:name="List Table 6 Colorful Accent 2" w:uiPriority="51"/>
-    <w:lsdException w:name="List Table 7 Colorful Accent 2" w:uiPriority="52"/>
-    <w:lsdException w:name="List Table 1 Light Accent 3" w:uiPriority="46"/>
-    <w:lsdException w:name="List Table 2 Accent 3" w:uiPriority="47"/>
-    <w:lsdException w:name="List Table 3 Accent 3" w:uiPriority="48"/>
-    <w:lsdException w:name="List Table 4 Accent 3" w:uiPriority="49"/>
-    <w:lsdException w:name="List Table 5 Dark Accent 3" w:uiPriority="50"/>
-    <w:lsdException w:name="List Table 6 Colorful Accent 3" w:uiPriority="51"/>
-    <w:lsdException w:name="List Table 7 Colorful Accent 3" w:uiPriority="52"/>
-    <w:lsdException w:name="List Table 1 Light Accent 4" w:uiPriority="46"/>
-    <w:lsdException w:name="List Table 2 Accent 4" w:uiPriority="47"/>
-    <w:lsdException w:name="List Table 3 Accent 4" w:uiPriority="48"/>
-    <w:lsdException w:name="List Table 4 Accent 4" w:uiPriority="49"/>
-    <w:lsdException w:name="List Table 5 Dark Accent 4" w:uiPriority="50"/>
-    <w:lsdException w:name="List Table 6 Colorful Accent 4" w:uiPriority="51"/>
-    <w:lsdException w:name="List Table 7 Colorful Accent 4" w:uiPriority="52"/>
-    <w:lsdException w:name="List Table 1 Light Accent 5" w:uiPriority="46"/>
-    <w:lsdException w:name="List Table 2 Accent 5" w:uiPriority="47"/>
-    <w:lsdException w:name="List Table 3 Accent 5" w:uiPriority="48"/>
-    <w:lsdException w:name="List Table 4 Accent 5" w:uiPriority="49"/>
-    <w:lsdException w:name="List Table 5 Dark Accent 5" w:uiPriority="50"/>
-    <w:lsdException w:name="List Table 6 Colorful Accent 5" w:uiPriority="51"/>
-    <w:lsdException w:name="List Table 7 Colorful Accent 5" w:uiPriority="52"/>
-    <w:lsdException w:name="List Table 1 Light Accent 6" w:uiPriority="46"/>
-    <w:lsdException w:name="List Table 2 Accent 6" w:uiPriority="47"/>
-    <w:lsdException w:name="List Table 3 Accent 6" w:uiPriority="48"/>
-    <w:lsdException w:name="List Table 4 Accent 6" w:uiPriority="49"/>
-    <w:lsdException w:name="List Table 5 Dark Accent 6" w:uiPriority="50"/>
-    <w:lsdException w:name="List Table 6 Colorful Accent 6" w:uiPriority="51"/>
-    <w:lsdException w:name="List Table 7 Colorful Accent 6" w:uiPriority="52"/>
-  </w:latentStyles>
-  <w:style w:type="paragraph" w:default="1" w:styleId="a">
-    <w:name w:val="Normal"/>
-    <w:qFormat/>
-  </w:style>
-  <w:style w:type="character" w:default="1" w:styleId="a0">
-    <w:name w:val="Default Paragraph Font"/>
-    <w:uiPriority w:val="1"/>
-    <w:semiHidden/>
-    <w:unhideWhenUsed/>
-  </w:style>
-  <w:style w:type="table" w:default="1" w:styleId="a1">
-    <w:name w:val="Normal Table"/>
-    <w:uiPriority w:val="99"/>
-    <w:semiHidden/>
-    <w:unhideWhenUsed/>
-    <w:tblPr>
-      <w:tblInd w:w="0" w:type="dxa"/>
-      <w:tblCellMar>
-        <w:top w:w="0" w:type="dxa"/>
-        <w:left w:w="108" w:type="dxa"/>
-        <w:bottom w:w="0" w:type="dxa"/>
-        <w:right w:w="108" w:type="dxa"/>
-      </w:tblCellMar>
-    </w:tblPr>
-  </w:style>
-  <w:style w:type="numbering" w:default="1" w:styleId="a2">
-    <w:name w:val="No List"/>
-    <w:uiPriority w:val="99"/>
-    <w:semiHidden/>
-    <w:unhideWhenUsed/>
-  </w:style>
-  <w:style w:type="paragraph" w:customStyle="1" w:styleId="EAFFF19971F04A309A459057AD27AAA1">
-    <w:name w:val="EAFFF19971F04A309A459057AD27AAA1"/>
-    <w:rsid w:val="00E53F52"/>
-  </w:style>
-  <w:style w:type="paragraph" w:customStyle="1" w:styleId="86676723885E4A278E8CD5C66018A78C">
-    <w:name w:val="86676723885E4A278E8CD5C66018A78C"/>
-    <w:rsid w:val="00E53F52"/>
-  </w:style>
-  <w:style w:type="paragraph" w:customStyle="1" w:styleId="26822BCE072E471C98B3AB5E2C2B6660">
-    <w:name w:val="26822BCE072E471C98B3AB5E2C2B6660"/>
-    <w:rsid w:val="00E53F52"/>
-  </w:style>
-</w:styles>
-</file>
-
-<file path=word/glossary/webSettings.xml><?xml version="1.0" encoding="utf-8"?>
-<w:webSettings xmlns:mc="http://schemas.openxmlformats.org/markup-compatibility/2006" xmlns:r="http://schemas.openxmlformats.org/officeDocument/2006/relationships" xmlns:w="http://schemas.openxmlformats.org/wordprocessingml/2006/main" xmlns:w14="http://schemas.microsoft.com/office/word/2010/wordml" xmlns:w15="http://schemas.microsoft.com/office/word/2012/wordml" xmlns:w16se="http://schemas.microsoft.com/office/word/2015/wordml/symex" mc:Ignorable="w14 w15 w16se">
-  <w:optimizeForBrowser/>
-  <w:allowPNG/>
-</w:webSettings>
-</file>
-
 <file path=word/theme/theme1.xml><?xml version="1.0" encoding="utf-8"?>
 <a:theme xmlns:a="http://schemas.openxmlformats.org/drawingml/2006/main" name="Тема Office">
   <a:themeElements>
@@ -15207,7 +15173,7 @@
 </file>
 
 <file path=customXml/itemProps1.xml><?xml version="1.0" encoding="utf-8"?>
-<ds:datastoreItem xmlns:ds="http://schemas.openxmlformats.org/officeDocument/2006/customXml" ds:itemID="{581C69BB-A86A-449B-AA44-696C73F9D6B3}">
+<ds:datastoreItem xmlns:ds="http://schemas.openxmlformats.org/officeDocument/2006/customXml" ds:itemID="{064932D9-B800-4847-9402-42C71F70052E}">
   <ds:schemaRefs>
     <ds:schemaRef ds:uri="http://schemas.openxmlformats.org/officeDocument/2006/bibliography"/>
   </ds:schemaRefs>

--- a/Лаб №1 Инф Балин Артем Алексеевич.docx
+++ b/Лаб №1 Инф Балин Артем Алексеевич.docx
@@ -17,7 +17,7 @@
           <w:szCs w:val="28"/>
           <w:lang w:eastAsia="ru-RU"/>
         </w:rPr>
-        <w:t>Министерство науки и высшего образования Российской Федерации</w:t>
+        <w:softHyphen/>
       </w:r>
       <w:r>
         <w:rPr>
@@ -26,13 +26,39 @@
           <w:szCs w:val="28"/>
           <w:lang w:eastAsia="ru-RU"/>
         </w:rPr>
+        <w:softHyphen/>
+      </w:r>
+      <w:r>
+        <w:rPr>
+          <w:rFonts w:ascii="Times New Roman" w:eastAsia="Times New Roman" w:hAnsi="Times New Roman" w:cs="Times New Roman"/>
+          <w:color w:val="000000"/>
+          <w:szCs w:val="28"/>
+          <w:lang w:eastAsia="ru-RU"/>
+        </w:rPr>
+        <w:t>Министерство науки и высшего образования Российской Федерации</w:t>
+      </w:r>
+      <w:r>
+        <w:rPr>
+          <w:rFonts w:ascii="Times New Roman" w:eastAsia="Times New Roman" w:hAnsi="Times New Roman" w:cs="Times New Roman"/>
+          <w:color w:val="000000"/>
+          <w:szCs w:val="28"/>
+          <w:lang w:eastAsia="ru-RU"/>
+        </w:rPr>
         <w:t xml:space="preserve"> </w:t>
       </w:r>
       <w:r>
         <w:rPr>
           <w:rFonts w:ascii="Times New Roman" w:hAnsi="Times New Roman" w:cs="Times New Roman"/>
         </w:rPr>
-        <w:t>Федеральное государственное автономное образовательное учреждение высшего образования «Национальный исследовательский университет ИТМО»</w:t>
+        <w:t>Федеральное государственное автономное образовательное учреждение высш</w:t>
+      </w:r>
+      <w:bookmarkStart w:id="0" w:name="_GoBack"/>
+      <w:bookmarkEnd w:id="0"/>
+      <w:r>
+        <w:rPr>
+          <w:rFonts w:ascii="Times New Roman" w:hAnsi="Times New Roman" w:cs="Times New Roman"/>
+        </w:rPr>
+        <w:t>его образования «Национальный исследовательский университет ИТМО»</w:t>
       </w:r>
     </w:p>
     <w:p>
@@ -239,7 +265,6 @@
         </w:rPr>
         <w:t xml:space="preserve">анд. </w:t>
       </w:r>
-      <w:proofErr w:type="spellStart"/>
       <w:r>
         <w:rPr>
           <w:rFonts w:ascii="Times New Roman" w:hAnsi="Times New Roman" w:cs="Times New Roman"/>
@@ -252,7 +277,6 @@
         </w:rPr>
         <w:t>ехн</w:t>
       </w:r>
-      <w:proofErr w:type="spellEnd"/>
       <w:r>
         <w:rPr>
           <w:rFonts w:ascii="Times New Roman" w:hAnsi="Times New Roman" w:cs="Times New Roman"/>
@@ -276,6 +300,30 @@
           <w:rFonts w:ascii="Times New Roman" w:hAnsi="Times New Roman" w:cs="Times New Roman"/>
         </w:rPr>
         <w:t>.</w:t>
+      </w:r>
+    </w:p>
+    <w:p>
+      <w:pPr>
+        <w:rPr>
+          <w:rFonts w:ascii="Times New Roman" w:hAnsi="Times New Roman" w:cs="Times New Roman"/>
+        </w:rPr>
+      </w:pPr>
+    </w:p>
+    <w:p>
+      <w:pPr>
+        <w:tabs>
+          <w:tab w:val="clear" w:pos="567"/>
+          <w:tab w:val="left" w:pos="5994"/>
+        </w:tabs>
+        <w:rPr>
+          <w:rFonts w:ascii="Times New Roman" w:hAnsi="Times New Roman" w:cs="Times New Roman"/>
+        </w:rPr>
+      </w:pPr>
+      <w:r>
+        <w:rPr>
+          <w:rFonts w:ascii="Times New Roman" w:hAnsi="Times New Roman" w:cs="Times New Roman"/>
+        </w:rPr>
+        <w:tab/>
       </w:r>
     </w:p>
     <w:sdt>
@@ -753,16 +801,43 @@
         </w:p>
       </w:sdtContent>
     </w:sdt>
+    <w:p/>
+    <w:p/>
+    <w:p/>
+    <w:p/>
+    <w:p/>
+    <w:p/>
+    <w:p/>
+    <w:p/>
+    <w:p/>
+    <w:p/>
+    <w:p/>
+    <w:p/>
+    <w:p/>
+    <w:p/>
+    <w:p/>
+    <w:p/>
+    <w:p/>
+    <w:p/>
+    <w:p/>
+    <w:p/>
+    <w:p/>
+    <w:p/>
+    <w:p>
+      <w:pPr>
+        <w:jc w:val="center"/>
+      </w:pPr>
+    </w:p>
     <w:p>
       <w:pPr>
         <w:pStyle w:val="1"/>
       </w:pPr>
-      <w:bookmarkStart w:id="0" w:name="_Toc115230959"/>
+      <w:bookmarkStart w:id="1" w:name="_Toc115230959"/>
       <w:r>
         <w:lastRenderedPageBreak/>
         <w:t>Введение</w:t>
       </w:r>
-      <w:bookmarkEnd w:id="0"/>
+      <w:bookmarkEnd w:id="1"/>
     </w:p>
     <w:p>
       <w:pPr>
@@ -785,12 +860,12 @@
       <w:pPr>
         <w:pStyle w:val="1"/>
       </w:pPr>
-      <w:bookmarkStart w:id="1" w:name="_Toc115230960"/>
+      <w:bookmarkStart w:id="2" w:name="_Toc115230960"/>
       <w:r>
         <w:lastRenderedPageBreak/>
         <w:t>Задания</w:t>
       </w:r>
-      <w:bookmarkEnd w:id="1"/>
+      <w:bookmarkEnd w:id="2"/>
     </w:p>
     <w:p>
       <w:pPr>
@@ -881,8 +956,6 @@
               </w:rPr>
               <w:t>C</w:t>
             </w:r>
-            <w:bookmarkStart w:id="2" w:name="_GoBack"/>
-            <w:bookmarkEnd w:id="2"/>
           </w:p>
         </w:tc>
       </w:tr>
@@ -3267,27 +3340,14 @@
       <w:r>
         <w:t xml:space="preserve">Рисунок </w:t>
       </w:r>
-      <w:r>
-        <w:fldChar w:fldCharType="begin"/>
-      </w:r>
-      <w:r>
-        <w:instrText xml:space="preserve"> SEQ Рисунок \* ARABIC </w:instrText>
-      </w:r>
-      <w:r>
-        <w:fldChar w:fldCharType="separate"/>
-      </w:r>
-      <w:r>
-        <w:rPr>
-          <w:noProof/>
-        </w:rPr>
-        <w:t>1</w:t>
-      </w:r>
-      <w:r>
-        <w:rPr>
-          <w:noProof/>
-        </w:rPr>
-        <w:fldChar w:fldCharType="end"/>
-      </w:r>
+      <w:fldSimple w:instr=" SEQ Рисунок \* ARABIC ">
+        <w:r>
+          <w:rPr>
+            <w:noProof/>
+          </w:rPr>
+          <w:t>1</w:t>
+        </w:r>
+      </w:fldSimple>
       <w:bookmarkEnd w:id="4"/>
     </w:p>
     <w:p>
@@ -13360,7 +13420,7 @@
           <w:rPr>
             <w:noProof/>
           </w:rPr>
-          <w:t>4</w:t>
+          <w:t>2</w:t>
         </w:r>
         <w:r>
           <w:fldChar w:fldCharType="end"/>
@@ -15173,7 +15233,7 @@
 </file>
 
 <file path=customXml/itemProps1.xml><?xml version="1.0" encoding="utf-8"?>
-<ds:datastoreItem xmlns:ds="http://schemas.openxmlformats.org/officeDocument/2006/customXml" ds:itemID="{064932D9-B800-4847-9402-42C71F70052E}">
+<ds:datastoreItem xmlns:ds="http://schemas.openxmlformats.org/officeDocument/2006/customXml" ds:itemID="{54D4BD5B-6FC8-48E1-A5AE-1A6E011F5E9A}">
   <ds:schemaRefs>
     <ds:schemaRef ds:uri="http://schemas.openxmlformats.org/officeDocument/2006/bibliography"/>
   </ds:schemaRefs>

--- a/Лаб №1 Инф Балин Артем Алексеевич.docx
+++ b/Лаб №1 Инф Балин Артем Алексеевич.docx
@@ -17,7 +17,7 @@
           <w:szCs w:val="28"/>
           <w:lang w:eastAsia="ru-RU"/>
         </w:rPr>
-        <w:softHyphen/>
+        <w:t>Министерство науки и высшего образования Российской Федерации</w:t>
       </w:r>
       <w:r>
         <w:rPr>
@@ -26,39 +26,13 @@
           <w:szCs w:val="28"/>
           <w:lang w:eastAsia="ru-RU"/>
         </w:rPr>
-        <w:softHyphen/>
-      </w:r>
-      <w:r>
-        <w:rPr>
-          <w:rFonts w:ascii="Times New Roman" w:eastAsia="Times New Roman" w:hAnsi="Times New Roman" w:cs="Times New Roman"/>
-          <w:color w:val="000000"/>
-          <w:szCs w:val="28"/>
-          <w:lang w:eastAsia="ru-RU"/>
-        </w:rPr>
-        <w:t>Министерство науки и высшего образования Российской Федерации</w:t>
-      </w:r>
-      <w:r>
-        <w:rPr>
-          <w:rFonts w:ascii="Times New Roman" w:eastAsia="Times New Roman" w:hAnsi="Times New Roman" w:cs="Times New Roman"/>
-          <w:color w:val="000000"/>
-          <w:szCs w:val="28"/>
-          <w:lang w:eastAsia="ru-RU"/>
-        </w:rPr>
         <w:t xml:space="preserve"> </w:t>
       </w:r>
       <w:r>
         <w:rPr>
           <w:rFonts w:ascii="Times New Roman" w:hAnsi="Times New Roman" w:cs="Times New Roman"/>
         </w:rPr>
-        <w:t>Федеральное государственное автономное образовательное учреждение высш</w:t>
-      </w:r>
-      <w:bookmarkStart w:id="0" w:name="_GoBack"/>
-      <w:bookmarkEnd w:id="0"/>
-      <w:r>
-        <w:rPr>
-          <w:rFonts w:ascii="Times New Roman" w:hAnsi="Times New Roman" w:cs="Times New Roman"/>
-        </w:rPr>
-        <w:t>его образования «Национальный исследовательский университет ИТМО»</w:t>
+        <w:t>Федеральное государственное автономное образовательное учреждение высшего образования «Национальный исследовательский университет ИТМО»</w:t>
       </w:r>
     </w:p>
     <w:p>
@@ -75,15 +49,6 @@
         </w:rPr>
         <w:t>Факультет Программной инженерии и компьютерной техники</w:t>
       </w:r>
-    </w:p>
-    <w:p>
-      <w:pPr>
-        <w:spacing w:after="1680" w:line="360" w:lineRule="auto"/>
-        <w:jc w:val="center"/>
-        <w:rPr>
-          <w:rFonts w:ascii="Times New Roman" w:hAnsi="Times New Roman" w:cs="Times New Roman"/>
-        </w:rPr>
-      </w:pPr>
     </w:p>
     <w:p>
       <w:pPr>
@@ -263,7 +228,7 @@
         <w:rPr>
           <w:rFonts w:ascii="Times New Roman" w:hAnsi="Times New Roman" w:cs="Times New Roman"/>
         </w:rPr>
-        <w:t xml:space="preserve">анд. </w:t>
+        <w:t xml:space="preserve">. </w:t>
       </w:r>
       <w:r>
         <w:rPr>
@@ -275,55 +240,25 @@
         <w:rPr>
           <w:rFonts w:ascii="Times New Roman" w:hAnsi="Times New Roman" w:cs="Times New Roman"/>
         </w:rPr>
-        <w:t>ехн</w:t>
+        <w:t>.</w:t>
       </w:r>
       <w:r>
         <w:rPr>
           <w:rFonts w:ascii="Times New Roman" w:hAnsi="Times New Roman" w:cs="Times New Roman"/>
         </w:rPr>
+        <w:t xml:space="preserve"> н., </w:t>
+      </w:r>
+      <w:r>
+        <w:rPr>
+          <w:rFonts w:ascii="Times New Roman" w:hAnsi="Times New Roman" w:cs="Times New Roman"/>
+        </w:rPr>
+        <w:t>преподаватель Белозубов А.В</w:t>
+      </w:r>
+      <w:r>
+        <w:rPr>
+          <w:rFonts w:ascii="Times New Roman" w:hAnsi="Times New Roman" w:cs="Times New Roman"/>
+        </w:rPr>
         <w:t>.</w:t>
-      </w:r>
-      <w:r>
-        <w:rPr>
-          <w:rFonts w:ascii="Times New Roman" w:hAnsi="Times New Roman" w:cs="Times New Roman"/>
-        </w:rPr>
-        <w:t xml:space="preserve"> наук</w:t>
-      </w:r>
-      <w:r>
-        <w:rPr>
-          <w:rFonts w:ascii="Times New Roman" w:hAnsi="Times New Roman" w:cs="Times New Roman"/>
-        </w:rPr>
-        <w:t xml:space="preserve"> преподаватель Белозубов А.В</w:t>
-      </w:r>
-      <w:r>
-        <w:rPr>
-          <w:rFonts w:ascii="Times New Roman" w:hAnsi="Times New Roman" w:cs="Times New Roman"/>
-        </w:rPr>
-        <w:t>.</w:t>
-      </w:r>
-    </w:p>
-    <w:p>
-      <w:pPr>
-        <w:rPr>
-          <w:rFonts w:ascii="Times New Roman" w:hAnsi="Times New Roman" w:cs="Times New Roman"/>
-        </w:rPr>
-      </w:pPr>
-    </w:p>
-    <w:p>
-      <w:pPr>
-        <w:tabs>
-          <w:tab w:val="clear" w:pos="567"/>
-          <w:tab w:val="left" w:pos="5994"/>
-        </w:tabs>
-        <w:rPr>
-          <w:rFonts w:ascii="Times New Roman" w:hAnsi="Times New Roman" w:cs="Times New Roman"/>
-        </w:rPr>
-      </w:pPr>
-      <w:r>
-        <w:rPr>
-          <w:rFonts w:ascii="Times New Roman" w:hAnsi="Times New Roman" w:cs="Times New Roman"/>
-        </w:rPr>
-        <w:tab/>
       </w:r>
     </w:p>
     <w:sdt>
@@ -801,43 +736,16 @@
         </w:p>
       </w:sdtContent>
     </w:sdt>
-    <w:p/>
-    <w:p/>
-    <w:p/>
-    <w:p/>
-    <w:p/>
-    <w:p/>
-    <w:p/>
-    <w:p/>
-    <w:p/>
-    <w:p/>
-    <w:p/>
-    <w:p/>
-    <w:p/>
-    <w:p/>
-    <w:p/>
-    <w:p/>
-    <w:p/>
-    <w:p/>
-    <w:p/>
-    <w:p/>
-    <w:p/>
-    <w:p/>
-    <w:p>
-      <w:pPr>
-        <w:jc w:val="center"/>
-      </w:pPr>
-    </w:p>
     <w:p>
       <w:pPr>
         <w:pStyle w:val="1"/>
       </w:pPr>
-      <w:bookmarkStart w:id="1" w:name="_Toc115230959"/>
+      <w:bookmarkStart w:id="0" w:name="_Toc115230959"/>
       <w:r>
         <w:lastRenderedPageBreak/>
         <w:t>Введение</w:t>
       </w:r>
-      <w:bookmarkEnd w:id="1"/>
+      <w:bookmarkEnd w:id="0"/>
     </w:p>
     <w:p>
       <w:pPr>
@@ -860,12 +768,12 @@
       <w:pPr>
         <w:pStyle w:val="1"/>
       </w:pPr>
-      <w:bookmarkStart w:id="2" w:name="_Toc115230960"/>
+      <w:bookmarkStart w:id="1" w:name="_Toc115230960"/>
       <w:r>
         <w:lastRenderedPageBreak/>
         <w:t>Задания</w:t>
       </w:r>
-      <w:bookmarkEnd w:id="2"/>
+      <w:bookmarkEnd w:id="1"/>
     </w:p>
     <w:p>
       <w:pPr>
@@ -873,6 +781,9 @@
       </w:pPr>
       <w:r>
         <w:t>Перевести число "А", заданное в системе счисления "В", в систему счисления "С".</w:t>
+      </w:r>
+      <w:r>
+        <w:t xml:space="preserve"> Бесконечную дробь сократить до 5 знаков после запятой.</w:t>
       </w:r>
     </w:p>
     <w:tbl>
@@ -1708,12 +1619,12 @@
       <w:pPr>
         <w:pStyle w:val="1"/>
       </w:pPr>
-      <w:bookmarkStart w:id="3" w:name="_Toc115230961"/>
+      <w:bookmarkStart w:id="2" w:name="_Toc115230961"/>
       <w:r>
         <w:lastRenderedPageBreak/>
         <w:t>Решение заданий</w:t>
       </w:r>
-      <w:bookmarkEnd w:id="3"/>
+      <w:bookmarkEnd w:id="2"/>
     </w:p>
     <w:p>
       <w:pPr>
@@ -2186,34 +2097,34 @@
       </w:r>
     </w:p>
     <w:p>
-      <w:pPr>
+      <w:r>
+        <w:t>53441</w:t>
+      </w:r>
+      <w:r>
+        <w:rPr>
+          <w:vertAlign w:val="subscript"/>
+        </w:rPr>
+        <w:t>7</w:t>
+      </w:r>
+      <w:r>
+        <w:t xml:space="preserve"> = </w:t>
+      </w:r>
+      <w:r>
         <w:rPr>
           <w:lang w:val="en-US"/>
         </w:rPr>
-      </w:pPr>
-      <w:r>
-        <w:t>53441</w:t>
+        <w:t>X</w:t>
       </w:r>
       <w:r>
         <w:rPr>
           <w:vertAlign w:val="subscript"/>
         </w:rPr>
-        <w:t>7</w:t>
-      </w:r>
-      <w:r>
-        <w:t xml:space="preserve"> = </w:t>
-      </w:r>
-      <w:r>
-        <w:rPr>
-          <w:lang w:val="en-US"/>
-        </w:rPr>
-        <w:t>X</w:t>
-      </w:r>
-      <w:r>
-        <w:rPr>
-          <w:vertAlign w:val="subscript"/>
-        </w:rPr>
         <w:t>13</w:t>
+      </w:r>
+    </w:p>
+    <w:p>
+      <w:r>
+        <w:t>Переведём сначала в 10СС из 7СС, потом из 10СС в 13СС</w:t>
       </w:r>
     </w:p>
     <w:p>
@@ -2758,6 +2669,33 @@
         <w:t>6</w:t>
       </w:r>
       <w:r>
+        <w:t>+0*2</w:t>
+      </w:r>
+      <w:r>
+        <w:rPr>
+          <w:vertAlign w:val="superscript"/>
+        </w:rPr>
+        <w:t>5</w:t>
+      </w:r>
+      <w:r>
+        <w:t>+0*2</w:t>
+      </w:r>
+      <w:r>
+        <w:rPr>
+          <w:vertAlign w:val="superscript"/>
+        </w:rPr>
+        <w:t>4</w:t>
+      </w:r>
+      <w:r>
+        <w:t>+0*2</w:t>
+      </w:r>
+      <w:r>
+        <w:rPr>
+          <w:vertAlign w:val="superscript"/>
+        </w:rPr>
+        <w:t>3</w:t>
+      </w:r>
+      <w:r>
         <w:rPr>
           <w:lang w:val="en-US"/>
         </w:rPr>
@@ -2769,6 +2707,15 @@
           <w:lang w:val="en-US"/>
         </w:rPr>
         <w:t>2</w:t>
+      </w:r>
+      <w:r>
+        <w:t>+0*2</w:t>
+      </w:r>
+      <w:r>
+        <w:rPr>
+          <w:vertAlign w:val="superscript"/>
+        </w:rPr>
+        <w:t>1</w:t>
       </w:r>
       <w:r>
         <w:rPr>
@@ -2882,6 +2829,7 @@
               <w:jc w:val="center"/>
             </w:pPr>
             <w:r>
+              <w:lastRenderedPageBreak/>
               <w:t>0,47*2 = 0,94</w:t>
             </w:r>
           </w:p>
@@ -2910,7 +2858,6 @@
               <w:jc w:val="center"/>
             </w:pPr>
             <w:r>
-              <w:lastRenderedPageBreak/>
               <w:t>0,94*2 = 1,88</w:t>
             </w:r>
           </w:p>
@@ -3245,16 +3192,13 @@
         <w:fldChar w:fldCharType="begin"/>
       </w:r>
       <w:r>
-        <w:instrText xml:space="preserve"> REF _Ref115213387 \h </w:instrText>
-      </w:r>
-      <w:r>
-        <w:instrText xml:space="preserve"> \* MERGEFORMAT </w:instrText>
+        <w:instrText xml:space="preserve"> REF _Ref116473179 \h </w:instrText>
       </w:r>
       <w:r>
         <w:fldChar w:fldCharType="separate"/>
       </w:r>
       <w:r>
-        <w:t xml:space="preserve">Рисунок </w:t>
+        <w:t xml:space="preserve">Таблица </w:t>
       </w:r>
       <w:r>
         <w:rPr>
@@ -3266,10 +3210,10 @@
         <w:fldChar w:fldCharType="end"/>
       </w:r>
       <w:r>
-        <w:t xml:space="preserve">) </w:t>
-      </w:r>
-      <w:r>
-        <w:t>для перевода по сокращённому правилу.</w:t>
+        <w:t>) д</w:t>
+      </w:r>
+      <w:r>
+        <w:t>ля перевода по сокращённому правилу.</w:t>
       </w:r>
     </w:p>
     <w:p>
@@ -3282,7 +3226,7 @@
           <w:lang w:eastAsia="ru-RU"/>
         </w:rPr>
         <w:drawing>
-          <wp:inline distT="0" distB="0" distL="0" distR="0" wp14:anchorId="7E6760EA" wp14:editId="5EFDE479">
+          <wp:inline distT="0" distB="0" distL="0" distR="0" wp14:anchorId="45C31F4C" wp14:editId="69947CA0">
             <wp:extent cx="5760085" cy="3118704"/>
             <wp:effectExtent l="0" t="0" r="0" b="5715"/>
             <wp:docPr id="6" name="Рисунок 6" descr="https://spravochnick.ru/assets/files/articles/inf31.png"/>
@@ -3336,19 +3280,29 @@
         <w:pStyle w:val="ad"/>
         <w:jc w:val="center"/>
       </w:pPr>
-      <w:bookmarkStart w:id="4" w:name="_Ref115213387"/>
-      <w:r>
-        <w:t xml:space="preserve">Рисунок </w:t>
-      </w:r>
-      <w:fldSimple w:instr=" SEQ Рисунок \* ARABIC ">
-        <w:r>
-          <w:rPr>
-            <w:noProof/>
-          </w:rPr>
-          <w:t>1</w:t>
-        </w:r>
-      </w:fldSimple>
-      <w:bookmarkEnd w:id="4"/>
+      <w:bookmarkStart w:id="3" w:name="_Ref116473179"/>
+      <w:r>
+        <w:t xml:space="preserve">Таблица </w:t>
+      </w:r>
+      <w:r>
+        <w:fldChar w:fldCharType="begin"/>
+      </w:r>
+      <w:r>
+        <w:instrText xml:space="preserve"> SEQ Таблица \* ARABIC </w:instrText>
+      </w:r>
+      <w:r>
+        <w:fldChar w:fldCharType="separate"/>
+      </w:r>
+      <w:r>
+        <w:rPr>
+          <w:noProof/>
+        </w:rPr>
+        <w:t>1</w:t>
+      </w:r>
+      <w:r>
+        <w:fldChar w:fldCharType="end"/>
+      </w:r>
+      <w:bookmarkEnd w:id="3"/>
     </w:p>
     <w:p>
       <w:pPr>
@@ -3603,7 +3557,7 @@
         <w:rPr>
           <w:rFonts w:cstheme="minorHAnsi"/>
         </w:rPr>
-        <w:t>10001010,01100</w:t>
+        <w:t>10001010,011</w:t>
       </w:r>
       <w:r>
         <w:rPr>
@@ -3721,6 +3675,7 @@
         </w:numPr>
       </w:pPr>
       <w:r>
+        <w:lastRenderedPageBreak/>
         <w:t xml:space="preserve">3 </w:t>
       </w:r>
       <w:r>
@@ -3745,7 +3700,6 @@
         </w:numPr>
       </w:pPr>
       <w:r>
-        <w:lastRenderedPageBreak/>
         <w:t xml:space="preserve">7 </w:t>
       </w:r>
       <w:r>
@@ -3884,7 +3838,7 @@
         <w:rPr>
           <w:rFonts w:cstheme="minorHAnsi"/>
         </w:rPr>
-        <w:t>11110,10000</w:t>
+        <w:t>11110,1</w:t>
       </w:r>
       <w:r>
         <w:rPr>
@@ -5508,6 +5462,27 @@
       </w:r>
     </w:p>
     <w:p>
+      <w:pPr>
+        <w:rPr>
+          <w:lang w:val="en-US"/>
+        </w:rPr>
+      </w:pPr>
+      <w:proofErr w:type="gramStart"/>
+      <w:r>
+        <w:t>7!=</w:t>
+      </w:r>
+      <w:proofErr w:type="gramEnd"/>
+      <w:r>
+        <w:t>5040</w:t>
+      </w:r>
+      <w:r>
+        <w:rPr>
+          <w:lang w:val="en-US"/>
+        </w:rPr>
+        <w:t>&gt;2656&gt;6!=720</w:t>
+      </w:r>
+    </w:p>
+    <w:p>
       <w:r>
         <w:t>2656 = 2160 + 480 + 12 + 4 = 3*6! + 3*5! + 0*4! + 2*3!</w:t>
       </w:r>
@@ -5551,12 +5526,12 @@
       <w:pPr>
         <w:pStyle w:val="1"/>
       </w:pPr>
-      <w:bookmarkStart w:id="5" w:name="_Toc115230962"/>
+      <w:bookmarkStart w:id="4" w:name="_Toc115230962"/>
       <w:r>
         <w:lastRenderedPageBreak/>
         <w:t>Программа для перевода чисел между СС</w:t>
       </w:r>
-      <w:bookmarkEnd w:id="5"/>
+      <w:bookmarkEnd w:id="4"/>
     </w:p>
     <w:p>
       <w:pPr>
@@ -5726,49 +5701,45 @@
         <w:tabs>
           <w:tab w:val="clear" w:pos="567"/>
         </w:tabs>
-        <w:spacing w:after="0" w:line="330" w:lineRule="atLeast"/>
-        <w:rPr>
-          <w:rFonts w:ascii="Consolas" w:eastAsia="Times New Roman" w:hAnsi="Consolas" w:cs="Times New Roman"/>
-          <w:color w:val="000000"/>
-          <w:sz w:val="24"/>
-          <w:szCs w:val="24"/>
-          <w:lang w:eastAsia="ru-RU"/>
-        </w:rPr>
-      </w:pPr>
-      <w:proofErr w:type="spellStart"/>
-      <w:r>
-        <w:rPr>
-          <w:rFonts w:ascii="Consolas" w:eastAsia="Times New Roman" w:hAnsi="Consolas" w:cs="Times New Roman"/>
-          <w:color w:val="0000FF"/>
-          <w:sz w:val="24"/>
-          <w:szCs w:val="24"/>
-          <w:lang w:eastAsia="ru-RU"/>
-        </w:rPr>
-        <w:t>global</w:t>
-      </w:r>
-      <w:proofErr w:type="spellEnd"/>
-      <w:r>
-        <w:rPr>
-          <w:rFonts w:ascii="Consolas" w:eastAsia="Times New Roman" w:hAnsi="Consolas" w:cs="Times New Roman"/>
-          <w:color w:val="000000"/>
-          <w:sz w:val="24"/>
-          <w:szCs w:val="24"/>
-          <w:lang w:eastAsia="ru-RU"/>
-        </w:rPr>
-        <w:t xml:space="preserve"> </w:t>
-      </w:r>
-      <w:proofErr w:type="spellStart"/>
-      <w:r>
-        <w:rPr>
-          <w:rFonts w:ascii="Consolas" w:eastAsia="Times New Roman" w:hAnsi="Consolas" w:cs="Times New Roman"/>
-          <w:color w:val="000000"/>
-          <w:sz w:val="24"/>
-          <w:szCs w:val="24"/>
-          <w:lang w:eastAsia="ru-RU"/>
+        <w:spacing w:after="0" w:line="285" w:lineRule="atLeast"/>
+        <w:rPr>
+          <w:rFonts w:ascii="Consolas" w:eastAsia="Times New Roman" w:hAnsi="Consolas" w:cs="Times New Roman"/>
+          <w:color w:val="000000"/>
+          <w:sz w:val="21"/>
+          <w:szCs w:val="21"/>
+          <w:lang w:val="en-US" w:eastAsia="ru-RU"/>
+        </w:rPr>
+      </w:pPr>
+      <w:r>
+        <w:rPr>
+          <w:rFonts w:ascii="Consolas" w:eastAsia="Times New Roman" w:hAnsi="Consolas" w:cs="Times New Roman"/>
+          <w:color w:val="001080"/>
+          <w:sz w:val="21"/>
+          <w:szCs w:val="21"/>
+          <w:lang w:val="en-US" w:eastAsia="ru-RU"/>
         </w:rPr>
         <w:t>Alphabet</w:t>
       </w:r>
-      <w:proofErr w:type="spellEnd"/>
+      <w:r>
+        <w:rPr>
+          <w:rFonts w:ascii="Consolas" w:eastAsia="Times New Roman" w:hAnsi="Consolas" w:cs="Times New Roman"/>
+          <w:color w:val="000000"/>
+          <w:sz w:val="21"/>
+          <w:szCs w:val="21"/>
+          <w:lang w:val="en-US" w:eastAsia="ru-RU"/>
+        </w:rPr>
+        <w:t xml:space="preserve"> = </w:t>
+      </w:r>
+      <w:r>
+        <w:rPr>
+          <w:rFonts w:ascii="Consolas" w:eastAsia="Times New Roman" w:hAnsi="Consolas" w:cs="Times New Roman"/>
+          <w:color w:val="A31515"/>
+          <w:sz w:val="21"/>
+          <w:szCs w:val="21"/>
+          <w:lang w:val="en-US" w:eastAsia="ru-RU"/>
+        </w:rPr>
+        <w:t>'0123456789ABCDEFGHIGKLMNOPQRSTUVWXYZ'</w:t>
+      </w:r>
     </w:p>
     <w:p>
       <w:pPr>
@@ -5776,47 +5747,15 @@
         <w:tabs>
           <w:tab w:val="clear" w:pos="567"/>
         </w:tabs>
-        <w:spacing w:after="0" w:line="330" w:lineRule="atLeast"/>
-        <w:rPr>
-          <w:rFonts w:ascii="Consolas" w:eastAsia="Times New Roman" w:hAnsi="Consolas" w:cs="Times New Roman"/>
-          <w:color w:val="000000"/>
-          <w:sz w:val="24"/>
-          <w:szCs w:val="24"/>
-          <w:lang w:eastAsia="ru-RU"/>
-        </w:rPr>
-      </w:pPr>
-      <w:proofErr w:type="spellStart"/>
-      <w:r>
-        <w:rPr>
-          <w:rFonts w:ascii="Consolas" w:eastAsia="Times New Roman" w:hAnsi="Consolas" w:cs="Times New Roman"/>
-          <w:color w:val="001080"/>
-          <w:sz w:val="24"/>
-          <w:szCs w:val="24"/>
-          <w:lang w:eastAsia="ru-RU"/>
-        </w:rPr>
-        <w:t>Alphabet</w:t>
-      </w:r>
-      <w:proofErr w:type="spellEnd"/>
-      <w:r>
-        <w:rPr>
-          <w:rFonts w:ascii="Consolas" w:eastAsia="Times New Roman" w:hAnsi="Consolas" w:cs="Times New Roman"/>
-          <w:color w:val="000000"/>
-          <w:sz w:val="24"/>
-          <w:szCs w:val="24"/>
-          <w:lang w:eastAsia="ru-RU"/>
-        </w:rPr>
-        <w:t xml:space="preserve"> = </w:t>
-      </w:r>
-      <w:r>
-        <w:rPr>
-          <w:rFonts w:ascii="Consolas" w:eastAsia="Times New Roman" w:hAnsi="Consolas" w:cs="Times New Roman"/>
-          <w:color w:val="A31515"/>
-          <w:sz w:val="24"/>
-          <w:szCs w:val="24"/>
-          <w:lang w:eastAsia="ru-RU"/>
-        </w:rPr>
-        <w:t>'0123456789ABCDEFGHIGKLMNOPQRSTUVWXYZ'</w:t>
-      </w:r>
+        <w:spacing w:after="0" w:line="285" w:lineRule="atLeast"/>
+        <w:rPr>
+          <w:rFonts w:ascii="Consolas" w:eastAsia="Times New Roman" w:hAnsi="Consolas" w:cs="Times New Roman"/>
+          <w:color w:val="000000"/>
+          <w:sz w:val="21"/>
+          <w:szCs w:val="21"/>
+          <w:lang w:val="en-US" w:eastAsia="ru-RU"/>
+        </w:rPr>
+      </w:pPr>
     </w:p>
     <w:p>
       <w:pPr>
@@ -5824,15 +5763,25 @@
         <w:tabs>
           <w:tab w:val="clear" w:pos="567"/>
         </w:tabs>
-        <w:spacing w:after="240" w:line="330" w:lineRule="atLeast"/>
-        <w:rPr>
-          <w:rFonts w:ascii="Consolas" w:eastAsia="Times New Roman" w:hAnsi="Consolas" w:cs="Times New Roman"/>
-          <w:color w:val="000000"/>
-          <w:sz w:val="24"/>
-          <w:szCs w:val="24"/>
-          <w:lang w:eastAsia="ru-RU"/>
-        </w:rPr>
-      </w:pPr>
+        <w:spacing w:after="0" w:line="285" w:lineRule="atLeast"/>
+        <w:rPr>
+          <w:rFonts w:ascii="Consolas" w:eastAsia="Times New Roman" w:hAnsi="Consolas" w:cs="Times New Roman"/>
+          <w:color w:val="000000"/>
+          <w:sz w:val="21"/>
+          <w:szCs w:val="21"/>
+          <w:lang w:val="en-US" w:eastAsia="ru-RU"/>
+        </w:rPr>
+      </w:pPr>
+      <w:r>
+        <w:rPr>
+          <w:rFonts w:ascii="Consolas" w:eastAsia="Times New Roman" w:hAnsi="Consolas" w:cs="Times New Roman"/>
+          <w:color w:val="008000"/>
+          <w:sz w:val="21"/>
+          <w:szCs w:val="21"/>
+          <w:lang w:val="en-US" w:eastAsia="ru-RU"/>
+        </w:rPr>
+        <w:t>#Translate number from p to q number system</w:t>
+      </w:r>
     </w:p>
     <w:p>
       <w:pPr>
@@ -5840,12 +5789,12 @@
         <w:tabs>
           <w:tab w:val="clear" w:pos="567"/>
         </w:tabs>
-        <w:spacing w:after="0" w:line="330" w:lineRule="atLeast"/>
-        <w:rPr>
-          <w:rFonts w:ascii="Consolas" w:eastAsia="Times New Roman" w:hAnsi="Consolas" w:cs="Times New Roman"/>
-          <w:color w:val="000000"/>
-          <w:sz w:val="24"/>
-          <w:szCs w:val="24"/>
+        <w:spacing w:after="0" w:line="285" w:lineRule="atLeast"/>
+        <w:rPr>
+          <w:rFonts w:ascii="Consolas" w:eastAsia="Times New Roman" w:hAnsi="Consolas" w:cs="Times New Roman"/>
+          <w:color w:val="000000"/>
+          <w:sz w:val="21"/>
+          <w:szCs w:val="21"/>
           <w:lang w:val="en-US" w:eastAsia="ru-RU"/>
         </w:rPr>
       </w:pPr>
@@ -5854,8 +5803,8 @@
         <w:rPr>
           <w:rFonts w:ascii="Consolas" w:eastAsia="Times New Roman" w:hAnsi="Consolas" w:cs="Times New Roman"/>
           <w:color w:val="0000FF"/>
-          <w:sz w:val="24"/>
-          <w:szCs w:val="24"/>
+          <w:sz w:val="21"/>
+          <w:szCs w:val="21"/>
           <w:lang w:val="en-US" w:eastAsia="ru-RU"/>
         </w:rPr>
         <w:t>def</w:t>
@@ -5865,8 +5814,8 @@
         <w:rPr>
           <w:rFonts w:ascii="Consolas" w:eastAsia="Times New Roman" w:hAnsi="Consolas" w:cs="Times New Roman"/>
           <w:color w:val="000000"/>
-          <w:sz w:val="24"/>
-          <w:szCs w:val="24"/>
+          <w:sz w:val="21"/>
+          <w:szCs w:val="21"/>
           <w:lang w:val="en-US" w:eastAsia="ru-RU"/>
         </w:rPr>
         <w:t xml:space="preserve"> </w:t>
@@ -5876,8 +5825,8 @@
         <w:rPr>
           <w:rFonts w:ascii="Consolas" w:eastAsia="Times New Roman" w:hAnsi="Consolas" w:cs="Times New Roman"/>
           <w:color w:val="795E26"/>
-          <w:sz w:val="24"/>
-          <w:szCs w:val="24"/>
+          <w:sz w:val="21"/>
+          <w:szCs w:val="21"/>
           <w:lang w:val="en-US" w:eastAsia="ru-RU"/>
         </w:rPr>
         <w:t>from_p_to_</w:t>
@@ -5887,8 +5836,8 @@
         <w:rPr>
           <w:rFonts w:ascii="Consolas" w:eastAsia="Times New Roman" w:hAnsi="Consolas" w:cs="Times New Roman"/>
           <w:color w:val="795E26"/>
-          <w:sz w:val="24"/>
-          <w:szCs w:val="24"/>
+          <w:sz w:val="21"/>
+          <w:szCs w:val="21"/>
           <w:lang w:val="en-US" w:eastAsia="ru-RU"/>
         </w:rPr>
         <w:t>q</w:t>
@@ -5898,8 +5847,8 @@
         <w:rPr>
           <w:rFonts w:ascii="Consolas" w:eastAsia="Times New Roman" w:hAnsi="Consolas" w:cs="Times New Roman"/>
           <w:color w:val="000000"/>
-          <w:sz w:val="24"/>
-          <w:szCs w:val="24"/>
+          <w:sz w:val="21"/>
+          <w:szCs w:val="21"/>
           <w:lang w:val="en-US" w:eastAsia="ru-RU"/>
         </w:rPr>
         <w:t>(</w:t>
@@ -5909,8 +5858,8 @@
         <w:rPr>
           <w:rFonts w:ascii="Consolas" w:eastAsia="Times New Roman" w:hAnsi="Consolas" w:cs="Times New Roman"/>
           <w:color w:val="001080"/>
-          <w:sz w:val="24"/>
-          <w:szCs w:val="24"/>
+          <w:sz w:val="21"/>
+          <w:szCs w:val="21"/>
           <w:lang w:val="en-US" w:eastAsia="ru-RU"/>
         </w:rPr>
         <w:t>p</w:t>
@@ -5919,8 +5868,8 @@
         <w:rPr>
           <w:rFonts w:ascii="Consolas" w:eastAsia="Times New Roman" w:hAnsi="Consolas" w:cs="Times New Roman"/>
           <w:color w:val="000000"/>
-          <w:sz w:val="24"/>
-          <w:szCs w:val="24"/>
+          <w:sz w:val="21"/>
+          <w:szCs w:val="21"/>
           <w:lang w:val="en-US" w:eastAsia="ru-RU"/>
         </w:rPr>
         <w:t xml:space="preserve">, </w:t>
@@ -5929,8 +5878,8 @@
         <w:rPr>
           <w:rFonts w:ascii="Consolas" w:eastAsia="Times New Roman" w:hAnsi="Consolas" w:cs="Times New Roman"/>
           <w:color w:val="001080"/>
-          <w:sz w:val="24"/>
-          <w:szCs w:val="24"/>
+          <w:sz w:val="21"/>
+          <w:szCs w:val="21"/>
           <w:lang w:val="en-US" w:eastAsia="ru-RU"/>
         </w:rPr>
         <w:t>q</w:t>
@@ -5939,8 +5888,8 @@
         <w:rPr>
           <w:rFonts w:ascii="Consolas" w:eastAsia="Times New Roman" w:hAnsi="Consolas" w:cs="Times New Roman"/>
           <w:color w:val="000000"/>
-          <w:sz w:val="24"/>
-          <w:szCs w:val="24"/>
+          <w:sz w:val="21"/>
+          <w:szCs w:val="21"/>
           <w:lang w:val="en-US" w:eastAsia="ru-RU"/>
         </w:rPr>
         <w:t xml:space="preserve">, </w:t>
@@ -5949,8 +5898,8 @@
         <w:rPr>
           <w:rFonts w:ascii="Consolas" w:eastAsia="Times New Roman" w:hAnsi="Consolas" w:cs="Times New Roman"/>
           <w:color w:val="001080"/>
-          <w:sz w:val="24"/>
-          <w:szCs w:val="24"/>
+          <w:sz w:val="21"/>
+          <w:szCs w:val="21"/>
           <w:lang w:val="en-US" w:eastAsia="ru-RU"/>
         </w:rPr>
         <w:t>n</w:t>
@@ -5959,8 +5908,8 @@
         <w:rPr>
           <w:rFonts w:ascii="Consolas" w:eastAsia="Times New Roman" w:hAnsi="Consolas" w:cs="Times New Roman"/>
           <w:color w:val="000000"/>
-          <w:sz w:val="24"/>
-          <w:szCs w:val="24"/>
+          <w:sz w:val="21"/>
+          <w:szCs w:val="21"/>
           <w:lang w:val="en-US" w:eastAsia="ru-RU"/>
         </w:rPr>
         <w:t>):</w:t>
@@ -5972,21 +5921,21 @@
         <w:tabs>
           <w:tab w:val="clear" w:pos="567"/>
         </w:tabs>
-        <w:spacing w:after="0" w:line="330" w:lineRule="atLeast"/>
-        <w:rPr>
-          <w:rFonts w:ascii="Consolas" w:eastAsia="Times New Roman" w:hAnsi="Consolas" w:cs="Times New Roman"/>
-          <w:color w:val="000000"/>
-          <w:sz w:val="24"/>
-          <w:szCs w:val="24"/>
-          <w:lang w:val="en-US" w:eastAsia="ru-RU"/>
-        </w:rPr>
-      </w:pPr>
-      <w:r>
-        <w:rPr>
-          <w:rFonts w:ascii="Consolas" w:eastAsia="Times New Roman" w:hAnsi="Consolas" w:cs="Times New Roman"/>
-          <w:color w:val="000000"/>
-          <w:sz w:val="24"/>
-          <w:szCs w:val="24"/>
+        <w:spacing w:after="0" w:line="285" w:lineRule="atLeast"/>
+        <w:rPr>
+          <w:rFonts w:ascii="Consolas" w:eastAsia="Times New Roman" w:hAnsi="Consolas" w:cs="Times New Roman"/>
+          <w:color w:val="000000"/>
+          <w:sz w:val="21"/>
+          <w:szCs w:val="21"/>
+          <w:lang w:val="en-US" w:eastAsia="ru-RU"/>
+        </w:rPr>
+      </w:pPr>
+      <w:r>
+        <w:rPr>
+          <w:rFonts w:ascii="Consolas" w:eastAsia="Times New Roman" w:hAnsi="Consolas" w:cs="Times New Roman"/>
+          <w:color w:val="000000"/>
+          <w:sz w:val="21"/>
+          <w:szCs w:val="21"/>
           <w:lang w:val="en-US" w:eastAsia="ru-RU"/>
         </w:rPr>
         <w:t xml:space="preserve">    </w:t>
@@ -5995,8 +5944,8 @@
         <w:rPr>
           <w:rFonts w:ascii="Consolas" w:eastAsia="Times New Roman" w:hAnsi="Consolas" w:cs="Times New Roman"/>
           <w:color w:val="AF00DB"/>
-          <w:sz w:val="24"/>
-          <w:szCs w:val="24"/>
+          <w:sz w:val="21"/>
+          <w:szCs w:val="21"/>
           <w:lang w:val="en-US" w:eastAsia="ru-RU"/>
         </w:rPr>
         <w:t>return</w:t>
@@ -6005,8 +5954,8 @@
         <w:rPr>
           <w:rFonts w:ascii="Consolas" w:eastAsia="Times New Roman" w:hAnsi="Consolas" w:cs="Times New Roman"/>
           <w:color w:val="000000"/>
-          <w:sz w:val="24"/>
-          <w:szCs w:val="24"/>
+          <w:sz w:val="21"/>
+          <w:szCs w:val="21"/>
           <w:lang w:val="en-US" w:eastAsia="ru-RU"/>
         </w:rPr>
         <w:t xml:space="preserve"> </w:t>
@@ -6015,8 +5964,8 @@
         <w:rPr>
           <w:rFonts w:ascii="Consolas" w:eastAsia="Times New Roman" w:hAnsi="Consolas" w:cs="Times New Roman"/>
           <w:color w:val="795E26"/>
-          <w:sz w:val="24"/>
-          <w:szCs w:val="24"/>
+          <w:sz w:val="21"/>
+          <w:szCs w:val="21"/>
           <w:lang w:val="en-US" w:eastAsia="ru-RU"/>
         </w:rPr>
         <w:t>from_10_to_</w:t>
@@ -6026,8 +5975,8 @@
         <w:rPr>
           <w:rFonts w:ascii="Consolas" w:eastAsia="Times New Roman" w:hAnsi="Consolas" w:cs="Times New Roman"/>
           <w:color w:val="795E26"/>
-          <w:sz w:val="24"/>
-          <w:szCs w:val="24"/>
+          <w:sz w:val="21"/>
+          <w:szCs w:val="21"/>
           <w:lang w:val="en-US" w:eastAsia="ru-RU"/>
         </w:rPr>
         <w:t>q</w:t>
@@ -6036,8 +5985,8 @@
         <w:rPr>
           <w:rFonts w:ascii="Consolas" w:eastAsia="Times New Roman" w:hAnsi="Consolas" w:cs="Times New Roman"/>
           <w:color w:val="000000"/>
-          <w:sz w:val="24"/>
-          <w:szCs w:val="24"/>
+          <w:sz w:val="21"/>
+          <w:szCs w:val="21"/>
           <w:lang w:val="en-US" w:eastAsia="ru-RU"/>
         </w:rPr>
         <w:t>(</w:t>
@@ -6047,8 +5996,8 @@
         <w:rPr>
           <w:rFonts w:ascii="Consolas" w:eastAsia="Times New Roman" w:hAnsi="Consolas" w:cs="Times New Roman"/>
           <w:color w:val="001080"/>
-          <w:sz w:val="24"/>
-          <w:szCs w:val="24"/>
+          <w:sz w:val="21"/>
+          <w:szCs w:val="21"/>
           <w:lang w:val="en-US" w:eastAsia="ru-RU"/>
         </w:rPr>
         <w:t>q</w:t>
@@ -6057,8 +6006,8 @@
         <w:rPr>
           <w:rFonts w:ascii="Consolas" w:eastAsia="Times New Roman" w:hAnsi="Consolas" w:cs="Times New Roman"/>
           <w:color w:val="000000"/>
-          <w:sz w:val="24"/>
-          <w:szCs w:val="24"/>
+          <w:sz w:val="21"/>
+          <w:szCs w:val="21"/>
           <w:lang w:val="en-US" w:eastAsia="ru-RU"/>
         </w:rPr>
         <w:t xml:space="preserve">, </w:t>
@@ -6067,8 +6016,8 @@
         <w:rPr>
           <w:rFonts w:ascii="Consolas" w:eastAsia="Times New Roman" w:hAnsi="Consolas" w:cs="Times New Roman"/>
           <w:color w:val="795E26"/>
-          <w:sz w:val="24"/>
-          <w:szCs w:val="24"/>
+          <w:sz w:val="21"/>
+          <w:szCs w:val="21"/>
           <w:lang w:val="en-US" w:eastAsia="ru-RU"/>
         </w:rPr>
         <w:t>from_p_to_10</w:t>
@@ -6077,8 +6026,8 @@
         <w:rPr>
           <w:rFonts w:ascii="Consolas" w:eastAsia="Times New Roman" w:hAnsi="Consolas" w:cs="Times New Roman"/>
           <w:color w:val="000000"/>
-          <w:sz w:val="24"/>
-          <w:szCs w:val="24"/>
+          <w:sz w:val="21"/>
+          <w:szCs w:val="21"/>
           <w:lang w:val="en-US" w:eastAsia="ru-RU"/>
         </w:rPr>
         <w:t>(</w:t>
@@ -6087,8 +6036,8 @@
         <w:rPr>
           <w:rFonts w:ascii="Consolas" w:eastAsia="Times New Roman" w:hAnsi="Consolas" w:cs="Times New Roman"/>
           <w:color w:val="001080"/>
-          <w:sz w:val="24"/>
-          <w:szCs w:val="24"/>
+          <w:sz w:val="21"/>
+          <w:szCs w:val="21"/>
           <w:lang w:val="en-US" w:eastAsia="ru-RU"/>
         </w:rPr>
         <w:t>p</w:t>
@@ -6097,8 +6046,8 @@
         <w:rPr>
           <w:rFonts w:ascii="Consolas" w:eastAsia="Times New Roman" w:hAnsi="Consolas" w:cs="Times New Roman"/>
           <w:color w:val="000000"/>
-          <w:sz w:val="24"/>
-          <w:szCs w:val="24"/>
+          <w:sz w:val="21"/>
+          <w:szCs w:val="21"/>
           <w:lang w:val="en-US" w:eastAsia="ru-RU"/>
         </w:rPr>
         <w:t xml:space="preserve">, </w:t>
@@ -6107,8 +6056,8 @@
         <w:rPr>
           <w:rFonts w:ascii="Consolas" w:eastAsia="Times New Roman" w:hAnsi="Consolas" w:cs="Times New Roman"/>
           <w:color w:val="001080"/>
-          <w:sz w:val="24"/>
-          <w:szCs w:val="24"/>
+          <w:sz w:val="21"/>
+          <w:szCs w:val="21"/>
           <w:lang w:val="en-US" w:eastAsia="ru-RU"/>
         </w:rPr>
         <w:t>n</w:t>
@@ -6117,8 +6066,8 @@
         <w:rPr>
           <w:rFonts w:ascii="Consolas" w:eastAsia="Times New Roman" w:hAnsi="Consolas" w:cs="Times New Roman"/>
           <w:color w:val="000000"/>
-          <w:sz w:val="24"/>
-          <w:szCs w:val="24"/>
+          <w:sz w:val="21"/>
+          <w:szCs w:val="21"/>
           <w:lang w:val="en-US" w:eastAsia="ru-RU"/>
         </w:rPr>
         <w:t>),)</w:t>
@@ -6130,12 +6079,12 @@
         <w:tabs>
           <w:tab w:val="clear" w:pos="567"/>
         </w:tabs>
-        <w:spacing w:after="240" w:line="330" w:lineRule="atLeast"/>
-        <w:rPr>
-          <w:rFonts w:ascii="Consolas" w:eastAsia="Times New Roman" w:hAnsi="Consolas" w:cs="Times New Roman"/>
-          <w:color w:val="000000"/>
-          <w:sz w:val="24"/>
-          <w:szCs w:val="24"/>
+        <w:spacing w:after="240" w:line="285" w:lineRule="atLeast"/>
+        <w:rPr>
+          <w:rFonts w:ascii="Consolas" w:eastAsia="Times New Roman" w:hAnsi="Consolas" w:cs="Times New Roman"/>
+          <w:color w:val="000000"/>
+          <w:sz w:val="21"/>
+          <w:szCs w:val="21"/>
           <w:lang w:val="en-US" w:eastAsia="ru-RU"/>
         </w:rPr>
       </w:pPr>
@@ -6146,12 +6095,12 @@
         <w:tabs>
           <w:tab w:val="clear" w:pos="567"/>
         </w:tabs>
-        <w:spacing w:after="0" w:line="330" w:lineRule="atLeast"/>
-        <w:rPr>
-          <w:rFonts w:ascii="Consolas" w:eastAsia="Times New Roman" w:hAnsi="Consolas" w:cs="Times New Roman"/>
-          <w:color w:val="000000"/>
-          <w:sz w:val="24"/>
-          <w:szCs w:val="24"/>
+        <w:spacing w:after="0" w:line="285" w:lineRule="atLeast"/>
+        <w:rPr>
+          <w:rFonts w:ascii="Consolas" w:eastAsia="Times New Roman" w:hAnsi="Consolas" w:cs="Times New Roman"/>
+          <w:color w:val="000000"/>
+          <w:sz w:val="21"/>
+          <w:szCs w:val="21"/>
           <w:lang w:val="en-US" w:eastAsia="ru-RU"/>
         </w:rPr>
       </w:pPr>
@@ -6160,8 +6109,8 @@
         <w:rPr>
           <w:rFonts w:ascii="Consolas" w:eastAsia="Times New Roman" w:hAnsi="Consolas" w:cs="Times New Roman"/>
           <w:color w:val="0000FF"/>
-          <w:sz w:val="24"/>
-          <w:szCs w:val="24"/>
+          <w:sz w:val="21"/>
+          <w:szCs w:val="21"/>
           <w:lang w:val="en-US" w:eastAsia="ru-RU"/>
         </w:rPr>
         <w:t>def</w:t>
@@ -6171,8 +6120,8 @@
         <w:rPr>
           <w:rFonts w:ascii="Consolas" w:eastAsia="Times New Roman" w:hAnsi="Consolas" w:cs="Times New Roman"/>
           <w:color w:val="000000"/>
-          <w:sz w:val="24"/>
-          <w:szCs w:val="24"/>
+          <w:sz w:val="21"/>
+          <w:szCs w:val="21"/>
           <w:lang w:val="en-US" w:eastAsia="ru-RU"/>
         </w:rPr>
         <w:t xml:space="preserve"> </w:t>
@@ -6181,8 +6130,8 @@
         <w:rPr>
           <w:rFonts w:ascii="Consolas" w:eastAsia="Times New Roman" w:hAnsi="Consolas" w:cs="Times New Roman"/>
           <w:color w:val="795E26"/>
-          <w:sz w:val="24"/>
-          <w:szCs w:val="24"/>
+          <w:sz w:val="21"/>
+          <w:szCs w:val="21"/>
           <w:lang w:val="en-US" w:eastAsia="ru-RU"/>
         </w:rPr>
         <w:t>from_10_to_</w:t>
@@ -6192,8 +6141,8 @@
         <w:rPr>
           <w:rFonts w:ascii="Consolas" w:eastAsia="Times New Roman" w:hAnsi="Consolas" w:cs="Times New Roman"/>
           <w:color w:val="795E26"/>
-          <w:sz w:val="24"/>
-          <w:szCs w:val="24"/>
+          <w:sz w:val="21"/>
+          <w:szCs w:val="21"/>
           <w:lang w:val="en-US" w:eastAsia="ru-RU"/>
         </w:rPr>
         <w:t>q</w:t>
@@ -6202,8 +6151,8 @@
         <w:rPr>
           <w:rFonts w:ascii="Consolas" w:eastAsia="Times New Roman" w:hAnsi="Consolas" w:cs="Times New Roman"/>
           <w:color w:val="000000"/>
-          <w:sz w:val="24"/>
-          <w:szCs w:val="24"/>
+          <w:sz w:val="21"/>
+          <w:szCs w:val="21"/>
           <w:lang w:val="en-US" w:eastAsia="ru-RU"/>
         </w:rPr>
         <w:t>(</w:t>
@@ -6213,8 +6162,8 @@
         <w:rPr>
           <w:rFonts w:ascii="Consolas" w:eastAsia="Times New Roman" w:hAnsi="Consolas" w:cs="Times New Roman"/>
           <w:color w:val="001080"/>
-          <w:sz w:val="24"/>
-          <w:szCs w:val="24"/>
+          <w:sz w:val="21"/>
+          <w:szCs w:val="21"/>
           <w:lang w:val="en-US" w:eastAsia="ru-RU"/>
         </w:rPr>
         <w:t>q</w:t>
@@ -6223,8 +6172,8 @@
         <w:rPr>
           <w:rFonts w:ascii="Consolas" w:eastAsia="Times New Roman" w:hAnsi="Consolas" w:cs="Times New Roman"/>
           <w:color w:val="000000"/>
-          <w:sz w:val="24"/>
-          <w:szCs w:val="24"/>
+          <w:sz w:val="21"/>
+          <w:szCs w:val="21"/>
           <w:lang w:val="en-US" w:eastAsia="ru-RU"/>
         </w:rPr>
         <w:t xml:space="preserve">, </w:t>
@@ -6233,8 +6182,8 @@
         <w:rPr>
           <w:rFonts w:ascii="Consolas" w:eastAsia="Times New Roman" w:hAnsi="Consolas" w:cs="Times New Roman"/>
           <w:color w:val="001080"/>
-          <w:sz w:val="24"/>
-          <w:szCs w:val="24"/>
+          <w:sz w:val="21"/>
+          <w:szCs w:val="21"/>
           <w:lang w:val="en-US" w:eastAsia="ru-RU"/>
         </w:rPr>
         <w:t>n</w:t>
@@ -6243,8 +6192,8 @@
         <w:rPr>
           <w:rFonts w:ascii="Consolas" w:eastAsia="Times New Roman" w:hAnsi="Consolas" w:cs="Times New Roman"/>
           <w:color w:val="000000"/>
-          <w:sz w:val="24"/>
-          <w:szCs w:val="24"/>
+          <w:sz w:val="21"/>
+          <w:szCs w:val="21"/>
           <w:lang w:val="en-US" w:eastAsia="ru-RU"/>
         </w:rPr>
         <w:t>):</w:t>
@@ -6256,21 +6205,21 @@
         <w:tabs>
           <w:tab w:val="clear" w:pos="567"/>
         </w:tabs>
-        <w:spacing w:after="0" w:line="330" w:lineRule="atLeast"/>
-        <w:rPr>
-          <w:rFonts w:ascii="Consolas" w:eastAsia="Times New Roman" w:hAnsi="Consolas" w:cs="Times New Roman"/>
-          <w:color w:val="000000"/>
-          <w:sz w:val="24"/>
-          <w:szCs w:val="24"/>
-          <w:lang w:val="en-US" w:eastAsia="ru-RU"/>
-        </w:rPr>
-      </w:pPr>
-      <w:r>
-        <w:rPr>
-          <w:rFonts w:ascii="Consolas" w:eastAsia="Times New Roman" w:hAnsi="Consolas" w:cs="Times New Roman"/>
-          <w:color w:val="000000"/>
-          <w:sz w:val="24"/>
-          <w:szCs w:val="24"/>
+        <w:spacing w:after="0" w:line="285" w:lineRule="atLeast"/>
+        <w:rPr>
+          <w:rFonts w:ascii="Consolas" w:eastAsia="Times New Roman" w:hAnsi="Consolas" w:cs="Times New Roman"/>
+          <w:color w:val="000000"/>
+          <w:sz w:val="21"/>
+          <w:szCs w:val="21"/>
+          <w:lang w:val="en-US" w:eastAsia="ru-RU"/>
+        </w:rPr>
+      </w:pPr>
+      <w:r>
+        <w:rPr>
+          <w:rFonts w:ascii="Consolas" w:eastAsia="Times New Roman" w:hAnsi="Consolas" w:cs="Times New Roman"/>
+          <w:color w:val="000000"/>
+          <w:sz w:val="21"/>
+          <w:szCs w:val="21"/>
           <w:lang w:val="en-US" w:eastAsia="ru-RU"/>
         </w:rPr>
         <w:t xml:space="preserve">    </w:t>
@@ -6279,8 +6228,8 @@
         <w:rPr>
           <w:rFonts w:ascii="Consolas" w:eastAsia="Times New Roman" w:hAnsi="Consolas" w:cs="Times New Roman"/>
           <w:color w:val="001080"/>
-          <w:sz w:val="24"/>
-          <w:szCs w:val="24"/>
+          <w:sz w:val="21"/>
+          <w:szCs w:val="21"/>
           <w:lang w:val="en-US" w:eastAsia="ru-RU"/>
         </w:rPr>
         <w:t>s</w:t>
@@ -6289,8 +6238,8 @@
         <w:rPr>
           <w:rFonts w:ascii="Consolas" w:eastAsia="Times New Roman" w:hAnsi="Consolas" w:cs="Times New Roman"/>
           <w:color w:val="000000"/>
-          <w:sz w:val="24"/>
-          <w:szCs w:val="24"/>
+          <w:sz w:val="21"/>
+          <w:szCs w:val="21"/>
           <w:lang w:val="en-US" w:eastAsia="ru-RU"/>
         </w:rPr>
         <w:t xml:space="preserve"> = </w:t>
@@ -6299,8 +6248,8 @@
         <w:rPr>
           <w:rFonts w:ascii="Consolas" w:eastAsia="Times New Roman" w:hAnsi="Consolas" w:cs="Times New Roman"/>
           <w:color w:val="A31515"/>
-          <w:sz w:val="24"/>
-          <w:szCs w:val="24"/>
+          <w:sz w:val="21"/>
+          <w:szCs w:val="21"/>
           <w:lang w:val="en-US" w:eastAsia="ru-RU"/>
         </w:rPr>
         <w:t>''</w:t>
@@ -6312,21 +6261,21 @@
         <w:tabs>
           <w:tab w:val="clear" w:pos="567"/>
         </w:tabs>
-        <w:spacing w:after="0" w:line="330" w:lineRule="atLeast"/>
-        <w:rPr>
-          <w:rFonts w:ascii="Consolas" w:eastAsia="Times New Roman" w:hAnsi="Consolas" w:cs="Times New Roman"/>
-          <w:color w:val="000000"/>
-          <w:sz w:val="24"/>
-          <w:szCs w:val="24"/>
-          <w:lang w:val="en-US" w:eastAsia="ru-RU"/>
-        </w:rPr>
-      </w:pPr>
-      <w:r>
-        <w:rPr>
-          <w:rFonts w:ascii="Consolas" w:eastAsia="Times New Roman" w:hAnsi="Consolas" w:cs="Times New Roman"/>
-          <w:color w:val="000000"/>
-          <w:sz w:val="24"/>
-          <w:szCs w:val="24"/>
+        <w:spacing w:after="0" w:line="285" w:lineRule="atLeast"/>
+        <w:rPr>
+          <w:rFonts w:ascii="Consolas" w:eastAsia="Times New Roman" w:hAnsi="Consolas" w:cs="Times New Roman"/>
+          <w:color w:val="000000"/>
+          <w:sz w:val="21"/>
+          <w:szCs w:val="21"/>
+          <w:lang w:val="en-US" w:eastAsia="ru-RU"/>
+        </w:rPr>
+      </w:pPr>
+      <w:r>
+        <w:rPr>
+          <w:rFonts w:ascii="Consolas" w:eastAsia="Times New Roman" w:hAnsi="Consolas" w:cs="Times New Roman"/>
+          <w:color w:val="000000"/>
+          <w:sz w:val="21"/>
+          <w:szCs w:val="21"/>
           <w:lang w:val="en-US" w:eastAsia="ru-RU"/>
         </w:rPr>
         <w:t xml:space="preserve">    </w:t>
@@ -6335,8 +6284,8 @@
         <w:rPr>
           <w:rFonts w:ascii="Consolas" w:eastAsia="Times New Roman" w:hAnsi="Consolas" w:cs="Times New Roman"/>
           <w:color w:val="001080"/>
-          <w:sz w:val="24"/>
-          <w:szCs w:val="24"/>
+          <w:sz w:val="21"/>
+          <w:szCs w:val="21"/>
           <w:lang w:val="en-US" w:eastAsia="ru-RU"/>
         </w:rPr>
         <w:t>n</w:t>
@@ -6345,8 +6294,8 @@
         <w:rPr>
           <w:rFonts w:ascii="Consolas" w:eastAsia="Times New Roman" w:hAnsi="Consolas" w:cs="Times New Roman"/>
           <w:color w:val="000000"/>
-          <w:sz w:val="24"/>
-          <w:szCs w:val="24"/>
+          <w:sz w:val="21"/>
+          <w:szCs w:val="21"/>
           <w:lang w:val="en-US" w:eastAsia="ru-RU"/>
         </w:rPr>
         <w:t xml:space="preserve"> = </w:t>
@@ -6356,8 +6305,8 @@
         <w:rPr>
           <w:rFonts w:ascii="Consolas" w:eastAsia="Times New Roman" w:hAnsi="Consolas" w:cs="Times New Roman"/>
           <w:color w:val="267F99"/>
-          <w:sz w:val="24"/>
-          <w:szCs w:val="24"/>
+          <w:sz w:val="21"/>
+          <w:szCs w:val="21"/>
           <w:lang w:val="en-US" w:eastAsia="ru-RU"/>
         </w:rPr>
         <w:t>int</w:t>
@@ -6367,8 +6316,8 @@
         <w:rPr>
           <w:rFonts w:ascii="Consolas" w:eastAsia="Times New Roman" w:hAnsi="Consolas" w:cs="Times New Roman"/>
           <w:color w:val="000000"/>
-          <w:sz w:val="24"/>
-          <w:szCs w:val="24"/>
+          <w:sz w:val="21"/>
+          <w:szCs w:val="21"/>
           <w:lang w:val="en-US" w:eastAsia="ru-RU"/>
         </w:rPr>
         <w:t>(</w:t>
@@ -6377,8 +6326,8 @@
         <w:rPr>
           <w:rFonts w:ascii="Consolas" w:eastAsia="Times New Roman" w:hAnsi="Consolas" w:cs="Times New Roman"/>
           <w:color w:val="001080"/>
-          <w:sz w:val="24"/>
-          <w:szCs w:val="24"/>
+          <w:sz w:val="21"/>
+          <w:szCs w:val="21"/>
           <w:lang w:val="en-US" w:eastAsia="ru-RU"/>
         </w:rPr>
         <w:t>n</w:t>
@@ -6387,8 +6336,8 @@
         <w:rPr>
           <w:rFonts w:ascii="Consolas" w:eastAsia="Times New Roman" w:hAnsi="Consolas" w:cs="Times New Roman"/>
           <w:color w:val="000000"/>
-          <w:sz w:val="24"/>
-          <w:szCs w:val="24"/>
+          <w:sz w:val="21"/>
+          <w:szCs w:val="21"/>
           <w:lang w:val="en-US" w:eastAsia="ru-RU"/>
         </w:rPr>
         <w:t>)</w:t>
@@ -6400,21 +6349,21 @@
         <w:tabs>
           <w:tab w:val="clear" w:pos="567"/>
         </w:tabs>
-        <w:spacing w:after="0" w:line="330" w:lineRule="atLeast"/>
-        <w:rPr>
-          <w:rFonts w:ascii="Consolas" w:eastAsia="Times New Roman" w:hAnsi="Consolas" w:cs="Times New Roman"/>
-          <w:color w:val="000000"/>
-          <w:sz w:val="24"/>
-          <w:szCs w:val="24"/>
-          <w:lang w:val="en-US" w:eastAsia="ru-RU"/>
-        </w:rPr>
-      </w:pPr>
-      <w:r>
-        <w:rPr>
-          <w:rFonts w:ascii="Consolas" w:eastAsia="Times New Roman" w:hAnsi="Consolas" w:cs="Times New Roman"/>
-          <w:color w:val="000000"/>
-          <w:sz w:val="24"/>
-          <w:szCs w:val="24"/>
+        <w:spacing w:after="0" w:line="285" w:lineRule="atLeast"/>
+        <w:rPr>
+          <w:rFonts w:ascii="Consolas" w:eastAsia="Times New Roman" w:hAnsi="Consolas" w:cs="Times New Roman"/>
+          <w:color w:val="000000"/>
+          <w:sz w:val="21"/>
+          <w:szCs w:val="21"/>
+          <w:lang w:val="en-US" w:eastAsia="ru-RU"/>
+        </w:rPr>
+      </w:pPr>
+      <w:r>
+        <w:rPr>
+          <w:rFonts w:ascii="Consolas" w:eastAsia="Times New Roman" w:hAnsi="Consolas" w:cs="Times New Roman"/>
+          <w:color w:val="000000"/>
+          <w:sz w:val="21"/>
+          <w:szCs w:val="21"/>
           <w:lang w:val="en-US" w:eastAsia="ru-RU"/>
         </w:rPr>
         <w:t xml:space="preserve">    </w:t>
@@ -6423,8 +6372,8 @@
         <w:rPr>
           <w:rFonts w:ascii="Consolas" w:eastAsia="Times New Roman" w:hAnsi="Consolas" w:cs="Times New Roman"/>
           <w:color w:val="AF00DB"/>
-          <w:sz w:val="24"/>
-          <w:szCs w:val="24"/>
+          <w:sz w:val="21"/>
+          <w:szCs w:val="21"/>
           <w:lang w:val="en-US" w:eastAsia="ru-RU"/>
         </w:rPr>
         <w:t>while</w:t>
@@ -6433,8 +6382,8 @@
         <w:rPr>
           <w:rFonts w:ascii="Consolas" w:eastAsia="Times New Roman" w:hAnsi="Consolas" w:cs="Times New Roman"/>
           <w:color w:val="000000"/>
-          <w:sz w:val="24"/>
-          <w:szCs w:val="24"/>
+          <w:sz w:val="21"/>
+          <w:szCs w:val="21"/>
           <w:lang w:val="en-US" w:eastAsia="ru-RU"/>
         </w:rPr>
         <w:t xml:space="preserve"> </w:t>
@@ -6444,8 +6393,8 @@
         <w:rPr>
           <w:rFonts w:ascii="Consolas" w:eastAsia="Times New Roman" w:hAnsi="Consolas" w:cs="Times New Roman"/>
           <w:color w:val="001080"/>
-          <w:sz w:val="24"/>
-          <w:szCs w:val="24"/>
+          <w:sz w:val="21"/>
+          <w:szCs w:val="21"/>
           <w:lang w:val="en-US" w:eastAsia="ru-RU"/>
         </w:rPr>
         <w:t>n</w:t>
@@ -6454,8 +6403,8 @@
         <w:rPr>
           <w:rFonts w:ascii="Consolas" w:eastAsia="Times New Roman" w:hAnsi="Consolas" w:cs="Times New Roman"/>
           <w:color w:val="000000"/>
-          <w:sz w:val="24"/>
-          <w:szCs w:val="24"/>
+          <w:sz w:val="21"/>
+          <w:szCs w:val="21"/>
           <w:lang w:val="en-US" w:eastAsia="ru-RU"/>
         </w:rPr>
         <w:t xml:space="preserve"> !</w:t>
@@ -6465,8 +6414,8 @@
         <w:rPr>
           <w:rFonts w:ascii="Consolas" w:eastAsia="Times New Roman" w:hAnsi="Consolas" w:cs="Times New Roman"/>
           <w:color w:val="000000"/>
-          <w:sz w:val="24"/>
-          <w:szCs w:val="24"/>
+          <w:sz w:val="21"/>
+          <w:szCs w:val="21"/>
           <w:lang w:val="en-US" w:eastAsia="ru-RU"/>
         </w:rPr>
         <w:t xml:space="preserve">= </w:t>
@@ -6475,8 +6424,8 @@
         <w:rPr>
           <w:rFonts w:ascii="Consolas" w:eastAsia="Times New Roman" w:hAnsi="Consolas" w:cs="Times New Roman"/>
           <w:color w:val="098658"/>
-          <w:sz w:val="24"/>
-          <w:szCs w:val="24"/>
+          <w:sz w:val="21"/>
+          <w:szCs w:val="21"/>
           <w:lang w:val="en-US" w:eastAsia="ru-RU"/>
         </w:rPr>
         <w:t>0</w:t>
@@ -6485,8 +6434,8 @@
         <w:rPr>
           <w:rFonts w:ascii="Consolas" w:eastAsia="Times New Roman" w:hAnsi="Consolas" w:cs="Times New Roman"/>
           <w:color w:val="000000"/>
-          <w:sz w:val="24"/>
-          <w:szCs w:val="24"/>
+          <w:sz w:val="21"/>
+          <w:szCs w:val="21"/>
           <w:lang w:val="en-US" w:eastAsia="ru-RU"/>
         </w:rPr>
         <w:t>:</w:t>
@@ -6498,21 +6447,21 @@
         <w:tabs>
           <w:tab w:val="clear" w:pos="567"/>
         </w:tabs>
-        <w:spacing w:after="0" w:line="330" w:lineRule="atLeast"/>
-        <w:rPr>
-          <w:rFonts w:ascii="Consolas" w:eastAsia="Times New Roman" w:hAnsi="Consolas" w:cs="Times New Roman"/>
-          <w:color w:val="000000"/>
-          <w:sz w:val="24"/>
-          <w:szCs w:val="24"/>
-          <w:lang w:val="en-US" w:eastAsia="ru-RU"/>
-        </w:rPr>
-      </w:pPr>
-      <w:r>
-        <w:rPr>
-          <w:rFonts w:ascii="Consolas" w:eastAsia="Times New Roman" w:hAnsi="Consolas" w:cs="Times New Roman"/>
-          <w:color w:val="000000"/>
-          <w:sz w:val="24"/>
-          <w:szCs w:val="24"/>
+        <w:spacing w:after="0" w:line="285" w:lineRule="atLeast"/>
+        <w:rPr>
+          <w:rFonts w:ascii="Consolas" w:eastAsia="Times New Roman" w:hAnsi="Consolas" w:cs="Times New Roman"/>
+          <w:color w:val="000000"/>
+          <w:sz w:val="21"/>
+          <w:szCs w:val="21"/>
+          <w:lang w:val="en-US" w:eastAsia="ru-RU"/>
+        </w:rPr>
+      </w:pPr>
+      <w:r>
+        <w:rPr>
+          <w:rFonts w:ascii="Consolas" w:eastAsia="Times New Roman" w:hAnsi="Consolas" w:cs="Times New Roman"/>
+          <w:color w:val="000000"/>
+          <w:sz w:val="21"/>
+          <w:szCs w:val="21"/>
           <w:lang w:val="en-US" w:eastAsia="ru-RU"/>
         </w:rPr>
         <w:t xml:space="preserve">        </w:t>
@@ -6521,8 +6470,8 @@
         <w:rPr>
           <w:rFonts w:ascii="Consolas" w:eastAsia="Times New Roman" w:hAnsi="Consolas" w:cs="Times New Roman"/>
           <w:color w:val="001080"/>
-          <w:sz w:val="24"/>
-          <w:szCs w:val="24"/>
+          <w:sz w:val="21"/>
+          <w:szCs w:val="21"/>
           <w:lang w:val="en-US" w:eastAsia="ru-RU"/>
         </w:rPr>
         <w:t>s</w:t>
@@ -6531,8 +6480,8 @@
         <w:rPr>
           <w:rFonts w:ascii="Consolas" w:eastAsia="Times New Roman" w:hAnsi="Consolas" w:cs="Times New Roman"/>
           <w:color w:val="000000"/>
-          <w:sz w:val="24"/>
-          <w:szCs w:val="24"/>
+          <w:sz w:val="21"/>
+          <w:szCs w:val="21"/>
           <w:lang w:val="en-US" w:eastAsia="ru-RU"/>
         </w:rPr>
         <w:t xml:space="preserve"> = </w:t>
@@ -6542,8 +6491,8 @@
         <w:rPr>
           <w:rFonts w:ascii="Consolas" w:eastAsia="Times New Roman" w:hAnsi="Consolas" w:cs="Times New Roman"/>
           <w:color w:val="001080"/>
-          <w:sz w:val="24"/>
-          <w:szCs w:val="24"/>
+          <w:sz w:val="21"/>
+          <w:szCs w:val="21"/>
           <w:lang w:val="en-US" w:eastAsia="ru-RU"/>
         </w:rPr>
         <w:t>Alphabet</w:t>
@@ -6552,8 +6501,8 @@
         <w:rPr>
           <w:rFonts w:ascii="Consolas" w:eastAsia="Times New Roman" w:hAnsi="Consolas" w:cs="Times New Roman"/>
           <w:color w:val="000000"/>
-          <w:sz w:val="24"/>
-          <w:szCs w:val="24"/>
+          <w:sz w:val="21"/>
+          <w:szCs w:val="21"/>
           <w:lang w:val="en-US" w:eastAsia="ru-RU"/>
         </w:rPr>
         <w:t>[</w:t>
@@ -6563,8 +6512,8 @@
         <w:rPr>
           <w:rFonts w:ascii="Consolas" w:eastAsia="Times New Roman" w:hAnsi="Consolas" w:cs="Times New Roman"/>
           <w:color w:val="001080"/>
-          <w:sz w:val="24"/>
-          <w:szCs w:val="24"/>
+          <w:sz w:val="21"/>
+          <w:szCs w:val="21"/>
           <w:lang w:val="en-US" w:eastAsia="ru-RU"/>
         </w:rPr>
         <w:t>n</w:t>
@@ -6573,8 +6522,8 @@
         <w:rPr>
           <w:rFonts w:ascii="Consolas" w:eastAsia="Times New Roman" w:hAnsi="Consolas" w:cs="Times New Roman"/>
           <w:color w:val="000000"/>
-          <w:sz w:val="24"/>
-          <w:szCs w:val="24"/>
+          <w:sz w:val="21"/>
+          <w:szCs w:val="21"/>
           <w:lang w:val="en-US" w:eastAsia="ru-RU"/>
         </w:rPr>
         <w:t xml:space="preserve"> % </w:t>
@@ -6583,8 +6532,8 @@
         <w:rPr>
           <w:rFonts w:ascii="Consolas" w:eastAsia="Times New Roman" w:hAnsi="Consolas" w:cs="Times New Roman"/>
           <w:color w:val="001080"/>
-          <w:sz w:val="24"/>
-          <w:szCs w:val="24"/>
+          <w:sz w:val="21"/>
+          <w:szCs w:val="21"/>
           <w:lang w:val="en-US" w:eastAsia="ru-RU"/>
         </w:rPr>
         <w:t>q</w:t>
@@ -6593,8 +6542,8 @@
         <w:rPr>
           <w:rFonts w:ascii="Consolas" w:eastAsia="Times New Roman" w:hAnsi="Consolas" w:cs="Times New Roman"/>
           <w:color w:val="000000"/>
-          <w:sz w:val="24"/>
-          <w:szCs w:val="24"/>
+          <w:sz w:val="21"/>
+          <w:szCs w:val="21"/>
           <w:lang w:val="en-US" w:eastAsia="ru-RU"/>
         </w:rPr>
         <w:t xml:space="preserve">] + </w:t>
@@ -6603,8 +6552,8 @@
         <w:rPr>
           <w:rFonts w:ascii="Consolas" w:eastAsia="Times New Roman" w:hAnsi="Consolas" w:cs="Times New Roman"/>
           <w:color w:val="001080"/>
-          <w:sz w:val="24"/>
-          <w:szCs w:val="24"/>
+          <w:sz w:val="21"/>
+          <w:szCs w:val="21"/>
           <w:lang w:val="en-US" w:eastAsia="ru-RU"/>
         </w:rPr>
         <w:t>s</w:t>
@@ -6616,21 +6565,21 @@
         <w:tabs>
           <w:tab w:val="clear" w:pos="567"/>
         </w:tabs>
-        <w:spacing w:after="0" w:line="330" w:lineRule="atLeast"/>
-        <w:rPr>
-          <w:rFonts w:ascii="Consolas" w:eastAsia="Times New Roman" w:hAnsi="Consolas" w:cs="Times New Roman"/>
-          <w:color w:val="000000"/>
-          <w:sz w:val="24"/>
-          <w:szCs w:val="24"/>
-          <w:lang w:val="en-US" w:eastAsia="ru-RU"/>
-        </w:rPr>
-      </w:pPr>
-      <w:r>
-        <w:rPr>
-          <w:rFonts w:ascii="Consolas" w:eastAsia="Times New Roman" w:hAnsi="Consolas" w:cs="Times New Roman"/>
-          <w:color w:val="000000"/>
-          <w:sz w:val="24"/>
-          <w:szCs w:val="24"/>
+        <w:spacing w:after="0" w:line="285" w:lineRule="atLeast"/>
+        <w:rPr>
+          <w:rFonts w:ascii="Consolas" w:eastAsia="Times New Roman" w:hAnsi="Consolas" w:cs="Times New Roman"/>
+          <w:color w:val="000000"/>
+          <w:sz w:val="21"/>
+          <w:szCs w:val="21"/>
+          <w:lang w:val="en-US" w:eastAsia="ru-RU"/>
+        </w:rPr>
+      </w:pPr>
+      <w:r>
+        <w:rPr>
+          <w:rFonts w:ascii="Consolas" w:eastAsia="Times New Roman" w:hAnsi="Consolas" w:cs="Times New Roman"/>
+          <w:color w:val="000000"/>
+          <w:sz w:val="21"/>
+          <w:szCs w:val="21"/>
           <w:lang w:val="en-US" w:eastAsia="ru-RU"/>
         </w:rPr>
         <w:t xml:space="preserve">        </w:t>
@@ -6639,8 +6588,8 @@
         <w:rPr>
           <w:rFonts w:ascii="Consolas" w:eastAsia="Times New Roman" w:hAnsi="Consolas" w:cs="Times New Roman"/>
           <w:color w:val="001080"/>
-          <w:sz w:val="24"/>
-          <w:szCs w:val="24"/>
+          <w:sz w:val="21"/>
+          <w:szCs w:val="21"/>
           <w:lang w:val="en-US" w:eastAsia="ru-RU"/>
         </w:rPr>
         <w:t>n</w:t>
@@ -6649,8 +6598,8 @@
         <w:rPr>
           <w:rFonts w:ascii="Consolas" w:eastAsia="Times New Roman" w:hAnsi="Consolas" w:cs="Times New Roman"/>
           <w:color w:val="000000"/>
-          <w:sz w:val="24"/>
-          <w:szCs w:val="24"/>
+          <w:sz w:val="21"/>
+          <w:szCs w:val="21"/>
           <w:lang w:val="en-US" w:eastAsia="ru-RU"/>
         </w:rPr>
         <w:t xml:space="preserve"> = </w:t>
@@ -6659,8 +6608,8 @@
         <w:rPr>
           <w:rFonts w:ascii="Consolas" w:eastAsia="Times New Roman" w:hAnsi="Consolas" w:cs="Times New Roman"/>
           <w:color w:val="001080"/>
-          <w:sz w:val="24"/>
-          <w:szCs w:val="24"/>
+          <w:sz w:val="21"/>
+          <w:szCs w:val="21"/>
           <w:lang w:val="en-US" w:eastAsia="ru-RU"/>
         </w:rPr>
         <w:t>n</w:t>
@@ -6669,8 +6618,8 @@
         <w:rPr>
           <w:rFonts w:ascii="Consolas" w:eastAsia="Times New Roman" w:hAnsi="Consolas" w:cs="Times New Roman"/>
           <w:color w:val="000000"/>
-          <w:sz w:val="24"/>
-          <w:szCs w:val="24"/>
+          <w:sz w:val="21"/>
+          <w:szCs w:val="21"/>
           <w:lang w:val="en-US" w:eastAsia="ru-RU"/>
         </w:rPr>
         <w:t>//</w:t>
@@ -6679,8 +6628,8 @@
         <w:rPr>
           <w:rFonts w:ascii="Consolas" w:eastAsia="Times New Roman" w:hAnsi="Consolas" w:cs="Times New Roman"/>
           <w:color w:val="001080"/>
-          <w:sz w:val="24"/>
-          <w:szCs w:val="24"/>
+          <w:sz w:val="21"/>
+          <w:szCs w:val="21"/>
           <w:lang w:val="en-US" w:eastAsia="ru-RU"/>
         </w:rPr>
         <w:t>q</w:t>
@@ -6692,21 +6641,21 @@
         <w:tabs>
           <w:tab w:val="clear" w:pos="567"/>
         </w:tabs>
-        <w:spacing w:after="0" w:line="330" w:lineRule="atLeast"/>
-        <w:rPr>
-          <w:rFonts w:ascii="Consolas" w:eastAsia="Times New Roman" w:hAnsi="Consolas" w:cs="Times New Roman"/>
-          <w:color w:val="000000"/>
-          <w:sz w:val="24"/>
-          <w:szCs w:val="24"/>
-          <w:lang w:val="en-US" w:eastAsia="ru-RU"/>
-        </w:rPr>
-      </w:pPr>
-      <w:r>
-        <w:rPr>
-          <w:rFonts w:ascii="Consolas" w:eastAsia="Times New Roman" w:hAnsi="Consolas" w:cs="Times New Roman"/>
-          <w:color w:val="000000"/>
-          <w:sz w:val="24"/>
-          <w:szCs w:val="24"/>
+        <w:spacing w:after="0" w:line="285" w:lineRule="atLeast"/>
+        <w:rPr>
+          <w:rFonts w:ascii="Consolas" w:eastAsia="Times New Roman" w:hAnsi="Consolas" w:cs="Times New Roman"/>
+          <w:color w:val="000000"/>
+          <w:sz w:val="21"/>
+          <w:szCs w:val="21"/>
+          <w:lang w:val="en-US" w:eastAsia="ru-RU"/>
+        </w:rPr>
+      </w:pPr>
+      <w:r>
+        <w:rPr>
+          <w:rFonts w:ascii="Consolas" w:eastAsia="Times New Roman" w:hAnsi="Consolas" w:cs="Times New Roman"/>
+          <w:color w:val="000000"/>
+          <w:sz w:val="21"/>
+          <w:szCs w:val="21"/>
           <w:lang w:val="en-US" w:eastAsia="ru-RU"/>
         </w:rPr>
         <w:t xml:space="preserve">    </w:t>
@@ -6715,8 +6664,8 @@
         <w:rPr>
           <w:rFonts w:ascii="Consolas" w:eastAsia="Times New Roman" w:hAnsi="Consolas" w:cs="Times New Roman"/>
           <w:color w:val="AF00DB"/>
-          <w:sz w:val="24"/>
-          <w:szCs w:val="24"/>
+          <w:sz w:val="21"/>
+          <w:szCs w:val="21"/>
           <w:lang w:val="en-US" w:eastAsia="ru-RU"/>
         </w:rPr>
         <w:t>return</w:t>
@@ -6725,8 +6674,8 @@
         <w:rPr>
           <w:rFonts w:ascii="Consolas" w:eastAsia="Times New Roman" w:hAnsi="Consolas" w:cs="Times New Roman"/>
           <w:color w:val="000000"/>
-          <w:sz w:val="24"/>
-          <w:szCs w:val="24"/>
+          <w:sz w:val="21"/>
+          <w:szCs w:val="21"/>
           <w:lang w:val="en-US" w:eastAsia="ru-RU"/>
         </w:rPr>
         <w:t xml:space="preserve"> </w:t>
@@ -6735,8 +6684,8 @@
         <w:rPr>
           <w:rFonts w:ascii="Consolas" w:eastAsia="Times New Roman" w:hAnsi="Consolas" w:cs="Times New Roman"/>
           <w:color w:val="001080"/>
-          <w:sz w:val="24"/>
-          <w:szCs w:val="24"/>
+          <w:sz w:val="21"/>
+          <w:szCs w:val="21"/>
           <w:lang w:val="en-US" w:eastAsia="ru-RU"/>
         </w:rPr>
         <w:t>(s)</w:t>
@@ -6748,12 +6697,12 @@
         <w:tabs>
           <w:tab w:val="clear" w:pos="567"/>
         </w:tabs>
-        <w:spacing w:after="240" w:line="330" w:lineRule="atLeast"/>
-        <w:rPr>
-          <w:rFonts w:ascii="Consolas" w:eastAsia="Times New Roman" w:hAnsi="Consolas" w:cs="Times New Roman"/>
-          <w:color w:val="000000"/>
-          <w:sz w:val="24"/>
-          <w:szCs w:val="24"/>
+        <w:spacing w:after="240" w:line="285" w:lineRule="atLeast"/>
+        <w:rPr>
+          <w:rFonts w:ascii="Consolas" w:eastAsia="Times New Roman" w:hAnsi="Consolas" w:cs="Times New Roman"/>
+          <w:color w:val="000000"/>
+          <w:sz w:val="21"/>
+          <w:szCs w:val="21"/>
           <w:lang w:val="en-US" w:eastAsia="ru-RU"/>
         </w:rPr>
       </w:pPr>
@@ -6764,12 +6713,12 @@
         <w:tabs>
           <w:tab w:val="clear" w:pos="567"/>
         </w:tabs>
-        <w:spacing w:after="0" w:line="330" w:lineRule="atLeast"/>
-        <w:rPr>
-          <w:rFonts w:ascii="Consolas" w:eastAsia="Times New Roman" w:hAnsi="Consolas" w:cs="Times New Roman"/>
-          <w:color w:val="000000"/>
-          <w:sz w:val="24"/>
-          <w:szCs w:val="24"/>
+        <w:spacing w:after="0" w:line="285" w:lineRule="atLeast"/>
+        <w:rPr>
+          <w:rFonts w:ascii="Consolas" w:eastAsia="Times New Roman" w:hAnsi="Consolas" w:cs="Times New Roman"/>
+          <w:color w:val="000000"/>
+          <w:sz w:val="21"/>
+          <w:szCs w:val="21"/>
           <w:lang w:val="en-US" w:eastAsia="ru-RU"/>
         </w:rPr>
       </w:pPr>
@@ -6778,8 +6727,8 @@
         <w:rPr>
           <w:rFonts w:ascii="Consolas" w:eastAsia="Times New Roman" w:hAnsi="Consolas" w:cs="Times New Roman"/>
           <w:color w:val="0000FF"/>
-          <w:sz w:val="24"/>
-          <w:szCs w:val="24"/>
+          <w:sz w:val="21"/>
+          <w:szCs w:val="21"/>
           <w:lang w:val="en-US" w:eastAsia="ru-RU"/>
         </w:rPr>
         <w:t>def</w:t>
@@ -6789,8 +6738,8 @@
         <w:rPr>
           <w:rFonts w:ascii="Consolas" w:eastAsia="Times New Roman" w:hAnsi="Consolas" w:cs="Times New Roman"/>
           <w:color w:val="000000"/>
-          <w:sz w:val="24"/>
-          <w:szCs w:val="24"/>
+          <w:sz w:val="21"/>
+          <w:szCs w:val="21"/>
           <w:lang w:val="en-US" w:eastAsia="ru-RU"/>
         </w:rPr>
         <w:t xml:space="preserve"> </w:t>
@@ -6799,8 +6748,8 @@
         <w:rPr>
           <w:rFonts w:ascii="Consolas" w:eastAsia="Times New Roman" w:hAnsi="Consolas" w:cs="Times New Roman"/>
           <w:color w:val="795E26"/>
-          <w:sz w:val="24"/>
-          <w:szCs w:val="24"/>
+          <w:sz w:val="21"/>
+          <w:szCs w:val="21"/>
           <w:lang w:val="en-US" w:eastAsia="ru-RU"/>
         </w:rPr>
         <w:t>from_p_to_10</w:t>
@@ -6809,8 +6758,8 @@
         <w:rPr>
           <w:rFonts w:ascii="Consolas" w:eastAsia="Times New Roman" w:hAnsi="Consolas" w:cs="Times New Roman"/>
           <w:color w:val="000000"/>
-          <w:sz w:val="24"/>
-          <w:szCs w:val="24"/>
+          <w:sz w:val="21"/>
+          <w:szCs w:val="21"/>
           <w:lang w:val="en-US" w:eastAsia="ru-RU"/>
         </w:rPr>
         <w:t>(</w:t>
@@ -6819,8 +6768,8 @@
         <w:rPr>
           <w:rFonts w:ascii="Consolas" w:eastAsia="Times New Roman" w:hAnsi="Consolas" w:cs="Times New Roman"/>
           <w:color w:val="001080"/>
-          <w:sz w:val="24"/>
-          <w:szCs w:val="24"/>
+          <w:sz w:val="21"/>
+          <w:szCs w:val="21"/>
           <w:lang w:val="en-US" w:eastAsia="ru-RU"/>
         </w:rPr>
         <w:t>p</w:t>
@@ -6829,8 +6778,8 @@
         <w:rPr>
           <w:rFonts w:ascii="Consolas" w:eastAsia="Times New Roman" w:hAnsi="Consolas" w:cs="Times New Roman"/>
           <w:color w:val="000000"/>
-          <w:sz w:val="24"/>
-          <w:szCs w:val="24"/>
+          <w:sz w:val="21"/>
+          <w:szCs w:val="21"/>
           <w:lang w:val="en-US" w:eastAsia="ru-RU"/>
         </w:rPr>
         <w:t xml:space="preserve">, </w:t>
@@ -6839,8 +6788,8 @@
         <w:rPr>
           <w:rFonts w:ascii="Consolas" w:eastAsia="Times New Roman" w:hAnsi="Consolas" w:cs="Times New Roman"/>
           <w:color w:val="001080"/>
-          <w:sz w:val="24"/>
-          <w:szCs w:val="24"/>
+          <w:sz w:val="21"/>
+          <w:szCs w:val="21"/>
           <w:lang w:val="en-US" w:eastAsia="ru-RU"/>
         </w:rPr>
         <w:t>n</w:t>
@@ -6849,8 +6798,8 @@
         <w:rPr>
           <w:rFonts w:ascii="Consolas" w:eastAsia="Times New Roman" w:hAnsi="Consolas" w:cs="Times New Roman"/>
           <w:color w:val="000000"/>
-          <w:sz w:val="24"/>
-          <w:szCs w:val="24"/>
+          <w:sz w:val="21"/>
+          <w:szCs w:val="21"/>
           <w:lang w:val="en-US" w:eastAsia="ru-RU"/>
         </w:rPr>
         <w:t>):</w:t>
@@ -6862,21 +6811,21 @@
         <w:tabs>
           <w:tab w:val="clear" w:pos="567"/>
         </w:tabs>
-        <w:spacing w:after="0" w:line="330" w:lineRule="atLeast"/>
-        <w:rPr>
-          <w:rFonts w:ascii="Consolas" w:eastAsia="Times New Roman" w:hAnsi="Consolas" w:cs="Times New Roman"/>
-          <w:color w:val="000000"/>
-          <w:sz w:val="24"/>
-          <w:szCs w:val="24"/>
-          <w:lang w:val="en-US" w:eastAsia="ru-RU"/>
-        </w:rPr>
-      </w:pPr>
-      <w:r>
-        <w:rPr>
-          <w:rFonts w:ascii="Consolas" w:eastAsia="Times New Roman" w:hAnsi="Consolas" w:cs="Times New Roman"/>
-          <w:color w:val="000000"/>
-          <w:sz w:val="24"/>
-          <w:szCs w:val="24"/>
+        <w:spacing w:after="0" w:line="285" w:lineRule="atLeast"/>
+        <w:rPr>
+          <w:rFonts w:ascii="Consolas" w:eastAsia="Times New Roman" w:hAnsi="Consolas" w:cs="Times New Roman"/>
+          <w:color w:val="000000"/>
+          <w:sz w:val="21"/>
+          <w:szCs w:val="21"/>
+          <w:lang w:val="en-US" w:eastAsia="ru-RU"/>
+        </w:rPr>
+      </w:pPr>
+      <w:r>
+        <w:rPr>
+          <w:rFonts w:ascii="Consolas" w:eastAsia="Times New Roman" w:hAnsi="Consolas" w:cs="Times New Roman"/>
+          <w:color w:val="000000"/>
+          <w:sz w:val="21"/>
+          <w:szCs w:val="21"/>
           <w:lang w:val="en-US" w:eastAsia="ru-RU"/>
         </w:rPr>
         <w:t xml:space="preserve">    </w:t>
@@ -6885,8 +6834,8 @@
         <w:rPr>
           <w:rFonts w:ascii="Consolas" w:eastAsia="Times New Roman" w:hAnsi="Consolas" w:cs="Times New Roman"/>
           <w:color w:val="001080"/>
-          <w:sz w:val="24"/>
-          <w:szCs w:val="24"/>
+          <w:sz w:val="21"/>
+          <w:szCs w:val="21"/>
           <w:lang w:val="en-US" w:eastAsia="ru-RU"/>
         </w:rPr>
         <w:t>n</w:t>
@@ -6895,8 +6844,8 @@
         <w:rPr>
           <w:rFonts w:ascii="Consolas" w:eastAsia="Times New Roman" w:hAnsi="Consolas" w:cs="Times New Roman"/>
           <w:color w:val="000000"/>
-          <w:sz w:val="24"/>
-          <w:szCs w:val="24"/>
+          <w:sz w:val="21"/>
+          <w:szCs w:val="21"/>
           <w:lang w:val="en-US" w:eastAsia="ru-RU"/>
         </w:rPr>
         <w:t xml:space="preserve"> = </w:t>
@@ -6906,8 +6855,8 @@
         <w:rPr>
           <w:rFonts w:ascii="Consolas" w:eastAsia="Times New Roman" w:hAnsi="Consolas" w:cs="Times New Roman"/>
           <w:color w:val="267F99"/>
-          <w:sz w:val="24"/>
-          <w:szCs w:val="24"/>
+          <w:sz w:val="21"/>
+          <w:szCs w:val="21"/>
           <w:lang w:val="en-US" w:eastAsia="ru-RU"/>
         </w:rPr>
         <w:t>str</w:t>
@@ -6917,8 +6866,8 @@
         <w:rPr>
           <w:rFonts w:ascii="Consolas" w:eastAsia="Times New Roman" w:hAnsi="Consolas" w:cs="Times New Roman"/>
           <w:color w:val="000000"/>
-          <w:sz w:val="24"/>
-          <w:szCs w:val="24"/>
+          <w:sz w:val="21"/>
+          <w:szCs w:val="21"/>
           <w:lang w:val="en-US" w:eastAsia="ru-RU"/>
         </w:rPr>
         <w:t>(</w:t>
@@ -6927,8 +6876,8 @@
         <w:rPr>
           <w:rFonts w:ascii="Consolas" w:eastAsia="Times New Roman" w:hAnsi="Consolas" w:cs="Times New Roman"/>
           <w:color w:val="001080"/>
-          <w:sz w:val="24"/>
-          <w:szCs w:val="24"/>
+          <w:sz w:val="21"/>
+          <w:szCs w:val="21"/>
           <w:lang w:val="en-US" w:eastAsia="ru-RU"/>
         </w:rPr>
         <w:t>n</w:t>
@@ -6937,8 +6886,8 @@
         <w:rPr>
           <w:rFonts w:ascii="Consolas" w:eastAsia="Times New Roman" w:hAnsi="Consolas" w:cs="Times New Roman"/>
           <w:color w:val="000000"/>
-          <w:sz w:val="24"/>
-          <w:szCs w:val="24"/>
+          <w:sz w:val="21"/>
+          <w:szCs w:val="21"/>
           <w:lang w:val="en-US" w:eastAsia="ru-RU"/>
         </w:rPr>
         <w:t>)</w:t>
@@ -6950,21 +6899,21 @@
         <w:tabs>
           <w:tab w:val="clear" w:pos="567"/>
         </w:tabs>
-        <w:spacing w:after="0" w:line="330" w:lineRule="atLeast"/>
-        <w:rPr>
-          <w:rFonts w:ascii="Consolas" w:eastAsia="Times New Roman" w:hAnsi="Consolas" w:cs="Times New Roman"/>
-          <w:color w:val="000000"/>
-          <w:sz w:val="24"/>
-          <w:szCs w:val="24"/>
-          <w:lang w:val="en-US" w:eastAsia="ru-RU"/>
-        </w:rPr>
-      </w:pPr>
-      <w:r>
-        <w:rPr>
-          <w:rFonts w:ascii="Consolas" w:eastAsia="Times New Roman" w:hAnsi="Consolas" w:cs="Times New Roman"/>
-          <w:color w:val="000000"/>
-          <w:sz w:val="24"/>
-          <w:szCs w:val="24"/>
+        <w:spacing w:after="0" w:line="285" w:lineRule="atLeast"/>
+        <w:rPr>
+          <w:rFonts w:ascii="Consolas" w:eastAsia="Times New Roman" w:hAnsi="Consolas" w:cs="Times New Roman"/>
+          <w:color w:val="000000"/>
+          <w:sz w:val="21"/>
+          <w:szCs w:val="21"/>
+          <w:lang w:val="en-US" w:eastAsia="ru-RU"/>
+        </w:rPr>
+      </w:pPr>
+      <w:r>
+        <w:rPr>
+          <w:rFonts w:ascii="Consolas" w:eastAsia="Times New Roman" w:hAnsi="Consolas" w:cs="Times New Roman"/>
+          <w:color w:val="000000"/>
+          <w:sz w:val="21"/>
+          <w:szCs w:val="21"/>
           <w:lang w:val="en-US" w:eastAsia="ru-RU"/>
         </w:rPr>
         <w:t xml:space="preserve">    </w:t>
@@ -6973,8 +6922,8 @@
         <w:rPr>
           <w:rFonts w:ascii="Consolas" w:eastAsia="Times New Roman" w:hAnsi="Consolas" w:cs="Times New Roman"/>
           <w:color w:val="001080"/>
-          <w:sz w:val="24"/>
-          <w:szCs w:val="24"/>
+          <w:sz w:val="21"/>
+          <w:szCs w:val="21"/>
           <w:lang w:val="en-US" w:eastAsia="ru-RU"/>
         </w:rPr>
         <w:t>out</w:t>
@@ -6983,8 +6932,8 @@
         <w:rPr>
           <w:rFonts w:ascii="Consolas" w:eastAsia="Times New Roman" w:hAnsi="Consolas" w:cs="Times New Roman"/>
           <w:color w:val="000000"/>
-          <w:sz w:val="24"/>
-          <w:szCs w:val="24"/>
+          <w:sz w:val="21"/>
+          <w:szCs w:val="21"/>
           <w:lang w:val="en-US" w:eastAsia="ru-RU"/>
         </w:rPr>
         <w:t xml:space="preserve"> = </w:t>
@@ -6993,8 +6942,8 @@
         <w:rPr>
           <w:rFonts w:ascii="Consolas" w:eastAsia="Times New Roman" w:hAnsi="Consolas" w:cs="Times New Roman"/>
           <w:color w:val="098658"/>
-          <w:sz w:val="24"/>
-          <w:szCs w:val="24"/>
+          <w:sz w:val="21"/>
+          <w:szCs w:val="21"/>
           <w:lang w:val="en-US" w:eastAsia="ru-RU"/>
         </w:rPr>
         <w:t>0</w:t>
@@ -7006,21 +6955,21 @@
         <w:tabs>
           <w:tab w:val="clear" w:pos="567"/>
         </w:tabs>
-        <w:spacing w:after="0" w:line="330" w:lineRule="atLeast"/>
-        <w:rPr>
-          <w:rFonts w:ascii="Consolas" w:eastAsia="Times New Roman" w:hAnsi="Consolas" w:cs="Times New Roman"/>
-          <w:color w:val="000000"/>
-          <w:sz w:val="24"/>
-          <w:szCs w:val="24"/>
-          <w:lang w:val="en-US" w:eastAsia="ru-RU"/>
-        </w:rPr>
-      </w:pPr>
-      <w:r>
-        <w:rPr>
-          <w:rFonts w:ascii="Consolas" w:eastAsia="Times New Roman" w:hAnsi="Consolas" w:cs="Times New Roman"/>
-          <w:color w:val="000000"/>
-          <w:sz w:val="24"/>
-          <w:szCs w:val="24"/>
+        <w:spacing w:after="0" w:line="285" w:lineRule="atLeast"/>
+        <w:rPr>
+          <w:rFonts w:ascii="Consolas" w:eastAsia="Times New Roman" w:hAnsi="Consolas" w:cs="Times New Roman"/>
+          <w:color w:val="000000"/>
+          <w:sz w:val="21"/>
+          <w:szCs w:val="21"/>
+          <w:lang w:val="en-US" w:eastAsia="ru-RU"/>
+        </w:rPr>
+      </w:pPr>
+      <w:r>
+        <w:rPr>
+          <w:rFonts w:ascii="Consolas" w:eastAsia="Times New Roman" w:hAnsi="Consolas" w:cs="Times New Roman"/>
+          <w:color w:val="000000"/>
+          <w:sz w:val="21"/>
+          <w:szCs w:val="21"/>
           <w:lang w:val="en-US" w:eastAsia="ru-RU"/>
         </w:rPr>
         <w:t xml:space="preserve">    </w:t>
@@ -7029,8 +6978,8 @@
         <w:rPr>
           <w:rFonts w:ascii="Consolas" w:eastAsia="Times New Roman" w:hAnsi="Consolas" w:cs="Times New Roman"/>
           <w:color w:val="AF00DB"/>
-          <w:sz w:val="24"/>
-          <w:szCs w:val="24"/>
+          <w:sz w:val="21"/>
+          <w:szCs w:val="21"/>
           <w:lang w:val="en-US" w:eastAsia="ru-RU"/>
         </w:rPr>
         <w:t>for</w:t>
@@ -7039,8 +6988,8 @@
         <w:rPr>
           <w:rFonts w:ascii="Consolas" w:eastAsia="Times New Roman" w:hAnsi="Consolas" w:cs="Times New Roman"/>
           <w:color w:val="000000"/>
-          <w:sz w:val="24"/>
-          <w:szCs w:val="24"/>
+          <w:sz w:val="21"/>
+          <w:szCs w:val="21"/>
           <w:lang w:val="en-US" w:eastAsia="ru-RU"/>
         </w:rPr>
         <w:t xml:space="preserve"> </w:t>
@@ -7050,8 +6999,8 @@
         <w:rPr>
           <w:rFonts w:ascii="Consolas" w:eastAsia="Times New Roman" w:hAnsi="Consolas" w:cs="Times New Roman"/>
           <w:color w:val="001080"/>
-          <w:sz w:val="24"/>
-          <w:szCs w:val="24"/>
+          <w:sz w:val="21"/>
+          <w:szCs w:val="21"/>
           <w:lang w:val="en-US" w:eastAsia="ru-RU"/>
         </w:rPr>
         <w:t>i</w:t>
@@ -7061,8 +7010,8 @@
         <w:rPr>
           <w:rFonts w:ascii="Consolas" w:eastAsia="Times New Roman" w:hAnsi="Consolas" w:cs="Times New Roman"/>
           <w:color w:val="000000"/>
-          <w:sz w:val="24"/>
-          <w:szCs w:val="24"/>
+          <w:sz w:val="21"/>
+          <w:szCs w:val="21"/>
           <w:lang w:val="en-US" w:eastAsia="ru-RU"/>
         </w:rPr>
         <w:t xml:space="preserve"> </w:t>
@@ -7071,8 +7020,8 @@
         <w:rPr>
           <w:rFonts w:ascii="Consolas" w:eastAsia="Times New Roman" w:hAnsi="Consolas" w:cs="Times New Roman"/>
           <w:color w:val="AF00DB"/>
-          <w:sz w:val="24"/>
-          <w:szCs w:val="24"/>
+          <w:sz w:val="21"/>
+          <w:szCs w:val="21"/>
           <w:lang w:val="en-US" w:eastAsia="ru-RU"/>
         </w:rPr>
         <w:t>in</w:t>
@@ -7081,8 +7030,8 @@
         <w:rPr>
           <w:rFonts w:ascii="Consolas" w:eastAsia="Times New Roman" w:hAnsi="Consolas" w:cs="Times New Roman"/>
           <w:color w:val="000000"/>
-          <w:sz w:val="24"/>
-          <w:szCs w:val="24"/>
+          <w:sz w:val="21"/>
+          <w:szCs w:val="21"/>
           <w:lang w:val="en-US" w:eastAsia="ru-RU"/>
         </w:rPr>
         <w:t xml:space="preserve"> </w:t>
@@ -7091,8 +7040,8 @@
         <w:rPr>
           <w:rFonts w:ascii="Consolas" w:eastAsia="Times New Roman" w:hAnsi="Consolas" w:cs="Times New Roman"/>
           <w:color w:val="267F99"/>
-          <w:sz w:val="24"/>
-          <w:szCs w:val="24"/>
+          <w:sz w:val="21"/>
+          <w:szCs w:val="21"/>
           <w:lang w:val="en-US" w:eastAsia="ru-RU"/>
         </w:rPr>
         <w:t>range</w:t>
@@ -7101,8 +7050,8 @@
         <w:rPr>
           <w:rFonts w:ascii="Consolas" w:eastAsia="Times New Roman" w:hAnsi="Consolas" w:cs="Times New Roman"/>
           <w:color w:val="000000"/>
-          <w:sz w:val="24"/>
-          <w:szCs w:val="24"/>
+          <w:sz w:val="21"/>
+          <w:szCs w:val="21"/>
           <w:lang w:val="en-US" w:eastAsia="ru-RU"/>
         </w:rPr>
         <w:t>(</w:t>
@@ -7112,8 +7061,8 @@
         <w:rPr>
           <w:rFonts w:ascii="Consolas" w:eastAsia="Times New Roman" w:hAnsi="Consolas" w:cs="Times New Roman"/>
           <w:color w:val="795E26"/>
-          <w:sz w:val="24"/>
-          <w:szCs w:val="24"/>
+          <w:sz w:val="21"/>
+          <w:szCs w:val="21"/>
           <w:lang w:val="en-US" w:eastAsia="ru-RU"/>
         </w:rPr>
         <w:t>len</w:t>
@@ -7123,8 +7072,8 @@
         <w:rPr>
           <w:rFonts w:ascii="Consolas" w:eastAsia="Times New Roman" w:hAnsi="Consolas" w:cs="Times New Roman"/>
           <w:color w:val="000000"/>
-          <w:sz w:val="24"/>
-          <w:szCs w:val="24"/>
+          <w:sz w:val="21"/>
+          <w:szCs w:val="21"/>
           <w:lang w:val="en-US" w:eastAsia="ru-RU"/>
         </w:rPr>
         <w:t>(</w:t>
@@ -7133,8 +7082,8 @@
         <w:rPr>
           <w:rFonts w:ascii="Consolas" w:eastAsia="Times New Roman" w:hAnsi="Consolas" w:cs="Times New Roman"/>
           <w:color w:val="001080"/>
-          <w:sz w:val="24"/>
-          <w:szCs w:val="24"/>
+          <w:sz w:val="21"/>
+          <w:szCs w:val="21"/>
           <w:lang w:val="en-US" w:eastAsia="ru-RU"/>
         </w:rPr>
         <w:t>n</w:t>
@@ -7143,8 +7092,8 @@
         <w:rPr>
           <w:rFonts w:ascii="Consolas" w:eastAsia="Times New Roman" w:hAnsi="Consolas" w:cs="Times New Roman"/>
           <w:color w:val="000000"/>
-          <w:sz w:val="24"/>
-          <w:szCs w:val="24"/>
+          <w:sz w:val="21"/>
+          <w:szCs w:val="21"/>
           <w:lang w:val="en-US" w:eastAsia="ru-RU"/>
         </w:rPr>
         <w:t>)):</w:t>
@@ -7156,21 +7105,21 @@
         <w:tabs>
           <w:tab w:val="clear" w:pos="567"/>
         </w:tabs>
-        <w:spacing w:after="0" w:line="330" w:lineRule="atLeast"/>
-        <w:rPr>
-          <w:rFonts w:ascii="Consolas" w:eastAsia="Times New Roman" w:hAnsi="Consolas" w:cs="Times New Roman"/>
-          <w:color w:val="000000"/>
-          <w:sz w:val="24"/>
-          <w:szCs w:val="24"/>
-          <w:lang w:val="en-US" w:eastAsia="ru-RU"/>
-        </w:rPr>
-      </w:pPr>
-      <w:r>
-        <w:rPr>
-          <w:rFonts w:ascii="Consolas" w:eastAsia="Times New Roman" w:hAnsi="Consolas" w:cs="Times New Roman"/>
-          <w:color w:val="000000"/>
-          <w:sz w:val="24"/>
-          <w:szCs w:val="24"/>
+        <w:spacing w:after="0" w:line="285" w:lineRule="atLeast"/>
+        <w:rPr>
+          <w:rFonts w:ascii="Consolas" w:eastAsia="Times New Roman" w:hAnsi="Consolas" w:cs="Times New Roman"/>
+          <w:color w:val="000000"/>
+          <w:sz w:val="21"/>
+          <w:szCs w:val="21"/>
+          <w:lang w:val="en-US" w:eastAsia="ru-RU"/>
+        </w:rPr>
+      </w:pPr>
+      <w:r>
+        <w:rPr>
+          <w:rFonts w:ascii="Consolas" w:eastAsia="Times New Roman" w:hAnsi="Consolas" w:cs="Times New Roman"/>
+          <w:color w:val="000000"/>
+          <w:sz w:val="21"/>
+          <w:szCs w:val="21"/>
           <w:lang w:val="en-US" w:eastAsia="ru-RU"/>
         </w:rPr>
         <w:t xml:space="preserve">        </w:t>
@@ -7179,8 +7128,8 @@
         <w:rPr>
           <w:rFonts w:ascii="Consolas" w:eastAsia="Times New Roman" w:hAnsi="Consolas" w:cs="Times New Roman"/>
           <w:color w:val="001080"/>
-          <w:sz w:val="24"/>
-          <w:szCs w:val="24"/>
+          <w:sz w:val="21"/>
+          <w:szCs w:val="21"/>
           <w:lang w:val="en-US" w:eastAsia="ru-RU"/>
         </w:rPr>
         <w:t>out</w:t>
@@ -7189,8 +7138,8 @@
         <w:rPr>
           <w:rFonts w:ascii="Consolas" w:eastAsia="Times New Roman" w:hAnsi="Consolas" w:cs="Times New Roman"/>
           <w:color w:val="000000"/>
-          <w:sz w:val="24"/>
-          <w:szCs w:val="24"/>
+          <w:sz w:val="21"/>
+          <w:szCs w:val="21"/>
           <w:lang w:val="en-US" w:eastAsia="ru-RU"/>
         </w:rPr>
         <w:t xml:space="preserve"> += (</w:t>
@@ -7200,8 +7149,8 @@
         <w:rPr>
           <w:rFonts w:ascii="Consolas" w:eastAsia="Times New Roman" w:hAnsi="Consolas" w:cs="Times New Roman"/>
           <w:color w:val="001080"/>
-          <w:sz w:val="24"/>
-          <w:szCs w:val="24"/>
+          <w:sz w:val="21"/>
+          <w:szCs w:val="21"/>
           <w:lang w:val="en-US" w:eastAsia="ru-RU"/>
         </w:rPr>
         <w:t>Alphabet</w:t>
@@ -7210,8 +7159,8 @@
         <w:rPr>
           <w:rFonts w:ascii="Consolas" w:eastAsia="Times New Roman" w:hAnsi="Consolas" w:cs="Times New Roman"/>
           <w:color w:val="000000"/>
-          <w:sz w:val="24"/>
-          <w:szCs w:val="24"/>
+          <w:sz w:val="21"/>
+          <w:szCs w:val="21"/>
           <w:lang w:val="en-US" w:eastAsia="ru-RU"/>
         </w:rPr>
         <w:t>.</w:t>
@@ -7220,8 +7169,8 @@
         <w:rPr>
           <w:rFonts w:ascii="Consolas" w:eastAsia="Times New Roman" w:hAnsi="Consolas" w:cs="Times New Roman"/>
           <w:color w:val="795E26"/>
-          <w:sz w:val="24"/>
-          <w:szCs w:val="24"/>
+          <w:sz w:val="21"/>
+          <w:szCs w:val="21"/>
           <w:lang w:val="en-US" w:eastAsia="ru-RU"/>
         </w:rPr>
         <w:t>index</w:t>
@@ -7231,8 +7180,8 @@
         <w:rPr>
           <w:rFonts w:ascii="Consolas" w:eastAsia="Times New Roman" w:hAnsi="Consolas" w:cs="Times New Roman"/>
           <w:color w:val="000000"/>
-          <w:sz w:val="24"/>
-          <w:szCs w:val="24"/>
+          <w:sz w:val="21"/>
+          <w:szCs w:val="21"/>
           <w:lang w:val="en-US" w:eastAsia="ru-RU"/>
         </w:rPr>
         <w:t>(</w:t>
@@ -7241,8 +7190,8 @@
         <w:rPr>
           <w:rFonts w:ascii="Consolas" w:eastAsia="Times New Roman" w:hAnsi="Consolas" w:cs="Times New Roman"/>
           <w:color w:val="001080"/>
-          <w:sz w:val="24"/>
-          <w:szCs w:val="24"/>
+          <w:sz w:val="21"/>
+          <w:szCs w:val="21"/>
           <w:lang w:val="en-US" w:eastAsia="ru-RU"/>
         </w:rPr>
         <w:t>n</w:t>
@@ -7251,8 +7200,8 @@
         <w:rPr>
           <w:rFonts w:ascii="Consolas" w:eastAsia="Times New Roman" w:hAnsi="Consolas" w:cs="Times New Roman"/>
           <w:color w:val="000000"/>
-          <w:sz w:val="24"/>
-          <w:szCs w:val="24"/>
+          <w:sz w:val="21"/>
+          <w:szCs w:val="21"/>
           <w:lang w:val="en-US" w:eastAsia="ru-RU"/>
         </w:rPr>
         <w:t>[</w:t>
@@ -7262,8 +7211,8 @@
         <w:rPr>
           <w:rFonts w:ascii="Consolas" w:eastAsia="Times New Roman" w:hAnsi="Consolas" w:cs="Times New Roman"/>
           <w:color w:val="795E26"/>
-          <w:sz w:val="24"/>
-          <w:szCs w:val="24"/>
+          <w:sz w:val="21"/>
+          <w:szCs w:val="21"/>
           <w:lang w:val="en-US" w:eastAsia="ru-RU"/>
         </w:rPr>
         <w:t>len</w:t>
@@ -7273,8 +7222,8 @@
         <w:rPr>
           <w:rFonts w:ascii="Consolas" w:eastAsia="Times New Roman" w:hAnsi="Consolas" w:cs="Times New Roman"/>
           <w:color w:val="000000"/>
-          <w:sz w:val="24"/>
-          <w:szCs w:val="24"/>
+          <w:sz w:val="21"/>
+          <w:szCs w:val="21"/>
           <w:lang w:val="en-US" w:eastAsia="ru-RU"/>
         </w:rPr>
         <w:t>(</w:t>
@@ -7283,8 +7232,8 @@
         <w:rPr>
           <w:rFonts w:ascii="Consolas" w:eastAsia="Times New Roman" w:hAnsi="Consolas" w:cs="Times New Roman"/>
           <w:color w:val="001080"/>
-          <w:sz w:val="24"/>
-          <w:szCs w:val="24"/>
+          <w:sz w:val="21"/>
+          <w:szCs w:val="21"/>
           <w:lang w:val="en-US" w:eastAsia="ru-RU"/>
         </w:rPr>
         <w:t>n</w:t>
@@ -7293,8 +7242,8 @@
         <w:rPr>
           <w:rFonts w:ascii="Consolas" w:eastAsia="Times New Roman" w:hAnsi="Consolas" w:cs="Times New Roman"/>
           <w:color w:val="000000"/>
-          <w:sz w:val="24"/>
-          <w:szCs w:val="24"/>
+          <w:sz w:val="21"/>
+          <w:szCs w:val="21"/>
           <w:lang w:val="en-US" w:eastAsia="ru-RU"/>
         </w:rPr>
         <w:t>)-</w:t>
@@ -7303,8 +7252,8 @@
         <w:rPr>
           <w:rFonts w:ascii="Consolas" w:eastAsia="Times New Roman" w:hAnsi="Consolas" w:cs="Times New Roman"/>
           <w:color w:val="001080"/>
-          <w:sz w:val="24"/>
-          <w:szCs w:val="24"/>
+          <w:sz w:val="21"/>
+          <w:szCs w:val="21"/>
           <w:lang w:val="en-US" w:eastAsia="ru-RU"/>
         </w:rPr>
         <w:t>i</w:t>
@@ -7313,8 +7262,8 @@
         <w:rPr>
           <w:rFonts w:ascii="Consolas" w:eastAsia="Times New Roman" w:hAnsi="Consolas" w:cs="Times New Roman"/>
           <w:color w:val="000000"/>
-          <w:sz w:val="24"/>
-          <w:szCs w:val="24"/>
+          <w:sz w:val="21"/>
+          <w:szCs w:val="21"/>
           <w:lang w:val="en-US" w:eastAsia="ru-RU"/>
         </w:rPr>
         <w:t>-</w:t>
@@ -7323,8 +7272,8 @@
         <w:rPr>
           <w:rFonts w:ascii="Consolas" w:eastAsia="Times New Roman" w:hAnsi="Consolas" w:cs="Times New Roman"/>
           <w:color w:val="098658"/>
-          <w:sz w:val="24"/>
-          <w:szCs w:val="24"/>
+          <w:sz w:val="21"/>
+          <w:szCs w:val="21"/>
           <w:lang w:val="en-US" w:eastAsia="ru-RU"/>
         </w:rPr>
         <w:t>1</w:t>
@@ -7333,8 +7282,8 @@
         <w:rPr>
           <w:rFonts w:ascii="Consolas" w:eastAsia="Times New Roman" w:hAnsi="Consolas" w:cs="Times New Roman"/>
           <w:color w:val="000000"/>
-          <w:sz w:val="24"/>
-          <w:szCs w:val="24"/>
+          <w:sz w:val="21"/>
+          <w:szCs w:val="21"/>
           <w:lang w:val="en-US" w:eastAsia="ru-RU"/>
         </w:rPr>
         <w:t>]</w:t>
@@ -7344,8 +7293,8 @@
         <w:rPr>
           <w:rFonts w:ascii="Consolas" w:eastAsia="Times New Roman" w:hAnsi="Consolas" w:cs="Times New Roman"/>
           <w:color w:val="000000"/>
-          <w:sz w:val="24"/>
-          <w:szCs w:val="24"/>
+          <w:sz w:val="21"/>
+          <w:szCs w:val="21"/>
           <w:lang w:val="en-US" w:eastAsia="ru-RU"/>
         </w:rPr>
         <w:t>))*</w:t>
@@ -7355,8 +7304,8 @@
         <w:rPr>
           <w:rFonts w:ascii="Consolas" w:eastAsia="Times New Roman" w:hAnsi="Consolas" w:cs="Times New Roman"/>
           <w:color w:val="001080"/>
-          <w:sz w:val="24"/>
-          <w:szCs w:val="24"/>
+          <w:sz w:val="21"/>
+          <w:szCs w:val="21"/>
           <w:lang w:val="en-US" w:eastAsia="ru-RU"/>
         </w:rPr>
         <w:t>p</w:t>
@@ -7365,8 +7314,8 @@
         <w:rPr>
           <w:rFonts w:ascii="Consolas" w:eastAsia="Times New Roman" w:hAnsi="Consolas" w:cs="Times New Roman"/>
           <w:color w:val="000000"/>
-          <w:sz w:val="24"/>
-          <w:szCs w:val="24"/>
+          <w:sz w:val="21"/>
+          <w:szCs w:val="21"/>
           <w:lang w:val="en-US" w:eastAsia="ru-RU"/>
         </w:rPr>
         <w:t>**</w:t>
@@ -7376,8 +7325,8 @@
         <w:rPr>
           <w:rFonts w:ascii="Consolas" w:eastAsia="Times New Roman" w:hAnsi="Consolas" w:cs="Times New Roman"/>
           <w:color w:val="001080"/>
-          <w:sz w:val="24"/>
-          <w:szCs w:val="24"/>
+          <w:sz w:val="21"/>
+          <w:szCs w:val="21"/>
           <w:lang w:val="en-US" w:eastAsia="ru-RU"/>
         </w:rPr>
         <w:t>i</w:t>
@@ -7390,21 +7339,21 @@
         <w:tabs>
           <w:tab w:val="clear" w:pos="567"/>
         </w:tabs>
-        <w:spacing w:after="0" w:line="330" w:lineRule="atLeast"/>
-        <w:rPr>
-          <w:rFonts w:ascii="Consolas" w:eastAsia="Times New Roman" w:hAnsi="Consolas" w:cs="Times New Roman"/>
-          <w:color w:val="000000"/>
-          <w:sz w:val="24"/>
-          <w:szCs w:val="24"/>
-          <w:lang w:val="en-US" w:eastAsia="ru-RU"/>
-        </w:rPr>
-      </w:pPr>
-      <w:r>
-        <w:rPr>
-          <w:rFonts w:ascii="Consolas" w:eastAsia="Times New Roman" w:hAnsi="Consolas" w:cs="Times New Roman"/>
-          <w:color w:val="000000"/>
-          <w:sz w:val="24"/>
-          <w:szCs w:val="24"/>
+        <w:spacing w:after="0" w:line="285" w:lineRule="atLeast"/>
+        <w:rPr>
+          <w:rFonts w:ascii="Consolas" w:eastAsia="Times New Roman" w:hAnsi="Consolas" w:cs="Times New Roman"/>
+          <w:color w:val="000000"/>
+          <w:sz w:val="21"/>
+          <w:szCs w:val="21"/>
+          <w:lang w:val="en-US" w:eastAsia="ru-RU"/>
+        </w:rPr>
+      </w:pPr>
+      <w:r>
+        <w:rPr>
+          <w:rFonts w:ascii="Consolas" w:eastAsia="Times New Roman" w:hAnsi="Consolas" w:cs="Times New Roman"/>
+          <w:color w:val="000000"/>
+          <w:sz w:val="21"/>
+          <w:szCs w:val="21"/>
           <w:lang w:val="en-US" w:eastAsia="ru-RU"/>
         </w:rPr>
         <w:t xml:space="preserve">    </w:t>
@@ -7413,8 +7362,8 @@
         <w:rPr>
           <w:rFonts w:ascii="Consolas" w:eastAsia="Times New Roman" w:hAnsi="Consolas" w:cs="Times New Roman"/>
           <w:color w:val="AF00DB"/>
-          <w:sz w:val="24"/>
-          <w:szCs w:val="24"/>
+          <w:sz w:val="21"/>
+          <w:szCs w:val="21"/>
           <w:lang w:val="en-US" w:eastAsia="ru-RU"/>
         </w:rPr>
         <w:t>return</w:t>
@@ -7423,8 +7372,8 @@
         <w:rPr>
           <w:rFonts w:ascii="Consolas" w:eastAsia="Times New Roman" w:hAnsi="Consolas" w:cs="Times New Roman"/>
           <w:color w:val="000000"/>
-          <w:sz w:val="24"/>
-          <w:szCs w:val="24"/>
+          <w:sz w:val="21"/>
+          <w:szCs w:val="21"/>
           <w:lang w:val="en-US" w:eastAsia="ru-RU"/>
         </w:rPr>
         <w:t xml:space="preserve"> </w:t>
@@ -7433,8 +7382,8 @@
         <w:rPr>
           <w:rFonts w:ascii="Consolas" w:eastAsia="Times New Roman" w:hAnsi="Consolas" w:cs="Times New Roman"/>
           <w:color w:val="001080"/>
-          <w:sz w:val="24"/>
-          <w:szCs w:val="24"/>
+          <w:sz w:val="21"/>
+          <w:szCs w:val="21"/>
           <w:lang w:val="en-US" w:eastAsia="ru-RU"/>
         </w:rPr>
         <w:t>(out)</w:t>
@@ -7446,12 +7395,12 @@
         <w:tabs>
           <w:tab w:val="clear" w:pos="567"/>
         </w:tabs>
-        <w:spacing w:after="240" w:line="330" w:lineRule="atLeast"/>
-        <w:rPr>
-          <w:rFonts w:ascii="Consolas" w:eastAsia="Times New Roman" w:hAnsi="Consolas" w:cs="Times New Roman"/>
-          <w:color w:val="000000"/>
-          <w:sz w:val="24"/>
-          <w:szCs w:val="24"/>
+        <w:spacing w:after="240" w:line="285" w:lineRule="atLeast"/>
+        <w:rPr>
+          <w:rFonts w:ascii="Consolas" w:eastAsia="Times New Roman" w:hAnsi="Consolas" w:cs="Times New Roman"/>
+          <w:color w:val="000000"/>
+          <w:sz w:val="21"/>
+          <w:szCs w:val="21"/>
           <w:lang w:val="en-US" w:eastAsia="ru-RU"/>
         </w:rPr>
       </w:pPr>
@@ -7462,12 +7411,12 @@
         <w:tabs>
           <w:tab w:val="clear" w:pos="567"/>
         </w:tabs>
-        <w:spacing w:after="0" w:line="330" w:lineRule="atLeast"/>
-        <w:rPr>
-          <w:rFonts w:ascii="Consolas" w:eastAsia="Times New Roman" w:hAnsi="Consolas" w:cs="Times New Roman"/>
-          <w:color w:val="000000"/>
-          <w:sz w:val="24"/>
-          <w:szCs w:val="24"/>
+        <w:spacing w:after="0" w:line="285" w:lineRule="atLeast"/>
+        <w:rPr>
+          <w:rFonts w:ascii="Consolas" w:eastAsia="Times New Roman" w:hAnsi="Consolas" w:cs="Times New Roman"/>
+          <w:color w:val="000000"/>
+          <w:sz w:val="21"/>
+          <w:szCs w:val="21"/>
           <w:lang w:val="en-US" w:eastAsia="ru-RU"/>
         </w:rPr>
       </w:pPr>
@@ -7476,8 +7425,8 @@
         <w:rPr>
           <w:rFonts w:ascii="Consolas" w:eastAsia="Times New Roman" w:hAnsi="Consolas" w:cs="Times New Roman"/>
           <w:color w:val="0000FF"/>
-          <w:sz w:val="24"/>
-          <w:szCs w:val="24"/>
+          <w:sz w:val="21"/>
+          <w:szCs w:val="21"/>
           <w:lang w:val="en-US" w:eastAsia="ru-RU"/>
         </w:rPr>
         <w:t>def</w:t>
@@ -7487,8 +7436,8 @@
         <w:rPr>
           <w:rFonts w:ascii="Consolas" w:eastAsia="Times New Roman" w:hAnsi="Consolas" w:cs="Times New Roman"/>
           <w:color w:val="000000"/>
-          <w:sz w:val="24"/>
-          <w:szCs w:val="24"/>
+          <w:sz w:val="21"/>
+          <w:szCs w:val="21"/>
           <w:lang w:val="en-US" w:eastAsia="ru-RU"/>
         </w:rPr>
         <w:t xml:space="preserve"> </w:t>
@@ -7498,8 +7447,8 @@
         <w:rPr>
           <w:rFonts w:ascii="Consolas" w:eastAsia="Times New Roman" w:hAnsi="Consolas" w:cs="Times New Roman"/>
           <w:color w:val="795E26"/>
-          <w:sz w:val="24"/>
-          <w:szCs w:val="24"/>
+          <w:sz w:val="21"/>
+          <w:szCs w:val="21"/>
           <w:lang w:val="en-US" w:eastAsia="ru-RU"/>
         </w:rPr>
         <w:t>check</w:t>
@@ -7508,8 +7457,8 @@
         <w:rPr>
           <w:rFonts w:ascii="Consolas" w:eastAsia="Times New Roman" w:hAnsi="Consolas" w:cs="Times New Roman"/>
           <w:color w:val="000000"/>
-          <w:sz w:val="24"/>
-          <w:szCs w:val="24"/>
+          <w:sz w:val="21"/>
+          <w:szCs w:val="21"/>
           <w:lang w:val="en-US" w:eastAsia="ru-RU"/>
         </w:rPr>
         <w:t>(</w:t>
@@ -7519,8 +7468,8 @@
         <w:rPr>
           <w:rFonts w:ascii="Consolas" w:eastAsia="Times New Roman" w:hAnsi="Consolas" w:cs="Times New Roman"/>
           <w:color w:val="001080"/>
-          <w:sz w:val="24"/>
-          <w:szCs w:val="24"/>
+          <w:sz w:val="21"/>
+          <w:szCs w:val="21"/>
           <w:lang w:val="en-US" w:eastAsia="ru-RU"/>
         </w:rPr>
         <w:t>p</w:t>
@@ -7529,8 +7478,8 @@
         <w:rPr>
           <w:rFonts w:ascii="Consolas" w:eastAsia="Times New Roman" w:hAnsi="Consolas" w:cs="Times New Roman"/>
           <w:color w:val="000000"/>
-          <w:sz w:val="24"/>
-          <w:szCs w:val="24"/>
+          <w:sz w:val="21"/>
+          <w:szCs w:val="21"/>
           <w:lang w:val="en-US" w:eastAsia="ru-RU"/>
         </w:rPr>
         <w:t xml:space="preserve">, </w:t>
@@ -7539,8 +7488,8 @@
         <w:rPr>
           <w:rFonts w:ascii="Consolas" w:eastAsia="Times New Roman" w:hAnsi="Consolas" w:cs="Times New Roman"/>
           <w:color w:val="001080"/>
-          <w:sz w:val="24"/>
-          <w:szCs w:val="24"/>
+          <w:sz w:val="21"/>
+          <w:szCs w:val="21"/>
           <w:lang w:val="en-US" w:eastAsia="ru-RU"/>
         </w:rPr>
         <w:t>q</w:t>
@@ -7549,8 +7498,8 @@
         <w:rPr>
           <w:rFonts w:ascii="Consolas" w:eastAsia="Times New Roman" w:hAnsi="Consolas" w:cs="Times New Roman"/>
           <w:color w:val="000000"/>
-          <w:sz w:val="24"/>
-          <w:szCs w:val="24"/>
+          <w:sz w:val="21"/>
+          <w:szCs w:val="21"/>
           <w:lang w:val="en-US" w:eastAsia="ru-RU"/>
         </w:rPr>
         <w:t xml:space="preserve">, </w:t>
@@ -7559,8 +7508,8 @@
         <w:rPr>
           <w:rFonts w:ascii="Consolas" w:eastAsia="Times New Roman" w:hAnsi="Consolas" w:cs="Times New Roman"/>
           <w:color w:val="001080"/>
-          <w:sz w:val="24"/>
-          <w:szCs w:val="24"/>
+          <w:sz w:val="21"/>
+          <w:szCs w:val="21"/>
           <w:lang w:val="en-US" w:eastAsia="ru-RU"/>
         </w:rPr>
         <w:t>n</w:t>
@@ -7569,8 +7518,8 @@
         <w:rPr>
           <w:rFonts w:ascii="Consolas" w:eastAsia="Times New Roman" w:hAnsi="Consolas" w:cs="Times New Roman"/>
           <w:color w:val="000000"/>
-          <w:sz w:val="24"/>
-          <w:szCs w:val="24"/>
+          <w:sz w:val="21"/>
+          <w:szCs w:val="21"/>
           <w:lang w:val="en-US" w:eastAsia="ru-RU"/>
         </w:rPr>
         <w:t>):</w:t>
@@ -7582,21 +7531,21 @@
         <w:tabs>
           <w:tab w:val="clear" w:pos="567"/>
         </w:tabs>
-        <w:spacing w:after="0" w:line="330" w:lineRule="atLeast"/>
-        <w:rPr>
-          <w:rFonts w:ascii="Consolas" w:eastAsia="Times New Roman" w:hAnsi="Consolas" w:cs="Times New Roman"/>
-          <w:color w:val="000000"/>
-          <w:sz w:val="24"/>
-          <w:szCs w:val="24"/>
-          <w:lang w:val="en-US" w:eastAsia="ru-RU"/>
-        </w:rPr>
-      </w:pPr>
-      <w:r>
-        <w:rPr>
-          <w:rFonts w:ascii="Consolas" w:eastAsia="Times New Roman" w:hAnsi="Consolas" w:cs="Times New Roman"/>
-          <w:color w:val="000000"/>
-          <w:sz w:val="24"/>
-          <w:szCs w:val="24"/>
+        <w:spacing w:after="0" w:line="285" w:lineRule="atLeast"/>
+        <w:rPr>
+          <w:rFonts w:ascii="Consolas" w:eastAsia="Times New Roman" w:hAnsi="Consolas" w:cs="Times New Roman"/>
+          <w:color w:val="000000"/>
+          <w:sz w:val="21"/>
+          <w:szCs w:val="21"/>
+          <w:lang w:val="en-US" w:eastAsia="ru-RU"/>
+        </w:rPr>
+      </w:pPr>
+      <w:r>
+        <w:rPr>
+          <w:rFonts w:ascii="Consolas" w:eastAsia="Times New Roman" w:hAnsi="Consolas" w:cs="Times New Roman"/>
+          <w:color w:val="000000"/>
+          <w:sz w:val="21"/>
+          <w:szCs w:val="21"/>
           <w:lang w:val="en-US" w:eastAsia="ru-RU"/>
         </w:rPr>
         <w:t xml:space="preserve">    </w:t>
@@ -7605,8 +7554,8 @@
         <w:rPr>
           <w:rFonts w:ascii="Consolas" w:eastAsia="Times New Roman" w:hAnsi="Consolas" w:cs="Times New Roman"/>
           <w:color w:val="AF00DB"/>
-          <w:sz w:val="24"/>
-          <w:szCs w:val="24"/>
+          <w:sz w:val="21"/>
+          <w:szCs w:val="21"/>
           <w:lang w:val="en-US" w:eastAsia="ru-RU"/>
         </w:rPr>
         <w:t>if</w:t>
@@ -7615,8 +7564,8 @@
         <w:rPr>
           <w:rFonts w:ascii="Consolas" w:eastAsia="Times New Roman" w:hAnsi="Consolas" w:cs="Times New Roman"/>
           <w:color w:val="000000"/>
-          <w:sz w:val="24"/>
-          <w:szCs w:val="24"/>
+          <w:sz w:val="21"/>
+          <w:szCs w:val="21"/>
           <w:lang w:val="en-US" w:eastAsia="ru-RU"/>
         </w:rPr>
         <w:t xml:space="preserve"> </w:t>
@@ -7625,8 +7574,8 @@
         <w:rPr>
           <w:rFonts w:ascii="Consolas" w:eastAsia="Times New Roman" w:hAnsi="Consolas" w:cs="Times New Roman"/>
           <w:color w:val="0000FF"/>
-          <w:sz w:val="24"/>
-          <w:szCs w:val="24"/>
+          <w:sz w:val="21"/>
+          <w:szCs w:val="21"/>
           <w:lang w:val="en-US" w:eastAsia="ru-RU"/>
         </w:rPr>
         <w:t>not</w:t>
@@ -7635,8 +7584,8 @@
         <w:rPr>
           <w:rFonts w:ascii="Consolas" w:eastAsia="Times New Roman" w:hAnsi="Consolas" w:cs="Times New Roman"/>
           <w:color w:val="000000"/>
-          <w:sz w:val="24"/>
-          <w:szCs w:val="24"/>
+          <w:sz w:val="21"/>
+          <w:szCs w:val="21"/>
           <w:lang w:val="en-US" w:eastAsia="ru-RU"/>
         </w:rPr>
         <w:t xml:space="preserve"> (</w:t>
@@ -7647,8 +7596,8 @@
         <w:rPr>
           <w:rFonts w:ascii="Consolas" w:eastAsia="Times New Roman" w:hAnsi="Consolas" w:cs="Times New Roman"/>
           <w:color w:val="001080"/>
-          <w:sz w:val="24"/>
-          <w:szCs w:val="24"/>
+          <w:sz w:val="21"/>
+          <w:szCs w:val="21"/>
           <w:lang w:val="en-US" w:eastAsia="ru-RU"/>
         </w:rPr>
         <w:t>p</w:t>
@@ -7657,8 +7606,8 @@
         <w:rPr>
           <w:rFonts w:ascii="Consolas" w:eastAsia="Times New Roman" w:hAnsi="Consolas" w:cs="Times New Roman"/>
           <w:color w:val="000000"/>
-          <w:sz w:val="24"/>
-          <w:szCs w:val="24"/>
+          <w:sz w:val="21"/>
+          <w:szCs w:val="21"/>
           <w:lang w:val="en-US" w:eastAsia="ru-RU"/>
         </w:rPr>
         <w:t>.isnumeric</w:t>
@@ -7669,8 +7618,8 @@
         <w:rPr>
           <w:rFonts w:ascii="Consolas" w:eastAsia="Times New Roman" w:hAnsi="Consolas" w:cs="Times New Roman"/>
           <w:color w:val="000000"/>
-          <w:sz w:val="24"/>
-          <w:szCs w:val="24"/>
+          <w:sz w:val="21"/>
+          <w:szCs w:val="21"/>
           <w:lang w:val="en-US" w:eastAsia="ru-RU"/>
         </w:rPr>
         <w:t xml:space="preserve">) </w:t>
@@ -7679,8 +7628,8 @@
         <w:rPr>
           <w:rFonts w:ascii="Consolas" w:eastAsia="Times New Roman" w:hAnsi="Consolas" w:cs="Times New Roman"/>
           <w:color w:val="0000FF"/>
-          <w:sz w:val="24"/>
-          <w:szCs w:val="24"/>
+          <w:sz w:val="21"/>
+          <w:szCs w:val="21"/>
           <w:lang w:val="en-US" w:eastAsia="ru-RU"/>
         </w:rPr>
         <w:t>or</w:t>
@@ -7689,8 +7638,8 @@
         <w:rPr>
           <w:rFonts w:ascii="Consolas" w:eastAsia="Times New Roman" w:hAnsi="Consolas" w:cs="Times New Roman"/>
           <w:color w:val="000000"/>
-          <w:sz w:val="24"/>
-          <w:szCs w:val="24"/>
+          <w:sz w:val="21"/>
+          <w:szCs w:val="21"/>
           <w:lang w:val="en-US" w:eastAsia="ru-RU"/>
         </w:rPr>
         <w:t xml:space="preserve"> </w:t>
@@ -7699,8 +7648,8 @@
         <w:rPr>
           <w:rFonts w:ascii="Consolas" w:eastAsia="Times New Roman" w:hAnsi="Consolas" w:cs="Times New Roman"/>
           <w:color w:val="0000FF"/>
-          <w:sz w:val="24"/>
-          <w:szCs w:val="24"/>
+          <w:sz w:val="21"/>
+          <w:szCs w:val="21"/>
           <w:lang w:val="en-US" w:eastAsia="ru-RU"/>
         </w:rPr>
         <w:t>not</w:t>
@@ -7709,8 +7658,8 @@
         <w:rPr>
           <w:rFonts w:ascii="Consolas" w:eastAsia="Times New Roman" w:hAnsi="Consolas" w:cs="Times New Roman"/>
           <w:color w:val="000000"/>
-          <w:sz w:val="24"/>
-          <w:szCs w:val="24"/>
+          <w:sz w:val="21"/>
+          <w:szCs w:val="21"/>
           <w:lang w:val="en-US" w:eastAsia="ru-RU"/>
         </w:rPr>
         <w:t xml:space="preserve"> (</w:t>
@@ -7720,8 +7669,8 @@
         <w:rPr>
           <w:rFonts w:ascii="Consolas" w:eastAsia="Times New Roman" w:hAnsi="Consolas" w:cs="Times New Roman"/>
           <w:color w:val="001080"/>
-          <w:sz w:val="24"/>
-          <w:szCs w:val="24"/>
+          <w:sz w:val="21"/>
+          <w:szCs w:val="21"/>
           <w:lang w:val="en-US" w:eastAsia="ru-RU"/>
         </w:rPr>
         <w:t>q</w:t>
@@ -7730,8 +7679,8 @@
         <w:rPr>
           <w:rFonts w:ascii="Consolas" w:eastAsia="Times New Roman" w:hAnsi="Consolas" w:cs="Times New Roman"/>
           <w:color w:val="000000"/>
-          <w:sz w:val="24"/>
-          <w:szCs w:val="24"/>
+          <w:sz w:val="21"/>
+          <w:szCs w:val="21"/>
           <w:lang w:val="en-US" w:eastAsia="ru-RU"/>
         </w:rPr>
         <w:t>.isnumeric</w:t>
@@ -7741,8 +7690,8 @@
         <w:rPr>
           <w:rFonts w:ascii="Consolas" w:eastAsia="Times New Roman" w:hAnsi="Consolas" w:cs="Times New Roman"/>
           <w:color w:val="000000"/>
-          <w:sz w:val="24"/>
-          <w:szCs w:val="24"/>
+          <w:sz w:val="21"/>
+          <w:szCs w:val="21"/>
           <w:lang w:val="en-US" w:eastAsia="ru-RU"/>
         </w:rPr>
         <w:t xml:space="preserve">) </w:t>
@@ -7751,8 +7700,8 @@
         <w:rPr>
           <w:rFonts w:ascii="Consolas" w:eastAsia="Times New Roman" w:hAnsi="Consolas" w:cs="Times New Roman"/>
           <w:color w:val="0000FF"/>
-          <w:sz w:val="24"/>
-          <w:szCs w:val="24"/>
+          <w:sz w:val="21"/>
+          <w:szCs w:val="21"/>
           <w:lang w:val="en-US" w:eastAsia="ru-RU"/>
         </w:rPr>
         <w:t>or</w:t>
@@ -7761,8 +7710,8 @@
         <w:rPr>
           <w:rFonts w:ascii="Consolas" w:eastAsia="Times New Roman" w:hAnsi="Consolas" w:cs="Times New Roman"/>
           <w:color w:val="000000"/>
-          <w:sz w:val="24"/>
-          <w:szCs w:val="24"/>
+          <w:sz w:val="21"/>
+          <w:szCs w:val="21"/>
           <w:lang w:val="en-US" w:eastAsia="ru-RU"/>
         </w:rPr>
         <w:t xml:space="preserve"> </w:t>
@@ -7771,8 +7720,8 @@
         <w:rPr>
           <w:rFonts w:ascii="Consolas" w:eastAsia="Times New Roman" w:hAnsi="Consolas" w:cs="Times New Roman"/>
           <w:color w:val="267F99"/>
-          <w:sz w:val="24"/>
-          <w:szCs w:val="24"/>
+          <w:sz w:val="21"/>
+          <w:szCs w:val="21"/>
           <w:lang w:val="en-US" w:eastAsia="ru-RU"/>
         </w:rPr>
         <w:t>float</w:t>
@@ -7781,8 +7730,8 @@
         <w:rPr>
           <w:rFonts w:ascii="Consolas" w:eastAsia="Times New Roman" w:hAnsi="Consolas" w:cs="Times New Roman"/>
           <w:color w:val="000000"/>
-          <w:sz w:val="24"/>
-          <w:szCs w:val="24"/>
+          <w:sz w:val="21"/>
+          <w:szCs w:val="21"/>
           <w:lang w:val="en-US" w:eastAsia="ru-RU"/>
         </w:rPr>
         <w:t>(</w:t>
@@ -7791,8 +7740,8 @@
         <w:rPr>
           <w:rFonts w:ascii="Consolas" w:eastAsia="Times New Roman" w:hAnsi="Consolas" w:cs="Times New Roman"/>
           <w:color w:val="001080"/>
-          <w:sz w:val="24"/>
-          <w:szCs w:val="24"/>
+          <w:sz w:val="21"/>
+          <w:szCs w:val="21"/>
           <w:lang w:val="en-US" w:eastAsia="ru-RU"/>
         </w:rPr>
         <w:t>p</w:t>
@@ -7801,8 +7750,8 @@
         <w:rPr>
           <w:rFonts w:ascii="Consolas" w:eastAsia="Times New Roman" w:hAnsi="Consolas" w:cs="Times New Roman"/>
           <w:color w:val="000000"/>
-          <w:sz w:val="24"/>
-          <w:szCs w:val="24"/>
+          <w:sz w:val="21"/>
+          <w:szCs w:val="21"/>
           <w:lang w:val="en-US" w:eastAsia="ru-RU"/>
         </w:rPr>
         <w:t xml:space="preserve">) &gt; </w:t>
@@ -7811,8 +7760,8 @@
         <w:rPr>
           <w:rFonts w:ascii="Consolas" w:eastAsia="Times New Roman" w:hAnsi="Consolas" w:cs="Times New Roman"/>
           <w:color w:val="098658"/>
-          <w:sz w:val="24"/>
-          <w:szCs w:val="24"/>
+          <w:sz w:val="21"/>
+          <w:szCs w:val="21"/>
           <w:lang w:val="en-US" w:eastAsia="ru-RU"/>
         </w:rPr>
         <w:t>36</w:t>
@@ -7821,8 +7770,8 @@
         <w:rPr>
           <w:rFonts w:ascii="Consolas" w:eastAsia="Times New Roman" w:hAnsi="Consolas" w:cs="Times New Roman"/>
           <w:color w:val="000000"/>
-          <w:sz w:val="24"/>
-          <w:szCs w:val="24"/>
+          <w:sz w:val="21"/>
+          <w:szCs w:val="21"/>
           <w:lang w:val="en-US" w:eastAsia="ru-RU"/>
         </w:rPr>
         <w:t xml:space="preserve"> </w:t>
@@ -7831,8 +7780,8 @@
         <w:rPr>
           <w:rFonts w:ascii="Consolas" w:eastAsia="Times New Roman" w:hAnsi="Consolas" w:cs="Times New Roman"/>
           <w:color w:val="0000FF"/>
-          <w:sz w:val="24"/>
-          <w:szCs w:val="24"/>
+          <w:sz w:val="21"/>
+          <w:szCs w:val="21"/>
           <w:lang w:val="en-US" w:eastAsia="ru-RU"/>
         </w:rPr>
         <w:t>or</w:t>
@@ -7841,8 +7790,8 @@
         <w:rPr>
           <w:rFonts w:ascii="Consolas" w:eastAsia="Times New Roman" w:hAnsi="Consolas" w:cs="Times New Roman"/>
           <w:color w:val="000000"/>
-          <w:sz w:val="24"/>
-          <w:szCs w:val="24"/>
+          <w:sz w:val="21"/>
+          <w:szCs w:val="21"/>
           <w:lang w:val="en-US" w:eastAsia="ru-RU"/>
         </w:rPr>
         <w:t xml:space="preserve"> </w:t>
@@ -7851,8 +7800,8 @@
         <w:rPr>
           <w:rFonts w:ascii="Consolas" w:eastAsia="Times New Roman" w:hAnsi="Consolas" w:cs="Times New Roman"/>
           <w:color w:val="267F99"/>
-          <w:sz w:val="24"/>
-          <w:szCs w:val="24"/>
+          <w:sz w:val="21"/>
+          <w:szCs w:val="21"/>
           <w:lang w:val="en-US" w:eastAsia="ru-RU"/>
         </w:rPr>
         <w:t>float</w:t>
@@ -7861,8 +7810,8 @@
         <w:rPr>
           <w:rFonts w:ascii="Consolas" w:eastAsia="Times New Roman" w:hAnsi="Consolas" w:cs="Times New Roman"/>
           <w:color w:val="000000"/>
-          <w:sz w:val="24"/>
-          <w:szCs w:val="24"/>
+          <w:sz w:val="21"/>
+          <w:szCs w:val="21"/>
           <w:lang w:val="en-US" w:eastAsia="ru-RU"/>
         </w:rPr>
         <w:t>(</w:t>
@@ -7871,8 +7820,8 @@
         <w:rPr>
           <w:rFonts w:ascii="Consolas" w:eastAsia="Times New Roman" w:hAnsi="Consolas" w:cs="Times New Roman"/>
           <w:color w:val="001080"/>
-          <w:sz w:val="24"/>
-          <w:szCs w:val="24"/>
+          <w:sz w:val="21"/>
+          <w:szCs w:val="21"/>
           <w:lang w:val="en-US" w:eastAsia="ru-RU"/>
         </w:rPr>
         <w:t>q</w:t>
@@ -7881,8 +7830,8 @@
         <w:rPr>
           <w:rFonts w:ascii="Consolas" w:eastAsia="Times New Roman" w:hAnsi="Consolas" w:cs="Times New Roman"/>
           <w:color w:val="000000"/>
-          <w:sz w:val="24"/>
-          <w:szCs w:val="24"/>
+          <w:sz w:val="21"/>
+          <w:szCs w:val="21"/>
           <w:lang w:val="en-US" w:eastAsia="ru-RU"/>
         </w:rPr>
         <w:t xml:space="preserve">) &gt; </w:t>
@@ -7891,8 +7840,8 @@
         <w:rPr>
           <w:rFonts w:ascii="Consolas" w:eastAsia="Times New Roman" w:hAnsi="Consolas" w:cs="Times New Roman"/>
           <w:color w:val="098658"/>
-          <w:sz w:val="24"/>
-          <w:szCs w:val="24"/>
+          <w:sz w:val="21"/>
+          <w:szCs w:val="21"/>
           <w:lang w:val="en-US" w:eastAsia="ru-RU"/>
         </w:rPr>
         <w:t>36</w:t>
@@ -7901,8 +7850,8 @@
         <w:rPr>
           <w:rFonts w:ascii="Consolas" w:eastAsia="Times New Roman" w:hAnsi="Consolas" w:cs="Times New Roman"/>
           <w:color w:val="000000"/>
-          <w:sz w:val="24"/>
-          <w:szCs w:val="24"/>
+          <w:sz w:val="21"/>
+          <w:szCs w:val="21"/>
           <w:lang w:val="en-US" w:eastAsia="ru-RU"/>
         </w:rPr>
         <w:t xml:space="preserve"> </w:t>
@@ -7911,8 +7860,8 @@
         <w:rPr>
           <w:rFonts w:ascii="Consolas" w:eastAsia="Times New Roman" w:hAnsi="Consolas" w:cs="Times New Roman"/>
           <w:color w:val="0000FF"/>
-          <w:sz w:val="24"/>
-          <w:szCs w:val="24"/>
+          <w:sz w:val="21"/>
+          <w:szCs w:val="21"/>
           <w:lang w:val="en-US" w:eastAsia="ru-RU"/>
         </w:rPr>
         <w:t>or</w:t>
@@ -7921,8 +7870,8 @@
         <w:rPr>
           <w:rFonts w:ascii="Consolas" w:eastAsia="Times New Roman" w:hAnsi="Consolas" w:cs="Times New Roman"/>
           <w:color w:val="000000"/>
-          <w:sz w:val="24"/>
-          <w:szCs w:val="24"/>
+          <w:sz w:val="21"/>
+          <w:szCs w:val="21"/>
           <w:lang w:val="en-US" w:eastAsia="ru-RU"/>
         </w:rPr>
         <w:t xml:space="preserve"> </w:t>
@@ -7931,8 +7880,8 @@
         <w:rPr>
           <w:rFonts w:ascii="Consolas" w:eastAsia="Times New Roman" w:hAnsi="Consolas" w:cs="Times New Roman"/>
           <w:color w:val="267F99"/>
-          <w:sz w:val="24"/>
-          <w:szCs w:val="24"/>
+          <w:sz w:val="21"/>
+          <w:szCs w:val="21"/>
           <w:lang w:val="en-US" w:eastAsia="ru-RU"/>
         </w:rPr>
         <w:t>float</w:t>
@@ -7941,8 +7890,8 @@
         <w:rPr>
           <w:rFonts w:ascii="Consolas" w:eastAsia="Times New Roman" w:hAnsi="Consolas" w:cs="Times New Roman"/>
           <w:color w:val="000000"/>
-          <w:sz w:val="24"/>
-          <w:szCs w:val="24"/>
+          <w:sz w:val="21"/>
+          <w:szCs w:val="21"/>
           <w:lang w:val="en-US" w:eastAsia="ru-RU"/>
         </w:rPr>
         <w:t>(</w:t>
@@ -7951,8 +7900,8 @@
         <w:rPr>
           <w:rFonts w:ascii="Consolas" w:eastAsia="Times New Roman" w:hAnsi="Consolas" w:cs="Times New Roman"/>
           <w:color w:val="001080"/>
-          <w:sz w:val="24"/>
-          <w:szCs w:val="24"/>
+          <w:sz w:val="21"/>
+          <w:szCs w:val="21"/>
           <w:lang w:val="en-US" w:eastAsia="ru-RU"/>
         </w:rPr>
         <w:t>p</w:t>
@@ -7961,8 +7910,8 @@
         <w:rPr>
           <w:rFonts w:ascii="Consolas" w:eastAsia="Times New Roman" w:hAnsi="Consolas" w:cs="Times New Roman"/>
           <w:color w:val="000000"/>
-          <w:sz w:val="24"/>
-          <w:szCs w:val="24"/>
+          <w:sz w:val="21"/>
+          <w:szCs w:val="21"/>
           <w:lang w:val="en-US" w:eastAsia="ru-RU"/>
         </w:rPr>
         <w:t xml:space="preserve">) &lt; </w:t>
@@ -7971,8 +7920,8 @@
         <w:rPr>
           <w:rFonts w:ascii="Consolas" w:eastAsia="Times New Roman" w:hAnsi="Consolas" w:cs="Times New Roman"/>
           <w:color w:val="098658"/>
-          <w:sz w:val="24"/>
-          <w:szCs w:val="24"/>
+          <w:sz w:val="21"/>
+          <w:szCs w:val="21"/>
           <w:lang w:val="en-US" w:eastAsia="ru-RU"/>
         </w:rPr>
         <w:t>2</w:t>
@@ -7981,8 +7930,8 @@
         <w:rPr>
           <w:rFonts w:ascii="Consolas" w:eastAsia="Times New Roman" w:hAnsi="Consolas" w:cs="Times New Roman"/>
           <w:color w:val="000000"/>
-          <w:sz w:val="24"/>
-          <w:szCs w:val="24"/>
+          <w:sz w:val="21"/>
+          <w:szCs w:val="21"/>
           <w:lang w:val="en-US" w:eastAsia="ru-RU"/>
         </w:rPr>
         <w:t xml:space="preserve"> </w:t>
@@ -7991,8 +7940,8 @@
         <w:rPr>
           <w:rFonts w:ascii="Consolas" w:eastAsia="Times New Roman" w:hAnsi="Consolas" w:cs="Times New Roman"/>
           <w:color w:val="0000FF"/>
-          <w:sz w:val="24"/>
-          <w:szCs w:val="24"/>
+          <w:sz w:val="21"/>
+          <w:szCs w:val="21"/>
           <w:lang w:val="en-US" w:eastAsia="ru-RU"/>
         </w:rPr>
         <w:t>or</w:t>
@@ -8001,8 +7950,8 @@
         <w:rPr>
           <w:rFonts w:ascii="Consolas" w:eastAsia="Times New Roman" w:hAnsi="Consolas" w:cs="Times New Roman"/>
           <w:color w:val="000000"/>
-          <w:sz w:val="24"/>
-          <w:szCs w:val="24"/>
+          <w:sz w:val="21"/>
+          <w:szCs w:val="21"/>
           <w:lang w:val="en-US" w:eastAsia="ru-RU"/>
         </w:rPr>
         <w:t xml:space="preserve"> </w:t>
@@ -8011,8 +7960,8 @@
         <w:rPr>
           <w:rFonts w:ascii="Consolas" w:eastAsia="Times New Roman" w:hAnsi="Consolas" w:cs="Times New Roman"/>
           <w:color w:val="267F99"/>
-          <w:sz w:val="24"/>
-          <w:szCs w:val="24"/>
+          <w:sz w:val="21"/>
+          <w:szCs w:val="21"/>
           <w:lang w:val="en-US" w:eastAsia="ru-RU"/>
         </w:rPr>
         <w:t>float</w:t>
@@ -8021,8 +7970,8 @@
         <w:rPr>
           <w:rFonts w:ascii="Consolas" w:eastAsia="Times New Roman" w:hAnsi="Consolas" w:cs="Times New Roman"/>
           <w:color w:val="000000"/>
-          <w:sz w:val="24"/>
-          <w:szCs w:val="24"/>
+          <w:sz w:val="21"/>
+          <w:szCs w:val="21"/>
           <w:lang w:val="en-US" w:eastAsia="ru-RU"/>
         </w:rPr>
         <w:t>(</w:t>
@@ -8031,8 +7980,8 @@
         <w:rPr>
           <w:rFonts w:ascii="Consolas" w:eastAsia="Times New Roman" w:hAnsi="Consolas" w:cs="Times New Roman"/>
           <w:color w:val="001080"/>
-          <w:sz w:val="24"/>
-          <w:szCs w:val="24"/>
+          <w:sz w:val="21"/>
+          <w:szCs w:val="21"/>
           <w:lang w:val="en-US" w:eastAsia="ru-RU"/>
         </w:rPr>
         <w:t>q</w:t>
@@ -8041,8 +7990,8 @@
         <w:rPr>
           <w:rFonts w:ascii="Consolas" w:eastAsia="Times New Roman" w:hAnsi="Consolas" w:cs="Times New Roman"/>
           <w:color w:val="000000"/>
-          <w:sz w:val="24"/>
-          <w:szCs w:val="24"/>
+          <w:sz w:val="21"/>
+          <w:szCs w:val="21"/>
           <w:lang w:val="en-US" w:eastAsia="ru-RU"/>
         </w:rPr>
         <w:t xml:space="preserve">) &lt; </w:t>
@@ -8051,8 +8000,8 @@
         <w:rPr>
           <w:rFonts w:ascii="Consolas" w:eastAsia="Times New Roman" w:hAnsi="Consolas" w:cs="Times New Roman"/>
           <w:color w:val="098658"/>
-          <w:sz w:val="24"/>
-          <w:szCs w:val="24"/>
+          <w:sz w:val="21"/>
+          <w:szCs w:val="21"/>
           <w:lang w:val="en-US" w:eastAsia="ru-RU"/>
         </w:rPr>
         <w:t>2</w:t>
@@ -8061,8 +8010,8 @@
         <w:rPr>
           <w:rFonts w:ascii="Consolas" w:eastAsia="Times New Roman" w:hAnsi="Consolas" w:cs="Times New Roman"/>
           <w:color w:val="000000"/>
-          <w:sz w:val="24"/>
-          <w:szCs w:val="24"/>
+          <w:sz w:val="21"/>
+          <w:szCs w:val="21"/>
           <w:lang w:val="en-US" w:eastAsia="ru-RU"/>
         </w:rPr>
         <w:t xml:space="preserve"> </w:t>
@@ -8071,8 +8020,8 @@
         <w:rPr>
           <w:rFonts w:ascii="Consolas" w:eastAsia="Times New Roman" w:hAnsi="Consolas" w:cs="Times New Roman"/>
           <w:color w:val="0000FF"/>
-          <w:sz w:val="24"/>
-          <w:szCs w:val="24"/>
+          <w:sz w:val="21"/>
+          <w:szCs w:val="21"/>
           <w:lang w:val="en-US" w:eastAsia="ru-RU"/>
         </w:rPr>
         <w:t>or</w:t>
@@ -8081,8 +8030,8 @@
         <w:rPr>
           <w:rFonts w:ascii="Consolas" w:eastAsia="Times New Roman" w:hAnsi="Consolas" w:cs="Times New Roman"/>
           <w:color w:val="000000"/>
-          <w:sz w:val="24"/>
-          <w:szCs w:val="24"/>
+          <w:sz w:val="21"/>
+          <w:szCs w:val="21"/>
           <w:lang w:val="en-US" w:eastAsia="ru-RU"/>
         </w:rPr>
         <w:t xml:space="preserve"> </w:t>
@@ -8092,8 +8041,8 @@
         <w:rPr>
           <w:rFonts w:ascii="Consolas" w:eastAsia="Times New Roman" w:hAnsi="Consolas" w:cs="Times New Roman"/>
           <w:color w:val="267F99"/>
-          <w:sz w:val="24"/>
-          <w:szCs w:val="24"/>
+          <w:sz w:val="21"/>
+          <w:szCs w:val="21"/>
           <w:lang w:val="en-US" w:eastAsia="ru-RU"/>
         </w:rPr>
         <w:t>int</w:t>
@@ -8103,8 +8052,8 @@
         <w:rPr>
           <w:rFonts w:ascii="Consolas" w:eastAsia="Times New Roman" w:hAnsi="Consolas" w:cs="Times New Roman"/>
           <w:color w:val="000000"/>
-          <w:sz w:val="24"/>
-          <w:szCs w:val="24"/>
+          <w:sz w:val="21"/>
+          <w:szCs w:val="21"/>
           <w:lang w:val="en-US" w:eastAsia="ru-RU"/>
         </w:rPr>
         <w:t>(</w:t>
@@ -8113,8 +8062,8 @@
         <w:rPr>
           <w:rFonts w:ascii="Consolas" w:eastAsia="Times New Roman" w:hAnsi="Consolas" w:cs="Times New Roman"/>
           <w:color w:val="267F99"/>
-          <w:sz w:val="24"/>
-          <w:szCs w:val="24"/>
+          <w:sz w:val="21"/>
+          <w:szCs w:val="21"/>
           <w:lang w:val="en-US" w:eastAsia="ru-RU"/>
         </w:rPr>
         <w:t>float</w:t>
@@ -8123,8 +8072,8 @@
         <w:rPr>
           <w:rFonts w:ascii="Consolas" w:eastAsia="Times New Roman" w:hAnsi="Consolas" w:cs="Times New Roman"/>
           <w:color w:val="000000"/>
-          <w:sz w:val="24"/>
-          <w:szCs w:val="24"/>
+          <w:sz w:val="21"/>
+          <w:szCs w:val="21"/>
           <w:lang w:val="en-US" w:eastAsia="ru-RU"/>
         </w:rPr>
         <w:t>(</w:t>
@@ -8133,8 +8082,8 @@
         <w:rPr>
           <w:rFonts w:ascii="Consolas" w:eastAsia="Times New Roman" w:hAnsi="Consolas" w:cs="Times New Roman"/>
           <w:color w:val="001080"/>
-          <w:sz w:val="24"/>
-          <w:szCs w:val="24"/>
+          <w:sz w:val="21"/>
+          <w:szCs w:val="21"/>
           <w:lang w:val="en-US" w:eastAsia="ru-RU"/>
         </w:rPr>
         <w:t>p</w:t>
@@ -8143,8 +8092,8 @@
         <w:rPr>
           <w:rFonts w:ascii="Consolas" w:eastAsia="Times New Roman" w:hAnsi="Consolas" w:cs="Times New Roman"/>
           <w:color w:val="000000"/>
-          <w:sz w:val="24"/>
-          <w:szCs w:val="24"/>
+          <w:sz w:val="21"/>
+          <w:szCs w:val="21"/>
           <w:lang w:val="en-US" w:eastAsia="ru-RU"/>
         </w:rPr>
         <w:t xml:space="preserve">)) != </w:t>
@@ -8153,8 +8102,8 @@
         <w:rPr>
           <w:rFonts w:ascii="Consolas" w:eastAsia="Times New Roman" w:hAnsi="Consolas" w:cs="Times New Roman"/>
           <w:color w:val="267F99"/>
-          <w:sz w:val="24"/>
-          <w:szCs w:val="24"/>
+          <w:sz w:val="21"/>
+          <w:szCs w:val="21"/>
           <w:lang w:val="en-US" w:eastAsia="ru-RU"/>
         </w:rPr>
         <w:t>float</w:t>
@@ -8163,8 +8112,8 @@
         <w:rPr>
           <w:rFonts w:ascii="Consolas" w:eastAsia="Times New Roman" w:hAnsi="Consolas" w:cs="Times New Roman"/>
           <w:color w:val="000000"/>
-          <w:sz w:val="24"/>
-          <w:szCs w:val="24"/>
+          <w:sz w:val="21"/>
+          <w:szCs w:val="21"/>
           <w:lang w:val="en-US" w:eastAsia="ru-RU"/>
         </w:rPr>
         <w:t>(</w:t>
@@ -8173,8 +8122,8 @@
         <w:rPr>
           <w:rFonts w:ascii="Consolas" w:eastAsia="Times New Roman" w:hAnsi="Consolas" w:cs="Times New Roman"/>
           <w:color w:val="001080"/>
-          <w:sz w:val="24"/>
-          <w:szCs w:val="24"/>
+          <w:sz w:val="21"/>
+          <w:szCs w:val="21"/>
           <w:lang w:val="en-US" w:eastAsia="ru-RU"/>
         </w:rPr>
         <w:t>p</w:t>
@@ -8183,8 +8132,8 @@
         <w:rPr>
           <w:rFonts w:ascii="Consolas" w:eastAsia="Times New Roman" w:hAnsi="Consolas" w:cs="Times New Roman"/>
           <w:color w:val="000000"/>
-          <w:sz w:val="24"/>
-          <w:szCs w:val="24"/>
+          <w:sz w:val="21"/>
+          <w:szCs w:val="21"/>
           <w:lang w:val="en-US" w:eastAsia="ru-RU"/>
         </w:rPr>
         <w:t xml:space="preserve">) </w:t>
@@ -8193,8 +8142,8 @@
         <w:rPr>
           <w:rFonts w:ascii="Consolas" w:eastAsia="Times New Roman" w:hAnsi="Consolas" w:cs="Times New Roman"/>
           <w:color w:val="0000FF"/>
-          <w:sz w:val="24"/>
-          <w:szCs w:val="24"/>
+          <w:sz w:val="21"/>
+          <w:szCs w:val="21"/>
           <w:lang w:val="en-US" w:eastAsia="ru-RU"/>
         </w:rPr>
         <w:t>or</w:t>
@@ -8203,8 +8152,8 @@
         <w:rPr>
           <w:rFonts w:ascii="Consolas" w:eastAsia="Times New Roman" w:hAnsi="Consolas" w:cs="Times New Roman"/>
           <w:color w:val="000000"/>
-          <w:sz w:val="24"/>
-          <w:szCs w:val="24"/>
+          <w:sz w:val="21"/>
+          <w:szCs w:val="21"/>
           <w:lang w:val="en-US" w:eastAsia="ru-RU"/>
         </w:rPr>
         <w:t xml:space="preserve"> </w:t>
@@ -8214,8 +8163,8 @@
         <w:rPr>
           <w:rFonts w:ascii="Consolas" w:eastAsia="Times New Roman" w:hAnsi="Consolas" w:cs="Times New Roman"/>
           <w:color w:val="267F99"/>
-          <w:sz w:val="24"/>
-          <w:szCs w:val="24"/>
+          <w:sz w:val="21"/>
+          <w:szCs w:val="21"/>
           <w:lang w:val="en-US" w:eastAsia="ru-RU"/>
         </w:rPr>
         <w:t>int</w:t>
@@ -8225,8 +8174,8 @@
         <w:rPr>
           <w:rFonts w:ascii="Consolas" w:eastAsia="Times New Roman" w:hAnsi="Consolas" w:cs="Times New Roman"/>
           <w:color w:val="000000"/>
-          <w:sz w:val="24"/>
-          <w:szCs w:val="24"/>
+          <w:sz w:val="21"/>
+          <w:szCs w:val="21"/>
           <w:lang w:val="en-US" w:eastAsia="ru-RU"/>
         </w:rPr>
         <w:t>(</w:t>
@@ -8235,8 +8184,8 @@
         <w:rPr>
           <w:rFonts w:ascii="Consolas" w:eastAsia="Times New Roman" w:hAnsi="Consolas" w:cs="Times New Roman"/>
           <w:color w:val="267F99"/>
-          <w:sz w:val="24"/>
-          <w:szCs w:val="24"/>
+          <w:sz w:val="21"/>
+          <w:szCs w:val="21"/>
           <w:lang w:val="en-US" w:eastAsia="ru-RU"/>
         </w:rPr>
         <w:t>float</w:t>
@@ -8245,8 +8194,8 @@
         <w:rPr>
           <w:rFonts w:ascii="Consolas" w:eastAsia="Times New Roman" w:hAnsi="Consolas" w:cs="Times New Roman"/>
           <w:color w:val="000000"/>
-          <w:sz w:val="24"/>
-          <w:szCs w:val="24"/>
+          <w:sz w:val="21"/>
+          <w:szCs w:val="21"/>
           <w:lang w:val="en-US" w:eastAsia="ru-RU"/>
         </w:rPr>
         <w:t>(</w:t>
@@ -8255,8 +8204,8 @@
         <w:rPr>
           <w:rFonts w:ascii="Consolas" w:eastAsia="Times New Roman" w:hAnsi="Consolas" w:cs="Times New Roman"/>
           <w:color w:val="001080"/>
-          <w:sz w:val="24"/>
-          <w:szCs w:val="24"/>
+          <w:sz w:val="21"/>
+          <w:szCs w:val="21"/>
           <w:lang w:val="en-US" w:eastAsia="ru-RU"/>
         </w:rPr>
         <w:t>q</w:t>
@@ -8265,8 +8214,8 @@
         <w:rPr>
           <w:rFonts w:ascii="Consolas" w:eastAsia="Times New Roman" w:hAnsi="Consolas" w:cs="Times New Roman"/>
           <w:color w:val="000000"/>
-          <w:sz w:val="24"/>
-          <w:szCs w:val="24"/>
+          <w:sz w:val="21"/>
+          <w:szCs w:val="21"/>
           <w:lang w:val="en-US" w:eastAsia="ru-RU"/>
         </w:rPr>
         <w:t xml:space="preserve">)) != </w:t>
@@ -8275,8 +8224,8 @@
         <w:rPr>
           <w:rFonts w:ascii="Consolas" w:eastAsia="Times New Roman" w:hAnsi="Consolas" w:cs="Times New Roman"/>
           <w:color w:val="267F99"/>
-          <w:sz w:val="24"/>
-          <w:szCs w:val="24"/>
+          <w:sz w:val="21"/>
+          <w:szCs w:val="21"/>
           <w:lang w:val="en-US" w:eastAsia="ru-RU"/>
         </w:rPr>
         <w:t>float</w:t>
@@ -8285,8 +8234,8 @@
         <w:rPr>
           <w:rFonts w:ascii="Consolas" w:eastAsia="Times New Roman" w:hAnsi="Consolas" w:cs="Times New Roman"/>
           <w:color w:val="000000"/>
-          <w:sz w:val="24"/>
-          <w:szCs w:val="24"/>
+          <w:sz w:val="21"/>
+          <w:szCs w:val="21"/>
           <w:lang w:val="en-US" w:eastAsia="ru-RU"/>
         </w:rPr>
         <w:t>(</w:t>
@@ -8295,8 +8244,8 @@
         <w:rPr>
           <w:rFonts w:ascii="Consolas" w:eastAsia="Times New Roman" w:hAnsi="Consolas" w:cs="Times New Roman"/>
           <w:color w:val="001080"/>
-          <w:sz w:val="24"/>
-          <w:szCs w:val="24"/>
+          <w:sz w:val="21"/>
+          <w:szCs w:val="21"/>
           <w:lang w:val="en-US" w:eastAsia="ru-RU"/>
         </w:rPr>
         <w:t>q</w:t>
@@ -8305,8 +8254,8 @@
         <w:rPr>
           <w:rFonts w:ascii="Consolas" w:eastAsia="Times New Roman" w:hAnsi="Consolas" w:cs="Times New Roman"/>
           <w:color w:val="000000"/>
-          <w:sz w:val="24"/>
-          <w:szCs w:val="24"/>
+          <w:sz w:val="21"/>
+          <w:szCs w:val="21"/>
           <w:lang w:val="en-US" w:eastAsia="ru-RU"/>
         </w:rPr>
         <w:t>):</w:t>
@@ -8318,21 +8267,21 @@
         <w:tabs>
           <w:tab w:val="clear" w:pos="567"/>
         </w:tabs>
-        <w:spacing w:after="0" w:line="330" w:lineRule="atLeast"/>
-        <w:rPr>
-          <w:rFonts w:ascii="Consolas" w:eastAsia="Times New Roman" w:hAnsi="Consolas" w:cs="Times New Roman"/>
-          <w:color w:val="000000"/>
-          <w:sz w:val="24"/>
-          <w:szCs w:val="24"/>
-          <w:lang w:val="en-US" w:eastAsia="ru-RU"/>
-        </w:rPr>
-      </w:pPr>
-      <w:r>
-        <w:rPr>
-          <w:rFonts w:ascii="Consolas" w:eastAsia="Times New Roman" w:hAnsi="Consolas" w:cs="Times New Roman"/>
-          <w:color w:val="000000"/>
-          <w:sz w:val="24"/>
-          <w:szCs w:val="24"/>
+        <w:spacing w:after="0" w:line="285" w:lineRule="atLeast"/>
+        <w:rPr>
+          <w:rFonts w:ascii="Consolas" w:eastAsia="Times New Roman" w:hAnsi="Consolas" w:cs="Times New Roman"/>
+          <w:color w:val="000000"/>
+          <w:sz w:val="21"/>
+          <w:szCs w:val="21"/>
+          <w:lang w:val="en-US" w:eastAsia="ru-RU"/>
+        </w:rPr>
+      </w:pPr>
+      <w:r>
+        <w:rPr>
+          <w:rFonts w:ascii="Consolas" w:eastAsia="Times New Roman" w:hAnsi="Consolas" w:cs="Times New Roman"/>
+          <w:color w:val="000000"/>
+          <w:sz w:val="21"/>
+          <w:szCs w:val="21"/>
           <w:lang w:val="en-US" w:eastAsia="ru-RU"/>
         </w:rPr>
         <w:t xml:space="preserve">        </w:t>
@@ -8341,8 +8290,8 @@
         <w:rPr>
           <w:rFonts w:ascii="Consolas" w:eastAsia="Times New Roman" w:hAnsi="Consolas" w:cs="Times New Roman"/>
           <w:color w:val="AF00DB"/>
-          <w:sz w:val="24"/>
-          <w:szCs w:val="24"/>
+          <w:sz w:val="21"/>
+          <w:szCs w:val="21"/>
           <w:lang w:val="en-US" w:eastAsia="ru-RU"/>
         </w:rPr>
         <w:t>return</w:t>
@@ -8351,8 +8300,8 @@
         <w:rPr>
           <w:rFonts w:ascii="Consolas" w:eastAsia="Times New Roman" w:hAnsi="Consolas" w:cs="Times New Roman"/>
           <w:color w:val="000000"/>
-          <w:sz w:val="24"/>
-          <w:szCs w:val="24"/>
+          <w:sz w:val="21"/>
+          <w:szCs w:val="21"/>
           <w:lang w:val="en-US" w:eastAsia="ru-RU"/>
         </w:rPr>
         <w:t xml:space="preserve"> </w:t>
@@ -8361,8 +8310,8 @@
         <w:rPr>
           <w:rFonts w:ascii="Consolas" w:eastAsia="Times New Roman" w:hAnsi="Consolas" w:cs="Times New Roman"/>
           <w:color w:val="0000FF"/>
-          <w:sz w:val="24"/>
-          <w:szCs w:val="24"/>
+          <w:sz w:val="21"/>
+          <w:szCs w:val="21"/>
           <w:lang w:val="en-US" w:eastAsia="ru-RU"/>
         </w:rPr>
         <w:t>False</w:t>
@@ -8374,21 +8323,21 @@
         <w:tabs>
           <w:tab w:val="clear" w:pos="567"/>
         </w:tabs>
-        <w:spacing w:after="0" w:line="330" w:lineRule="atLeast"/>
-        <w:rPr>
-          <w:rFonts w:ascii="Consolas" w:eastAsia="Times New Roman" w:hAnsi="Consolas" w:cs="Times New Roman"/>
-          <w:color w:val="000000"/>
-          <w:sz w:val="24"/>
-          <w:szCs w:val="24"/>
-          <w:lang w:val="en-US" w:eastAsia="ru-RU"/>
-        </w:rPr>
-      </w:pPr>
-      <w:r>
-        <w:rPr>
-          <w:rFonts w:ascii="Consolas" w:eastAsia="Times New Roman" w:hAnsi="Consolas" w:cs="Times New Roman"/>
-          <w:color w:val="000000"/>
-          <w:sz w:val="24"/>
-          <w:szCs w:val="24"/>
+        <w:spacing w:after="0" w:line="285" w:lineRule="atLeast"/>
+        <w:rPr>
+          <w:rFonts w:ascii="Consolas" w:eastAsia="Times New Roman" w:hAnsi="Consolas" w:cs="Times New Roman"/>
+          <w:color w:val="000000"/>
+          <w:sz w:val="21"/>
+          <w:szCs w:val="21"/>
+          <w:lang w:val="en-US" w:eastAsia="ru-RU"/>
+        </w:rPr>
+      </w:pPr>
+      <w:r>
+        <w:rPr>
+          <w:rFonts w:ascii="Consolas" w:eastAsia="Times New Roman" w:hAnsi="Consolas" w:cs="Times New Roman"/>
+          <w:color w:val="000000"/>
+          <w:sz w:val="21"/>
+          <w:szCs w:val="21"/>
           <w:lang w:val="en-US" w:eastAsia="ru-RU"/>
         </w:rPr>
         <w:t xml:space="preserve">    </w:t>
@@ -8397,8 +8346,8 @@
         <w:rPr>
           <w:rFonts w:ascii="Consolas" w:eastAsia="Times New Roman" w:hAnsi="Consolas" w:cs="Times New Roman"/>
           <w:color w:val="001080"/>
-          <w:sz w:val="24"/>
-          <w:szCs w:val="24"/>
+          <w:sz w:val="21"/>
+          <w:szCs w:val="21"/>
           <w:lang w:val="en-US" w:eastAsia="ru-RU"/>
         </w:rPr>
         <w:t>p</w:t>
@@ -8407,8 +8356,8 @@
         <w:rPr>
           <w:rFonts w:ascii="Consolas" w:eastAsia="Times New Roman" w:hAnsi="Consolas" w:cs="Times New Roman"/>
           <w:color w:val="000000"/>
-          <w:sz w:val="24"/>
-          <w:szCs w:val="24"/>
+          <w:sz w:val="21"/>
+          <w:szCs w:val="21"/>
           <w:lang w:val="en-US" w:eastAsia="ru-RU"/>
         </w:rPr>
         <w:t xml:space="preserve"> = </w:t>
@@ -8418,8 +8367,8 @@
         <w:rPr>
           <w:rFonts w:ascii="Consolas" w:eastAsia="Times New Roman" w:hAnsi="Consolas" w:cs="Times New Roman"/>
           <w:color w:val="267F99"/>
-          <w:sz w:val="24"/>
-          <w:szCs w:val="24"/>
+          <w:sz w:val="21"/>
+          <w:szCs w:val="21"/>
           <w:lang w:val="en-US" w:eastAsia="ru-RU"/>
         </w:rPr>
         <w:t>int</w:t>
@@ -8429,8 +8378,8 @@
         <w:rPr>
           <w:rFonts w:ascii="Consolas" w:eastAsia="Times New Roman" w:hAnsi="Consolas" w:cs="Times New Roman"/>
           <w:color w:val="000000"/>
-          <w:sz w:val="24"/>
-          <w:szCs w:val="24"/>
+          <w:sz w:val="21"/>
+          <w:szCs w:val="21"/>
           <w:lang w:val="en-US" w:eastAsia="ru-RU"/>
         </w:rPr>
         <w:t>(</w:t>
@@ -8439,8 +8388,8 @@
         <w:rPr>
           <w:rFonts w:ascii="Consolas" w:eastAsia="Times New Roman" w:hAnsi="Consolas" w:cs="Times New Roman"/>
           <w:color w:val="267F99"/>
-          <w:sz w:val="24"/>
-          <w:szCs w:val="24"/>
+          <w:sz w:val="21"/>
+          <w:szCs w:val="21"/>
           <w:lang w:val="en-US" w:eastAsia="ru-RU"/>
         </w:rPr>
         <w:t>float</w:t>
@@ -8449,8 +8398,8 @@
         <w:rPr>
           <w:rFonts w:ascii="Consolas" w:eastAsia="Times New Roman" w:hAnsi="Consolas" w:cs="Times New Roman"/>
           <w:color w:val="000000"/>
-          <w:sz w:val="24"/>
-          <w:szCs w:val="24"/>
+          <w:sz w:val="21"/>
+          <w:szCs w:val="21"/>
           <w:lang w:val="en-US" w:eastAsia="ru-RU"/>
         </w:rPr>
         <w:t>(</w:t>
@@ -8459,8 +8408,8 @@
         <w:rPr>
           <w:rFonts w:ascii="Consolas" w:eastAsia="Times New Roman" w:hAnsi="Consolas" w:cs="Times New Roman"/>
           <w:color w:val="001080"/>
-          <w:sz w:val="24"/>
-          <w:szCs w:val="24"/>
+          <w:sz w:val="21"/>
+          <w:szCs w:val="21"/>
           <w:lang w:val="en-US" w:eastAsia="ru-RU"/>
         </w:rPr>
         <w:t>p</w:t>
@@ -8469,8 +8418,8 @@
         <w:rPr>
           <w:rFonts w:ascii="Consolas" w:eastAsia="Times New Roman" w:hAnsi="Consolas" w:cs="Times New Roman"/>
           <w:color w:val="000000"/>
-          <w:sz w:val="24"/>
-          <w:szCs w:val="24"/>
+          <w:sz w:val="21"/>
+          <w:szCs w:val="21"/>
           <w:lang w:val="en-US" w:eastAsia="ru-RU"/>
         </w:rPr>
         <w:t>))</w:t>
@@ -8482,32 +8431,31 @@
         <w:tabs>
           <w:tab w:val="clear" w:pos="567"/>
         </w:tabs>
-        <w:spacing w:after="0" w:line="330" w:lineRule="atLeast"/>
-        <w:rPr>
-          <w:rFonts w:ascii="Consolas" w:eastAsia="Times New Roman" w:hAnsi="Consolas" w:cs="Times New Roman"/>
-          <w:color w:val="000000"/>
-          <w:sz w:val="24"/>
-          <w:szCs w:val="24"/>
-          <w:lang w:val="en-US" w:eastAsia="ru-RU"/>
-        </w:rPr>
-      </w:pPr>
-      <w:r>
-        <w:rPr>
-          <w:rFonts w:ascii="Consolas" w:eastAsia="Times New Roman" w:hAnsi="Consolas" w:cs="Times New Roman"/>
-          <w:color w:val="000000"/>
-          <w:sz w:val="24"/>
-          <w:szCs w:val="24"/>
-          <w:lang w:val="en-US" w:eastAsia="ru-RU"/>
-        </w:rPr>
-        <w:lastRenderedPageBreak/>
+        <w:spacing w:after="0" w:line="285" w:lineRule="atLeast"/>
+        <w:rPr>
+          <w:rFonts w:ascii="Consolas" w:eastAsia="Times New Roman" w:hAnsi="Consolas" w:cs="Times New Roman"/>
+          <w:color w:val="000000"/>
+          <w:sz w:val="21"/>
+          <w:szCs w:val="21"/>
+          <w:lang w:val="en-US" w:eastAsia="ru-RU"/>
+        </w:rPr>
+      </w:pPr>
+      <w:r>
+        <w:rPr>
+          <w:rFonts w:ascii="Consolas" w:eastAsia="Times New Roman" w:hAnsi="Consolas" w:cs="Times New Roman"/>
+          <w:color w:val="000000"/>
+          <w:sz w:val="21"/>
+          <w:szCs w:val="21"/>
+          <w:lang w:val="en-US" w:eastAsia="ru-RU"/>
+        </w:rPr>
         <w:t xml:space="preserve">    </w:t>
       </w:r>
       <w:r>
         <w:rPr>
           <w:rFonts w:ascii="Consolas" w:eastAsia="Times New Roman" w:hAnsi="Consolas" w:cs="Times New Roman"/>
           <w:color w:val="AF00DB"/>
-          <w:sz w:val="24"/>
-          <w:szCs w:val="24"/>
+          <w:sz w:val="21"/>
+          <w:szCs w:val="21"/>
           <w:lang w:val="en-US" w:eastAsia="ru-RU"/>
         </w:rPr>
         <w:t>for</w:t>
@@ -8516,8 +8464,8 @@
         <w:rPr>
           <w:rFonts w:ascii="Consolas" w:eastAsia="Times New Roman" w:hAnsi="Consolas" w:cs="Times New Roman"/>
           <w:color w:val="000000"/>
-          <w:sz w:val="24"/>
-          <w:szCs w:val="24"/>
+          <w:sz w:val="21"/>
+          <w:szCs w:val="21"/>
           <w:lang w:val="en-US" w:eastAsia="ru-RU"/>
         </w:rPr>
         <w:t xml:space="preserve"> </w:t>
@@ -8527,8 +8475,8 @@
         <w:rPr>
           <w:rFonts w:ascii="Consolas" w:eastAsia="Times New Roman" w:hAnsi="Consolas" w:cs="Times New Roman"/>
           <w:color w:val="001080"/>
-          <w:sz w:val="24"/>
-          <w:szCs w:val="24"/>
+          <w:sz w:val="21"/>
+          <w:szCs w:val="21"/>
           <w:lang w:val="en-US" w:eastAsia="ru-RU"/>
         </w:rPr>
         <w:t>i</w:t>
@@ -8538,8 +8486,8 @@
         <w:rPr>
           <w:rFonts w:ascii="Consolas" w:eastAsia="Times New Roman" w:hAnsi="Consolas" w:cs="Times New Roman"/>
           <w:color w:val="000000"/>
-          <w:sz w:val="24"/>
-          <w:szCs w:val="24"/>
+          <w:sz w:val="21"/>
+          <w:szCs w:val="21"/>
           <w:lang w:val="en-US" w:eastAsia="ru-RU"/>
         </w:rPr>
         <w:t xml:space="preserve"> </w:t>
@@ -8548,8 +8496,8 @@
         <w:rPr>
           <w:rFonts w:ascii="Consolas" w:eastAsia="Times New Roman" w:hAnsi="Consolas" w:cs="Times New Roman"/>
           <w:color w:val="AF00DB"/>
-          <w:sz w:val="24"/>
-          <w:szCs w:val="24"/>
+          <w:sz w:val="21"/>
+          <w:szCs w:val="21"/>
           <w:lang w:val="en-US" w:eastAsia="ru-RU"/>
         </w:rPr>
         <w:t>in</w:t>
@@ -8558,8 +8506,8 @@
         <w:rPr>
           <w:rFonts w:ascii="Consolas" w:eastAsia="Times New Roman" w:hAnsi="Consolas" w:cs="Times New Roman"/>
           <w:color w:val="000000"/>
-          <w:sz w:val="24"/>
-          <w:szCs w:val="24"/>
+          <w:sz w:val="21"/>
+          <w:szCs w:val="21"/>
           <w:lang w:val="en-US" w:eastAsia="ru-RU"/>
         </w:rPr>
         <w:t xml:space="preserve"> </w:t>
@@ -8569,8 +8517,8 @@
         <w:rPr>
           <w:rFonts w:ascii="Consolas" w:eastAsia="Times New Roman" w:hAnsi="Consolas" w:cs="Times New Roman"/>
           <w:color w:val="267F99"/>
-          <w:sz w:val="24"/>
-          <w:szCs w:val="24"/>
+          <w:sz w:val="21"/>
+          <w:szCs w:val="21"/>
           <w:lang w:val="en-US" w:eastAsia="ru-RU"/>
         </w:rPr>
         <w:t>range</w:t>
@@ -8579,8 +8527,8 @@
         <w:rPr>
           <w:rFonts w:ascii="Consolas" w:eastAsia="Times New Roman" w:hAnsi="Consolas" w:cs="Times New Roman"/>
           <w:color w:val="000000"/>
-          <w:sz w:val="24"/>
-          <w:szCs w:val="24"/>
+          <w:sz w:val="21"/>
+          <w:szCs w:val="21"/>
           <w:lang w:val="en-US" w:eastAsia="ru-RU"/>
         </w:rPr>
         <w:t>(</w:t>
@@ -8590,8 +8538,8 @@
         <w:rPr>
           <w:rFonts w:ascii="Consolas" w:eastAsia="Times New Roman" w:hAnsi="Consolas" w:cs="Times New Roman"/>
           <w:color w:val="001080"/>
-          <w:sz w:val="24"/>
-          <w:szCs w:val="24"/>
+          <w:sz w:val="21"/>
+          <w:szCs w:val="21"/>
           <w:lang w:val="en-US" w:eastAsia="ru-RU"/>
         </w:rPr>
         <w:t>p</w:t>
@@ -8600,8 +8548,8 @@
         <w:rPr>
           <w:rFonts w:ascii="Consolas" w:eastAsia="Times New Roman" w:hAnsi="Consolas" w:cs="Times New Roman"/>
           <w:color w:val="000000"/>
-          <w:sz w:val="24"/>
-          <w:szCs w:val="24"/>
+          <w:sz w:val="21"/>
+          <w:szCs w:val="21"/>
           <w:lang w:val="en-US" w:eastAsia="ru-RU"/>
         </w:rPr>
         <w:t xml:space="preserve">, </w:t>
@@ -8611,8 +8559,8 @@
         <w:rPr>
           <w:rFonts w:ascii="Consolas" w:eastAsia="Times New Roman" w:hAnsi="Consolas" w:cs="Times New Roman"/>
           <w:color w:val="795E26"/>
-          <w:sz w:val="24"/>
-          <w:szCs w:val="24"/>
+          <w:sz w:val="21"/>
+          <w:szCs w:val="21"/>
           <w:lang w:val="en-US" w:eastAsia="ru-RU"/>
         </w:rPr>
         <w:t>len</w:t>
@@ -8622,8 +8570,8 @@
         <w:rPr>
           <w:rFonts w:ascii="Consolas" w:eastAsia="Times New Roman" w:hAnsi="Consolas" w:cs="Times New Roman"/>
           <w:color w:val="000000"/>
-          <w:sz w:val="24"/>
-          <w:szCs w:val="24"/>
+          <w:sz w:val="21"/>
+          <w:szCs w:val="21"/>
           <w:lang w:val="en-US" w:eastAsia="ru-RU"/>
         </w:rPr>
         <w:t>(</w:t>
@@ -8632,8 +8580,8 @@
         <w:rPr>
           <w:rFonts w:ascii="Consolas" w:eastAsia="Times New Roman" w:hAnsi="Consolas" w:cs="Times New Roman"/>
           <w:color w:val="001080"/>
-          <w:sz w:val="24"/>
-          <w:szCs w:val="24"/>
+          <w:sz w:val="21"/>
+          <w:szCs w:val="21"/>
           <w:lang w:val="en-US" w:eastAsia="ru-RU"/>
         </w:rPr>
         <w:t>Alphabet</w:t>
@@ -8642,8 +8590,8 @@
         <w:rPr>
           <w:rFonts w:ascii="Consolas" w:eastAsia="Times New Roman" w:hAnsi="Consolas" w:cs="Times New Roman"/>
           <w:color w:val="000000"/>
-          <w:sz w:val="24"/>
-          <w:szCs w:val="24"/>
+          <w:sz w:val="21"/>
+          <w:szCs w:val="21"/>
           <w:lang w:val="en-US" w:eastAsia="ru-RU"/>
         </w:rPr>
         <w:t>)):</w:t>
@@ -8655,21 +8603,21 @@
         <w:tabs>
           <w:tab w:val="clear" w:pos="567"/>
         </w:tabs>
-        <w:spacing w:after="0" w:line="330" w:lineRule="atLeast"/>
-        <w:rPr>
-          <w:rFonts w:ascii="Consolas" w:eastAsia="Times New Roman" w:hAnsi="Consolas" w:cs="Times New Roman"/>
-          <w:color w:val="000000"/>
-          <w:sz w:val="24"/>
-          <w:szCs w:val="24"/>
-          <w:lang w:val="en-US" w:eastAsia="ru-RU"/>
-        </w:rPr>
-      </w:pPr>
-      <w:r>
-        <w:rPr>
-          <w:rFonts w:ascii="Consolas" w:eastAsia="Times New Roman" w:hAnsi="Consolas" w:cs="Times New Roman"/>
-          <w:color w:val="000000"/>
-          <w:sz w:val="24"/>
-          <w:szCs w:val="24"/>
+        <w:spacing w:after="0" w:line="285" w:lineRule="atLeast"/>
+        <w:rPr>
+          <w:rFonts w:ascii="Consolas" w:eastAsia="Times New Roman" w:hAnsi="Consolas" w:cs="Times New Roman"/>
+          <w:color w:val="000000"/>
+          <w:sz w:val="21"/>
+          <w:szCs w:val="21"/>
+          <w:lang w:val="en-US" w:eastAsia="ru-RU"/>
+        </w:rPr>
+      </w:pPr>
+      <w:r>
+        <w:rPr>
+          <w:rFonts w:ascii="Consolas" w:eastAsia="Times New Roman" w:hAnsi="Consolas" w:cs="Times New Roman"/>
+          <w:color w:val="000000"/>
+          <w:sz w:val="21"/>
+          <w:szCs w:val="21"/>
           <w:lang w:val="en-US" w:eastAsia="ru-RU"/>
         </w:rPr>
         <w:t xml:space="preserve">        </w:t>
@@ -8678,8 +8626,8 @@
         <w:rPr>
           <w:rFonts w:ascii="Consolas" w:eastAsia="Times New Roman" w:hAnsi="Consolas" w:cs="Times New Roman"/>
           <w:color w:val="AF00DB"/>
-          <w:sz w:val="24"/>
-          <w:szCs w:val="24"/>
+          <w:sz w:val="21"/>
+          <w:szCs w:val="21"/>
           <w:lang w:val="en-US" w:eastAsia="ru-RU"/>
         </w:rPr>
         <w:t>if</w:t>
@@ -8688,8 +8636,8 @@
         <w:rPr>
           <w:rFonts w:ascii="Consolas" w:eastAsia="Times New Roman" w:hAnsi="Consolas" w:cs="Times New Roman"/>
           <w:color w:val="000000"/>
-          <w:sz w:val="24"/>
-          <w:szCs w:val="24"/>
+          <w:sz w:val="21"/>
+          <w:szCs w:val="21"/>
           <w:lang w:val="en-US" w:eastAsia="ru-RU"/>
         </w:rPr>
         <w:t xml:space="preserve"> </w:t>
@@ -8698,8 +8646,8 @@
         <w:rPr>
           <w:rFonts w:ascii="Consolas" w:eastAsia="Times New Roman" w:hAnsi="Consolas" w:cs="Times New Roman"/>
           <w:color w:val="001080"/>
-          <w:sz w:val="24"/>
-          <w:szCs w:val="24"/>
+          <w:sz w:val="21"/>
+          <w:szCs w:val="21"/>
           <w:lang w:val="en-US" w:eastAsia="ru-RU"/>
         </w:rPr>
         <w:t>Alphabet</w:t>
@@ -8708,8 +8656,8 @@
         <w:rPr>
           <w:rFonts w:ascii="Consolas" w:eastAsia="Times New Roman" w:hAnsi="Consolas" w:cs="Times New Roman"/>
           <w:color w:val="000000"/>
-          <w:sz w:val="24"/>
-          <w:szCs w:val="24"/>
+          <w:sz w:val="21"/>
+          <w:szCs w:val="21"/>
           <w:lang w:val="en-US" w:eastAsia="ru-RU"/>
         </w:rPr>
         <w:t>[</w:t>
@@ -8719,8 +8667,8 @@
         <w:rPr>
           <w:rFonts w:ascii="Consolas" w:eastAsia="Times New Roman" w:hAnsi="Consolas" w:cs="Times New Roman"/>
           <w:color w:val="001080"/>
-          <w:sz w:val="24"/>
-          <w:szCs w:val="24"/>
+          <w:sz w:val="21"/>
+          <w:szCs w:val="21"/>
           <w:lang w:val="en-US" w:eastAsia="ru-RU"/>
         </w:rPr>
         <w:t>i</w:t>
@@ -8730,8 +8678,8 @@
         <w:rPr>
           <w:rFonts w:ascii="Consolas" w:eastAsia="Times New Roman" w:hAnsi="Consolas" w:cs="Times New Roman"/>
           <w:color w:val="000000"/>
-          <w:sz w:val="24"/>
-          <w:szCs w:val="24"/>
+          <w:sz w:val="21"/>
+          <w:szCs w:val="21"/>
           <w:lang w:val="en-US" w:eastAsia="ru-RU"/>
         </w:rPr>
         <w:t xml:space="preserve">] </w:t>
@@ -8740,8 +8688,8 @@
         <w:rPr>
           <w:rFonts w:ascii="Consolas" w:eastAsia="Times New Roman" w:hAnsi="Consolas" w:cs="Times New Roman"/>
           <w:color w:val="0000FF"/>
-          <w:sz w:val="24"/>
-          <w:szCs w:val="24"/>
+          <w:sz w:val="21"/>
+          <w:szCs w:val="21"/>
           <w:lang w:val="en-US" w:eastAsia="ru-RU"/>
         </w:rPr>
         <w:t>in</w:t>
@@ -8750,8 +8698,8 @@
         <w:rPr>
           <w:rFonts w:ascii="Consolas" w:eastAsia="Times New Roman" w:hAnsi="Consolas" w:cs="Times New Roman"/>
           <w:color w:val="000000"/>
-          <w:sz w:val="24"/>
-          <w:szCs w:val="24"/>
+          <w:sz w:val="21"/>
+          <w:szCs w:val="21"/>
           <w:lang w:val="en-US" w:eastAsia="ru-RU"/>
         </w:rPr>
         <w:t xml:space="preserve"> </w:t>
@@ -8760,8 +8708,8 @@
         <w:rPr>
           <w:rFonts w:ascii="Consolas" w:eastAsia="Times New Roman" w:hAnsi="Consolas" w:cs="Times New Roman"/>
           <w:color w:val="001080"/>
-          <w:sz w:val="24"/>
-          <w:szCs w:val="24"/>
+          <w:sz w:val="21"/>
+          <w:szCs w:val="21"/>
           <w:lang w:val="en-US" w:eastAsia="ru-RU"/>
         </w:rPr>
         <w:t>n</w:t>
@@ -8770,8 +8718,8 @@
         <w:rPr>
           <w:rFonts w:ascii="Consolas" w:eastAsia="Times New Roman" w:hAnsi="Consolas" w:cs="Times New Roman"/>
           <w:color w:val="000000"/>
-          <w:sz w:val="24"/>
-          <w:szCs w:val="24"/>
+          <w:sz w:val="21"/>
+          <w:szCs w:val="21"/>
           <w:lang w:val="en-US" w:eastAsia="ru-RU"/>
         </w:rPr>
         <w:t>:</w:t>
@@ -8783,21 +8731,21 @@
         <w:tabs>
           <w:tab w:val="clear" w:pos="567"/>
         </w:tabs>
-        <w:spacing w:after="0" w:line="330" w:lineRule="atLeast"/>
-        <w:rPr>
-          <w:rFonts w:ascii="Consolas" w:eastAsia="Times New Roman" w:hAnsi="Consolas" w:cs="Times New Roman"/>
-          <w:color w:val="000000"/>
-          <w:sz w:val="24"/>
-          <w:szCs w:val="24"/>
-          <w:lang w:val="en-US" w:eastAsia="ru-RU"/>
-        </w:rPr>
-      </w:pPr>
-      <w:r>
-        <w:rPr>
-          <w:rFonts w:ascii="Consolas" w:eastAsia="Times New Roman" w:hAnsi="Consolas" w:cs="Times New Roman"/>
-          <w:color w:val="000000"/>
-          <w:sz w:val="24"/>
-          <w:szCs w:val="24"/>
+        <w:spacing w:after="0" w:line="285" w:lineRule="atLeast"/>
+        <w:rPr>
+          <w:rFonts w:ascii="Consolas" w:eastAsia="Times New Roman" w:hAnsi="Consolas" w:cs="Times New Roman"/>
+          <w:color w:val="000000"/>
+          <w:sz w:val="21"/>
+          <w:szCs w:val="21"/>
+          <w:lang w:val="en-US" w:eastAsia="ru-RU"/>
+        </w:rPr>
+      </w:pPr>
+      <w:r>
+        <w:rPr>
+          <w:rFonts w:ascii="Consolas" w:eastAsia="Times New Roman" w:hAnsi="Consolas" w:cs="Times New Roman"/>
+          <w:color w:val="000000"/>
+          <w:sz w:val="21"/>
+          <w:szCs w:val="21"/>
           <w:lang w:val="en-US" w:eastAsia="ru-RU"/>
         </w:rPr>
         <w:t xml:space="preserve">            </w:t>
@@ -8806,8 +8754,8 @@
         <w:rPr>
           <w:rFonts w:ascii="Consolas" w:eastAsia="Times New Roman" w:hAnsi="Consolas" w:cs="Times New Roman"/>
           <w:color w:val="AF00DB"/>
-          <w:sz w:val="24"/>
-          <w:szCs w:val="24"/>
+          <w:sz w:val="21"/>
+          <w:szCs w:val="21"/>
           <w:lang w:val="en-US" w:eastAsia="ru-RU"/>
         </w:rPr>
         <w:t>return</w:t>
@@ -8816,8 +8764,8 @@
         <w:rPr>
           <w:rFonts w:ascii="Consolas" w:eastAsia="Times New Roman" w:hAnsi="Consolas" w:cs="Times New Roman"/>
           <w:color w:val="000000"/>
-          <w:sz w:val="24"/>
-          <w:szCs w:val="24"/>
+          <w:sz w:val="21"/>
+          <w:szCs w:val="21"/>
           <w:lang w:val="en-US" w:eastAsia="ru-RU"/>
         </w:rPr>
         <w:t xml:space="preserve"> </w:t>
@@ -8826,8 +8774,8 @@
         <w:rPr>
           <w:rFonts w:ascii="Consolas" w:eastAsia="Times New Roman" w:hAnsi="Consolas" w:cs="Times New Roman"/>
           <w:color w:val="0000FF"/>
-          <w:sz w:val="24"/>
-          <w:szCs w:val="24"/>
+          <w:sz w:val="21"/>
+          <w:szCs w:val="21"/>
           <w:lang w:val="en-US" w:eastAsia="ru-RU"/>
         </w:rPr>
         <w:t>False</w:t>
@@ -8839,21 +8787,21 @@
         <w:tabs>
           <w:tab w:val="clear" w:pos="567"/>
         </w:tabs>
-        <w:spacing w:after="0" w:line="330" w:lineRule="atLeast"/>
-        <w:rPr>
-          <w:rFonts w:ascii="Consolas" w:eastAsia="Times New Roman" w:hAnsi="Consolas" w:cs="Times New Roman"/>
-          <w:color w:val="000000"/>
-          <w:sz w:val="24"/>
-          <w:szCs w:val="24"/>
-          <w:lang w:val="en-US" w:eastAsia="ru-RU"/>
-        </w:rPr>
-      </w:pPr>
-      <w:r>
-        <w:rPr>
-          <w:rFonts w:ascii="Consolas" w:eastAsia="Times New Roman" w:hAnsi="Consolas" w:cs="Times New Roman"/>
-          <w:color w:val="000000"/>
-          <w:sz w:val="24"/>
-          <w:szCs w:val="24"/>
+        <w:spacing w:after="0" w:line="285" w:lineRule="atLeast"/>
+        <w:rPr>
+          <w:rFonts w:ascii="Consolas" w:eastAsia="Times New Roman" w:hAnsi="Consolas" w:cs="Times New Roman"/>
+          <w:color w:val="000000"/>
+          <w:sz w:val="21"/>
+          <w:szCs w:val="21"/>
+          <w:lang w:val="en-US" w:eastAsia="ru-RU"/>
+        </w:rPr>
+      </w:pPr>
+      <w:r>
+        <w:rPr>
+          <w:rFonts w:ascii="Consolas" w:eastAsia="Times New Roman" w:hAnsi="Consolas" w:cs="Times New Roman"/>
+          <w:color w:val="000000"/>
+          <w:sz w:val="21"/>
+          <w:szCs w:val="21"/>
           <w:lang w:val="en-US" w:eastAsia="ru-RU"/>
         </w:rPr>
         <w:t xml:space="preserve">    </w:t>
@@ -8862,8 +8810,8 @@
         <w:rPr>
           <w:rFonts w:ascii="Consolas" w:eastAsia="Times New Roman" w:hAnsi="Consolas" w:cs="Times New Roman"/>
           <w:color w:val="AF00DB"/>
-          <w:sz w:val="24"/>
-          <w:szCs w:val="24"/>
+          <w:sz w:val="21"/>
+          <w:szCs w:val="21"/>
           <w:lang w:val="en-US" w:eastAsia="ru-RU"/>
         </w:rPr>
         <w:t>for</w:t>
@@ -8872,8 +8820,8 @@
         <w:rPr>
           <w:rFonts w:ascii="Consolas" w:eastAsia="Times New Roman" w:hAnsi="Consolas" w:cs="Times New Roman"/>
           <w:color w:val="000000"/>
-          <w:sz w:val="24"/>
-          <w:szCs w:val="24"/>
+          <w:sz w:val="21"/>
+          <w:szCs w:val="21"/>
           <w:lang w:val="en-US" w:eastAsia="ru-RU"/>
         </w:rPr>
         <w:t xml:space="preserve"> </w:t>
@@ -8883,8 +8831,8 @@
         <w:rPr>
           <w:rFonts w:ascii="Consolas" w:eastAsia="Times New Roman" w:hAnsi="Consolas" w:cs="Times New Roman"/>
           <w:color w:val="001080"/>
-          <w:sz w:val="24"/>
-          <w:szCs w:val="24"/>
+          <w:sz w:val="21"/>
+          <w:szCs w:val="21"/>
           <w:lang w:val="en-US" w:eastAsia="ru-RU"/>
         </w:rPr>
         <w:t>i</w:t>
@@ -8894,8 +8842,8 @@
         <w:rPr>
           <w:rFonts w:ascii="Consolas" w:eastAsia="Times New Roman" w:hAnsi="Consolas" w:cs="Times New Roman"/>
           <w:color w:val="000000"/>
-          <w:sz w:val="24"/>
-          <w:szCs w:val="24"/>
+          <w:sz w:val="21"/>
+          <w:szCs w:val="21"/>
           <w:lang w:val="en-US" w:eastAsia="ru-RU"/>
         </w:rPr>
         <w:t xml:space="preserve"> </w:t>
@@ -8904,8 +8852,8 @@
         <w:rPr>
           <w:rFonts w:ascii="Consolas" w:eastAsia="Times New Roman" w:hAnsi="Consolas" w:cs="Times New Roman"/>
           <w:color w:val="AF00DB"/>
-          <w:sz w:val="24"/>
-          <w:szCs w:val="24"/>
+          <w:sz w:val="21"/>
+          <w:szCs w:val="21"/>
           <w:lang w:val="en-US" w:eastAsia="ru-RU"/>
         </w:rPr>
         <w:t>in</w:t>
@@ -8914,8 +8862,8 @@
         <w:rPr>
           <w:rFonts w:ascii="Consolas" w:eastAsia="Times New Roman" w:hAnsi="Consolas" w:cs="Times New Roman"/>
           <w:color w:val="000000"/>
-          <w:sz w:val="24"/>
-          <w:szCs w:val="24"/>
+          <w:sz w:val="21"/>
+          <w:szCs w:val="21"/>
           <w:lang w:val="en-US" w:eastAsia="ru-RU"/>
         </w:rPr>
         <w:t xml:space="preserve"> </w:t>
@@ -8924,8 +8872,8 @@
         <w:rPr>
           <w:rFonts w:ascii="Consolas" w:eastAsia="Times New Roman" w:hAnsi="Consolas" w:cs="Times New Roman"/>
           <w:color w:val="267F99"/>
-          <w:sz w:val="24"/>
-          <w:szCs w:val="24"/>
+          <w:sz w:val="21"/>
+          <w:szCs w:val="21"/>
           <w:lang w:val="en-US" w:eastAsia="ru-RU"/>
         </w:rPr>
         <w:t>range</w:t>
@@ -8934,8 +8882,8 @@
         <w:rPr>
           <w:rFonts w:ascii="Consolas" w:eastAsia="Times New Roman" w:hAnsi="Consolas" w:cs="Times New Roman"/>
           <w:color w:val="000000"/>
-          <w:sz w:val="24"/>
-          <w:szCs w:val="24"/>
+          <w:sz w:val="21"/>
+          <w:szCs w:val="21"/>
           <w:lang w:val="en-US" w:eastAsia="ru-RU"/>
         </w:rPr>
         <w:t>(</w:t>
@@ -8945,8 +8893,8 @@
         <w:rPr>
           <w:rFonts w:ascii="Consolas" w:eastAsia="Times New Roman" w:hAnsi="Consolas" w:cs="Times New Roman"/>
           <w:color w:val="795E26"/>
-          <w:sz w:val="24"/>
-          <w:szCs w:val="24"/>
+          <w:sz w:val="21"/>
+          <w:szCs w:val="21"/>
           <w:lang w:val="en-US" w:eastAsia="ru-RU"/>
         </w:rPr>
         <w:t>len</w:t>
@@ -8956,8 +8904,8 @@
         <w:rPr>
           <w:rFonts w:ascii="Consolas" w:eastAsia="Times New Roman" w:hAnsi="Consolas" w:cs="Times New Roman"/>
           <w:color w:val="000000"/>
-          <w:sz w:val="24"/>
-          <w:szCs w:val="24"/>
+          <w:sz w:val="21"/>
+          <w:szCs w:val="21"/>
           <w:lang w:val="en-US" w:eastAsia="ru-RU"/>
         </w:rPr>
         <w:t>(</w:t>
@@ -8966,8 +8914,8 @@
         <w:rPr>
           <w:rFonts w:ascii="Consolas" w:eastAsia="Times New Roman" w:hAnsi="Consolas" w:cs="Times New Roman"/>
           <w:color w:val="001080"/>
-          <w:sz w:val="24"/>
-          <w:szCs w:val="24"/>
+          <w:sz w:val="21"/>
+          <w:szCs w:val="21"/>
           <w:lang w:val="en-US" w:eastAsia="ru-RU"/>
         </w:rPr>
         <w:t>n</w:t>
@@ -8976,8 +8924,8 @@
         <w:rPr>
           <w:rFonts w:ascii="Consolas" w:eastAsia="Times New Roman" w:hAnsi="Consolas" w:cs="Times New Roman"/>
           <w:color w:val="000000"/>
-          <w:sz w:val="24"/>
-          <w:szCs w:val="24"/>
+          <w:sz w:val="21"/>
+          <w:szCs w:val="21"/>
           <w:lang w:val="en-US" w:eastAsia="ru-RU"/>
         </w:rPr>
         <w:t>)):</w:t>
@@ -8989,21 +8937,21 @@
         <w:tabs>
           <w:tab w:val="clear" w:pos="567"/>
         </w:tabs>
-        <w:spacing w:after="0" w:line="330" w:lineRule="atLeast"/>
-        <w:rPr>
-          <w:rFonts w:ascii="Consolas" w:eastAsia="Times New Roman" w:hAnsi="Consolas" w:cs="Times New Roman"/>
-          <w:color w:val="000000"/>
-          <w:sz w:val="24"/>
-          <w:szCs w:val="24"/>
-          <w:lang w:val="en-US" w:eastAsia="ru-RU"/>
-        </w:rPr>
-      </w:pPr>
-      <w:r>
-        <w:rPr>
-          <w:rFonts w:ascii="Consolas" w:eastAsia="Times New Roman" w:hAnsi="Consolas" w:cs="Times New Roman"/>
-          <w:color w:val="000000"/>
-          <w:sz w:val="24"/>
-          <w:szCs w:val="24"/>
+        <w:spacing w:after="0" w:line="285" w:lineRule="atLeast"/>
+        <w:rPr>
+          <w:rFonts w:ascii="Consolas" w:eastAsia="Times New Roman" w:hAnsi="Consolas" w:cs="Times New Roman"/>
+          <w:color w:val="000000"/>
+          <w:sz w:val="21"/>
+          <w:szCs w:val="21"/>
+          <w:lang w:val="en-US" w:eastAsia="ru-RU"/>
+        </w:rPr>
+      </w:pPr>
+      <w:r>
+        <w:rPr>
+          <w:rFonts w:ascii="Consolas" w:eastAsia="Times New Roman" w:hAnsi="Consolas" w:cs="Times New Roman"/>
+          <w:color w:val="000000"/>
+          <w:sz w:val="21"/>
+          <w:szCs w:val="21"/>
           <w:lang w:val="en-US" w:eastAsia="ru-RU"/>
         </w:rPr>
         <w:t xml:space="preserve">        </w:t>
@@ -9012,8 +8960,8 @@
         <w:rPr>
           <w:rFonts w:ascii="Consolas" w:eastAsia="Times New Roman" w:hAnsi="Consolas" w:cs="Times New Roman"/>
           <w:color w:val="AF00DB"/>
-          <w:sz w:val="24"/>
-          <w:szCs w:val="24"/>
+          <w:sz w:val="21"/>
+          <w:szCs w:val="21"/>
           <w:lang w:val="en-US" w:eastAsia="ru-RU"/>
         </w:rPr>
         <w:t>if</w:t>
@@ -9022,8 +8970,8 @@
         <w:rPr>
           <w:rFonts w:ascii="Consolas" w:eastAsia="Times New Roman" w:hAnsi="Consolas" w:cs="Times New Roman"/>
           <w:color w:val="000000"/>
-          <w:sz w:val="24"/>
-          <w:szCs w:val="24"/>
+          <w:sz w:val="21"/>
+          <w:szCs w:val="21"/>
           <w:lang w:val="en-US" w:eastAsia="ru-RU"/>
         </w:rPr>
         <w:t xml:space="preserve"> </w:t>
@@ -9032,8 +8980,8 @@
         <w:rPr>
           <w:rFonts w:ascii="Consolas" w:eastAsia="Times New Roman" w:hAnsi="Consolas" w:cs="Times New Roman"/>
           <w:color w:val="001080"/>
-          <w:sz w:val="24"/>
-          <w:szCs w:val="24"/>
+          <w:sz w:val="21"/>
+          <w:szCs w:val="21"/>
           <w:lang w:val="en-US" w:eastAsia="ru-RU"/>
         </w:rPr>
         <w:t>n</w:t>
@@ -9042,8 +8990,8 @@
         <w:rPr>
           <w:rFonts w:ascii="Consolas" w:eastAsia="Times New Roman" w:hAnsi="Consolas" w:cs="Times New Roman"/>
           <w:color w:val="000000"/>
-          <w:sz w:val="24"/>
-          <w:szCs w:val="24"/>
+          <w:sz w:val="21"/>
+          <w:szCs w:val="21"/>
           <w:lang w:val="en-US" w:eastAsia="ru-RU"/>
         </w:rPr>
         <w:t>[</w:t>
@@ -9053,8 +9001,8 @@
         <w:rPr>
           <w:rFonts w:ascii="Consolas" w:eastAsia="Times New Roman" w:hAnsi="Consolas" w:cs="Times New Roman"/>
           <w:color w:val="001080"/>
-          <w:sz w:val="24"/>
-          <w:szCs w:val="24"/>
+          <w:sz w:val="21"/>
+          <w:szCs w:val="21"/>
           <w:lang w:val="en-US" w:eastAsia="ru-RU"/>
         </w:rPr>
         <w:t>i</w:t>
@@ -9064,8 +9012,8 @@
         <w:rPr>
           <w:rFonts w:ascii="Consolas" w:eastAsia="Times New Roman" w:hAnsi="Consolas" w:cs="Times New Roman"/>
           <w:color w:val="000000"/>
-          <w:sz w:val="24"/>
-          <w:szCs w:val="24"/>
+          <w:sz w:val="21"/>
+          <w:szCs w:val="21"/>
           <w:lang w:val="en-US" w:eastAsia="ru-RU"/>
         </w:rPr>
         <w:t xml:space="preserve">] </w:t>
@@ -9074,8 +9022,8 @@
         <w:rPr>
           <w:rFonts w:ascii="Consolas" w:eastAsia="Times New Roman" w:hAnsi="Consolas" w:cs="Times New Roman"/>
           <w:color w:val="0000FF"/>
-          <w:sz w:val="24"/>
-          <w:szCs w:val="24"/>
+          <w:sz w:val="21"/>
+          <w:szCs w:val="21"/>
           <w:lang w:val="en-US" w:eastAsia="ru-RU"/>
         </w:rPr>
         <w:t>not</w:t>
@@ -9084,8 +9032,8 @@
         <w:rPr>
           <w:rFonts w:ascii="Consolas" w:eastAsia="Times New Roman" w:hAnsi="Consolas" w:cs="Times New Roman"/>
           <w:color w:val="000000"/>
-          <w:sz w:val="24"/>
-          <w:szCs w:val="24"/>
+          <w:sz w:val="21"/>
+          <w:szCs w:val="21"/>
           <w:lang w:val="en-US" w:eastAsia="ru-RU"/>
         </w:rPr>
         <w:t xml:space="preserve"> </w:t>
@@ -9094,8 +9042,8 @@
         <w:rPr>
           <w:rFonts w:ascii="Consolas" w:eastAsia="Times New Roman" w:hAnsi="Consolas" w:cs="Times New Roman"/>
           <w:color w:val="0000FF"/>
-          <w:sz w:val="24"/>
-          <w:szCs w:val="24"/>
+          <w:sz w:val="21"/>
+          <w:szCs w:val="21"/>
           <w:lang w:val="en-US" w:eastAsia="ru-RU"/>
         </w:rPr>
         <w:t>in</w:t>
@@ -9104,8 +9052,8 @@
         <w:rPr>
           <w:rFonts w:ascii="Consolas" w:eastAsia="Times New Roman" w:hAnsi="Consolas" w:cs="Times New Roman"/>
           <w:color w:val="000000"/>
-          <w:sz w:val="24"/>
-          <w:szCs w:val="24"/>
+          <w:sz w:val="21"/>
+          <w:szCs w:val="21"/>
           <w:lang w:val="en-US" w:eastAsia="ru-RU"/>
         </w:rPr>
         <w:t xml:space="preserve"> </w:t>
@@ -9114,8 +9062,8 @@
         <w:rPr>
           <w:rFonts w:ascii="Consolas" w:eastAsia="Times New Roman" w:hAnsi="Consolas" w:cs="Times New Roman"/>
           <w:color w:val="001080"/>
-          <w:sz w:val="24"/>
-          <w:szCs w:val="24"/>
+          <w:sz w:val="21"/>
+          <w:szCs w:val="21"/>
           <w:lang w:val="en-US" w:eastAsia="ru-RU"/>
         </w:rPr>
         <w:t>Alphabet</w:t>
@@ -9124,8 +9072,8 @@
         <w:rPr>
           <w:rFonts w:ascii="Consolas" w:eastAsia="Times New Roman" w:hAnsi="Consolas" w:cs="Times New Roman"/>
           <w:color w:val="000000"/>
-          <w:sz w:val="24"/>
-          <w:szCs w:val="24"/>
+          <w:sz w:val="21"/>
+          <w:szCs w:val="21"/>
           <w:lang w:val="en-US" w:eastAsia="ru-RU"/>
         </w:rPr>
         <w:t>:</w:t>
@@ -9137,55 +9085,60 @@
         <w:tabs>
           <w:tab w:val="clear" w:pos="567"/>
         </w:tabs>
-        <w:spacing w:after="0" w:line="330" w:lineRule="atLeast"/>
-        <w:rPr>
-          <w:rFonts w:ascii="Consolas" w:eastAsia="Times New Roman" w:hAnsi="Consolas" w:cs="Times New Roman"/>
-          <w:color w:val="000000"/>
-          <w:sz w:val="24"/>
-          <w:szCs w:val="24"/>
-          <w:lang w:val="en-US" w:eastAsia="ru-RU"/>
-        </w:rPr>
-      </w:pPr>
-      <w:r>
-        <w:rPr>
-          <w:rFonts w:ascii="Consolas" w:eastAsia="Times New Roman" w:hAnsi="Consolas" w:cs="Times New Roman"/>
-          <w:color w:val="000000"/>
-          <w:sz w:val="24"/>
-          <w:szCs w:val="24"/>
-          <w:lang w:val="en-US" w:eastAsia="ru-RU"/>
-        </w:rPr>
+        <w:spacing w:after="0" w:line="285" w:lineRule="atLeast"/>
+        <w:rPr>
+          <w:rFonts w:ascii="Consolas" w:eastAsia="Times New Roman" w:hAnsi="Consolas" w:cs="Times New Roman"/>
+          <w:color w:val="000000"/>
+          <w:sz w:val="21"/>
+          <w:szCs w:val="21"/>
+          <w:lang w:eastAsia="ru-RU"/>
+        </w:rPr>
+      </w:pPr>
+      <w:r>
+        <w:rPr>
+          <w:rFonts w:ascii="Consolas" w:eastAsia="Times New Roman" w:hAnsi="Consolas" w:cs="Times New Roman"/>
+          <w:color w:val="000000"/>
+          <w:sz w:val="21"/>
+          <w:szCs w:val="21"/>
+          <w:lang w:val="en-US" w:eastAsia="ru-RU"/>
+        </w:rPr>
+        <w:lastRenderedPageBreak/>
         <w:t xml:space="preserve">            </w:t>
       </w:r>
+      <w:proofErr w:type="spellStart"/>
       <w:r>
         <w:rPr>
           <w:rFonts w:ascii="Consolas" w:eastAsia="Times New Roman" w:hAnsi="Consolas" w:cs="Times New Roman"/>
           <w:color w:val="AF00DB"/>
-          <w:sz w:val="24"/>
-          <w:szCs w:val="24"/>
-          <w:lang w:val="en-US" w:eastAsia="ru-RU"/>
+          <w:sz w:val="21"/>
+          <w:szCs w:val="21"/>
+          <w:lang w:eastAsia="ru-RU"/>
         </w:rPr>
         <w:t>return</w:t>
       </w:r>
-      <w:r>
-        <w:rPr>
-          <w:rFonts w:ascii="Consolas" w:eastAsia="Times New Roman" w:hAnsi="Consolas" w:cs="Times New Roman"/>
-          <w:color w:val="000000"/>
-          <w:sz w:val="24"/>
-          <w:szCs w:val="24"/>
-          <w:lang w:val="en-US" w:eastAsia="ru-RU"/>
+      <w:proofErr w:type="spellEnd"/>
+      <w:r>
+        <w:rPr>
+          <w:rFonts w:ascii="Consolas" w:eastAsia="Times New Roman" w:hAnsi="Consolas" w:cs="Times New Roman"/>
+          <w:color w:val="000000"/>
+          <w:sz w:val="21"/>
+          <w:szCs w:val="21"/>
+          <w:lang w:eastAsia="ru-RU"/>
         </w:rPr>
         <w:t xml:space="preserve"> </w:t>
       </w:r>
+      <w:proofErr w:type="spellStart"/>
       <w:r>
         <w:rPr>
           <w:rFonts w:ascii="Consolas" w:eastAsia="Times New Roman" w:hAnsi="Consolas" w:cs="Times New Roman"/>
           <w:color w:val="0000FF"/>
-          <w:sz w:val="24"/>
-          <w:szCs w:val="24"/>
-          <w:lang w:val="en-US" w:eastAsia="ru-RU"/>
+          <w:sz w:val="21"/>
+          <w:szCs w:val="21"/>
+          <w:lang w:eastAsia="ru-RU"/>
         </w:rPr>
         <w:t>False</w:t>
       </w:r>
+      <w:proofErr w:type="spellEnd"/>
     </w:p>
     <w:p>
       <w:pPr>
@@ -9193,55 +9146,59 @@
         <w:tabs>
           <w:tab w:val="clear" w:pos="567"/>
         </w:tabs>
-        <w:spacing w:after="0" w:line="330" w:lineRule="atLeast"/>
-        <w:rPr>
-          <w:rFonts w:ascii="Consolas" w:eastAsia="Times New Roman" w:hAnsi="Consolas" w:cs="Times New Roman"/>
-          <w:color w:val="000000"/>
-          <w:sz w:val="24"/>
-          <w:szCs w:val="24"/>
-          <w:lang w:val="en-US" w:eastAsia="ru-RU"/>
-        </w:rPr>
-      </w:pPr>
-      <w:r>
-        <w:rPr>
-          <w:rFonts w:ascii="Consolas" w:eastAsia="Times New Roman" w:hAnsi="Consolas" w:cs="Times New Roman"/>
-          <w:color w:val="000000"/>
-          <w:sz w:val="24"/>
-          <w:szCs w:val="24"/>
-          <w:lang w:val="en-US" w:eastAsia="ru-RU"/>
+        <w:spacing w:after="0" w:line="285" w:lineRule="atLeast"/>
+        <w:rPr>
+          <w:rFonts w:ascii="Consolas" w:eastAsia="Times New Roman" w:hAnsi="Consolas" w:cs="Times New Roman"/>
+          <w:color w:val="000000"/>
+          <w:sz w:val="21"/>
+          <w:szCs w:val="21"/>
+          <w:lang w:eastAsia="ru-RU"/>
+        </w:rPr>
+      </w:pPr>
+      <w:r>
+        <w:rPr>
+          <w:rFonts w:ascii="Consolas" w:eastAsia="Times New Roman" w:hAnsi="Consolas" w:cs="Times New Roman"/>
+          <w:color w:val="000000"/>
+          <w:sz w:val="21"/>
+          <w:szCs w:val="21"/>
+          <w:lang w:eastAsia="ru-RU"/>
         </w:rPr>
         <w:t xml:space="preserve">    </w:t>
       </w:r>
+      <w:proofErr w:type="spellStart"/>
       <w:r>
         <w:rPr>
           <w:rFonts w:ascii="Consolas" w:eastAsia="Times New Roman" w:hAnsi="Consolas" w:cs="Times New Roman"/>
           <w:color w:val="AF00DB"/>
-          <w:sz w:val="24"/>
-          <w:szCs w:val="24"/>
-          <w:lang w:val="en-US" w:eastAsia="ru-RU"/>
+          <w:sz w:val="21"/>
+          <w:szCs w:val="21"/>
+          <w:lang w:eastAsia="ru-RU"/>
         </w:rPr>
         <w:t>return</w:t>
       </w:r>
-      <w:r>
-        <w:rPr>
-          <w:rFonts w:ascii="Consolas" w:eastAsia="Times New Roman" w:hAnsi="Consolas" w:cs="Times New Roman"/>
-          <w:color w:val="000000"/>
-          <w:sz w:val="24"/>
-          <w:szCs w:val="24"/>
-          <w:lang w:val="en-US" w:eastAsia="ru-RU"/>
+      <w:proofErr w:type="spellEnd"/>
+      <w:r>
+        <w:rPr>
+          <w:rFonts w:ascii="Consolas" w:eastAsia="Times New Roman" w:hAnsi="Consolas" w:cs="Times New Roman"/>
+          <w:color w:val="000000"/>
+          <w:sz w:val="21"/>
+          <w:szCs w:val="21"/>
+          <w:lang w:eastAsia="ru-RU"/>
         </w:rPr>
         <w:t xml:space="preserve"> </w:t>
       </w:r>
+      <w:proofErr w:type="spellStart"/>
       <w:r>
         <w:rPr>
           <w:rFonts w:ascii="Consolas" w:eastAsia="Times New Roman" w:hAnsi="Consolas" w:cs="Times New Roman"/>
           <w:color w:val="0000FF"/>
-          <w:sz w:val="24"/>
-          <w:szCs w:val="24"/>
-          <w:lang w:val="en-US" w:eastAsia="ru-RU"/>
+          <w:sz w:val="21"/>
+          <w:szCs w:val="21"/>
+          <w:lang w:eastAsia="ru-RU"/>
         </w:rPr>
         <w:t>True</w:t>
       </w:r>
+      <w:proofErr w:type="spellEnd"/>
     </w:p>
     <w:p>
       <w:pPr>
@@ -9249,13 +9206,13 @@
         <w:tabs>
           <w:tab w:val="clear" w:pos="567"/>
         </w:tabs>
-        <w:spacing w:after="240" w:line="330" w:lineRule="atLeast"/>
-        <w:rPr>
-          <w:rFonts w:ascii="Consolas" w:eastAsia="Times New Roman" w:hAnsi="Consolas" w:cs="Times New Roman"/>
-          <w:color w:val="000000"/>
-          <w:sz w:val="24"/>
-          <w:szCs w:val="24"/>
-          <w:lang w:val="en-US" w:eastAsia="ru-RU"/>
+        <w:spacing w:after="240" w:line="285" w:lineRule="atLeast"/>
+        <w:rPr>
+          <w:rFonts w:ascii="Consolas" w:eastAsia="Times New Roman" w:hAnsi="Consolas" w:cs="Times New Roman"/>
+          <w:color w:val="000000"/>
+          <w:sz w:val="21"/>
+          <w:szCs w:val="21"/>
+          <w:lang w:eastAsia="ru-RU"/>
         </w:rPr>
       </w:pPr>
     </w:p>
@@ -9265,12 +9222,12 @@
         <w:tabs>
           <w:tab w:val="clear" w:pos="567"/>
         </w:tabs>
-        <w:spacing w:after="0" w:line="330" w:lineRule="atLeast"/>
-        <w:rPr>
-          <w:rFonts w:ascii="Consolas" w:eastAsia="Times New Roman" w:hAnsi="Consolas" w:cs="Times New Roman"/>
-          <w:color w:val="000000"/>
-          <w:sz w:val="24"/>
-          <w:szCs w:val="24"/>
+        <w:spacing w:after="0" w:line="285" w:lineRule="atLeast"/>
+        <w:rPr>
+          <w:rFonts w:ascii="Consolas" w:eastAsia="Times New Roman" w:hAnsi="Consolas" w:cs="Times New Roman"/>
+          <w:color w:val="000000"/>
+          <w:sz w:val="21"/>
+          <w:szCs w:val="21"/>
           <w:lang w:val="en-US" w:eastAsia="ru-RU"/>
         </w:rPr>
       </w:pPr>
@@ -9279,8 +9236,8 @@
         <w:rPr>
           <w:rFonts w:ascii="Consolas" w:eastAsia="Times New Roman" w:hAnsi="Consolas" w:cs="Times New Roman"/>
           <w:color w:val="0000FF"/>
-          <w:sz w:val="24"/>
-          <w:szCs w:val="24"/>
+          <w:sz w:val="21"/>
+          <w:szCs w:val="21"/>
           <w:lang w:val="en-US" w:eastAsia="ru-RU"/>
         </w:rPr>
         <w:t>def</w:t>
@@ -9290,8 +9247,8 @@
         <w:rPr>
           <w:rFonts w:ascii="Consolas" w:eastAsia="Times New Roman" w:hAnsi="Consolas" w:cs="Times New Roman"/>
           <w:color w:val="000000"/>
-          <w:sz w:val="24"/>
-          <w:szCs w:val="24"/>
+          <w:sz w:val="21"/>
+          <w:szCs w:val="21"/>
           <w:lang w:val="en-US" w:eastAsia="ru-RU"/>
         </w:rPr>
         <w:t xml:space="preserve"> </w:t>
@@ -9301,8 +9258,8 @@
         <w:rPr>
           <w:rFonts w:ascii="Consolas" w:eastAsia="Times New Roman" w:hAnsi="Consolas" w:cs="Times New Roman"/>
           <w:color w:val="795E26"/>
-          <w:sz w:val="24"/>
-          <w:szCs w:val="24"/>
+          <w:sz w:val="21"/>
+          <w:szCs w:val="21"/>
           <w:lang w:val="en-US" w:eastAsia="ru-RU"/>
         </w:rPr>
         <w:t>Fib_CC</w:t>
@@ -9312,8 +9269,8 @@
         <w:rPr>
           <w:rFonts w:ascii="Consolas" w:eastAsia="Times New Roman" w:hAnsi="Consolas" w:cs="Times New Roman"/>
           <w:color w:val="000000"/>
-          <w:sz w:val="24"/>
-          <w:szCs w:val="24"/>
+          <w:sz w:val="21"/>
+          <w:szCs w:val="21"/>
           <w:lang w:val="en-US" w:eastAsia="ru-RU"/>
         </w:rPr>
         <w:t>(</w:t>
@@ -9322,8 +9279,8 @@
         <w:rPr>
           <w:rFonts w:ascii="Consolas" w:eastAsia="Times New Roman" w:hAnsi="Consolas" w:cs="Times New Roman"/>
           <w:color w:val="001080"/>
-          <w:sz w:val="24"/>
-          <w:szCs w:val="24"/>
+          <w:sz w:val="21"/>
+          <w:szCs w:val="21"/>
           <w:lang w:val="en-US" w:eastAsia="ru-RU"/>
         </w:rPr>
         <w:t>n</w:t>
@@ -9332,8 +9289,8 @@
         <w:rPr>
           <w:rFonts w:ascii="Consolas" w:eastAsia="Times New Roman" w:hAnsi="Consolas" w:cs="Times New Roman"/>
           <w:color w:val="000000"/>
-          <w:sz w:val="24"/>
-          <w:szCs w:val="24"/>
+          <w:sz w:val="21"/>
+          <w:szCs w:val="21"/>
           <w:lang w:val="en-US" w:eastAsia="ru-RU"/>
         </w:rPr>
         <w:t>):</w:t>
@@ -9345,21 +9302,21 @@
         <w:tabs>
           <w:tab w:val="clear" w:pos="567"/>
         </w:tabs>
-        <w:spacing w:after="0" w:line="330" w:lineRule="atLeast"/>
-        <w:rPr>
-          <w:rFonts w:ascii="Consolas" w:eastAsia="Times New Roman" w:hAnsi="Consolas" w:cs="Times New Roman"/>
-          <w:color w:val="000000"/>
-          <w:sz w:val="24"/>
-          <w:szCs w:val="24"/>
-          <w:lang w:val="en-US" w:eastAsia="ru-RU"/>
-        </w:rPr>
-      </w:pPr>
-      <w:r>
-        <w:rPr>
-          <w:rFonts w:ascii="Consolas" w:eastAsia="Times New Roman" w:hAnsi="Consolas" w:cs="Times New Roman"/>
-          <w:color w:val="000000"/>
-          <w:sz w:val="24"/>
-          <w:szCs w:val="24"/>
+        <w:spacing w:after="0" w:line="285" w:lineRule="atLeast"/>
+        <w:rPr>
+          <w:rFonts w:ascii="Consolas" w:eastAsia="Times New Roman" w:hAnsi="Consolas" w:cs="Times New Roman"/>
+          <w:color w:val="000000"/>
+          <w:sz w:val="21"/>
+          <w:szCs w:val="21"/>
+          <w:lang w:val="en-US" w:eastAsia="ru-RU"/>
+        </w:rPr>
+      </w:pPr>
+      <w:r>
+        <w:rPr>
+          <w:rFonts w:ascii="Consolas" w:eastAsia="Times New Roman" w:hAnsi="Consolas" w:cs="Times New Roman"/>
+          <w:color w:val="000000"/>
+          <w:sz w:val="21"/>
+          <w:szCs w:val="21"/>
           <w:lang w:val="en-US" w:eastAsia="ru-RU"/>
         </w:rPr>
         <w:t xml:space="preserve">    </w:t>
@@ -9368,8 +9325,8 @@
         <w:rPr>
           <w:rFonts w:ascii="Consolas" w:eastAsia="Times New Roman" w:hAnsi="Consolas" w:cs="Times New Roman"/>
           <w:color w:val="AF00DB"/>
-          <w:sz w:val="24"/>
-          <w:szCs w:val="24"/>
+          <w:sz w:val="21"/>
+          <w:szCs w:val="21"/>
           <w:lang w:val="en-US" w:eastAsia="ru-RU"/>
         </w:rPr>
         <w:t>if</w:t>
@@ -9378,8 +9335,8 @@
         <w:rPr>
           <w:rFonts w:ascii="Consolas" w:eastAsia="Times New Roman" w:hAnsi="Consolas" w:cs="Times New Roman"/>
           <w:color w:val="000000"/>
-          <w:sz w:val="24"/>
-          <w:szCs w:val="24"/>
+          <w:sz w:val="21"/>
+          <w:szCs w:val="21"/>
           <w:lang w:val="en-US" w:eastAsia="ru-RU"/>
         </w:rPr>
         <w:t xml:space="preserve"> </w:t>
@@ -9388,8 +9345,8 @@
         <w:rPr>
           <w:rFonts w:ascii="Consolas" w:eastAsia="Times New Roman" w:hAnsi="Consolas" w:cs="Times New Roman"/>
           <w:color w:val="001080"/>
-          <w:sz w:val="24"/>
-          <w:szCs w:val="24"/>
+          <w:sz w:val="21"/>
+          <w:szCs w:val="21"/>
           <w:lang w:val="en-US" w:eastAsia="ru-RU"/>
         </w:rPr>
         <w:t>n</w:t>
@@ -9398,18 +9355,18 @@
         <w:rPr>
           <w:rFonts w:ascii="Consolas" w:eastAsia="Times New Roman" w:hAnsi="Consolas" w:cs="Times New Roman"/>
           <w:color w:val="000000"/>
-          <w:sz w:val="24"/>
-          <w:szCs w:val="24"/>
-          <w:lang w:val="en-US" w:eastAsia="ru-RU"/>
-        </w:rPr>
-        <w:t>==</w:t>
+          <w:sz w:val="21"/>
+          <w:szCs w:val="21"/>
+          <w:lang w:val="en-US" w:eastAsia="ru-RU"/>
+        </w:rPr>
+        <w:t xml:space="preserve"> == </w:t>
       </w:r>
       <w:r>
         <w:rPr>
           <w:rFonts w:ascii="Consolas" w:eastAsia="Times New Roman" w:hAnsi="Consolas" w:cs="Times New Roman"/>
           <w:color w:val="098658"/>
-          <w:sz w:val="24"/>
-          <w:szCs w:val="24"/>
+          <w:sz w:val="21"/>
+          <w:szCs w:val="21"/>
           <w:lang w:val="en-US" w:eastAsia="ru-RU"/>
         </w:rPr>
         <w:t>0</w:t>
@@ -9418,8 +9375,8 @@
         <w:rPr>
           <w:rFonts w:ascii="Consolas" w:eastAsia="Times New Roman" w:hAnsi="Consolas" w:cs="Times New Roman"/>
           <w:color w:val="000000"/>
-          <w:sz w:val="24"/>
-          <w:szCs w:val="24"/>
+          <w:sz w:val="21"/>
+          <w:szCs w:val="21"/>
           <w:lang w:val="en-US" w:eastAsia="ru-RU"/>
         </w:rPr>
         <w:t>:</w:t>
@@ -9431,21 +9388,21 @@
         <w:tabs>
           <w:tab w:val="clear" w:pos="567"/>
         </w:tabs>
-        <w:spacing w:after="0" w:line="330" w:lineRule="atLeast"/>
-        <w:rPr>
-          <w:rFonts w:ascii="Consolas" w:eastAsia="Times New Roman" w:hAnsi="Consolas" w:cs="Times New Roman"/>
-          <w:color w:val="000000"/>
-          <w:sz w:val="24"/>
-          <w:szCs w:val="24"/>
-          <w:lang w:val="en-US" w:eastAsia="ru-RU"/>
-        </w:rPr>
-      </w:pPr>
-      <w:r>
-        <w:rPr>
-          <w:rFonts w:ascii="Consolas" w:eastAsia="Times New Roman" w:hAnsi="Consolas" w:cs="Times New Roman"/>
-          <w:color w:val="000000"/>
-          <w:sz w:val="24"/>
-          <w:szCs w:val="24"/>
+        <w:spacing w:after="0" w:line="285" w:lineRule="atLeast"/>
+        <w:rPr>
+          <w:rFonts w:ascii="Consolas" w:eastAsia="Times New Roman" w:hAnsi="Consolas" w:cs="Times New Roman"/>
+          <w:color w:val="000000"/>
+          <w:sz w:val="21"/>
+          <w:szCs w:val="21"/>
+          <w:lang w:val="en-US" w:eastAsia="ru-RU"/>
+        </w:rPr>
+      </w:pPr>
+      <w:r>
+        <w:rPr>
+          <w:rFonts w:ascii="Consolas" w:eastAsia="Times New Roman" w:hAnsi="Consolas" w:cs="Times New Roman"/>
+          <w:color w:val="000000"/>
+          <w:sz w:val="21"/>
+          <w:szCs w:val="21"/>
           <w:lang w:val="en-US" w:eastAsia="ru-RU"/>
         </w:rPr>
         <w:t xml:space="preserve">        </w:t>
@@ -9454,8 +9411,8 @@
         <w:rPr>
           <w:rFonts w:ascii="Consolas" w:eastAsia="Times New Roman" w:hAnsi="Consolas" w:cs="Times New Roman"/>
           <w:color w:val="AF00DB"/>
-          <w:sz w:val="24"/>
-          <w:szCs w:val="24"/>
+          <w:sz w:val="21"/>
+          <w:szCs w:val="21"/>
           <w:lang w:val="en-US" w:eastAsia="ru-RU"/>
         </w:rPr>
         <w:t>return</w:t>
@@ -9464,8 +9421,8 @@
         <w:rPr>
           <w:rFonts w:ascii="Consolas" w:eastAsia="Times New Roman" w:hAnsi="Consolas" w:cs="Times New Roman"/>
           <w:color w:val="000000"/>
-          <w:sz w:val="24"/>
-          <w:szCs w:val="24"/>
+          <w:sz w:val="21"/>
+          <w:szCs w:val="21"/>
           <w:lang w:val="en-US" w:eastAsia="ru-RU"/>
         </w:rPr>
         <w:t xml:space="preserve"> </w:t>
@@ -9474,8 +9431,8 @@
         <w:rPr>
           <w:rFonts w:ascii="Consolas" w:eastAsia="Times New Roman" w:hAnsi="Consolas" w:cs="Times New Roman"/>
           <w:color w:val="098658"/>
-          <w:sz w:val="24"/>
-          <w:szCs w:val="24"/>
+          <w:sz w:val="21"/>
+          <w:szCs w:val="21"/>
           <w:lang w:val="en-US" w:eastAsia="ru-RU"/>
         </w:rPr>
         <w:t>0</w:t>
@@ -9487,21 +9444,21 @@
         <w:tabs>
           <w:tab w:val="clear" w:pos="567"/>
         </w:tabs>
-        <w:spacing w:after="0" w:line="330" w:lineRule="atLeast"/>
-        <w:rPr>
-          <w:rFonts w:ascii="Consolas" w:eastAsia="Times New Roman" w:hAnsi="Consolas" w:cs="Times New Roman"/>
-          <w:color w:val="000000"/>
-          <w:sz w:val="24"/>
-          <w:szCs w:val="24"/>
-          <w:lang w:val="en-US" w:eastAsia="ru-RU"/>
-        </w:rPr>
-      </w:pPr>
-      <w:r>
-        <w:rPr>
-          <w:rFonts w:ascii="Consolas" w:eastAsia="Times New Roman" w:hAnsi="Consolas" w:cs="Times New Roman"/>
-          <w:color w:val="000000"/>
-          <w:sz w:val="24"/>
-          <w:szCs w:val="24"/>
+        <w:spacing w:after="0" w:line="285" w:lineRule="atLeast"/>
+        <w:rPr>
+          <w:rFonts w:ascii="Consolas" w:eastAsia="Times New Roman" w:hAnsi="Consolas" w:cs="Times New Roman"/>
+          <w:color w:val="000000"/>
+          <w:sz w:val="21"/>
+          <w:szCs w:val="21"/>
+          <w:lang w:val="en-US" w:eastAsia="ru-RU"/>
+        </w:rPr>
+      </w:pPr>
+      <w:r>
+        <w:rPr>
+          <w:rFonts w:ascii="Consolas" w:eastAsia="Times New Roman" w:hAnsi="Consolas" w:cs="Times New Roman"/>
+          <w:color w:val="000000"/>
+          <w:sz w:val="21"/>
+          <w:szCs w:val="21"/>
           <w:lang w:val="en-US" w:eastAsia="ru-RU"/>
         </w:rPr>
         <w:t xml:space="preserve">    </w:t>
@@ -9510,8 +9467,8 @@
         <w:rPr>
           <w:rFonts w:ascii="Consolas" w:eastAsia="Times New Roman" w:hAnsi="Consolas" w:cs="Times New Roman"/>
           <w:color w:val="001080"/>
-          <w:sz w:val="24"/>
-          <w:szCs w:val="24"/>
+          <w:sz w:val="21"/>
+          <w:szCs w:val="21"/>
           <w:lang w:val="en-US" w:eastAsia="ru-RU"/>
         </w:rPr>
         <w:t>a</w:t>
@@ -9520,8 +9477,8 @@
         <w:rPr>
           <w:rFonts w:ascii="Consolas" w:eastAsia="Times New Roman" w:hAnsi="Consolas" w:cs="Times New Roman"/>
           <w:color w:val="000000"/>
-          <w:sz w:val="24"/>
-          <w:szCs w:val="24"/>
+          <w:sz w:val="21"/>
+          <w:szCs w:val="21"/>
           <w:lang w:val="en-US" w:eastAsia="ru-RU"/>
         </w:rPr>
         <w:t xml:space="preserve"> = [</w:t>
@@ -9530,8 +9487,8 @@
         <w:rPr>
           <w:rFonts w:ascii="Consolas" w:eastAsia="Times New Roman" w:hAnsi="Consolas" w:cs="Times New Roman"/>
           <w:color w:val="098658"/>
-          <w:sz w:val="24"/>
-          <w:szCs w:val="24"/>
+          <w:sz w:val="21"/>
+          <w:szCs w:val="21"/>
           <w:lang w:val="en-US" w:eastAsia="ru-RU"/>
         </w:rPr>
         <w:t>1</w:t>
@@ -9540,8 +9497,8 @@
         <w:rPr>
           <w:rFonts w:ascii="Consolas" w:eastAsia="Times New Roman" w:hAnsi="Consolas" w:cs="Times New Roman"/>
           <w:color w:val="000000"/>
-          <w:sz w:val="24"/>
-          <w:szCs w:val="24"/>
+          <w:sz w:val="21"/>
+          <w:szCs w:val="21"/>
           <w:lang w:val="en-US" w:eastAsia="ru-RU"/>
         </w:rPr>
         <w:t xml:space="preserve">, </w:t>
@@ -9550,8 +9507,8 @@
         <w:rPr>
           <w:rFonts w:ascii="Consolas" w:eastAsia="Times New Roman" w:hAnsi="Consolas" w:cs="Times New Roman"/>
           <w:color w:val="098658"/>
-          <w:sz w:val="24"/>
-          <w:szCs w:val="24"/>
+          <w:sz w:val="21"/>
+          <w:szCs w:val="21"/>
           <w:lang w:val="en-US" w:eastAsia="ru-RU"/>
         </w:rPr>
         <w:t>2</w:t>
@@ -9560,8 +9517,8 @@
         <w:rPr>
           <w:rFonts w:ascii="Consolas" w:eastAsia="Times New Roman" w:hAnsi="Consolas" w:cs="Times New Roman"/>
           <w:color w:val="000000"/>
-          <w:sz w:val="24"/>
-          <w:szCs w:val="24"/>
+          <w:sz w:val="21"/>
+          <w:szCs w:val="21"/>
           <w:lang w:val="en-US" w:eastAsia="ru-RU"/>
         </w:rPr>
         <w:t>]</w:t>
@@ -9573,21 +9530,21 @@
         <w:tabs>
           <w:tab w:val="clear" w:pos="567"/>
         </w:tabs>
-        <w:spacing w:after="0" w:line="330" w:lineRule="atLeast"/>
-        <w:rPr>
-          <w:rFonts w:ascii="Consolas" w:eastAsia="Times New Roman" w:hAnsi="Consolas" w:cs="Times New Roman"/>
-          <w:color w:val="000000"/>
-          <w:sz w:val="24"/>
-          <w:szCs w:val="24"/>
-          <w:lang w:val="en-US" w:eastAsia="ru-RU"/>
-        </w:rPr>
-      </w:pPr>
-      <w:r>
-        <w:rPr>
-          <w:rFonts w:ascii="Consolas" w:eastAsia="Times New Roman" w:hAnsi="Consolas" w:cs="Times New Roman"/>
-          <w:color w:val="000000"/>
-          <w:sz w:val="24"/>
-          <w:szCs w:val="24"/>
+        <w:spacing w:after="0" w:line="285" w:lineRule="atLeast"/>
+        <w:rPr>
+          <w:rFonts w:ascii="Consolas" w:eastAsia="Times New Roman" w:hAnsi="Consolas" w:cs="Times New Roman"/>
+          <w:color w:val="000000"/>
+          <w:sz w:val="21"/>
+          <w:szCs w:val="21"/>
+          <w:lang w:val="en-US" w:eastAsia="ru-RU"/>
+        </w:rPr>
+      </w:pPr>
+      <w:r>
+        <w:rPr>
+          <w:rFonts w:ascii="Consolas" w:eastAsia="Times New Roman" w:hAnsi="Consolas" w:cs="Times New Roman"/>
+          <w:color w:val="000000"/>
+          <w:sz w:val="21"/>
+          <w:szCs w:val="21"/>
           <w:lang w:val="en-US" w:eastAsia="ru-RU"/>
         </w:rPr>
         <w:t xml:space="preserve">    </w:t>
@@ -9596,8 +9553,8 @@
         <w:rPr>
           <w:rFonts w:ascii="Consolas" w:eastAsia="Times New Roman" w:hAnsi="Consolas" w:cs="Times New Roman"/>
           <w:color w:val="AF00DB"/>
-          <w:sz w:val="24"/>
-          <w:szCs w:val="24"/>
+          <w:sz w:val="21"/>
+          <w:szCs w:val="21"/>
           <w:lang w:val="en-US" w:eastAsia="ru-RU"/>
         </w:rPr>
         <w:t>while</w:t>
@@ -9606,8 +9563,8 @@
         <w:rPr>
           <w:rFonts w:ascii="Consolas" w:eastAsia="Times New Roman" w:hAnsi="Consolas" w:cs="Times New Roman"/>
           <w:color w:val="000000"/>
-          <w:sz w:val="24"/>
-          <w:szCs w:val="24"/>
+          <w:sz w:val="21"/>
+          <w:szCs w:val="21"/>
           <w:lang w:val="en-US" w:eastAsia="ru-RU"/>
         </w:rPr>
         <w:t xml:space="preserve"> </w:t>
@@ -9617,8 +9574,8 @@
         <w:rPr>
           <w:rFonts w:ascii="Consolas" w:eastAsia="Times New Roman" w:hAnsi="Consolas" w:cs="Times New Roman"/>
           <w:color w:val="001080"/>
-          <w:sz w:val="24"/>
-          <w:szCs w:val="24"/>
+          <w:sz w:val="21"/>
+          <w:szCs w:val="21"/>
           <w:lang w:val="en-US" w:eastAsia="ru-RU"/>
         </w:rPr>
         <w:t>a</w:t>
@@ -9627,8 +9584,8 @@
         <w:rPr>
           <w:rFonts w:ascii="Consolas" w:eastAsia="Times New Roman" w:hAnsi="Consolas" w:cs="Times New Roman"/>
           <w:color w:val="000000"/>
-          <w:sz w:val="24"/>
-          <w:szCs w:val="24"/>
+          <w:sz w:val="21"/>
+          <w:szCs w:val="21"/>
           <w:lang w:val="en-US" w:eastAsia="ru-RU"/>
         </w:rPr>
         <w:t>[</w:t>
@@ -9638,8 +9595,8 @@
         <w:rPr>
           <w:rFonts w:ascii="Consolas" w:eastAsia="Times New Roman" w:hAnsi="Consolas" w:cs="Times New Roman"/>
           <w:color w:val="000000"/>
-          <w:sz w:val="24"/>
-          <w:szCs w:val="24"/>
+          <w:sz w:val="21"/>
+          <w:szCs w:val="21"/>
           <w:lang w:val="en-US" w:eastAsia="ru-RU"/>
         </w:rPr>
         <w:t>-</w:t>
@@ -9648,8 +9605,8 @@
         <w:rPr>
           <w:rFonts w:ascii="Consolas" w:eastAsia="Times New Roman" w:hAnsi="Consolas" w:cs="Times New Roman"/>
           <w:color w:val="098658"/>
-          <w:sz w:val="24"/>
-          <w:szCs w:val="24"/>
+          <w:sz w:val="21"/>
+          <w:szCs w:val="21"/>
           <w:lang w:val="en-US" w:eastAsia="ru-RU"/>
         </w:rPr>
         <w:t>1</w:t>
@@ -9658,8 +9615,8 @@
         <w:rPr>
           <w:rFonts w:ascii="Consolas" w:eastAsia="Times New Roman" w:hAnsi="Consolas" w:cs="Times New Roman"/>
           <w:color w:val="000000"/>
-          <w:sz w:val="24"/>
-          <w:szCs w:val="24"/>
+          <w:sz w:val="21"/>
+          <w:szCs w:val="21"/>
           <w:lang w:val="en-US" w:eastAsia="ru-RU"/>
         </w:rPr>
         <w:t xml:space="preserve">] &lt;= </w:t>
@@ -9668,8 +9625,8 @@
         <w:rPr>
           <w:rFonts w:ascii="Consolas" w:eastAsia="Times New Roman" w:hAnsi="Consolas" w:cs="Times New Roman"/>
           <w:color w:val="001080"/>
-          <w:sz w:val="24"/>
-          <w:szCs w:val="24"/>
+          <w:sz w:val="21"/>
+          <w:szCs w:val="21"/>
           <w:lang w:val="en-US" w:eastAsia="ru-RU"/>
         </w:rPr>
         <w:t>n</w:t>
@@ -9678,8 +9635,8 @@
         <w:rPr>
           <w:rFonts w:ascii="Consolas" w:eastAsia="Times New Roman" w:hAnsi="Consolas" w:cs="Times New Roman"/>
           <w:color w:val="000000"/>
-          <w:sz w:val="24"/>
-          <w:szCs w:val="24"/>
+          <w:sz w:val="21"/>
+          <w:szCs w:val="21"/>
           <w:lang w:val="en-US" w:eastAsia="ru-RU"/>
         </w:rPr>
         <w:t>:</w:t>
@@ -9691,21 +9648,21 @@
         <w:tabs>
           <w:tab w:val="clear" w:pos="567"/>
         </w:tabs>
-        <w:spacing w:after="0" w:line="330" w:lineRule="atLeast"/>
-        <w:rPr>
-          <w:rFonts w:ascii="Consolas" w:eastAsia="Times New Roman" w:hAnsi="Consolas" w:cs="Times New Roman"/>
-          <w:color w:val="000000"/>
-          <w:sz w:val="24"/>
-          <w:szCs w:val="24"/>
-          <w:lang w:val="en-US" w:eastAsia="ru-RU"/>
-        </w:rPr>
-      </w:pPr>
-      <w:r>
-        <w:rPr>
-          <w:rFonts w:ascii="Consolas" w:eastAsia="Times New Roman" w:hAnsi="Consolas" w:cs="Times New Roman"/>
-          <w:color w:val="000000"/>
-          <w:sz w:val="24"/>
-          <w:szCs w:val="24"/>
+        <w:spacing w:after="0" w:line="285" w:lineRule="atLeast"/>
+        <w:rPr>
+          <w:rFonts w:ascii="Consolas" w:eastAsia="Times New Roman" w:hAnsi="Consolas" w:cs="Times New Roman"/>
+          <w:color w:val="000000"/>
+          <w:sz w:val="21"/>
+          <w:szCs w:val="21"/>
+          <w:lang w:val="en-US" w:eastAsia="ru-RU"/>
+        </w:rPr>
+      </w:pPr>
+      <w:r>
+        <w:rPr>
+          <w:rFonts w:ascii="Consolas" w:eastAsia="Times New Roman" w:hAnsi="Consolas" w:cs="Times New Roman"/>
+          <w:color w:val="000000"/>
+          <w:sz w:val="21"/>
+          <w:szCs w:val="21"/>
           <w:lang w:val="en-US" w:eastAsia="ru-RU"/>
         </w:rPr>
         <w:t xml:space="preserve">        </w:t>
@@ -9716,8 +9673,8 @@
         <w:rPr>
           <w:rFonts w:ascii="Consolas" w:eastAsia="Times New Roman" w:hAnsi="Consolas" w:cs="Times New Roman"/>
           <w:color w:val="001080"/>
-          <w:sz w:val="24"/>
-          <w:szCs w:val="24"/>
+          <w:sz w:val="21"/>
+          <w:szCs w:val="21"/>
           <w:lang w:val="en-US" w:eastAsia="ru-RU"/>
         </w:rPr>
         <w:t>a</w:t>
@@ -9726,8 +9683,8 @@
         <w:rPr>
           <w:rFonts w:ascii="Consolas" w:eastAsia="Times New Roman" w:hAnsi="Consolas" w:cs="Times New Roman"/>
           <w:color w:val="000000"/>
-          <w:sz w:val="24"/>
-          <w:szCs w:val="24"/>
+          <w:sz w:val="21"/>
+          <w:szCs w:val="21"/>
           <w:lang w:val="en-US" w:eastAsia="ru-RU"/>
         </w:rPr>
         <w:t>.</w:t>
@@ -9736,8 +9693,8 @@
         <w:rPr>
           <w:rFonts w:ascii="Consolas" w:eastAsia="Times New Roman" w:hAnsi="Consolas" w:cs="Times New Roman"/>
           <w:color w:val="795E26"/>
-          <w:sz w:val="24"/>
-          <w:szCs w:val="24"/>
+          <w:sz w:val="21"/>
+          <w:szCs w:val="21"/>
           <w:lang w:val="en-US" w:eastAsia="ru-RU"/>
         </w:rPr>
         <w:t>append</w:t>
@@ -9748,8 +9705,8 @@
         <w:rPr>
           <w:rFonts w:ascii="Consolas" w:eastAsia="Times New Roman" w:hAnsi="Consolas" w:cs="Times New Roman"/>
           <w:color w:val="000000"/>
-          <w:sz w:val="24"/>
-          <w:szCs w:val="24"/>
+          <w:sz w:val="21"/>
+          <w:szCs w:val="21"/>
           <w:lang w:val="en-US" w:eastAsia="ru-RU"/>
         </w:rPr>
         <w:t>(</w:t>
@@ -9758,8 +9715,8 @@
         <w:rPr>
           <w:rFonts w:ascii="Consolas" w:eastAsia="Times New Roman" w:hAnsi="Consolas" w:cs="Times New Roman"/>
           <w:color w:val="001080"/>
-          <w:sz w:val="24"/>
-          <w:szCs w:val="24"/>
+          <w:sz w:val="21"/>
+          <w:szCs w:val="21"/>
           <w:lang w:val="en-US" w:eastAsia="ru-RU"/>
         </w:rPr>
         <w:t>a</w:t>
@@ -9768,8 +9725,8 @@
         <w:rPr>
           <w:rFonts w:ascii="Consolas" w:eastAsia="Times New Roman" w:hAnsi="Consolas" w:cs="Times New Roman"/>
           <w:color w:val="000000"/>
-          <w:sz w:val="24"/>
-          <w:szCs w:val="24"/>
+          <w:sz w:val="21"/>
+          <w:szCs w:val="21"/>
           <w:lang w:val="en-US" w:eastAsia="ru-RU"/>
         </w:rPr>
         <w:t>[-</w:t>
@@ -9778,8 +9735,8 @@
         <w:rPr>
           <w:rFonts w:ascii="Consolas" w:eastAsia="Times New Roman" w:hAnsi="Consolas" w:cs="Times New Roman"/>
           <w:color w:val="098658"/>
-          <w:sz w:val="24"/>
-          <w:szCs w:val="24"/>
+          <w:sz w:val="21"/>
+          <w:szCs w:val="21"/>
           <w:lang w:val="en-US" w:eastAsia="ru-RU"/>
         </w:rPr>
         <w:t>1</w:t>
@@ -9788,8 +9745,8 @@
         <w:rPr>
           <w:rFonts w:ascii="Consolas" w:eastAsia="Times New Roman" w:hAnsi="Consolas" w:cs="Times New Roman"/>
           <w:color w:val="000000"/>
-          <w:sz w:val="24"/>
-          <w:szCs w:val="24"/>
+          <w:sz w:val="21"/>
+          <w:szCs w:val="21"/>
           <w:lang w:val="en-US" w:eastAsia="ru-RU"/>
         </w:rPr>
         <w:t>]+</w:t>
@@ -9798,8 +9755,8 @@
         <w:rPr>
           <w:rFonts w:ascii="Consolas" w:eastAsia="Times New Roman" w:hAnsi="Consolas" w:cs="Times New Roman"/>
           <w:color w:val="001080"/>
-          <w:sz w:val="24"/>
-          <w:szCs w:val="24"/>
+          <w:sz w:val="21"/>
+          <w:szCs w:val="21"/>
           <w:lang w:val="en-US" w:eastAsia="ru-RU"/>
         </w:rPr>
         <w:t>a</w:t>
@@ -9808,8 +9765,8 @@
         <w:rPr>
           <w:rFonts w:ascii="Consolas" w:eastAsia="Times New Roman" w:hAnsi="Consolas" w:cs="Times New Roman"/>
           <w:color w:val="000000"/>
-          <w:sz w:val="24"/>
-          <w:szCs w:val="24"/>
+          <w:sz w:val="21"/>
+          <w:szCs w:val="21"/>
           <w:lang w:val="en-US" w:eastAsia="ru-RU"/>
         </w:rPr>
         <w:t>[-</w:t>
@@ -9818,8 +9775,8 @@
         <w:rPr>
           <w:rFonts w:ascii="Consolas" w:eastAsia="Times New Roman" w:hAnsi="Consolas" w:cs="Times New Roman"/>
           <w:color w:val="098658"/>
-          <w:sz w:val="24"/>
-          <w:szCs w:val="24"/>
+          <w:sz w:val="21"/>
+          <w:szCs w:val="21"/>
           <w:lang w:val="en-US" w:eastAsia="ru-RU"/>
         </w:rPr>
         <w:t>2</w:t>
@@ -9828,8 +9785,8 @@
         <w:rPr>
           <w:rFonts w:ascii="Consolas" w:eastAsia="Times New Roman" w:hAnsi="Consolas" w:cs="Times New Roman"/>
           <w:color w:val="000000"/>
-          <w:sz w:val="24"/>
-          <w:szCs w:val="24"/>
+          <w:sz w:val="21"/>
+          <w:szCs w:val="21"/>
           <w:lang w:val="en-US" w:eastAsia="ru-RU"/>
         </w:rPr>
         <w:t>])</w:t>
@@ -9841,21 +9798,21 @@
         <w:tabs>
           <w:tab w:val="clear" w:pos="567"/>
         </w:tabs>
-        <w:spacing w:after="0" w:line="330" w:lineRule="atLeast"/>
-        <w:rPr>
-          <w:rFonts w:ascii="Consolas" w:eastAsia="Times New Roman" w:hAnsi="Consolas" w:cs="Times New Roman"/>
-          <w:color w:val="000000"/>
-          <w:sz w:val="24"/>
-          <w:szCs w:val="24"/>
-          <w:lang w:val="en-US" w:eastAsia="ru-RU"/>
-        </w:rPr>
-      </w:pPr>
-      <w:r>
-        <w:rPr>
-          <w:rFonts w:ascii="Consolas" w:eastAsia="Times New Roman" w:hAnsi="Consolas" w:cs="Times New Roman"/>
-          <w:color w:val="000000"/>
-          <w:sz w:val="24"/>
-          <w:szCs w:val="24"/>
+        <w:spacing w:after="0" w:line="285" w:lineRule="atLeast"/>
+        <w:rPr>
+          <w:rFonts w:ascii="Consolas" w:eastAsia="Times New Roman" w:hAnsi="Consolas" w:cs="Times New Roman"/>
+          <w:color w:val="000000"/>
+          <w:sz w:val="21"/>
+          <w:szCs w:val="21"/>
+          <w:lang w:val="en-US" w:eastAsia="ru-RU"/>
+        </w:rPr>
+      </w:pPr>
+      <w:r>
+        <w:rPr>
+          <w:rFonts w:ascii="Consolas" w:eastAsia="Times New Roman" w:hAnsi="Consolas" w:cs="Times New Roman"/>
+          <w:color w:val="000000"/>
+          <w:sz w:val="21"/>
+          <w:szCs w:val="21"/>
           <w:lang w:val="en-US" w:eastAsia="ru-RU"/>
         </w:rPr>
         <w:t xml:space="preserve">    </w:t>
@@ -9864,8 +9821,8 @@
         <w:rPr>
           <w:rFonts w:ascii="Consolas" w:eastAsia="Times New Roman" w:hAnsi="Consolas" w:cs="Times New Roman"/>
           <w:color w:val="001080"/>
-          <w:sz w:val="24"/>
-          <w:szCs w:val="24"/>
+          <w:sz w:val="21"/>
+          <w:szCs w:val="21"/>
           <w:lang w:val="en-US" w:eastAsia="ru-RU"/>
         </w:rPr>
         <w:t>out</w:t>
@@ -9874,8 +9831,8 @@
         <w:rPr>
           <w:rFonts w:ascii="Consolas" w:eastAsia="Times New Roman" w:hAnsi="Consolas" w:cs="Times New Roman"/>
           <w:color w:val="000000"/>
-          <w:sz w:val="24"/>
-          <w:szCs w:val="24"/>
+          <w:sz w:val="21"/>
+          <w:szCs w:val="21"/>
           <w:lang w:val="en-US" w:eastAsia="ru-RU"/>
         </w:rPr>
         <w:t xml:space="preserve"> = </w:t>
@@ -9884,8 +9841,8 @@
         <w:rPr>
           <w:rFonts w:ascii="Consolas" w:eastAsia="Times New Roman" w:hAnsi="Consolas" w:cs="Times New Roman"/>
           <w:color w:val="A31515"/>
-          <w:sz w:val="24"/>
-          <w:szCs w:val="24"/>
+          <w:sz w:val="21"/>
+          <w:szCs w:val="21"/>
           <w:lang w:val="en-US" w:eastAsia="ru-RU"/>
         </w:rPr>
         <w:t>''</w:t>
@@ -9897,21 +9854,21 @@
         <w:tabs>
           <w:tab w:val="clear" w:pos="567"/>
         </w:tabs>
-        <w:spacing w:after="0" w:line="330" w:lineRule="atLeast"/>
-        <w:rPr>
-          <w:rFonts w:ascii="Consolas" w:eastAsia="Times New Roman" w:hAnsi="Consolas" w:cs="Times New Roman"/>
-          <w:color w:val="000000"/>
-          <w:sz w:val="24"/>
-          <w:szCs w:val="24"/>
-          <w:lang w:val="en-US" w:eastAsia="ru-RU"/>
-        </w:rPr>
-      </w:pPr>
-      <w:r>
-        <w:rPr>
-          <w:rFonts w:ascii="Consolas" w:eastAsia="Times New Roman" w:hAnsi="Consolas" w:cs="Times New Roman"/>
-          <w:color w:val="000000"/>
-          <w:sz w:val="24"/>
-          <w:szCs w:val="24"/>
+        <w:spacing w:after="0" w:line="285" w:lineRule="atLeast"/>
+        <w:rPr>
+          <w:rFonts w:ascii="Consolas" w:eastAsia="Times New Roman" w:hAnsi="Consolas" w:cs="Times New Roman"/>
+          <w:color w:val="000000"/>
+          <w:sz w:val="21"/>
+          <w:szCs w:val="21"/>
+          <w:lang w:val="en-US" w:eastAsia="ru-RU"/>
+        </w:rPr>
+      </w:pPr>
+      <w:r>
+        <w:rPr>
+          <w:rFonts w:ascii="Consolas" w:eastAsia="Times New Roman" w:hAnsi="Consolas" w:cs="Times New Roman"/>
+          <w:color w:val="000000"/>
+          <w:sz w:val="21"/>
+          <w:szCs w:val="21"/>
           <w:lang w:val="en-US" w:eastAsia="ru-RU"/>
         </w:rPr>
         <w:t xml:space="preserve">    </w:t>
@@ -9920,8 +9877,8 @@
         <w:rPr>
           <w:rFonts w:ascii="Consolas" w:eastAsia="Times New Roman" w:hAnsi="Consolas" w:cs="Times New Roman"/>
           <w:color w:val="AF00DB"/>
-          <w:sz w:val="24"/>
-          <w:szCs w:val="24"/>
+          <w:sz w:val="21"/>
+          <w:szCs w:val="21"/>
           <w:lang w:val="en-US" w:eastAsia="ru-RU"/>
         </w:rPr>
         <w:t>for</w:t>
@@ -9930,8 +9887,8 @@
         <w:rPr>
           <w:rFonts w:ascii="Consolas" w:eastAsia="Times New Roman" w:hAnsi="Consolas" w:cs="Times New Roman"/>
           <w:color w:val="000000"/>
-          <w:sz w:val="24"/>
-          <w:szCs w:val="24"/>
+          <w:sz w:val="21"/>
+          <w:szCs w:val="21"/>
           <w:lang w:val="en-US" w:eastAsia="ru-RU"/>
         </w:rPr>
         <w:t xml:space="preserve"> </w:t>
@@ -9941,8 +9898,8 @@
         <w:rPr>
           <w:rFonts w:ascii="Consolas" w:eastAsia="Times New Roman" w:hAnsi="Consolas" w:cs="Times New Roman"/>
           <w:color w:val="001080"/>
-          <w:sz w:val="24"/>
-          <w:szCs w:val="24"/>
+          <w:sz w:val="21"/>
+          <w:szCs w:val="21"/>
           <w:lang w:val="en-US" w:eastAsia="ru-RU"/>
         </w:rPr>
         <w:t>i</w:t>
@@ -9952,8 +9909,8 @@
         <w:rPr>
           <w:rFonts w:ascii="Consolas" w:eastAsia="Times New Roman" w:hAnsi="Consolas" w:cs="Times New Roman"/>
           <w:color w:val="000000"/>
-          <w:sz w:val="24"/>
-          <w:szCs w:val="24"/>
+          <w:sz w:val="21"/>
+          <w:szCs w:val="21"/>
           <w:lang w:val="en-US" w:eastAsia="ru-RU"/>
         </w:rPr>
         <w:t xml:space="preserve"> </w:t>
@@ -9962,8 +9919,8 @@
         <w:rPr>
           <w:rFonts w:ascii="Consolas" w:eastAsia="Times New Roman" w:hAnsi="Consolas" w:cs="Times New Roman"/>
           <w:color w:val="AF00DB"/>
-          <w:sz w:val="24"/>
-          <w:szCs w:val="24"/>
+          <w:sz w:val="21"/>
+          <w:szCs w:val="21"/>
           <w:lang w:val="en-US" w:eastAsia="ru-RU"/>
         </w:rPr>
         <w:t>in</w:t>
@@ -9972,8 +9929,8 @@
         <w:rPr>
           <w:rFonts w:ascii="Consolas" w:eastAsia="Times New Roman" w:hAnsi="Consolas" w:cs="Times New Roman"/>
           <w:color w:val="000000"/>
-          <w:sz w:val="24"/>
-          <w:szCs w:val="24"/>
+          <w:sz w:val="21"/>
+          <w:szCs w:val="21"/>
           <w:lang w:val="en-US" w:eastAsia="ru-RU"/>
         </w:rPr>
         <w:t xml:space="preserve"> </w:t>
@@ -9982,8 +9939,8 @@
         <w:rPr>
           <w:rFonts w:ascii="Consolas" w:eastAsia="Times New Roman" w:hAnsi="Consolas" w:cs="Times New Roman"/>
           <w:color w:val="267F99"/>
-          <w:sz w:val="24"/>
-          <w:szCs w:val="24"/>
+          <w:sz w:val="21"/>
+          <w:szCs w:val="21"/>
           <w:lang w:val="en-US" w:eastAsia="ru-RU"/>
         </w:rPr>
         <w:t>range</w:t>
@@ -9992,8 +9949,8 @@
         <w:rPr>
           <w:rFonts w:ascii="Consolas" w:eastAsia="Times New Roman" w:hAnsi="Consolas" w:cs="Times New Roman"/>
           <w:color w:val="000000"/>
-          <w:sz w:val="24"/>
-          <w:szCs w:val="24"/>
+          <w:sz w:val="21"/>
+          <w:szCs w:val="21"/>
           <w:lang w:val="en-US" w:eastAsia="ru-RU"/>
         </w:rPr>
         <w:t>(</w:t>
@@ -10003,8 +9960,8 @@
         <w:rPr>
           <w:rFonts w:ascii="Consolas" w:eastAsia="Times New Roman" w:hAnsi="Consolas" w:cs="Times New Roman"/>
           <w:color w:val="795E26"/>
-          <w:sz w:val="24"/>
-          <w:szCs w:val="24"/>
+          <w:sz w:val="21"/>
+          <w:szCs w:val="21"/>
           <w:lang w:val="en-US" w:eastAsia="ru-RU"/>
         </w:rPr>
         <w:t>len</w:t>
@@ -10014,8 +9971,8 @@
         <w:rPr>
           <w:rFonts w:ascii="Consolas" w:eastAsia="Times New Roman" w:hAnsi="Consolas" w:cs="Times New Roman"/>
           <w:color w:val="000000"/>
-          <w:sz w:val="24"/>
-          <w:szCs w:val="24"/>
+          <w:sz w:val="21"/>
+          <w:szCs w:val="21"/>
           <w:lang w:val="en-US" w:eastAsia="ru-RU"/>
         </w:rPr>
         <w:t>(</w:t>
@@ -10024,8 +9981,8 @@
         <w:rPr>
           <w:rFonts w:ascii="Consolas" w:eastAsia="Times New Roman" w:hAnsi="Consolas" w:cs="Times New Roman"/>
           <w:color w:val="001080"/>
-          <w:sz w:val="24"/>
-          <w:szCs w:val="24"/>
+          <w:sz w:val="21"/>
+          <w:szCs w:val="21"/>
           <w:lang w:val="en-US" w:eastAsia="ru-RU"/>
         </w:rPr>
         <w:t>a</w:t>
@@ -10034,8 +9991,8 @@
         <w:rPr>
           <w:rFonts w:ascii="Consolas" w:eastAsia="Times New Roman" w:hAnsi="Consolas" w:cs="Times New Roman"/>
           <w:color w:val="000000"/>
-          <w:sz w:val="24"/>
-          <w:szCs w:val="24"/>
+          <w:sz w:val="21"/>
+          <w:szCs w:val="21"/>
           <w:lang w:val="en-US" w:eastAsia="ru-RU"/>
         </w:rPr>
         <w:t>)-</w:t>
@@ -10044,8 +10001,8 @@
         <w:rPr>
           <w:rFonts w:ascii="Consolas" w:eastAsia="Times New Roman" w:hAnsi="Consolas" w:cs="Times New Roman"/>
           <w:color w:val="098658"/>
-          <w:sz w:val="24"/>
-          <w:szCs w:val="24"/>
+          <w:sz w:val="21"/>
+          <w:szCs w:val="21"/>
           <w:lang w:val="en-US" w:eastAsia="ru-RU"/>
         </w:rPr>
         <w:t>1</w:t>
@@ -10054,8 +10011,8 @@
         <w:rPr>
           <w:rFonts w:ascii="Consolas" w:eastAsia="Times New Roman" w:hAnsi="Consolas" w:cs="Times New Roman"/>
           <w:color w:val="000000"/>
-          <w:sz w:val="24"/>
-          <w:szCs w:val="24"/>
+          <w:sz w:val="21"/>
+          <w:szCs w:val="21"/>
           <w:lang w:val="en-US" w:eastAsia="ru-RU"/>
         </w:rPr>
         <w:t>, -</w:t>
@@ -10064,8 +10021,8 @@
         <w:rPr>
           <w:rFonts w:ascii="Consolas" w:eastAsia="Times New Roman" w:hAnsi="Consolas" w:cs="Times New Roman"/>
           <w:color w:val="098658"/>
-          <w:sz w:val="24"/>
-          <w:szCs w:val="24"/>
+          <w:sz w:val="21"/>
+          <w:szCs w:val="21"/>
           <w:lang w:val="en-US" w:eastAsia="ru-RU"/>
         </w:rPr>
         <w:t>1</w:t>
@@ -10074,8 +10031,8 @@
         <w:rPr>
           <w:rFonts w:ascii="Consolas" w:eastAsia="Times New Roman" w:hAnsi="Consolas" w:cs="Times New Roman"/>
           <w:color w:val="000000"/>
-          <w:sz w:val="24"/>
-          <w:szCs w:val="24"/>
+          <w:sz w:val="21"/>
+          <w:szCs w:val="21"/>
           <w:lang w:val="en-US" w:eastAsia="ru-RU"/>
         </w:rPr>
         <w:t>, -</w:t>
@@ -10084,8 +10041,8 @@
         <w:rPr>
           <w:rFonts w:ascii="Consolas" w:eastAsia="Times New Roman" w:hAnsi="Consolas" w:cs="Times New Roman"/>
           <w:color w:val="098658"/>
-          <w:sz w:val="24"/>
-          <w:szCs w:val="24"/>
+          <w:sz w:val="21"/>
+          <w:szCs w:val="21"/>
           <w:lang w:val="en-US" w:eastAsia="ru-RU"/>
         </w:rPr>
         <w:t>1</w:t>
@@ -10094,8 +10051,8 @@
         <w:rPr>
           <w:rFonts w:ascii="Consolas" w:eastAsia="Times New Roman" w:hAnsi="Consolas" w:cs="Times New Roman"/>
           <w:color w:val="000000"/>
-          <w:sz w:val="24"/>
-          <w:szCs w:val="24"/>
+          <w:sz w:val="21"/>
+          <w:szCs w:val="21"/>
           <w:lang w:val="en-US" w:eastAsia="ru-RU"/>
         </w:rPr>
         <w:t>):</w:t>
@@ -10107,42 +10064,44 @@
         <w:tabs>
           <w:tab w:val="clear" w:pos="567"/>
         </w:tabs>
-        <w:spacing w:after="0" w:line="330" w:lineRule="atLeast"/>
-        <w:rPr>
-          <w:rFonts w:ascii="Consolas" w:eastAsia="Times New Roman" w:hAnsi="Consolas" w:cs="Times New Roman"/>
-          <w:color w:val="000000"/>
-          <w:sz w:val="24"/>
-          <w:szCs w:val="24"/>
-          <w:lang w:val="en-US" w:eastAsia="ru-RU"/>
-        </w:rPr>
-      </w:pPr>
-      <w:r>
-        <w:rPr>
-          <w:rFonts w:ascii="Consolas" w:eastAsia="Times New Roman" w:hAnsi="Consolas" w:cs="Times New Roman"/>
-          <w:color w:val="000000"/>
-          <w:sz w:val="24"/>
-          <w:szCs w:val="24"/>
+        <w:spacing w:after="0" w:line="285" w:lineRule="atLeast"/>
+        <w:rPr>
+          <w:rFonts w:ascii="Consolas" w:eastAsia="Times New Roman" w:hAnsi="Consolas" w:cs="Times New Roman"/>
+          <w:color w:val="000000"/>
+          <w:sz w:val="21"/>
+          <w:szCs w:val="21"/>
+          <w:lang w:eastAsia="ru-RU"/>
+        </w:rPr>
+      </w:pPr>
+      <w:r>
+        <w:rPr>
+          <w:rFonts w:ascii="Consolas" w:eastAsia="Times New Roman" w:hAnsi="Consolas" w:cs="Times New Roman"/>
+          <w:color w:val="000000"/>
+          <w:sz w:val="21"/>
+          <w:szCs w:val="21"/>
           <w:lang w:val="en-US" w:eastAsia="ru-RU"/>
         </w:rPr>
         <w:t xml:space="preserve">        </w:t>
       </w:r>
+      <w:proofErr w:type="spellStart"/>
       <w:r>
         <w:rPr>
           <w:rFonts w:ascii="Consolas" w:eastAsia="Times New Roman" w:hAnsi="Consolas" w:cs="Times New Roman"/>
           <w:color w:val="AF00DB"/>
-          <w:sz w:val="24"/>
-          <w:szCs w:val="24"/>
-          <w:lang w:val="en-US" w:eastAsia="ru-RU"/>
+          <w:sz w:val="21"/>
+          <w:szCs w:val="21"/>
+          <w:lang w:eastAsia="ru-RU"/>
         </w:rPr>
         <w:t>if</w:t>
       </w:r>
-      <w:r>
-        <w:rPr>
-          <w:rFonts w:ascii="Consolas" w:eastAsia="Times New Roman" w:hAnsi="Consolas" w:cs="Times New Roman"/>
-          <w:color w:val="000000"/>
-          <w:sz w:val="24"/>
-          <w:szCs w:val="24"/>
-          <w:lang w:val="en-US" w:eastAsia="ru-RU"/>
+      <w:proofErr w:type="spellEnd"/>
+      <w:r>
+        <w:rPr>
+          <w:rFonts w:ascii="Consolas" w:eastAsia="Times New Roman" w:hAnsi="Consolas" w:cs="Times New Roman"/>
+          <w:color w:val="000000"/>
+          <w:sz w:val="21"/>
+          <w:szCs w:val="21"/>
+          <w:lang w:eastAsia="ru-RU"/>
         </w:rPr>
         <w:t xml:space="preserve"> </w:t>
       </w:r>
@@ -10150,9 +10109,9 @@
         <w:rPr>
           <w:rFonts w:ascii="Consolas" w:eastAsia="Times New Roman" w:hAnsi="Consolas" w:cs="Times New Roman"/>
           <w:color w:val="001080"/>
-          <w:sz w:val="24"/>
-          <w:szCs w:val="24"/>
-          <w:lang w:val="en-US" w:eastAsia="ru-RU"/>
+          <w:sz w:val="21"/>
+          <w:szCs w:val="21"/>
+          <w:lang w:eastAsia="ru-RU"/>
         </w:rPr>
         <w:t>a</w:t>
       </w:r>
@@ -10160,31 +10119,29 @@
         <w:rPr>
           <w:rFonts w:ascii="Consolas" w:eastAsia="Times New Roman" w:hAnsi="Consolas" w:cs="Times New Roman"/>
           <w:color w:val="000000"/>
-          <w:sz w:val="24"/>
-          <w:szCs w:val="24"/>
-          <w:lang w:val="en-US" w:eastAsia="ru-RU"/>
+          <w:sz w:val="21"/>
+          <w:szCs w:val="21"/>
+          <w:lang w:eastAsia="ru-RU"/>
         </w:rPr>
         <w:t>[</w:t>
       </w:r>
-      <w:proofErr w:type="spellStart"/>
       <w:r>
         <w:rPr>
           <w:rFonts w:ascii="Consolas" w:eastAsia="Times New Roman" w:hAnsi="Consolas" w:cs="Times New Roman"/>
           <w:color w:val="001080"/>
-          <w:sz w:val="24"/>
-          <w:szCs w:val="24"/>
-          <w:lang w:val="en-US" w:eastAsia="ru-RU"/>
+          <w:sz w:val="21"/>
+          <w:szCs w:val="21"/>
+          <w:lang w:eastAsia="ru-RU"/>
         </w:rPr>
         <w:t>i</w:t>
       </w:r>
-      <w:proofErr w:type="spellEnd"/>
-      <w:r>
-        <w:rPr>
-          <w:rFonts w:ascii="Consolas" w:eastAsia="Times New Roman" w:hAnsi="Consolas" w:cs="Times New Roman"/>
-          <w:color w:val="000000"/>
-          <w:sz w:val="24"/>
-          <w:szCs w:val="24"/>
-          <w:lang w:val="en-US" w:eastAsia="ru-RU"/>
+      <w:r>
+        <w:rPr>
+          <w:rFonts w:ascii="Consolas" w:eastAsia="Times New Roman" w:hAnsi="Consolas" w:cs="Times New Roman"/>
+          <w:color w:val="000000"/>
+          <w:sz w:val="21"/>
+          <w:szCs w:val="21"/>
+          <w:lang w:eastAsia="ru-RU"/>
         </w:rPr>
         <w:t xml:space="preserve">] &lt;= </w:t>
       </w:r>
@@ -10192,9 +10149,9 @@
         <w:rPr>
           <w:rFonts w:ascii="Consolas" w:eastAsia="Times New Roman" w:hAnsi="Consolas" w:cs="Times New Roman"/>
           <w:color w:val="001080"/>
-          <w:sz w:val="24"/>
-          <w:szCs w:val="24"/>
-          <w:lang w:val="en-US" w:eastAsia="ru-RU"/>
+          <w:sz w:val="21"/>
+          <w:szCs w:val="21"/>
+          <w:lang w:eastAsia="ru-RU"/>
         </w:rPr>
         <w:t>n</w:t>
       </w:r>
@@ -10202,9 +10159,9 @@
         <w:rPr>
           <w:rFonts w:ascii="Consolas" w:eastAsia="Times New Roman" w:hAnsi="Consolas" w:cs="Times New Roman"/>
           <w:color w:val="000000"/>
-          <w:sz w:val="24"/>
-          <w:szCs w:val="24"/>
-          <w:lang w:val="en-US" w:eastAsia="ru-RU"/>
+          <w:sz w:val="21"/>
+          <w:szCs w:val="21"/>
+          <w:lang w:eastAsia="ru-RU"/>
         </w:rPr>
         <w:t>:</w:t>
       </w:r>
@@ -10215,42 +10172,44 @@
         <w:tabs>
           <w:tab w:val="clear" w:pos="567"/>
         </w:tabs>
-        <w:spacing w:after="0" w:line="330" w:lineRule="atLeast"/>
-        <w:rPr>
-          <w:rFonts w:ascii="Consolas" w:eastAsia="Times New Roman" w:hAnsi="Consolas" w:cs="Times New Roman"/>
-          <w:color w:val="000000"/>
-          <w:sz w:val="24"/>
-          <w:szCs w:val="24"/>
-          <w:lang w:val="en-US" w:eastAsia="ru-RU"/>
-        </w:rPr>
-      </w:pPr>
-      <w:r>
-        <w:rPr>
-          <w:rFonts w:ascii="Consolas" w:eastAsia="Times New Roman" w:hAnsi="Consolas" w:cs="Times New Roman"/>
-          <w:color w:val="000000"/>
-          <w:sz w:val="24"/>
-          <w:szCs w:val="24"/>
-          <w:lang w:val="en-US" w:eastAsia="ru-RU"/>
+        <w:spacing w:after="0" w:line="285" w:lineRule="atLeast"/>
+        <w:rPr>
+          <w:rFonts w:ascii="Consolas" w:eastAsia="Times New Roman" w:hAnsi="Consolas" w:cs="Times New Roman"/>
+          <w:color w:val="000000"/>
+          <w:sz w:val="21"/>
+          <w:szCs w:val="21"/>
+          <w:lang w:eastAsia="ru-RU"/>
+        </w:rPr>
+      </w:pPr>
+      <w:r>
+        <w:rPr>
+          <w:rFonts w:ascii="Consolas" w:eastAsia="Times New Roman" w:hAnsi="Consolas" w:cs="Times New Roman"/>
+          <w:color w:val="000000"/>
+          <w:sz w:val="21"/>
+          <w:szCs w:val="21"/>
+          <w:lang w:eastAsia="ru-RU"/>
         </w:rPr>
         <w:t xml:space="preserve">            </w:t>
       </w:r>
+      <w:proofErr w:type="spellStart"/>
       <w:r>
         <w:rPr>
           <w:rFonts w:ascii="Consolas" w:eastAsia="Times New Roman" w:hAnsi="Consolas" w:cs="Times New Roman"/>
           <w:color w:val="001080"/>
-          <w:sz w:val="24"/>
-          <w:szCs w:val="24"/>
-          <w:lang w:val="en-US" w:eastAsia="ru-RU"/>
+          <w:sz w:val="21"/>
+          <w:szCs w:val="21"/>
+          <w:lang w:eastAsia="ru-RU"/>
         </w:rPr>
         <w:t>out</w:t>
       </w:r>
-      <w:r>
-        <w:rPr>
-          <w:rFonts w:ascii="Consolas" w:eastAsia="Times New Roman" w:hAnsi="Consolas" w:cs="Times New Roman"/>
-          <w:color w:val="000000"/>
-          <w:sz w:val="24"/>
-          <w:szCs w:val="24"/>
-          <w:lang w:val="en-US" w:eastAsia="ru-RU"/>
+      <w:proofErr w:type="spellEnd"/>
+      <w:r>
+        <w:rPr>
+          <w:rFonts w:ascii="Consolas" w:eastAsia="Times New Roman" w:hAnsi="Consolas" w:cs="Times New Roman"/>
+          <w:color w:val="000000"/>
+          <w:sz w:val="21"/>
+          <w:szCs w:val="21"/>
+          <w:lang w:eastAsia="ru-RU"/>
         </w:rPr>
         <w:t xml:space="preserve"> += </w:t>
       </w:r>
@@ -10258,9 +10217,9 @@
         <w:rPr>
           <w:rFonts w:ascii="Consolas" w:eastAsia="Times New Roman" w:hAnsi="Consolas" w:cs="Times New Roman"/>
           <w:color w:val="A31515"/>
-          <w:sz w:val="24"/>
-          <w:szCs w:val="24"/>
-          <w:lang w:val="en-US" w:eastAsia="ru-RU"/>
+          <w:sz w:val="21"/>
+          <w:szCs w:val="21"/>
+          <w:lang w:eastAsia="ru-RU"/>
         </w:rPr>
         <w:t>'1'</w:t>
       </w:r>
@@ -10271,21 +10230,21 @@
         <w:tabs>
           <w:tab w:val="clear" w:pos="567"/>
         </w:tabs>
-        <w:spacing w:after="0" w:line="330" w:lineRule="atLeast"/>
-        <w:rPr>
-          <w:rFonts w:ascii="Consolas" w:eastAsia="Times New Roman" w:hAnsi="Consolas" w:cs="Times New Roman"/>
-          <w:color w:val="000000"/>
-          <w:sz w:val="24"/>
-          <w:szCs w:val="24"/>
-          <w:lang w:val="en-US" w:eastAsia="ru-RU"/>
-        </w:rPr>
-      </w:pPr>
-      <w:r>
-        <w:rPr>
-          <w:rFonts w:ascii="Consolas" w:eastAsia="Times New Roman" w:hAnsi="Consolas" w:cs="Times New Roman"/>
-          <w:color w:val="000000"/>
-          <w:sz w:val="24"/>
-          <w:szCs w:val="24"/>
+        <w:spacing w:after="0" w:line="285" w:lineRule="atLeast"/>
+        <w:rPr>
+          <w:rFonts w:ascii="Consolas" w:eastAsia="Times New Roman" w:hAnsi="Consolas" w:cs="Times New Roman"/>
+          <w:color w:val="000000"/>
+          <w:sz w:val="21"/>
+          <w:szCs w:val="21"/>
+          <w:lang w:val="en-US" w:eastAsia="ru-RU"/>
+        </w:rPr>
+      </w:pPr>
+      <w:r>
+        <w:rPr>
+          <w:rFonts w:ascii="Consolas" w:eastAsia="Times New Roman" w:hAnsi="Consolas" w:cs="Times New Roman"/>
+          <w:color w:val="000000"/>
+          <w:sz w:val="21"/>
+          <w:szCs w:val="21"/>
           <w:lang w:val="en-US" w:eastAsia="ru-RU"/>
         </w:rPr>
         <w:t xml:space="preserve">            </w:t>
@@ -10294,8 +10253,8 @@
         <w:rPr>
           <w:rFonts w:ascii="Consolas" w:eastAsia="Times New Roman" w:hAnsi="Consolas" w:cs="Times New Roman"/>
           <w:color w:val="001080"/>
-          <w:sz w:val="24"/>
-          <w:szCs w:val="24"/>
+          <w:sz w:val="21"/>
+          <w:szCs w:val="21"/>
           <w:lang w:val="en-US" w:eastAsia="ru-RU"/>
         </w:rPr>
         <w:t>n</w:t>
@@ -10304,8 +10263,8 @@
         <w:rPr>
           <w:rFonts w:ascii="Consolas" w:eastAsia="Times New Roman" w:hAnsi="Consolas" w:cs="Times New Roman"/>
           <w:color w:val="000000"/>
-          <w:sz w:val="24"/>
-          <w:szCs w:val="24"/>
+          <w:sz w:val="21"/>
+          <w:szCs w:val="21"/>
           <w:lang w:val="en-US" w:eastAsia="ru-RU"/>
         </w:rPr>
         <w:t xml:space="preserve"> -= </w:t>
@@ -10314,8 +10273,8 @@
         <w:rPr>
           <w:rFonts w:ascii="Consolas" w:eastAsia="Times New Roman" w:hAnsi="Consolas" w:cs="Times New Roman"/>
           <w:color w:val="001080"/>
-          <w:sz w:val="24"/>
-          <w:szCs w:val="24"/>
+          <w:sz w:val="21"/>
+          <w:szCs w:val="21"/>
           <w:lang w:val="en-US" w:eastAsia="ru-RU"/>
         </w:rPr>
         <w:t>a</w:t>
@@ -10324,8 +10283,8 @@
         <w:rPr>
           <w:rFonts w:ascii="Consolas" w:eastAsia="Times New Roman" w:hAnsi="Consolas" w:cs="Times New Roman"/>
           <w:color w:val="000000"/>
-          <w:sz w:val="24"/>
-          <w:szCs w:val="24"/>
+          <w:sz w:val="21"/>
+          <w:szCs w:val="21"/>
           <w:lang w:val="en-US" w:eastAsia="ru-RU"/>
         </w:rPr>
         <w:t>[</w:t>
@@ -10335,8 +10294,8 @@
         <w:rPr>
           <w:rFonts w:ascii="Consolas" w:eastAsia="Times New Roman" w:hAnsi="Consolas" w:cs="Times New Roman"/>
           <w:color w:val="001080"/>
-          <w:sz w:val="24"/>
-          <w:szCs w:val="24"/>
+          <w:sz w:val="21"/>
+          <w:szCs w:val="21"/>
           <w:lang w:val="en-US" w:eastAsia="ru-RU"/>
         </w:rPr>
         <w:t>i</w:t>
@@ -10346,8 +10305,8 @@
         <w:rPr>
           <w:rFonts w:ascii="Consolas" w:eastAsia="Times New Roman" w:hAnsi="Consolas" w:cs="Times New Roman"/>
           <w:color w:val="000000"/>
-          <w:sz w:val="24"/>
-          <w:szCs w:val="24"/>
+          <w:sz w:val="21"/>
+          <w:szCs w:val="21"/>
           <w:lang w:val="en-US" w:eastAsia="ru-RU"/>
         </w:rPr>
         <w:t>]</w:t>
@@ -10359,21 +10318,21 @@
         <w:tabs>
           <w:tab w:val="clear" w:pos="567"/>
         </w:tabs>
-        <w:spacing w:after="0" w:line="330" w:lineRule="atLeast"/>
-        <w:rPr>
-          <w:rFonts w:ascii="Consolas" w:eastAsia="Times New Roman" w:hAnsi="Consolas" w:cs="Times New Roman"/>
-          <w:color w:val="000000"/>
-          <w:sz w:val="24"/>
-          <w:szCs w:val="24"/>
-          <w:lang w:val="en-US" w:eastAsia="ru-RU"/>
-        </w:rPr>
-      </w:pPr>
-      <w:r>
-        <w:rPr>
-          <w:rFonts w:ascii="Consolas" w:eastAsia="Times New Roman" w:hAnsi="Consolas" w:cs="Times New Roman"/>
-          <w:color w:val="000000"/>
-          <w:sz w:val="24"/>
-          <w:szCs w:val="24"/>
+        <w:spacing w:after="0" w:line="285" w:lineRule="atLeast"/>
+        <w:rPr>
+          <w:rFonts w:ascii="Consolas" w:eastAsia="Times New Roman" w:hAnsi="Consolas" w:cs="Times New Roman"/>
+          <w:color w:val="000000"/>
+          <w:sz w:val="21"/>
+          <w:szCs w:val="21"/>
+          <w:lang w:val="en-US" w:eastAsia="ru-RU"/>
+        </w:rPr>
+      </w:pPr>
+      <w:r>
+        <w:rPr>
+          <w:rFonts w:ascii="Consolas" w:eastAsia="Times New Roman" w:hAnsi="Consolas" w:cs="Times New Roman"/>
+          <w:color w:val="000000"/>
+          <w:sz w:val="21"/>
+          <w:szCs w:val="21"/>
           <w:lang w:val="en-US" w:eastAsia="ru-RU"/>
         </w:rPr>
         <w:t xml:space="preserve">        </w:t>
@@ -10382,8 +10341,8 @@
         <w:rPr>
           <w:rFonts w:ascii="Consolas" w:eastAsia="Times New Roman" w:hAnsi="Consolas" w:cs="Times New Roman"/>
           <w:color w:val="AF00DB"/>
-          <w:sz w:val="24"/>
-          <w:szCs w:val="24"/>
+          <w:sz w:val="21"/>
+          <w:szCs w:val="21"/>
           <w:lang w:val="en-US" w:eastAsia="ru-RU"/>
         </w:rPr>
         <w:t>else</w:t>
@@ -10392,8 +10351,8 @@
         <w:rPr>
           <w:rFonts w:ascii="Consolas" w:eastAsia="Times New Roman" w:hAnsi="Consolas" w:cs="Times New Roman"/>
           <w:color w:val="000000"/>
-          <w:sz w:val="24"/>
-          <w:szCs w:val="24"/>
+          <w:sz w:val="21"/>
+          <w:szCs w:val="21"/>
           <w:lang w:val="en-US" w:eastAsia="ru-RU"/>
         </w:rPr>
         <w:t>:</w:t>
@@ -10405,21 +10364,21 @@
         <w:tabs>
           <w:tab w:val="clear" w:pos="567"/>
         </w:tabs>
-        <w:spacing w:after="0" w:line="330" w:lineRule="atLeast"/>
-        <w:rPr>
-          <w:rFonts w:ascii="Consolas" w:eastAsia="Times New Roman" w:hAnsi="Consolas" w:cs="Times New Roman"/>
-          <w:color w:val="000000"/>
-          <w:sz w:val="24"/>
-          <w:szCs w:val="24"/>
-          <w:lang w:val="en-US" w:eastAsia="ru-RU"/>
-        </w:rPr>
-      </w:pPr>
-      <w:r>
-        <w:rPr>
-          <w:rFonts w:ascii="Consolas" w:eastAsia="Times New Roman" w:hAnsi="Consolas" w:cs="Times New Roman"/>
-          <w:color w:val="000000"/>
-          <w:sz w:val="24"/>
-          <w:szCs w:val="24"/>
+        <w:spacing w:after="0" w:line="285" w:lineRule="atLeast"/>
+        <w:rPr>
+          <w:rFonts w:ascii="Consolas" w:eastAsia="Times New Roman" w:hAnsi="Consolas" w:cs="Times New Roman"/>
+          <w:color w:val="000000"/>
+          <w:sz w:val="21"/>
+          <w:szCs w:val="21"/>
+          <w:lang w:val="en-US" w:eastAsia="ru-RU"/>
+        </w:rPr>
+      </w:pPr>
+      <w:r>
+        <w:rPr>
+          <w:rFonts w:ascii="Consolas" w:eastAsia="Times New Roman" w:hAnsi="Consolas" w:cs="Times New Roman"/>
+          <w:color w:val="000000"/>
+          <w:sz w:val="21"/>
+          <w:szCs w:val="21"/>
           <w:lang w:val="en-US" w:eastAsia="ru-RU"/>
         </w:rPr>
         <w:t xml:space="preserve">            </w:t>
@@ -10428,8 +10387,8 @@
         <w:rPr>
           <w:rFonts w:ascii="Consolas" w:eastAsia="Times New Roman" w:hAnsi="Consolas" w:cs="Times New Roman"/>
           <w:color w:val="001080"/>
-          <w:sz w:val="24"/>
-          <w:szCs w:val="24"/>
+          <w:sz w:val="21"/>
+          <w:szCs w:val="21"/>
           <w:lang w:val="en-US" w:eastAsia="ru-RU"/>
         </w:rPr>
         <w:t>out</w:t>
@@ -10438,8 +10397,8 @@
         <w:rPr>
           <w:rFonts w:ascii="Consolas" w:eastAsia="Times New Roman" w:hAnsi="Consolas" w:cs="Times New Roman"/>
           <w:color w:val="000000"/>
-          <w:sz w:val="24"/>
-          <w:szCs w:val="24"/>
+          <w:sz w:val="21"/>
+          <w:szCs w:val="21"/>
           <w:lang w:val="en-US" w:eastAsia="ru-RU"/>
         </w:rPr>
         <w:t xml:space="preserve"> += </w:t>
@@ -10448,8 +10407,8 @@
         <w:rPr>
           <w:rFonts w:ascii="Consolas" w:eastAsia="Times New Roman" w:hAnsi="Consolas" w:cs="Times New Roman"/>
           <w:color w:val="A31515"/>
-          <w:sz w:val="24"/>
-          <w:szCs w:val="24"/>
+          <w:sz w:val="21"/>
+          <w:szCs w:val="21"/>
           <w:lang w:val="en-US" w:eastAsia="ru-RU"/>
         </w:rPr>
         <w:t>'0'</w:t>
@@ -10461,21 +10420,21 @@
         <w:tabs>
           <w:tab w:val="clear" w:pos="567"/>
         </w:tabs>
-        <w:spacing w:after="0" w:line="330" w:lineRule="atLeast"/>
-        <w:rPr>
-          <w:rFonts w:ascii="Consolas" w:eastAsia="Times New Roman" w:hAnsi="Consolas" w:cs="Times New Roman"/>
-          <w:color w:val="000000"/>
-          <w:sz w:val="24"/>
-          <w:szCs w:val="24"/>
-          <w:lang w:val="en-US" w:eastAsia="ru-RU"/>
-        </w:rPr>
-      </w:pPr>
-      <w:r>
-        <w:rPr>
-          <w:rFonts w:ascii="Consolas" w:eastAsia="Times New Roman" w:hAnsi="Consolas" w:cs="Times New Roman"/>
-          <w:color w:val="000000"/>
-          <w:sz w:val="24"/>
-          <w:szCs w:val="24"/>
+        <w:spacing w:after="0" w:line="285" w:lineRule="atLeast"/>
+        <w:rPr>
+          <w:rFonts w:ascii="Consolas" w:eastAsia="Times New Roman" w:hAnsi="Consolas" w:cs="Times New Roman"/>
+          <w:color w:val="000000"/>
+          <w:sz w:val="21"/>
+          <w:szCs w:val="21"/>
+          <w:lang w:val="en-US" w:eastAsia="ru-RU"/>
+        </w:rPr>
+      </w:pPr>
+      <w:r>
+        <w:rPr>
+          <w:rFonts w:ascii="Consolas" w:eastAsia="Times New Roman" w:hAnsi="Consolas" w:cs="Times New Roman"/>
+          <w:color w:val="000000"/>
+          <w:sz w:val="21"/>
+          <w:szCs w:val="21"/>
           <w:lang w:val="en-US" w:eastAsia="ru-RU"/>
         </w:rPr>
         <w:t xml:space="preserve">    </w:t>
@@ -10484,8 +10443,8 @@
         <w:rPr>
           <w:rFonts w:ascii="Consolas" w:eastAsia="Times New Roman" w:hAnsi="Consolas" w:cs="Times New Roman"/>
           <w:color w:val="AF00DB"/>
-          <w:sz w:val="24"/>
-          <w:szCs w:val="24"/>
+          <w:sz w:val="21"/>
+          <w:szCs w:val="21"/>
           <w:lang w:val="en-US" w:eastAsia="ru-RU"/>
         </w:rPr>
         <w:t>return</w:t>
@@ -10494,8 +10453,8 @@
         <w:rPr>
           <w:rFonts w:ascii="Consolas" w:eastAsia="Times New Roman" w:hAnsi="Consolas" w:cs="Times New Roman"/>
           <w:color w:val="000000"/>
-          <w:sz w:val="24"/>
-          <w:szCs w:val="24"/>
+          <w:sz w:val="21"/>
+          <w:szCs w:val="21"/>
           <w:lang w:val="en-US" w:eastAsia="ru-RU"/>
         </w:rPr>
         <w:t xml:space="preserve"> </w:t>
@@ -10504,8 +10463,8 @@
         <w:rPr>
           <w:rFonts w:ascii="Consolas" w:eastAsia="Times New Roman" w:hAnsi="Consolas" w:cs="Times New Roman"/>
           <w:color w:val="001080"/>
-          <w:sz w:val="24"/>
-          <w:szCs w:val="24"/>
+          <w:sz w:val="21"/>
+          <w:szCs w:val="21"/>
           <w:lang w:val="en-US" w:eastAsia="ru-RU"/>
         </w:rPr>
         <w:t>out</w:t>
@@ -10517,12 +10476,12 @@
         <w:tabs>
           <w:tab w:val="clear" w:pos="567"/>
         </w:tabs>
-        <w:spacing w:after="240" w:line="330" w:lineRule="atLeast"/>
-        <w:rPr>
-          <w:rFonts w:ascii="Consolas" w:eastAsia="Times New Roman" w:hAnsi="Consolas" w:cs="Times New Roman"/>
-          <w:color w:val="000000"/>
-          <w:sz w:val="24"/>
-          <w:szCs w:val="24"/>
+        <w:spacing w:after="240" w:line="285" w:lineRule="atLeast"/>
+        <w:rPr>
+          <w:rFonts w:ascii="Consolas" w:eastAsia="Times New Roman" w:hAnsi="Consolas" w:cs="Times New Roman"/>
+          <w:color w:val="000000"/>
+          <w:sz w:val="21"/>
+          <w:szCs w:val="21"/>
           <w:lang w:val="en-US" w:eastAsia="ru-RU"/>
         </w:rPr>
       </w:pPr>
@@ -10533,12 +10492,12 @@
         <w:tabs>
           <w:tab w:val="clear" w:pos="567"/>
         </w:tabs>
-        <w:spacing w:after="0" w:line="330" w:lineRule="atLeast"/>
-        <w:rPr>
-          <w:rFonts w:ascii="Consolas" w:eastAsia="Times New Roman" w:hAnsi="Consolas" w:cs="Times New Roman"/>
-          <w:color w:val="000000"/>
-          <w:sz w:val="24"/>
-          <w:szCs w:val="24"/>
+        <w:spacing w:after="0" w:line="285" w:lineRule="atLeast"/>
+        <w:rPr>
+          <w:rFonts w:ascii="Consolas" w:eastAsia="Times New Roman" w:hAnsi="Consolas" w:cs="Times New Roman"/>
+          <w:color w:val="000000"/>
+          <w:sz w:val="21"/>
+          <w:szCs w:val="21"/>
           <w:lang w:val="en-US" w:eastAsia="ru-RU"/>
         </w:rPr>
       </w:pPr>
@@ -10546,8 +10505,8 @@
         <w:rPr>
           <w:rFonts w:ascii="Consolas" w:eastAsia="Times New Roman" w:hAnsi="Consolas" w:cs="Times New Roman"/>
           <w:color w:val="001080"/>
-          <w:sz w:val="24"/>
-          <w:szCs w:val="24"/>
+          <w:sz w:val="21"/>
+          <w:szCs w:val="21"/>
           <w:lang w:val="en-US" w:eastAsia="ru-RU"/>
         </w:rPr>
         <w:t>s</w:t>
@@ -10556,8 +10515,8 @@
         <w:rPr>
           <w:rFonts w:ascii="Consolas" w:eastAsia="Times New Roman" w:hAnsi="Consolas" w:cs="Times New Roman"/>
           <w:color w:val="000000"/>
-          <w:sz w:val="24"/>
-          <w:szCs w:val="24"/>
+          <w:sz w:val="21"/>
+          <w:szCs w:val="21"/>
           <w:lang w:val="en-US" w:eastAsia="ru-RU"/>
         </w:rPr>
         <w:t xml:space="preserve"> = </w:t>
@@ -10566,8 +10525,8 @@
         <w:rPr>
           <w:rFonts w:ascii="Consolas" w:eastAsia="Times New Roman" w:hAnsi="Consolas" w:cs="Times New Roman"/>
           <w:color w:val="A31515"/>
-          <w:sz w:val="24"/>
-          <w:szCs w:val="24"/>
+          <w:sz w:val="21"/>
+          <w:szCs w:val="21"/>
           <w:lang w:val="en-US" w:eastAsia="ru-RU"/>
         </w:rPr>
         <w:t>''</w:t>
@@ -10579,21 +10538,21 @@
         <w:tabs>
           <w:tab w:val="clear" w:pos="567"/>
         </w:tabs>
-        <w:spacing w:after="0" w:line="330" w:lineRule="atLeast"/>
-        <w:rPr>
-          <w:rFonts w:ascii="Consolas" w:eastAsia="Times New Roman" w:hAnsi="Consolas" w:cs="Times New Roman"/>
-          <w:color w:val="000000"/>
-          <w:sz w:val="24"/>
-          <w:szCs w:val="24"/>
-          <w:lang w:eastAsia="ru-RU"/>
+        <w:spacing w:after="0" w:line="285" w:lineRule="atLeast"/>
+        <w:rPr>
+          <w:rFonts w:ascii="Consolas" w:eastAsia="Times New Roman" w:hAnsi="Consolas" w:cs="Times New Roman"/>
+          <w:color w:val="000000"/>
+          <w:sz w:val="21"/>
+          <w:szCs w:val="21"/>
+          <w:lang w:val="en-US" w:eastAsia="ru-RU"/>
         </w:rPr>
       </w:pPr>
       <w:r>
         <w:rPr>
           <w:rFonts w:ascii="Consolas" w:eastAsia="Times New Roman" w:hAnsi="Consolas" w:cs="Times New Roman"/>
           <w:color w:val="AF00DB"/>
-          <w:sz w:val="24"/>
-          <w:szCs w:val="24"/>
+          <w:sz w:val="21"/>
+          <w:szCs w:val="21"/>
           <w:lang w:val="en-US" w:eastAsia="ru-RU"/>
         </w:rPr>
         <w:t>while</w:t>
@@ -10602,8 +10561,8 @@
         <w:rPr>
           <w:rFonts w:ascii="Consolas" w:eastAsia="Times New Roman" w:hAnsi="Consolas" w:cs="Times New Roman"/>
           <w:color w:val="000000"/>
-          <w:sz w:val="24"/>
-          <w:szCs w:val="24"/>
+          <w:sz w:val="21"/>
+          <w:szCs w:val="21"/>
           <w:lang w:val="en-US" w:eastAsia="ru-RU"/>
         </w:rPr>
         <w:t xml:space="preserve"> </w:t>
@@ -10613,8 +10572,8 @@
         <w:rPr>
           <w:rFonts w:ascii="Consolas" w:eastAsia="Times New Roman" w:hAnsi="Consolas" w:cs="Times New Roman"/>
           <w:color w:val="001080"/>
-          <w:sz w:val="24"/>
-          <w:szCs w:val="24"/>
+          <w:sz w:val="21"/>
+          <w:szCs w:val="21"/>
           <w:lang w:val="en-US" w:eastAsia="ru-RU"/>
         </w:rPr>
         <w:t>s</w:t>
@@ -10623,8 +10582,8 @@
         <w:rPr>
           <w:rFonts w:ascii="Consolas" w:eastAsia="Times New Roman" w:hAnsi="Consolas" w:cs="Times New Roman"/>
           <w:color w:val="000000"/>
-          <w:sz w:val="24"/>
-          <w:szCs w:val="24"/>
+          <w:sz w:val="21"/>
+          <w:szCs w:val="21"/>
           <w:lang w:val="en-US" w:eastAsia="ru-RU"/>
         </w:rPr>
         <w:t xml:space="preserve"> !</w:t>
@@ -10634,8 +10593,8 @@
         <w:rPr>
           <w:rFonts w:ascii="Consolas" w:eastAsia="Times New Roman" w:hAnsi="Consolas" w:cs="Times New Roman"/>
           <w:color w:val="000000"/>
-          <w:sz w:val="24"/>
-          <w:szCs w:val="24"/>
+          <w:sz w:val="21"/>
+          <w:szCs w:val="21"/>
           <w:lang w:val="en-US" w:eastAsia="ru-RU"/>
         </w:rPr>
         <w:t xml:space="preserve">= </w:t>
@@ -10644,8 +10603,8 @@
         <w:rPr>
           <w:rFonts w:ascii="Consolas" w:eastAsia="Times New Roman" w:hAnsi="Consolas" w:cs="Times New Roman"/>
           <w:color w:val="A31515"/>
-          <w:sz w:val="24"/>
-          <w:szCs w:val="24"/>
+          <w:sz w:val="21"/>
+          <w:szCs w:val="21"/>
           <w:lang w:val="en-US" w:eastAsia="ru-RU"/>
         </w:rPr>
         <w:t>'1'</w:t>
@@ -10654,8 +10613,8 @@
         <w:rPr>
           <w:rFonts w:ascii="Consolas" w:eastAsia="Times New Roman" w:hAnsi="Consolas" w:cs="Times New Roman"/>
           <w:color w:val="000000"/>
-          <w:sz w:val="24"/>
-          <w:szCs w:val="24"/>
+          <w:sz w:val="21"/>
+          <w:szCs w:val="21"/>
           <w:lang w:val="en-US" w:eastAsia="ru-RU"/>
         </w:rPr>
         <w:t xml:space="preserve"> </w:t>
@@ -10664,8 +10623,8 @@
         <w:rPr>
           <w:rFonts w:ascii="Consolas" w:eastAsia="Times New Roman" w:hAnsi="Consolas" w:cs="Times New Roman"/>
           <w:color w:val="0000FF"/>
-          <w:sz w:val="24"/>
-          <w:szCs w:val="24"/>
+          <w:sz w:val="21"/>
+          <w:szCs w:val="21"/>
           <w:lang w:val="en-US" w:eastAsia="ru-RU"/>
         </w:rPr>
         <w:t>and</w:t>
@@ -10674,8 +10633,8 @@
         <w:rPr>
           <w:rFonts w:ascii="Consolas" w:eastAsia="Times New Roman" w:hAnsi="Consolas" w:cs="Times New Roman"/>
           <w:color w:val="000000"/>
-          <w:sz w:val="24"/>
-          <w:szCs w:val="24"/>
+          <w:sz w:val="21"/>
+          <w:szCs w:val="21"/>
           <w:lang w:val="en-US" w:eastAsia="ru-RU"/>
         </w:rPr>
         <w:t xml:space="preserve"> </w:t>
@@ -10684,8 +10643,8 @@
         <w:rPr>
           <w:rFonts w:ascii="Consolas" w:eastAsia="Times New Roman" w:hAnsi="Consolas" w:cs="Times New Roman"/>
           <w:color w:val="001080"/>
-          <w:sz w:val="24"/>
-          <w:szCs w:val="24"/>
+          <w:sz w:val="21"/>
+          <w:szCs w:val="21"/>
           <w:lang w:val="en-US" w:eastAsia="ru-RU"/>
         </w:rPr>
         <w:t>s</w:t>
@@ -10694,8 +10653,8 @@
         <w:rPr>
           <w:rFonts w:ascii="Consolas" w:eastAsia="Times New Roman" w:hAnsi="Consolas" w:cs="Times New Roman"/>
           <w:color w:val="000000"/>
-          <w:sz w:val="24"/>
-          <w:szCs w:val="24"/>
+          <w:sz w:val="21"/>
+          <w:szCs w:val="21"/>
           <w:lang w:val="en-US" w:eastAsia="ru-RU"/>
         </w:rPr>
         <w:t xml:space="preserve"> != </w:t>
@@ -10704,9 +10663,9 @@
         <w:rPr>
           <w:rFonts w:ascii="Consolas" w:eastAsia="Times New Roman" w:hAnsi="Consolas" w:cs="Times New Roman"/>
           <w:color w:val="A31515"/>
-          <w:sz w:val="24"/>
-          <w:szCs w:val="24"/>
-          <w:lang w:eastAsia="ru-RU"/>
+          <w:sz w:val="21"/>
+          <w:szCs w:val="21"/>
+          <w:lang w:val="en-US" w:eastAsia="ru-RU"/>
         </w:rPr>
         <w:t>'2'</w:t>
       </w:r>
@@ -10714,9 +10673,9 @@
         <w:rPr>
           <w:rFonts w:ascii="Consolas" w:eastAsia="Times New Roman" w:hAnsi="Consolas" w:cs="Times New Roman"/>
           <w:color w:val="000000"/>
-          <w:sz w:val="24"/>
-          <w:szCs w:val="24"/>
-          <w:lang w:eastAsia="ru-RU"/>
+          <w:sz w:val="21"/>
+          <w:szCs w:val="21"/>
+          <w:lang w:val="en-US" w:eastAsia="ru-RU"/>
         </w:rPr>
         <w:t>:</w:t>
       </w:r>
@@ -10727,22 +10686,22 @@
         <w:tabs>
           <w:tab w:val="clear" w:pos="567"/>
         </w:tabs>
-        <w:spacing w:after="0" w:line="330" w:lineRule="atLeast"/>
-        <w:rPr>
-          <w:rFonts w:ascii="Consolas" w:eastAsia="Times New Roman" w:hAnsi="Consolas" w:cs="Times New Roman"/>
-          <w:color w:val="000000"/>
-          <w:sz w:val="24"/>
-          <w:szCs w:val="24"/>
-          <w:lang w:eastAsia="ru-RU"/>
-        </w:rPr>
-      </w:pPr>
-      <w:r>
-        <w:rPr>
-          <w:rFonts w:ascii="Consolas" w:eastAsia="Times New Roman" w:hAnsi="Consolas" w:cs="Times New Roman"/>
-          <w:color w:val="000000"/>
-          <w:sz w:val="24"/>
-          <w:szCs w:val="24"/>
-          <w:lang w:eastAsia="ru-RU"/>
+        <w:spacing w:after="0" w:line="285" w:lineRule="atLeast"/>
+        <w:rPr>
+          <w:rFonts w:ascii="Consolas" w:eastAsia="Times New Roman" w:hAnsi="Consolas" w:cs="Times New Roman"/>
+          <w:color w:val="000000"/>
+          <w:sz w:val="21"/>
+          <w:szCs w:val="21"/>
+          <w:lang w:val="en-US" w:eastAsia="ru-RU"/>
+        </w:rPr>
+      </w:pPr>
+      <w:r>
+        <w:rPr>
+          <w:rFonts w:ascii="Consolas" w:eastAsia="Times New Roman" w:hAnsi="Consolas" w:cs="Times New Roman"/>
+          <w:color w:val="000000"/>
+          <w:sz w:val="21"/>
+          <w:szCs w:val="21"/>
+          <w:lang w:val="en-US" w:eastAsia="ru-RU"/>
         </w:rPr>
         <w:t xml:space="preserve">    </w:t>
       </w:r>
@@ -10750,9 +10709,9 @@
         <w:rPr>
           <w:rFonts w:ascii="Consolas" w:eastAsia="Times New Roman" w:hAnsi="Consolas" w:cs="Times New Roman"/>
           <w:color w:val="001080"/>
-          <w:sz w:val="24"/>
-          <w:szCs w:val="24"/>
-          <w:lang w:eastAsia="ru-RU"/>
+          <w:sz w:val="21"/>
+          <w:szCs w:val="21"/>
+          <w:lang w:val="en-US" w:eastAsia="ru-RU"/>
         </w:rPr>
         <w:t>s</w:t>
       </w:r>
@@ -10760,32 +10719,30 @@
         <w:rPr>
           <w:rFonts w:ascii="Consolas" w:eastAsia="Times New Roman" w:hAnsi="Consolas" w:cs="Times New Roman"/>
           <w:color w:val="000000"/>
-          <w:sz w:val="24"/>
-          <w:szCs w:val="24"/>
-          <w:lang w:eastAsia="ru-RU"/>
+          <w:sz w:val="21"/>
+          <w:szCs w:val="21"/>
+          <w:lang w:val="en-US" w:eastAsia="ru-RU"/>
         </w:rPr>
         <w:t xml:space="preserve"> = </w:t>
       </w:r>
-      <w:proofErr w:type="spellStart"/>
       <w:proofErr w:type="gramStart"/>
       <w:r>
         <w:rPr>
           <w:rFonts w:ascii="Consolas" w:eastAsia="Times New Roman" w:hAnsi="Consolas" w:cs="Times New Roman"/>
           <w:color w:val="795E26"/>
-          <w:sz w:val="24"/>
-          <w:szCs w:val="24"/>
-          <w:lang w:eastAsia="ru-RU"/>
+          <w:sz w:val="21"/>
+          <w:szCs w:val="21"/>
+          <w:lang w:val="en-US" w:eastAsia="ru-RU"/>
         </w:rPr>
         <w:t>input</w:t>
       </w:r>
-      <w:proofErr w:type="spellEnd"/>
-      <w:r>
-        <w:rPr>
-          <w:rFonts w:ascii="Consolas" w:eastAsia="Times New Roman" w:hAnsi="Consolas" w:cs="Times New Roman"/>
-          <w:color w:val="000000"/>
-          <w:sz w:val="24"/>
-          <w:szCs w:val="24"/>
-          <w:lang w:eastAsia="ru-RU"/>
+      <w:r>
+        <w:rPr>
+          <w:rFonts w:ascii="Consolas" w:eastAsia="Times New Roman" w:hAnsi="Consolas" w:cs="Times New Roman"/>
+          <w:color w:val="000000"/>
+          <w:sz w:val="21"/>
+          <w:szCs w:val="21"/>
+          <w:lang w:val="en-US" w:eastAsia="ru-RU"/>
         </w:rPr>
         <w:t>(</w:t>
       </w:r>
@@ -10797,12 +10754,12 @@
         <w:tabs>
           <w:tab w:val="clear" w:pos="567"/>
         </w:tabs>
-        <w:spacing w:after="0" w:line="330" w:lineRule="atLeast"/>
-        <w:rPr>
-          <w:rFonts w:ascii="Consolas" w:eastAsia="Times New Roman" w:hAnsi="Consolas" w:cs="Times New Roman"/>
-          <w:color w:val="000000"/>
-          <w:sz w:val="24"/>
-          <w:szCs w:val="24"/>
+        <w:spacing w:after="0" w:line="285" w:lineRule="atLeast"/>
+        <w:rPr>
+          <w:rFonts w:ascii="Consolas" w:eastAsia="Times New Roman" w:hAnsi="Consolas" w:cs="Times New Roman"/>
+          <w:color w:val="000000"/>
+          <w:sz w:val="21"/>
+          <w:szCs w:val="21"/>
           <w:lang w:eastAsia="ru-RU"/>
         </w:rPr>
       </w:pPr>
@@ -10810,82 +10767,124 @@
         <w:rPr>
           <w:rFonts w:ascii="Consolas" w:eastAsia="Times New Roman" w:hAnsi="Consolas" w:cs="Times New Roman"/>
           <w:color w:val="000000"/>
-          <w:sz w:val="24"/>
-          <w:szCs w:val="24"/>
+          <w:sz w:val="21"/>
+          <w:szCs w:val="21"/>
+          <w:lang w:val="en-US" w:eastAsia="ru-RU"/>
+        </w:rPr>
+        <w:t xml:space="preserve">        </w:t>
+      </w:r>
+      <w:r>
+        <w:rPr>
+          <w:rFonts w:ascii="Consolas" w:eastAsia="Times New Roman" w:hAnsi="Consolas" w:cs="Times New Roman"/>
+          <w:color w:val="A31515"/>
+          <w:sz w:val="21"/>
+          <w:szCs w:val="21"/>
+          <w:lang w:val="en-US" w:eastAsia="ru-RU"/>
+        </w:rPr>
+        <w:t>'</w:t>
+      </w:r>
+      <w:r>
+        <w:rPr>
+          <w:rFonts w:ascii="Consolas" w:eastAsia="Times New Roman" w:hAnsi="Consolas" w:cs="Times New Roman"/>
+          <w:color w:val="A31515"/>
+          <w:sz w:val="21"/>
+          <w:szCs w:val="21"/>
           <w:lang w:eastAsia="ru-RU"/>
         </w:rPr>
-        <w:t xml:space="preserve">        </w:t>
+        <w:t>Выберите</w:t>
       </w:r>
       <w:r>
         <w:rPr>
           <w:rFonts w:ascii="Consolas" w:eastAsia="Times New Roman" w:hAnsi="Consolas" w:cs="Times New Roman"/>
           <w:color w:val="A31515"/>
-          <w:sz w:val="24"/>
-          <w:szCs w:val="24"/>
+          <w:sz w:val="21"/>
+          <w:szCs w:val="21"/>
+          <w:lang w:val="en-US" w:eastAsia="ru-RU"/>
+        </w:rPr>
+        <w:t xml:space="preserve"> </w:t>
+      </w:r>
+      <w:proofErr w:type="gramStart"/>
+      <w:r>
+        <w:rPr>
+          <w:rFonts w:ascii="Consolas" w:eastAsia="Times New Roman" w:hAnsi="Consolas" w:cs="Times New Roman"/>
+          <w:color w:val="A31515"/>
+          <w:sz w:val="21"/>
+          <w:szCs w:val="21"/>
           <w:lang w:eastAsia="ru-RU"/>
         </w:rPr>
-        <w:t xml:space="preserve">'Выберите </w:t>
-      </w:r>
+        <w:t>режим</w:t>
+      </w:r>
+      <w:r>
+        <w:rPr>
+          <w:rFonts w:ascii="Consolas" w:eastAsia="Times New Roman" w:hAnsi="Consolas" w:cs="Times New Roman"/>
+          <w:color w:val="A31515"/>
+          <w:sz w:val="21"/>
+          <w:szCs w:val="21"/>
+          <w:lang w:val="en-US" w:eastAsia="ru-RU"/>
+        </w:rPr>
+        <w:t>:</w:t>
+      </w:r>
+      <w:r>
+        <w:rPr>
+          <w:rFonts w:ascii="Consolas" w:eastAsia="Times New Roman" w:hAnsi="Consolas" w:cs="Times New Roman"/>
+          <w:color w:val="EE0000"/>
+          <w:sz w:val="21"/>
+          <w:szCs w:val="21"/>
+          <w:lang w:val="en-US" w:eastAsia="ru-RU"/>
+        </w:rPr>
+        <w:t>\</w:t>
+      </w:r>
+      <w:proofErr w:type="gramEnd"/>
+      <w:r>
+        <w:rPr>
+          <w:rFonts w:ascii="Consolas" w:eastAsia="Times New Roman" w:hAnsi="Consolas" w:cs="Times New Roman"/>
+          <w:color w:val="EE0000"/>
+          <w:sz w:val="21"/>
+          <w:szCs w:val="21"/>
+          <w:lang w:val="en-US" w:eastAsia="ru-RU"/>
+        </w:rPr>
+        <w:t>n</w:t>
+      </w:r>
+      <w:r>
+        <w:rPr>
+          <w:rFonts w:ascii="Consolas" w:eastAsia="Times New Roman" w:hAnsi="Consolas" w:cs="Times New Roman"/>
+          <w:color w:val="A31515"/>
+          <w:sz w:val="21"/>
+          <w:szCs w:val="21"/>
+          <w:lang w:val="en-US" w:eastAsia="ru-RU"/>
+        </w:rPr>
+        <w:t xml:space="preserve"> 1. </w:t>
+      </w:r>
+      <w:r>
+        <w:rPr>
+          <w:rFonts w:ascii="Consolas" w:eastAsia="Times New Roman" w:hAnsi="Consolas" w:cs="Times New Roman"/>
+          <w:color w:val="A31515"/>
+          <w:sz w:val="21"/>
+          <w:szCs w:val="21"/>
+          <w:lang w:eastAsia="ru-RU"/>
+        </w:rPr>
+        <w:t xml:space="preserve">CC c целыми основаниями </w:t>
+      </w:r>
+      <w:proofErr w:type="spellStart"/>
       <w:proofErr w:type="gramStart"/>
       <w:r>
         <w:rPr>
           <w:rFonts w:ascii="Consolas" w:eastAsia="Times New Roman" w:hAnsi="Consolas" w:cs="Times New Roman"/>
           <w:color w:val="A31515"/>
-          <w:sz w:val="24"/>
-          <w:szCs w:val="24"/>
+          <w:sz w:val="21"/>
+          <w:szCs w:val="21"/>
           <w:lang w:eastAsia="ru-RU"/>
         </w:rPr>
-        <w:t>режим:</w:t>
-      </w:r>
-      <w:r>
-        <w:rPr>
-          <w:rFonts w:ascii="Consolas" w:eastAsia="Times New Roman" w:hAnsi="Consolas" w:cs="Times New Roman"/>
-          <w:color w:val="EE0000"/>
-          <w:sz w:val="24"/>
-          <w:szCs w:val="24"/>
-          <w:lang w:eastAsia="ru-RU"/>
-        </w:rPr>
-        <w:t>\</w:t>
-      </w:r>
+        <w:t>p,q</w:t>
+      </w:r>
+      <w:proofErr w:type="spellEnd"/>
       <w:proofErr w:type="gramEnd"/>
       <w:r>
         <w:rPr>
           <w:rFonts w:ascii="Consolas" w:eastAsia="Times New Roman" w:hAnsi="Consolas" w:cs="Times New Roman"/>
-          <w:color w:val="EE0000"/>
-          <w:sz w:val="24"/>
-          <w:szCs w:val="24"/>
-          <w:lang w:eastAsia="ru-RU"/>
-        </w:rPr>
-        <w:t>n</w:t>
-      </w:r>
-      <w:r>
-        <w:rPr>
-          <w:rFonts w:ascii="Consolas" w:eastAsia="Times New Roman" w:hAnsi="Consolas" w:cs="Times New Roman"/>
           <w:color w:val="A31515"/>
-          <w:sz w:val="24"/>
-          <w:szCs w:val="24"/>
-          <w:lang w:eastAsia="ru-RU"/>
-        </w:rPr>
-        <w:t xml:space="preserve"> 1. CC c целыми основаниями </w:t>
-      </w:r>
-      <w:proofErr w:type="spellStart"/>
-      <w:r>
-        <w:rPr>
-          <w:rFonts w:ascii="Consolas" w:eastAsia="Times New Roman" w:hAnsi="Consolas" w:cs="Times New Roman"/>
-          <w:color w:val="A31515"/>
-          <w:sz w:val="24"/>
-          <w:szCs w:val="24"/>
-          <w:lang w:eastAsia="ru-RU"/>
-        </w:rPr>
-        <w:t>p,q</w:t>
-      </w:r>
-      <w:proofErr w:type="spellEnd"/>
-      <w:r>
-        <w:rPr>
-          <w:rFonts w:ascii="Consolas" w:eastAsia="Times New Roman" w:hAnsi="Consolas" w:cs="Times New Roman"/>
-          <w:color w:val="A31515"/>
-          <w:sz w:val="24"/>
-          <w:szCs w:val="24"/>
+          <w:sz w:val="21"/>
+          <w:szCs w:val="21"/>
           <w:lang w:eastAsia="ru-RU"/>
         </w:rPr>
         <w:t xml:space="preserve"> </w:t>
@@ -10894,8 +10893,8 @@
         <w:rPr>
           <w:rFonts w:ascii="Cambria Math" w:eastAsia="Times New Roman" w:hAnsi="Cambria Math" w:cs="Cambria Math"/>
           <w:color w:val="A31515"/>
-          <w:sz w:val="24"/>
-          <w:szCs w:val="24"/>
+          <w:sz w:val="21"/>
+          <w:szCs w:val="21"/>
           <w:lang w:eastAsia="ru-RU"/>
         </w:rPr>
         <w:t>∈</w:t>
@@ -10904,8 +10903,8 @@
         <w:rPr>
           <w:rFonts w:ascii="Consolas" w:eastAsia="Times New Roman" w:hAnsi="Consolas" w:cs="Times New Roman"/>
           <w:color w:val="A31515"/>
-          <w:sz w:val="24"/>
-          <w:szCs w:val="24"/>
+          <w:sz w:val="21"/>
+          <w:szCs w:val="21"/>
           <w:lang w:eastAsia="ru-RU"/>
         </w:rPr>
         <w:t xml:space="preserve"> [2;36] </w:t>
@@ -10914,8 +10913,8 @@
         <w:rPr>
           <w:rFonts w:ascii="Consolas" w:eastAsia="Times New Roman" w:hAnsi="Consolas" w:cs="Times New Roman"/>
           <w:color w:val="EE0000"/>
-          <w:sz w:val="24"/>
-          <w:szCs w:val="24"/>
+          <w:sz w:val="21"/>
+          <w:szCs w:val="21"/>
           <w:lang w:eastAsia="ru-RU"/>
         </w:rPr>
         <w:t>\n</w:t>
@@ -10924,8 +10923,8 @@
         <w:rPr>
           <w:rFonts w:ascii="Consolas" w:eastAsia="Times New Roman" w:hAnsi="Consolas" w:cs="Times New Roman"/>
           <w:color w:val="A31515"/>
-          <w:sz w:val="24"/>
-          <w:szCs w:val="24"/>
+          <w:sz w:val="21"/>
+          <w:szCs w:val="21"/>
           <w:lang w:eastAsia="ru-RU"/>
         </w:rPr>
         <w:t xml:space="preserve"> 2. СС </w:t>
@@ -10935,8 +10934,8 @@
         <w:rPr>
           <w:rFonts w:ascii="Consolas" w:eastAsia="Times New Roman" w:hAnsi="Consolas" w:cs="Times New Roman"/>
           <w:color w:val="A31515"/>
-          <w:sz w:val="24"/>
-          <w:szCs w:val="24"/>
+          <w:sz w:val="21"/>
+          <w:szCs w:val="21"/>
           <w:lang w:eastAsia="ru-RU"/>
         </w:rPr>
         <w:t>Цекендорфа</w:t>
@@ -10946,8 +10945,8 @@
         <w:rPr>
           <w:rFonts w:ascii="Consolas" w:eastAsia="Times New Roman" w:hAnsi="Consolas" w:cs="Times New Roman"/>
           <w:color w:val="A31515"/>
-          <w:sz w:val="24"/>
-          <w:szCs w:val="24"/>
+          <w:sz w:val="21"/>
+          <w:szCs w:val="21"/>
           <w:lang w:eastAsia="ru-RU"/>
         </w:rPr>
         <w:t xml:space="preserve"> (</w:t>
@@ -10957,8 +10956,8 @@
         <w:rPr>
           <w:rFonts w:ascii="Consolas" w:eastAsia="Times New Roman" w:hAnsi="Consolas" w:cs="Times New Roman"/>
           <w:color w:val="A31515"/>
-          <w:sz w:val="24"/>
-          <w:szCs w:val="24"/>
+          <w:sz w:val="21"/>
+          <w:szCs w:val="21"/>
           <w:lang w:eastAsia="ru-RU"/>
         </w:rPr>
         <w:t>фибоначчиева</w:t>
@@ -10968,8 +10967,8 @@
         <w:rPr>
           <w:rFonts w:ascii="Consolas" w:eastAsia="Times New Roman" w:hAnsi="Consolas" w:cs="Times New Roman"/>
           <w:color w:val="A31515"/>
-          <w:sz w:val="24"/>
-          <w:szCs w:val="24"/>
+          <w:sz w:val="21"/>
+          <w:szCs w:val="21"/>
           <w:lang w:eastAsia="ru-RU"/>
         </w:rPr>
         <w:t xml:space="preserve"> СС)</w:t>
@@ -10978,8 +10977,8 @@
         <w:rPr>
           <w:rFonts w:ascii="Consolas" w:eastAsia="Times New Roman" w:hAnsi="Consolas" w:cs="Times New Roman"/>
           <w:color w:val="EE0000"/>
-          <w:sz w:val="24"/>
-          <w:szCs w:val="24"/>
+          <w:sz w:val="21"/>
+          <w:szCs w:val="21"/>
           <w:lang w:eastAsia="ru-RU"/>
         </w:rPr>
         <w:t>\n</w:t>
@@ -10988,8 +10987,8 @@
         <w:rPr>
           <w:rFonts w:ascii="Consolas" w:eastAsia="Times New Roman" w:hAnsi="Consolas" w:cs="Times New Roman"/>
           <w:color w:val="A31515"/>
-          <w:sz w:val="24"/>
-          <w:szCs w:val="24"/>
+          <w:sz w:val="21"/>
+          <w:szCs w:val="21"/>
           <w:lang w:eastAsia="ru-RU"/>
         </w:rPr>
         <w:t xml:space="preserve"> (Введите 1 или 2)</w:t>
@@ -10998,8 +10997,8 @@
         <w:rPr>
           <w:rFonts w:ascii="Consolas" w:eastAsia="Times New Roman" w:hAnsi="Consolas" w:cs="Times New Roman"/>
           <w:color w:val="EE0000"/>
-          <w:sz w:val="24"/>
-          <w:szCs w:val="24"/>
+          <w:sz w:val="21"/>
+          <w:szCs w:val="21"/>
           <w:lang w:eastAsia="ru-RU"/>
         </w:rPr>
         <w:t>\n</w:t>
@@ -11008,8 +11007,8 @@
         <w:rPr>
           <w:rFonts w:ascii="Consolas" w:eastAsia="Times New Roman" w:hAnsi="Consolas" w:cs="Times New Roman"/>
           <w:color w:val="A31515"/>
-          <w:sz w:val="24"/>
-          <w:szCs w:val="24"/>
+          <w:sz w:val="21"/>
+          <w:szCs w:val="21"/>
           <w:lang w:eastAsia="ru-RU"/>
         </w:rPr>
         <w:t>'</w:t>
@@ -11018,8 +11017,8 @@
         <w:rPr>
           <w:rFonts w:ascii="Consolas" w:eastAsia="Times New Roman" w:hAnsi="Consolas" w:cs="Times New Roman"/>
           <w:color w:val="000000"/>
-          <w:sz w:val="24"/>
-          <w:szCs w:val="24"/>
+          <w:sz w:val="21"/>
+          <w:szCs w:val="21"/>
           <w:lang w:eastAsia="ru-RU"/>
         </w:rPr>
         <w:t>)</w:t>
@@ -11031,31 +11030,33 @@
         <w:tabs>
           <w:tab w:val="clear" w:pos="567"/>
         </w:tabs>
-        <w:spacing w:after="0" w:line="330" w:lineRule="atLeast"/>
-        <w:rPr>
-          <w:rFonts w:ascii="Consolas" w:eastAsia="Times New Roman" w:hAnsi="Consolas" w:cs="Times New Roman"/>
-          <w:color w:val="000000"/>
-          <w:sz w:val="24"/>
-          <w:szCs w:val="24"/>
+        <w:spacing w:after="0" w:line="285" w:lineRule="atLeast"/>
+        <w:rPr>
+          <w:rFonts w:ascii="Consolas" w:eastAsia="Times New Roman" w:hAnsi="Consolas" w:cs="Times New Roman"/>
+          <w:color w:val="000000"/>
+          <w:sz w:val="21"/>
+          <w:szCs w:val="21"/>
           <w:lang w:eastAsia="ru-RU"/>
         </w:rPr>
       </w:pPr>
+      <w:proofErr w:type="spellStart"/>
       <w:r>
         <w:rPr>
           <w:rFonts w:ascii="Consolas" w:eastAsia="Times New Roman" w:hAnsi="Consolas" w:cs="Times New Roman"/>
           <w:color w:val="AF00DB"/>
-          <w:sz w:val="24"/>
-          <w:szCs w:val="24"/>
-          <w:lang w:val="en-US" w:eastAsia="ru-RU"/>
+          <w:sz w:val="21"/>
+          <w:szCs w:val="21"/>
+          <w:lang w:eastAsia="ru-RU"/>
         </w:rPr>
         <w:t>if</w:t>
       </w:r>
-      <w:r>
-        <w:rPr>
-          <w:rFonts w:ascii="Consolas" w:eastAsia="Times New Roman" w:hAnsi="Consolas" w:cs="Times New Roman"/>
-          <w:color w:val="000000"/>
-          <w:sz w:val="24"/>
-          <w:szCs w:val="24"/>
+      <w:proofErr w:type="spellEnd"/>
+      <w:r>
+        <w:rPr>
+          <w:rFonts w:ascii="Consolas" w:eastAsia="Times New Roman" w:hAnsi="Consolas" w:cs="Times New Roman"/>
+          <w:color w:val="000000"/>
+          <w:sz w:val="21"/>
+          <w:szCs w:val="21"/>
           <w:lang w:eastAsia="ru-RU"/>
         </w:rPr>
         <w:t xml:space="preserve"> </w:t>
@@ -11064,9 +11065,9 @@
         <w:rPr>
           <w:rFonts w:ascii="Consolas" w:eastAsia="Times New Roman" w:hAnsi="Consolas" w:cs="Times New Roman"/>
           <w:color w:val="001080"/>
-          <w:sz w:val="24"/>
-          <w:szCs w:val="24"/>
-          <w:lang w:val="en-US" w:eastAsia="ru-RU"/>
+          <w:sz w:val="21"/>
+          <w:szCs w:val="21"/>
+          <w:lang w:eastAsia="ru-RU"/>
         </w:rPr>
         <w:t>s</w:t>
       </w:r>
@@ -11074,8 +11075,8 @@
         <w:rPr>
           <w:rFonts w:ascii="Consolas" w:eastAsia="Times New Roman" w:hAnsi="Consolas" w:cs="Times New Roman"/>
           <w:color w:val="000000"/>
-          <w:sz w:val="24"/>
-          <w:szCs w:val="24"/>
+          <w:sz w:val="21"/>
+          <w:szCs w:val="21"/>
           <w:lang w:eastAsia="ru-RU"/>
         </w:rPr>
         <w:t xml:space="preserve"> == </w:t>
@@ -11084,8 +11085,8 @@
         <w:rPr>
           <w:rFonts w:ascii="Consolas" w:eastAsia="Times New Roman" w:hAnsi="Consolas" w:cs="Times New Roman"/>
           <w:color w:val="A31515"/>
-          <w:sz w:val="24"/>
-          <w:szCs w:val="24"/>
+          <w:sz w:val="21"/>
+          <w:szCs w:val="21"/>
           <w:lang w:eastAsia="ru-RU"/>
         </w:rPr>
         <w:t>'1'</w:t>
@@ -11094,8 +11095,8 @@
         <w:rPr>
           <w:rFonts w:ascii="Consolas" w:eastAsia="Times New Roman" w:hAnsi="Consolas" w:cs="Times New Roman"/>
           <w:color w:val="000000"/>
-          <w:sz w:val="24"/>
-          <w:szCs w:val="24"/>
+          <w:sz w:val="21"/>
+          <w:szCs w:val="21"/>
           <w:lang w:eastAsia="ru-RU"/>
         </w:rPr>
         <w:t>:</w:t>
@@ -11107,12 +11108,12 @@
         <w:tabs>
           <w:tab w:val="clear" w:pos="567"/>
         </w:tabs>
-        <w:spacing w:after="0" w:line="330" w:lineRule="atLeast"/>
-        <w:rPr>
-          <w:rFonts w:ascii="Consolas" w:eastAsia="Times New Roman" w:hAnsi="Consolas" w:cs="Times New Roman"/>
-          <w:color w:val="000000"/>
-          <w:sz w:val="24"/>
-          <w:szCs w:val="24"/>
+        <w:spacing w:after="0" w:line="285" w:lineRule="atLeast"/>
+        <w:rPr>
+          <w:rFonts w:ascii="Consolas" w:eastAsia="Times New Roman" w:hAnsi="Consolas" w:cs="Times New Roman"/>
+          <w:color w:val="000000"/>
+          <w:sz w:val="21"/>
+          <w:szCs w:val="21"/>
           <w:lang w:eastAsia="ru-RU"/>
         </w:rPr>
       </w:pPr>
@@ -11120,79 +11121,51 @@
         <w:rPr>
           <w:rFonts w:ascii="Consolas" w:eastAsia="Times New Roman" w:hAnsi="Consolas" w:cs="Times New Roman"/>
           <w:color w:val="000000"/>
-          <w:sz w:val="24"/>
-          <w:szCs w:val="24"/>
-          <w:lang w:val="en-US" w:eastAsia="ru-RU"/>
-        </w:rPr>
-        <w:t> </w:t>
-      </w:r>
-      <w:r>
-        <w:rPr>
-          <w:rFonts w:ascii="Consolas" w:eastAsia="Times New Roman" w:hAnsi="Consolas" w:cs="Times New Roman"/>
-          <w:color w:val="000000"/>
-          <w:sz w:val="24"/>
-          <w:szCs w:val="24"/>
+          <w:sz w:val="21"/>
+          <w:szCs w:val="21"/>
           <w:lang w:eastAsia="ru-RU"/>
         </w:rPr>
-        <w:t xml:space="preserve"> </w:t>
-      </w:r>
-      <w:r>
-        <w:rPr>
-          <w:rFonts w:ascii="Consolas" w:eastAsia="Times New Roman" w:hAnsi="Consolas" w:cs="Times New Roman"/>
-          <w:color w:val="000000"/>
-          <w:sz w:val="24"/>
-          <w:szCs w:val="24"/>
-          <w:lang w:val="en-US" w:eastAsia="ru-RU"/>
-        </w:rPr>
-        <w:t> </w:t>
-      </w:r>
-      <w:r>
-        <w:rPr>
-          <w:rFonts w:ascii="Consolas" w:eastAsia="Times New Roman" w:hAnsi="Consolas" w:cs="Times New Roman"/>
-          <w:color w:val="000000"/>
-          <w:sz w:val="24"/>
-          <w:szCs w:val="24"/>
+        <w:t xml:space="preserve">    </w:t>
+      </w:r>
+      <w:r>
+        <w:rPr>
+          <w:rFonts w:ascii="Consolas" w:eastAsia="Times New Roman" w:hAnsi="Consolas" w:cs="Times New Roman"/>
+          <w:color w:val="0070C1"/>
+          <w:sz w:val="21"/>
+          <w:szCs w:val="21"/>
           <w:lang w:eastAsia="ru-RU"/>
         </w:rPr>
-        <w:t xml:space="preserve"> </w:t>
-      </w:r>
-      <w:r>
-        <w:rPr>
-          <w:rFonts w:ascii="Consolas" w:eastAsia="Times New Roman" w:hAnsi="Consolas" w:cs="Times New Roman"/>
-          <w:color w:val="0070C1"/>
-          <w:sz w:val="24"/>
-          <w:szCs w:val="24"/>
-          <w:lang w:val="en-US" w:eastAsia="ru-RU"/>
-        </w:rPr>
         <w:t>S</w:t>
       </w:r>
       <w:r>
         <w:rPr>
           <w:rFonts w:ascii="Consolas" w:eastAsia="Times New Roman" w:hAnsi="Consolas" w:cs="Times New Roman"/>
           <w:color w:val="000000"/>
-          <w:sz w:val="24"/>
-          <w:szCs w:val="24"/>
+          <w:sz w:val="21"/>
+          <w:szCs w:val="21"/>
           <w:lang w:eastAsia="ru-RU"/>
         </w:rPr>
         <w:t xml:space="preserve"> = </w:t>
       </w:r>
+      <w:proofErr w:type="spellStart"/>
       <w:proofErr w:type="gramStart"/>
       <w:r>
         <w:rPr>
           <w:rFonts w:ascii="Consolas" w:eastAsia="Times New Roman" w:hAnsi="Consolas" w:cs="Times New Roman"/>
           <w:color w:val="795E26"/>
-          <w:sz w:val="24"/>
-          <w:szCs w:val="24"/>
-          <w:lang w:val="en-US" w:eastAsia="ru-RU"/>
+          <w:sz w:val="21"/>
+          <w:szCs w:val="21"/>
+          <w:lang w:eastAsia="ru-RU"/>
         </w:rPr>
         <w:t>input</w:t>
       </w:r>
-      <w:r>
-        <w:rPr>
-          <w:rFonts w:ascii="Consolas" w:eastAsia="Times New Roman" w:hAnsi="Consolas" w:cs="Times New Roman"/>
-          <w:color w:val="000000"/>
-          <w:sz w:val="24"/>
-          <w:szCs w:val="24"/>
+      <w:proofErr w:type="spellEnd"/>
+      <w:r>
+        <w:rPr>
+          <w:rFonts w:ascii="Consolas" w:eastAsia="Times New Roman" w:hAnsi="Consolas" w:cs="Times New Roman"/>
+          <w:color w:val="000000"/>
+          <w:sz w:val="21"/>
+          <w:szCs w:val="21"/>
           <w:lang w:eastAsia="ru-RU"/>
         </w:rPr>
         <w:t>(</w:t>
@@ -11205,12 +11178,12 @@
         <w:tabs>
           <w:tab w:val="clear" w:pos="567"/>
         </w:tabs>
-        <w:spacing w:after="0" w:line="330" w:lineRule="atLeast"/>
-        <w:rPr>
-          <w:rFonts w:ascii="Consolas" w:eastAsia="Times New Roman" w:hAnsi="Consolas" w:cs="Times New Roman"/>
-          <w:color w:val="000000"/>
-          <w:sz w:val="24"/>
-          <w:szCs w:val="24"/>
+        <w:spacing w:after="0" w:line="285" w:lineRule="atLeast"/>
+        <w:rPr>
+          <w:rFonts w:ascii="Consolas" w:eastAsia="Times New Roman" w:hAnsi="Consolas" w:cs="Times New Roman"/>
+          <w:color w:val="000000"/>
+          <w:sz w:val="21"/>
+          <w:szCs w:val="21"/>
           <w:lang w:eastAsia="ru-RU"/>
         </w:rPr>
       </w:pPr>
@@ -11218,121 +11191,51 @@
         <w:rPr>
           <w:rFonts w:ascii="Consolas" w:eastAsia="Times New Roman" w:hAnsi="Consolas" w:cs="Times New Roman"/>
           <w:color w:val="000000"/>
-          <w:sz w:val="24"/>
-          <w:szCs w:val="24"/>
-          <w:lang w:val="en-US" w:eastAsia="ru-RU"/>
-        </w:rPr>
-        <w:t> </w:t>
-      </w:r>
-      <w:r>
-        <w:rPr>
-          <w:rFonts w:ascii="Consolas" w:eastAsia="Times New Roman" w:hAnsi="Consolas" w:cs="Times New Roman"/>
-          <w:color w:val="000000"/>
-          <w:sz w:val="24"/>
-          <w:szCs w:val="24"/>
+          <w:sz w:val="21"/>
+          <w:szCs w:val="21"/>
           <w:lang w:eastAsia="ru-RU"/>
         </w:rPr>
-        <w:t xml:space="preserve"> </w:t>
-      </w:r>
-      <w:r>
-        <w:rPr>
-          <w:rFonts w:ascii="Consolas" w:eastAsia="Times New Roman" w:hAnsi="Consolas" w:cs="Times New Roman"/>
-          <w:color w:val="000000"/>
-          <w:sz w:val="24"/>
-          <w:szCs w:val="24"/>
-          <w:lang w:val="en-US" w:eastAsia="ru-RU"/>
-        </w:rPr>
-        <w:t> </w:t>
-      </w:r>
-      <w:r>
-        <w:rPr>
-          <w:rFonts w:ascii="Consolas" w:eastAsia="Times New Roman" w:hAnsi="Consolas" w:cs="Times New Roman"/>
-          <w:color w:val="000000"/>
-          <w:sz w:val="24"/>
-          <w:szCs w:val="24"/>
+        <w:t xml:space="preserve">        </w:t>
+      </w:r>
+      <w:r>
+        <w:rPr>
+          <w:rFonts w:ascii="Consolas" w:eastAsia="Times New Roman" w:hAnsi="Consolas" w:cs="Times New Roman"/>
+          <w:color w:val="A31515"/>
+          <w:sz w:val="21"/>
+          <w:szCs w:val="21"/>
           <w:lang w:eastAsia="ru-RU"/>
         </w:rPr>
-        <w:t xml:space="preserve"> </w:t>
-      </w:r>
-      <w:r>
-        <w:rPr>
-          <w:rFonts w:ascii="Consolas" w:eastAsia="Times New Roman" w:hAnsi="Consolas" w:cs="Times New Roman"/>
-          <w:color w:val="000000"/>
-          <w:sz w:val="24"/>
-          <w:szCs w:val="24"/>
-          <w:lang w:val="en-US" w:eastAsia="ru-RU"/>
-        </w:rPr>
-        <w:t> </w:t>
-      </w:r>
-      <w:r>
-        <w:rPr>
-          <w:rFonts w:ascii="Consolas" w:eastAsia="Times New Roman" w:hAnsi="Consolas" w:cs="Times New Roman"/>
-          <w:color w:val="000000"/>
-          <w:sz w:val="24"/>
-          <w:szCs w:val="24"/>
+        <w:t>'Введите через пробел начальное основание СС, конечное и само число</w:t>
+      </w:r>
+      <w:r>
+        <w:rPr>
+          <w:rFonts w:ascii="Consolas" w:eastAsia="Times New Roman" w:hAnsi="Consolas" w:cs="Times New Roman"/>
+          <w:color w:val="EE0000"/>
+          <w:sz w:val="21"/>
+          <w:szCs w:val="21"/>
           <w:lang w:eastAsia="ru-RU"/>
         </w:rPr>
-        <w:t xml:space="preserve"> </w:t>
-      </w:r>
-      <w:r>
-        <w:rPr>
-          <w:rFonts w:ascii="Consolas" w:eastAsia="Times New Roman" w:hAnsi="Consolas" w:cs="Times New Roman"/>
-          <w:color w:val="000000"/>
-          <w:sz w:val="24"/>
-          <w:szCs w:val="24"/>
-          <w:lang w:val="en-US" w:eastAsia="ru-RU"/>
-        </w:rPr>
-        <w:t> </w:t>
-      </w:r>
-      <w:r>
-        <w:rPr>
-          <w:rFonts w:ascii="Consolas" w:eastAsia="Times New Roman" w:hAnsi="Consolas" w:cs="Times New Roman"/>
-          <w:color w:val="000000"/>
-          <w:sz w:val="24"/>
-          <w:szCs w:val="24"/>
+        <w:t>\n</w:t>
+      </w:r>
+      <w:r>
+        <w:rPr>
+          <w:rFonts w:ascii="Consolas" w:eastAsia="Times New Roman" w:hAnsi="Consolas" w:cs="Times New Roman"/>
+          <w:color w:val="A31515"/>
+          <w:sz w:val="21"/>
+          <w:szCs w:val="21"/>
           <w:lang w:eastAsia="ru-RU"/>
         </w:rPr>
-        <w:t xml:space="preserve"> </w:t>
-      </w:r>
-      <w:r>
-        <w:rPr>
-          <w:rFonts w:ascii="Consolas" w:eastAsia="Times New Roman" w:hAnsi="Consolas" w:cs="Times New Roman"/>
-          <w:color w:val="A31515"/>
-          <w:sz w:val="24"/>
-          <w:szCs w:val="24"/>
+        <w:t>'</w:t>
+      </w:r>
+      <w:proofErr w:type="gramStart"/>
+      <w:r>
+        <w:rPr>
+          <w:rFonts w:ascii="Consolas" w:eastAsia="Times New Roman" w:hAnsi="Consolas" w:cs="Times New Roman"/>
+          <w:color w:val="000000"/>
+          <w:sz w:val="21"/>
+          <w:szCs w:val="21"/>
           <w:lang w:eastAsia="ru-RU"/>
         </w:rPr>
-        <w:t>'Введите через пробел начальное основание СС, конечное и само число</w:t>
-      </w:r>
-      <w:r>
-        <w:rPr>
-          <w:rFonts w:ascii="Consolas" w:eastAsia="Times New Roman" w:hAnsi="Consolas" w:cs="Times New Roman"/>
-          <w:color w:val="EE0000"/>
-          <w:sz w:val="24"/>
-          <w:szCs w:val="24"/>
-          <w:lang w:eastAsia="ru-RU"/>
-        </w:rPr>
-        <w:t>\n</w:t>
-      </w:r>
-      <w:r>
-        <w:rPr>
-          <w:rFonts w:ascii="Consolas" w:eastAsia="Times New Roman" w:hAnsi="Consolas" w:cs="Times New Roman"/>
-          <w:color w:val="A31515"/>
-          <w:sz w:val="24"/>
-          <w:szCs w:val="24"/>
-          <w:lang w:eastAsia="ru-RU"/>
-        </w:rPr>
-        <w:t>'</w:t>
-      </w:r>
-      <w:proofErr w:type="gramStart"/>
-      <w:r>
-        <w:rPr>
-          <w:rFonts w:ascii="Consolas" w:eastAsia="Times New Roman" w:hAnsi="Consolas" w:cs="Times New Roman"/>
-          <w:color w:val="000000"/>
-          <w:sz w:val="24"/>
-          <w:szCs w:val="24"/>
-          <w:lang w:eastAsia="ru-RU"/>
-        </w:rPr>
         <w:t>).</w:t>
       </w:r>
       <w:proofErr w:type="spellStart"/>
@@ -11340,8 +11243,8 @@
         <w:rPr>
           <w:rFonts w:ascii="Consolas" w:eastAsia="Times New Roman" w:hAnsi="Consolas" w:cs="Times New Roman"/>
           <w:color w:val="795E26"/>
-          <w:sz w:val="24"/>
-          <w:szCs w:val="24"/>
+          <w:sz w:val="21"/>
+          <w:szCs w:val="21"/>
           <w:lang w:eastAsia="ru-RU"/>
         </w:rPr>
         <w:t>split</w:t>
@@ -11352,8 +11255,8 @@
         <w:rPr>
           <w:rFonts w:ascii="Consolas" w:eastAsia="Times New Roman" w:hAnsi="Consolas" w:cs="Times New Roman"/>
           <w:color w:val="000000"/>
-          <w:sz w:val="24"/>
-          <w:szCs w:val="24"/>
+          <w:sz w:val="21"/>
+          <w:szCs w:val="21"/>
           <w:lang w:eastAsia="ru-RU"/>
         </w:rPr>
         <w:t>()</w:t>
@@ -11365,21 +11268,21 @@
         <w:tabs>
           <w:tab w:val="clear" w:pos="567"/>
         </w:tabs>
-        <w:spacing w:after="0" w:line="330" w:lineRule="atLeast"/>
-        <w:rPr>
-          <w:rFonts w:ascii="Consolas" w:eastAsia="Times New Roman" w:hAnsi="Consolas" w:cs="Times New Roman"/>
-          <w:color w:val="000000"/>
-          <w:sz w:val="24"/>
-          <w:szCs w:val="24"/>
-          <w:lang w:val="en-US" w:eastAsia="ru-RU"/>
-        </w:rPr>
-      </w:pPr>
-      <w:r>
-        <w:rPr>
-          <w:rFonts w:ascii="Consolas" w:eastAsia="Times New Roman" w:hAnsi="Consolas" w:cs="Times New Roman"/>
-          <w:color w:val="000000"/>
-          <w:sz w:val="24"/>
-          <w:szCs w:val="24"/>
+        <w:spacing w:after="0" w:line="285" w:lineRule="atLeast"/>
+        <w:rPr>
+          <w:rFonts w:ascii="Consolas" w:eastAsia="Times New Roman" w:hAnsi="Consolas" w:cs="Times New Roman"/>
+          <w:color w:val="000000"/>
+          <w:sz w:val="21"/>
+          <w:szCs w:val="21"/>
+          <w:lang w:val="en-US" w:eastAsia="ru-RU"/>
+        </w:rPr>
+      </w:pPr>
+      <w:r>
+        <w:rPr>
+          <w:rFonts w:ascii="Consolas" w:eastAsia="Times New Roman" w:hAnsi="Consolas" w:cs="Times New Roman"/>
+          <w:color w:val="000000"/>
+          <w:sz w:val="21"/>
+          <w:szCs w:val="21"/>
           <w:lang w:eastAsia="ru-RU"/>
         </w:rPr>
         <w:t xml:space="preserve">    </w:t>
@@ -11388,8 +11291,8 @@
         <w:rPr>
           <w:rFonts w:ascii="Consolas" w:eastAsia="Times New Roman" w:hAnsi="Consolas" w:cs="Times New Roman"/>
           <w:color w:val="AF00DB"/>
-          <w:sz w:val="24"/>
-          <w:szCs w:val="24"/>
+          <w:sz w:val="21"/>
+          <w:szCs w:val="21"/>
           <w:lang w:val="en-US" w:eastAsia="ru-RU"/>
         </w:rPr>
         <w:t>if</w:t>
@@ -11398,8 +11301,8 @@
         <w:rPr>
           <w:rFonts w:ascii="Consolas" w:eastAsia="Times New Roman" w:hAnsi="Consolas" w:cs="Times New Roman"/>
           <w:color w:val="000000"/>
-          <w:sz w:val="24"/>
-          <w:szCs w:val="24"/>
+          <w:sz w:val="21"/>
+          <w:szCs w:val="21"/>
           <w:lang w:val="en-US" w:eastAsia="ru-RU"/>
         </w:rPr>
         <w:t xml:space="preserve"> </w:t>
@@ -11409,8 +11312,8 @@
         <w:rPr>
           <w:rFonts w:ascii="Consolas" w:eastAsia="Times New Roman" w:hAnsi="Consolas" w:cs="Times New Roman"/>
           <w:color w:val="795E26"/>
-          <w:sz w:val="24"/>
-          <w:szCs w:val="24"/>
+          <w:sz w:val="21"/>
+          <w:szCs w:val="21"/>
           <w:lang w:val="en-US" w:eastAsia="ru-RU"/>
         </w:rPr>
         <w:t>len</w:t>
@@ -11420,8 +11323,8 @@
         <w:rPr>
           <w:rFonts w:ascii="Consolas" w:eastAsia="Times New Roman" w:hAnsi="Consolas" w:cs="Times New Roman"/>
           <w:color w:val="000000"/>
-          <w:sz w:val="24"/>
-          <w:szCs w:val="24"/>
+          <w:sz w:val="21"/>
+          <w:szCs w:val="21"/>
           <w:lang w:val="en-US" w:eastAsia="ru-RU"/>
         </w:rPr>
         <w:t>(</w:t>
@@ -11430,8 +11333,8 @@
         <w:rPr>
           <w:rFonts w:ascii="Consolas" w:eastAsia="Times New Roman" w:hAnsi="Consolas" w:cs="Times New Roman"/>
           <w:color w:val="0070C1"/>
-          <w:sz w:val="24"/>
-          <w:szCs w:val="24"/>
+          <w:sz w:val="21"/>
+          <w:szCs w:val="21"/>
           <w:lang w:val="en-US" w:eastAsia="ru-RU"/>
         </w:rPr>
         <w:t>S</w:t>
@@ -11441,8 +11344,8 @@
         <w:rPr>
           <w:rFonts w:ascii="Consolas" w:eastAsia="Times New Roman" w:hAnsi="Consolas" w:cs="Times New Roman"/>
           <w:color w:val="000000"/>
-          <w:sz w:val="24"/>
-          <w:szCs w:val="24"/>
+          <w:sz w:val="21"/>
+          <w:szCs w:val="21"/>
           <w:lang w:val="en-US" w:eastAsia="ru-RU"/>
         </w:rPr>
         <w:t>) !</w:t>
@@ -11452,8 +11355,8 @@
         <w:rPr>
           <w:rFonts w:ascii="Consolas" w:eastAsia="Times New Roman" w:hAnsi="Consolas" w:cs="Times New Roman"/>
           <w:color w:val="000000"/>
-          <w:sz w:val="24"/>
-          <w:szCs w:val="24"/>
+          <w:sz w:val="21"/>
+          <w:szCs w:val="21"/>
           <w:lang w:val="en-US" w:eastAsia="ru-RU"/>
         </w:rPr>
         <w:t xml:space="preserve">= </w:t>
@@ -11462,8 +11365,8 @@
         <w:rPr>
           <w:rFonts w:ascii="Consolas" w:eastAsia="Times New Roman" w:hAnsi="Consolas" w:cs="Times New Roman"/>
           <w:color w:val="098658"/>
-          <w:sz w:val="24"/>
-          <w:szCs w:val="24"/>
+          <w:sz w:val="21"/>
+          <w:szCs w:val="21"/>
           <w:lang w:val="en-US" w:eastAsia="ru-RU"/>
         </w:rPr>
         <w:t>3</w:t>
@@ -11472,8 +11375,8 @@
         <w:rPr>
           <w:rFonts w:ascii="Consolas" w:eastAsia="Times New Roman" w:hAnsi="Consolas" w:cs="Times New Roman"/>
           <w:color w:val="000000"/>
-          <w:sz w:val="24"/>
-          <w:szCs w:val="24"/>
+          <w:sz w:val="21"/>
+          <w:szCs w:val="21"/>
           <w:lang w:val="en-US" w:eastAsia="ru-RU"/>
         </w:rPr>
         <w:t>:</w:t>
@@ -11485,21 +11388,21 @@
         <w:tabs>
           <w:tab w:val="clear" w:pos="567"/>
         </w:tabs>
-        <w:spacing w:after="0" w:line="330" w:lineRule="atLeast"/>
-        <w:rPr>
-          <w:rFonts w:ascii="Consolas" w:eastAsia="Times New Roman" w:hAnsi="Consolas" w:cs="Times New Roman"/>
-          <w:color w:val="000000"/>
-          <w:sz w:val="24"/>
-          <w:szCs w:val="24"/>
-          <w:lang w:val="en-US" w:eastAsia="ru-RU"/>
-        </w:rPr>
-      </w:pPr>
-      <w:r>
-        <w:rPr>
-          <w:rFonts w:ascii="Consolas" w:eastAsia="Times New Roman" w:hAnsi="Consolas" w:cs="Times New Roman"/>
-          <w:color w:val="000000"/>
-          <w:sz w:val="24"/>
-          <w:szCs w:val="24"/>
+        <w:spacing w:after="0" w:line="285" w:lineRule="atLeast"/>
+        <w:rPr>
+          <w:rFonts w:ascii="Consolas" w:eastAsia="Times New Roman" w:hAnsi="Consolas" w:cs="Times New Roman"/>
+          <w:color w:val="000000"/>
+          <w:sz w:val="21"/>
+          <w:szCs w:val="21"/>
+          <w:lang w:val="en-US" w:eastAsia="ru-RU"/>
+        </w:rPr>
+      </w:pPr>
+      <w:r>
+        <w:rPr>
+          <w:rFonts w:ascii="Consolas" w:eastAsia="Times New Roman" w:hAnsi="Consolas" w:cs="Times New Roman"/>
+          <w:color w:val="000000"/>
+          <w:sz w:val="21"/>
+          <w:szCs w:val="21"/>
           <w:lang w:val="en-US" w:eastAsia="ru-RU"/>
         </w:rPr>
         <w:t xml:space="preserve">        </w:t>
@@ -11509,8 +11412,8 @@
         <w:rPr>
           <w:rFonts w:ascii="Consolas" w:eastAsia="Times New Roman" w:hAnsi="Consolas" w:cs="Times New Roman"/>
           <w:color w:val="795E26"/>
-          <w:sz w:val="24"/>
-          <w:szCs w:val="24"/>
+          <w:sz w:val="21"/>
+          <w:szCs w:val="21"/>
           <w:lang w:val="en-US" w:eastAsia="ru-RU"/>
         </w:rPr>
         <w:t>print</w:t>
@@ -11519,8 +11422,8 @@
         <w:rPr>
           <w:rFonts w:ascii="Consolas" w:eastAsia="Times New Roman" w:hAnsi="Consolas" w:cs="Times New Roman"/>
           <w:color w:val="000000"/>
-          <w:sz w:val="24"/>
-          <w:szCs w:val="24"/>
+          <w:sz w:val="21"/>
+          <w:szCs w:val="21"/>
           <w:lang w:val="en-US" w:eastAsia="ru-RU"/>
         </w:rPr>
         <w:t>(</w:t>
@@ -11530,8 +11433,8 @@
         <w:rPr>
           <w:rFonts w:ascii="Consolas" w:eastAsia="Times New Roman" w:hAnsi="Consolas" w:cs="Times New Roman"/>
           <w:color w:val="A31515"/>
-          <w:sz w:val="24"/>
-          <w:szCs w:val="24"/>
+          <w:sz w:val="21"/>
+          <w:szCs w:val="21"/>
           <w:lang w:val="en-US" w:eastAsia="ru-RU"/>
         </w:rPr>
         <w:t>"</w:t>
@@ -11540,8 +11443,8 @@
         <w:rPr>
           <w:rFonts w:ascii="Consolas" w:eastAsia="Times New Roman" w:hAnsi="Consolas" w:cs="Times New Roman"/>
           <w:color w:val="A31515"/>
-          <w:sz w:val="24"/>
-          <w:szCs w:val="24"/>
+          <w:sz w:val="21"/>
+          <w:szCs w:val="21"/>
           <w:lang w:eastAsia="ru-RU"/>
         </w:rPr>
         <w:t>Неверный</w:t>
@@ -11550,8 +11453,8 @@
         <w:rPr>
           <w:rFonts w:ascii="Consolas" w:eastAsia="Times New Roman" w:hAnsi="Consolas" w:cs="Times New Roman"/>
           <w:color w:val="A31515"/>
-          <w:sz w:val="24"/>
-          <w:szCs w:val="24"/>
+          <w:sz w:val="21"/>
+          <w:szCs w:val="21"/>
           <w:lang w:val="en-US" w:eastAsia="ru-RU"/>
         </w:rPr>
         <w:t xml:space="preserve"> </w:t>
@@ -11560,8 +11463,8 @@
         <w:rPr>
           <w:rFonts w:ascii="Consolas" w:eastAsia="Times New Roman" w:hAnsi="Consolas" w:cs="Times New Roman"/>
           <w:color w:val="A31515"/>
-          <w:sz w:val="24"/>
-          <w:szCs w:val="24"/>
+          <w:sz w:val="21"/>
+          <w:szCs w:val="21"/>
           <w:lang w:eastAsia="ru-RU"/>
         </w:rPr>
         <w:t>формат</w:t>
@@ -11570,8 +11473,8 @@
         <w:rPr>
           <w:rFonts w:ascii="Consolas" w:eastAsia="Times New Roman" w:hAnsi="Consolas" w:cs="Times New Roman"/>
           <w:color w:val="A31515"/>
-          <w:sz w:val="24"/>
-          <w:szCs w:val="24"/>
+          <w:sz w:val="21"/>
+          <w:szCs w:val="21"/>
           <w:lang w:val="en-US" w:eastAsia="ru-RU"/>
         </w:rPr>
         <w:t xml:space="preserve"> </w:t>
@@ -11580,8 +11483,8 @@
         <w:rPr>
           <w:rFonts w:ascii="Consolas" w:eastAsia="Times New Roman" w:hAnsi="Consolas" w:cs="Times New Roman"/>
           <w:color w:val="A31515"/>
-          <w:sz w:val="24"/>
-          <w:szCs w:val="24"/>
+          <w:sz w:val="21"/>
+          <w:szCs w:val="21"/>
           <w:lang w:eastAsia="ru-RU"/>
         </w:rPr>
         <w:t>ввода</w:t>
@@ -11590,8 +11493,8 @@
         <w:rPr>
           <w:rFonts w:ascii="Consolas" w:eastAsia="Times New Roman" w:hAnsi="Consolas" w:cs="Times New Roman"/>
           <w:color w:val="A31515"/>
-          <w:sz w:val="24"/>
-          <w:szCs w:val="24"/>
+          <w:sz w:val="21"/>
+          <w:szCs w:val="21"/>
           <w:lang w:val="en-US" w:eastAsia="ru-RU"/>
         </w:rPr>
         <w:t>!"</w:t>
@@ -11600,8 +11503,8 @@
         <w:rPr>
           <w:rFonts w:ascii="Consolas" w:eastAsia="Times New Roman" w:hAnsi="Consolas" w:cs="Times New Roman"/>
           <w:color w:val="000000"/>
-          <w:sz w:val="24"/>
-          <w:szCs w:val="24"/>
+          <w:sz w:val="21"/>
+          <w:szCs w:val="21"/>
           <w:lang w:val="en-US" w:eastAsia="ru-RU"/>
         </w:rPr>
         <w:t>)</w:t>
@@ -11613,21 +11516,21 @@
         <w:tabs>
           <w:tab w:val="clear" w:pos="567"/>
         </w:tabs>
-        <w:spacing w:after="0" w:line="330" w:lineRule="atLeast"/>
-        <w:rPr>
-          <w:rFonts w:ascii="Consolas" w:eastAsia="Times New Roman" w:hAnsi="Consolas" w:cs="Times New Roman"/>
-          <w:color w:val="000000"/>
-          <w:sz w:val="24"/>
-          <w:szCs w:val="24"/>
-          <w:lang w:val="en-US" w:eastAsia="ru-RU"/>
-        </w:rPr>
-      </w:pPr>
-      <w:r>
-        <w:rPr>
-          <w:rFonts w:ascii="Consolas" w:eastAsia="Times New Roman" w:hAnsi="Consolas" w:cs="Times New Roman"/>
-          <w:color w:val="000000"/>
-          <w:sz w:val="24"/>
-          <w:szCs w:val="24"/>
+        <w:spacing w:after="0" w:line="285" w:lineRule="atLeast"/>
+        <w:rPr>
+          <w:rFonts w:ascii="Consolas" w:eastAsia="Times New Roman" w:hAnsi="Consolas" w:cs="Times New Roman"/>
+          <w:color w:val="000000"/>
+          <w:sz w:val="21"/>
+          <w:szCs w:val="21"/>
+          <w:lang w:val="en-US" w:eastAsia="ru-RU"/>
+        </w:rPr>
+      </w:pPr>
+      <w:r>
+        <w:rPr>
+          <w:rFonts w:ascii="Consolas" w:eastAsia="Times New Roman" w:hAnsi="Consolas" w:cs="Times New Roman"/>
+          <w:color w:val="000000"/>
+          <w:sz w:val="21"/>
+          <w:szCs w:val="21"/>
           <w:lang w:val="en-US" w:eastAsia="ru-RU"/>
         </w:rPr>
         <w:t xml:space="preserve">    </w:t>
@@ -11636,8 +11539,8 @@
         <w:rPr>
           <w:rFonts w:ascii="Consolas" w:eastAsia="Times New Roman" w:hAnsi="Consolas" w:cs="Times New Roman"/>
           <w:color w:val="AF00DB"/>
-          <w:sz w:val="24"/>
-          <w:szCs w:val="24"/>
+          <w:sz w:val="21"/>
+          <w:szCs w:val="21"/>
           <w:lang w:val="en-US" w:eastAsia="ru-RU"/>
         </w:rPr>
         <w:t>else</w:t>
@@ -11646,8 +11549,8 @@
         <w:rPr>
           <w:rFonts w:ascii="Consolas" w:eastAsia="Times New Roman" w:hAnsi="Consolas" w:cs="Times New Roman"/>
           <w:color w:val="000000"/>
-          <w:sz w:val="24"/>
-          <w:szCs w:val="24"/>
+          <w:sz w:val="21"/>
+          <w:szCs w:val="21"/>
           <w:lang w:val="en-US" w:eastAsia="ru-RU"/>
         </w:rPr>
         <w:t>:</w:t>
@@ -11659,21 +11562,21 @@
         <w:tabs>
           <w:tab w:val="clear" w:pos="567"/>
         </w:tabs>
-        <w:spacing w:after="0" w:line="330" w:lineRule="atLeast"/>
-        <w:rPr>
-          <w:rFonts w:ascii="Consolas" w:eastAsia="Times New Roman" w:hAnsi="Consolas" w:cs="Times New Roman"/>
-          <w:color w:val="000000"/>
-          <w:sz w:val="24"/>
-          <w:szCs w:val="24"/>
-          <w:lang w:val="en-US" w:eastAsia="ru-RU"/>
-        </w:rPr>
-      </w:pPr>
-      <w:r>
-        <w:rPr>
-          <w:rFonts w:ascii="Consolas" w:eastAsia="Times New Roman" w:hAnsi="Consolas" w:cs="Times New Roman"/>
-          <w:color w:val="000000"/>
-          <w:sz w:val="24"/>
-          <w:szCs w:val="24"/>
+        <w:spacing w:after="0" w:line="285" w:lineRule="atLeast"/>
+        <w:rPr>
+          <w:rFonts w:ascii="Consolas" w:eastAsia="Times New Roman" w:hAnsi="Consolas" w:cs="Times New Roman"/>
+          <w:color w:val="000000"/>
+          <w:sz w:val="21"/>
+          <w:szCs w:val="21"/>
+          <w:lang w:val="en-US" w:eastAsia="ru-RU"/>
+        </w:rPr>
+      </w:pPr>
+      <w:r>
+        <w:rPr>
+          <w:rFonts w:ascii="Consolas" w:eastAsia="Times New Roman" w:hAnsi="Consolas" w:cs="Times New Roman"/>
+          <w:color w:val="000000"/>
+          <w:sz w:val="21"/>
+          <w:szCs w:val="21"/>
           <w:lang w:val="en-US" w:eastAsia="ru-RU"/>
         </w:rPr>
         <w:t xml:space="preserve">        </w:t>
@@ -11682,8 +11585,8 @@
         <w:rPr>
           <w:rFonts w:ascii="Consolas" w:eastAsia="Times New Roman" w:hAnsi="Consolas" w:cs="Times New Roman"/>
           <w:color w:val="001080"/>
-          <w:sz w:val="24"/>
-          <w:szCs w:val="24"/>
+          <w:sz w:val="21"/>
+          <w:szCs w:val="21"/>
           <w:lang w:val="en-US" w:eastAsia="ru-RU"/>
         </w:rPr>
         <w:t>p</w:t>
@@ -11692,8 +11595,8 @@
         <w:rPr>
           <w:rFonts w:ascii="Consolas" w:eastAsia="Times New Roman" w:hAnsi="Consolas" w:cs="Times New Roman"/>
           <w:color w:val="000000"/>
-          <w:sz w:val="24"/>
-          <w:szCs w:val="24"/>
+          <w:sz w:val="21"/>
+          <w:szCs w:val="21"/>
           <w:lang w:val="en-US" w:eastAsia="ru-RU"/>
         </w:rPr>
         <w:t xml:space="preserve">, </w:t>
@@ -11702,8 +11605,8 @@
         <w:rPr>
           <w:rFonts w:ascii="Consolas" w:eastAsia="Times New Roman" w:hAnsi="Consolas" w:cs="Times New Roman"/>
           <w:color w:val="001080"/>
-          <w:sz w:val="24"/>
-          <w:szCs w:val="24"/>
+          <w:sz w:val="21"/>
+          <w:szCs w:val="21"/>
           <w:lang w:val="en-US" w:eastAsia="ru-RU"/>
         </w:rPr>
         <w:t>q</w:t>
@@ -11712,8 +11615,8 @@
         <w:rPr>
           <w:rFonts w:ascii="Consolas" w:eastAsia="Times New Roman" w:hAnsi="Consolas" w:cs="Times New Roman"/>
           <w:color w:val="000000"/>
-          <w:sz w:val="24"/>
-          <w:szCs w:val="24"/>
+          <w:sz w:val="21"/>
+          <w:szCs w:val="21"/>
           <w:lang w:val="en-US" w:eastAsia="ru-RU"/>
         </w:rPr>
         <w:t xml:space="preserve">, </w:t>
@@ -11722,8 +11625,8 @@
         <w:rPr>
           <w:rFonts w:ascii="Consolas" w:eastAsia="Times New Roman" w:hAnsi="Consolas" w:cs="Times New Roman"/>
           <w:color w:val="001080"/>
-          <w:sz w:val="24"/>
-          <w:szCs w:val="24"/>
+          <w:sz w:val="21"/>
+          <w:szCs w:val="21"/>
           <w:lang w:val="en-US" w:eastAsia="ru-RU"/>
         </w:rPr>
         <w:t>n</w:t>
@@ -11732,8 +11635,8 @@
         <w:rPr>
           <w:rFonts w:ascii="Consolas" w:eastAsia="Times New Roman" w:hAnsi="Consolas" w:cs="Times New Roman"/>
           <w:color w:val="000000"/>
-          <w:sz w:val="24"/>
-          <w:szCs w:val="24"/>
+          <w:sz w:val="21"/>
+          <w:szCs w:val="21"/>
           <w:lang w:val="en-US" w:eastAsia="ru-RU"/>
         </w:rPr>
         <w:t xml:space="preserve"> = </w:t>
@@ -11743,8 +11646,8 @@
         <w:rPr>
           <w:rFonts w:ascii="Consolas" w:eastAsia="Times New Roman" w:hAnsi="Consolas" w:cs="Times New Roman"/>
           <w:color w:val="267F99"/>
-          <w:sz w:val="24"/>
-          <w:szCs w:val="24"/>
+          <w:sz w:val="21"/>
+          <w:szCs w:val="21"/>
           <w:lang w:val="en-US" w:eastAsia="ru-RU"/>
         </w:rPr>
         <w:t>map</w:t>
@@ -11753,8 +11656,8 @@
         <w:rPr>
           <w:rFonts w:ascii="Consolas" w:eastAsia="Times New Roman" w:hAnsi="Consolas" w:cs="Times New Roman"/>
           <w:color w:val="000000"/>
-          <w:sz w:val="24"/>
-          <w:szCs w:val="24"/>
+          <w:sz w:val="21"/>
+          <w:szCs w:val="21"/>
           <w:lang w:val="en-US" w:eastAsia="ru-RU"/>
         </w:rPr>
         <w:t>(</w:t>
@@ -11765,8 +11668,8 @@
         <w:rPr>
           <w:rFonts w:ascii="Consolas" w:eastAsia="Times New Roman" w:hAnsi="Consolas" w:cs="Times New Roman"/>
           <w:color w:val="267F99"/>
-          <w:sz w:val="24"/>
-          <w:szCs w:val="24"/>
+          <w:sz w:val="21"/>
+          <w:szCs w:val="21"/>
           <w:lang w:val="en-US" w:eastAsia="ru-RU"/>
         </w:rPr>
         <w:t>str</w:t>
@@ -11776,8 +11679,8 @@
         <w:rPr>
           <w:rFonts w:ascii="Consolas" w:eastAsia="Times New Roman" w:hAnsi="Consolas" w:cs="Times New Roman"/>
           <w:color w:val="000000"/>
-          <w:sz w:val="24"/>
-          <w:szCs w:val="24"/>
+          <w:sz w:val="21"/>
+          <w:szCs w:val="21"/>
           <w:lang w:val="en-US" w:eastAsia="ru-RU"/>
         </w:rPr>
         <w:t xml:space="preserve">, </w:t>
@@ -11786,8 +11689,8 @@
         <w:rPr>
           <w:rFonts w:ascii="Consolas" w:eastAsia="Times New Roman" w:hAnsi="Consolas" w:cs="Times New Roman"/>
           <w:color w:val="0070C1"/>
-          <w:sz w:val="24"/>
-          <w:szCs w:val="24"/>
+          <w:sz w:val="21"/>
+          <w:szCs w:val="21"/>
           <w:lang w:val="en-US" w:eastAsia="ru-RU"/>
         </w:rPr>
         <w:t>S</w:t>
@@ -11796,8 +11699,8 @@
         <w:rPr>
           <w:rFonts w:ascii="Consolas" w:eastAsia="Times New Roman" w:hAnsi="Consolas" w:cs="Times New Roman"/>
           <w:color w:val="000000"/>
-          <w:sz w:val="24"/>
-          <w:szCs w:val="24"/>
+          <w:sz w:val="21"/>
+          <w:szCs w:val="21"/>
           <w:lang w:val="en-US" w:eastAsia="ru-RU"/>
         </w:rPr>
         <w:t>)</w:t>
@@ -11809,21 +11712,21 @@
         <w:tabs>
           <w:tab w:val="clear" w:pos="567"/>
         </w:tabs>
-        <w:spacing w:after="0" w:line="330" w:lineRule="atLeast"/>
-        <w:rPr>
-          <w:rFonts w:ascii="Consolas" w:eastAsia="Times New Roman" w:hAnsi="Consolas" w:cs="Times New Roman"/>
-          <w:color w:val="000000"/>
-          <w:sz w:val="24"/>
-          <w:szCs w:val="24"/>
-          <w:lang w:val="en-US" w:eastAsia="ru-RU"/>
-        </w:rPr>
-      </w:pPr>
-      <w:r>
-        <w:rPr>
-          <w:rFonts w:ascii="Consolas" w:eastAsia="Times New Roman" w:hAnsi="Consolas" w:cs="Times New Roman"/>
-          <w:color w:val="000000"/>
-          <w:sz w:val="24"/>
-          <w:szCs w:val="24"/>
+        <w:spacing w:after="0" w:line="285" w:lineRule="atLeast"/>
+        <w:rPr>
+          <w:rFonts w:ascii="Consolas" w:eastAsia="Times New Roman" w:hAnsi="Consolas" w:cs="Times New Roman"/>
+          <w:color w:val="000000"/>
+          <w:sz w:val="21"/>
+          <w:szCs w:val="21"/>
+          <w:lang w:val="en-US" w:eastAsia="ru-RU"/>
+        </w:rPr>
+      </w:pPr>
+      <w:r>
+        <w:rPr>
+          <w:rFonts w:ascii="Consolas" w:eastAsia="Times New Roman" w:hAnsi="Consolas" w:cs="Times New Roman"/>
+          <w:color w:val="000000"/>
+          <w:sz w:val="21"/>
+          <w:szCs w:val="21"/>
           <w:lang w:val="en-US" w:eastAsia="ru-RU"/>
         </w:rPr>
         <w:t xml:space="preserve">        </w:t>
@@ -11831,104 +11734,66 @@
       <w:r>
         <w:rPr>
           <w:rFonts w:ascii="Consolas" w:eastAsia="Times New Roman" w:hAnsi="Consolas" w:cs="Times New Roman"/>
-          <w:color w:val="AF00DB"/>
-          <w:sz w:val="24"/>
-          <w:szCs w:val="24"/>
-          <w:lang w:val="en-US" w:eastAsia="ru-RU"/>
-        </w:rPr>
-        <w:t>if</w:t>
-      </w:r>
-      <w:r>
-        <w:rPr>
-          <w:rFonts w:ascii="Consolas" w:eastAsia="Times New Roman" w:hAnsi="Consolas" w:cs="Times New Roman"/>
-          <w:color w:val="000000"/>
-          <w:sz w:val="24"/>
-          <w:szCs w:val="24"/>
-          <w:lang w:val="en-US" w:eastAsia="ru-RU"/>
-        </w:rPr>
-        <w:t xml:space="preserve"> </w:t>
-      </w:r>
+          <w:color w:val="001080"/>
+          <w:sz w:val="21"/>
+          <w:szCs w:val="21"/>
+          <w:lang w:val="en-US" w:eastAsia="ru-RU"/>
+        </w:rPr>
+        <w:t>n</w:t>
+      </w:r>
+      <w:r>
+        <w:rPr>
+          <w:rFonts w:ascii="Consolas" w:eastAsia="Times New Roman" w:hAnsi="Consolas" w:cs="Times New Roman"/>
+          <w:color w:val="000000"/>
+          <w:sz w:val="21"/>
+          <w:szCs w:val="21"/>
+          <w:lang w:val="en-US" w:eastAsia="ru-RU"/>
+        </w:rPr>
+        <w:t xml:space="preserve"> = </w:t>
+      </w:r>
+      <w:proofErr w:type="spellStart"/>
       <w:proofErr w:type="gramStart"/>
       <w:r>
         <w:rPr>
           <w:rFonts w:ascii="Consolas" w:eastAsia="Times New Roman" w:hAnsi="Consolas" w:cs="Times New Roman"/>
+          <w:color w:val="001080"/>
+          <w:sz w:val="21"/>
+          <w:szCs w:val="21"/>
+          <w:lang w:val="en-US" w:eastAsia="ru-RU"/>
+        </w:rPr>
+        <w:t>n</w:t>
+      </w:r>
+      <w:r>
+        <w:rPr>
+          <w:rFonts w:ascii="Consolas" w:eastAsia="Times New Roman" w:hAnsi="Consolas" w:cs="Times New Roman"/>
+          <w:color w:val="000000"/>
+          <w:sz w:val="21"/>
+          <w:szCs w:val="21"/>
+          <w:lang w:val="en-US" w:eastAsia="ru-RU"/>
+        </w:rPr>
+        <w:t>.</w:t>
+      </w:r>
+      <w:r>
+        <w:rPr>
+          <w:rFonts w:ascii="Consolas" w:eastAsia="Times New Roman" w:hAnsi="Consolas" w:cs="Times New Roman"/>
           <w:color w:val="795E26"/>
-          <w:sz w:val="24"/>
-          <w:szCs w:val="24"/>
-          <w:lang w:val="en-US" w:eastAsia="ru-RU"/>
-        </w:rPr>
-        <w:t>check</w:t>
-      </w:r>
-      <w:r>
-        <w:rPr>
-          <w:rFonts w:ascii="Consolas" w:eastAsia="Times New Roman" w:hAnsi="Consolas" w:cs="Times New Roman"/>
-          <w:color w:val="000000"/>
-          <w:sz w:val="24"/>
-          <w:szCs w:val="24"/>
-          <w:lang w:val="en-US" w:eastAsia="ru-RU"/>
-        </w:rPr>
-        <w:t>(</w:t>
-      </w:r>
+          <w:sz w:val="21"/>
+          <w:szCs w:val="21"/>
+          <w:lang w:val="en-US" w:eastAsia="ru-RU"/>
+        </w:rPr>
+        <w:t>upper</w:t>
+      </w:r>
+      <w:proofErr w:type="spellEnd"/>
       <w:proofErr w:type="gramEnd"/>
       <w:r>
         <w:rPr>
           <w:rFonts w:ascii="Consolas" w:eastAsia="Times New Roman" w:hAnsi="Consolas" w:cs="Times New Roman"/>
-          <w:color w:val="001080"/>
-          <w:sz w:val="24"/>
-          <w:szCs w:val="24"/>
-          <w:lang w:val="en-US" w:eastAsia="ru-RU"/>
-        </w:rPr>
-        <w:t>p</w:t>
-      </w:r>
-      <w:r>
-        <w:rPr>
-          <w:rFonts w:ascii="Consolas" w:eastAsia="Times New Roman" w:hAnsi="Consolas" w:cs="Times New Roman"/>
-          <w:color w:val="000000"/>
-          <w:sz w:val="24"/>
-          <w:szCs w:val="24"/>
-          <w:lang w:val="en-US" w:eastAsia="ru-RU"/>
-        </w:rPr>
-        <w:t xml:space="preserve">, </w:t>
-      </w:r>
-      <w:r>
-        <w:rPr>
-          <w:rFonts w:ascii="Consolas" w:eastAsia="Times New Roman" w:hAnsi="Consolas" w:cs="Times New Roman"/>
-          <w:color w:val="001080"/>
-          <w:sz w:val="24"/>
-          <w:szCs w:val="24"/>
-          <w:lang w:val="en-US" w:eastAsia="ru-RU"/>
-        </w:rPr>
-        <w:t>q</w:t>
-      </w:r>
-      <w:r>
-        <w:rPr>
-          <w:rFonts w:ascii="Consolas" w:eastAsia="Times New Roman" w:hAnsi="Consolas" w:cs="Times New Roman"/>
-          <w:color w:val="000000"/>
-          <w:sz w:val="24"/>
-          <w:szCs w:val="24"/>
-          <w:lang w:val="en-US" w:eastAsia="ru-RU"/>
-        </w:rPr>
-        <w:t xml:space="preserve">, </w:t>
-      </w:r>
-      <w:r>
-        <w:rPr>
-          <w:rFonts w:ascii="Consolas" w:eastAsia="Times New Roman" w:hAnsi="Consolas" w:cs="Times New Roman"/>
-          <w:color w:val="001080"/>
-          <w:sz w:val="24"/>
-          <w:szCs w:val="24"/>
-          <w:lang w:val="en-US" w:eastAsia="ru-RU"/>
-        </w:rPr>
-        <w:t>n</w:t>
-      </w:r>
-      <w:r>
-        <w:rPr>
-          <w:rFonts w:ascii="Consolas" w:eastAsia="Times New Roman" w:hAnsi="Consolas" w:cs="Times New Roman"/>
-          <w:color w:val="000000"/>
-          <w:sz w:val="24"/>
-          <w:szCs w:val="24"/>
-          <w:lang w:val="en-US" w:eastAsia="ru-RU"/>
-        </w:rPr>
-        <w:t>):</w:t>
+          <w:color w:val="000000"/>
+          <w:sz w:val="21"/>
+          <w:szCs w:val="21"/>
+          <w:lang w:val="en-US" w:eastAsia="ru-RU"/>
+        </w:rPr>
+        <w:t>()</w:t>
       </w:r>
     </w:p>
     <w:p>
@@ -11937,31 +11802,73 @@
         <w:tabs>
           <w:tab w:val="clear" w:pos="567"/>
         </w:tabs>
-        <w:spacing w:after="0" w:line="330" w:lineRule="atLeast"/>
-        <w:rPr>
-          <w:rFonts w:ascii="Consolas" w:eastAsia="Times New Roman" w:hAnsi="Consolas" w:cs="Times New Roman"/>
-          <w:color w:val="000000"/>
-          <w:sz w:val="24"/>
-          <w:szCs w:val="24"/>
-          <w:lang w:val="en-US" w:eastAsia="ru-RU"/>
-        </w:rPr>
-      </w:pPr>
-      <w:r>
-        <w:rPr>
-          <w:rFonts w:ascii="Consolas" w:eastAsia="Times New Roman" w:hAnsi="Consolas" w:cs="Times New Roman"/>
-          <w:color w:val="000000"/>
-          <w:sz w:val="24"/>
-          <w:szCs w:val="24"/>
-          <w:lang w:val="en-US" w:eastAsia="ru-RU"/>
-        </w:rPr>
-        <w:t xml:space="preserve">            </w:t>
-      </w:r>
+        <w:spacing w:after="0" w:line="285" w:lineRule="atLeast"/>
+        <w:rPr>
+          <w:rFonts w:ascii="Consolas" w:eastAsia="Times New Roman" w:hAnsi="Consolas" w:cs="Times New Roman"/>
+          <w:color w:val="000000"/>
+          <w:sz w:val="21"/>
+          <w:szCs w:val="21"/>
+          <w:lang w:val="en-US" w:eastAsia="ru-RU"/>
+        </w:rPr>
+      </w:pPr>
+      <w:r>
+        <w:rPr>
+          <w:rFonts w:ascii="Consolas" w:eastAsia="Times New Roman" w:hAnsi="Consolas" w:cs="Times New Roman"/>
+          <w:color w:val="000000"/>
+          <w:sz w:val="21"/>
+          <w:szCs w:val="21"/>
+          <w:lang w:val="en-US" w:eastAsia="ru-RU"/>
+        </w:rPr>
+        <w:t xml:space="preserve">        </w:t>
+      </w:r>
+      <w:r>
+        <w:rPr>
+          <w:rFonts w:ascii="Consolas" w:eastAsia="Times New Roman" w:hAnsi="Consolas" w:cs="Times New Roman"/>
+          <w:color w:val="AF00DB"/>
+          <w:sz w:val="21"/>
+          <w:szCs w:val="21"/>
+          <w:lang w:val="en-US" w:eastAsia="ru-RU"/>
+        </w:rPr>
+        <w:t>if</w:t>
+      </w:r>
+      <w:r>
+        <w:rPr>
+          <w:rFonts w:ascii="Consolas" w:eastAsia="Times New Roman" w:hAnsi="Consolas" w:cs="Times New Roman"/>
+          <w:color w:val="000000"/>
+          <w:sz w:val="21"/>
+          <w:szCs w:val="21"/>
+          <w:lang w:val="en-US" w:eastAsia="ru-RU"/>
+        </w:rPr>
+        <w:t xml:space="preserve"> </w:t>
+      </w:r>
+      <w:proofErr w:type="gramStart"/>
+      <w:r>
+        <w:rPr>
+          <w:rFonts w:ascii="Consolas" w:eastAsia="Times New Roman" w:hAnsi="Consolas" w:cs="Times New Roman"/>
+          <w:color w:val="795E26"/>
+          <w:sz w:val="21"/>
+          <w:szCs w:val="21"/>
+          <w:lang w:val="en-US" w:eastAsia="ru-RU"/>
+        </w:rPr>
+        <w:t>check</w:t>
+      </w:r>
+      <w:r>
+        <w:rPr>
+          <w:rFonts w:ascii="Consolas" w:eastAsia="Times New Roman" w:hAnsi="Consolas" w:cs="Times New Roman"/>
+          <w:color w:val="000000"/>
+          <w:sz w:val="21"/>
+          <w:szCs w:val="21"/>
+          <w:lang w:val="en-US" w:eastAsia="ru-RU"/>
+        </w:rPr>
+        <w:t>(</w:t>
+      </w:r>
+      <w:proofErr w:type="gramEnd"/>
       <w:r>
         <w:rPr>
           <w:rFonts w:ascii="Consolas" w:eastAsia="Times New Roman" w:hAnsi="Consolas" w:cs="Times New Roman"/>
           <w:color w:val="001080"/>
-          <w:sz w:val="24"/>
-          <w:szCs w:val="24"/>
+          <w:sz w:val="21"/>
+          <w:szCs w:val="21"/>
           <w:lang w:val="en-US" w:eastAsia="ru-RU"/>
         </w:rPr>
         <w:t>p</w:t>
@@ -11970,73 +11877,51 @@
         <w:rPr>
           <w:rFonts w:ascii="Consolas" w:eastAsia="Times New Roman" w:hAnsi="Consolas" w:cs="Times New Roman"/>
           <w:color w:val="000000"/>
-          <w:sz w:val="24"/>
-          <w:szCs w:val="24"/>
-          <w:lang w:val="en-US" w:eastAsia="ru-RU"/>
-        </w:rPr>
-        <w:t xml:space="preserve"> = </w:t>
-      </w:r>
-      <w:proofErr w:type="spellStart"/>
-      <w:r>
-        <w:rPr>
-          <w:rFonts w:ascii="Consolas" w:eastAsia="Times New Roman" w:hAnsi="Consolas" w:cs="Times New Roman"/>
-          <w:color w:val="267F99"/>
-          <w:sz w:val="24"/>
-          <w:szCs w:val="24"/>
-          <w:lang w:val="en-US" w:eastAsia="ru-RU"/>
-        </w:rPr>
-        <w:t>int</w:t>
-      </w:r>
-      <w:proofErr w:type="spellEnd"/>
-      <w:r>
-        <w:rPr>
-          <w:rFonts w:ascii="Consolas" w:eastAsia="Times New Roman" w:hAnsi="Consolas" w:cs="Times New Roman"/>
-          <w:color w:val="000000"/>
-          <w:sz w:val="24"/>
-          <w:szCs w:val="24"/>
-          <w:lang w:val="en-US" w:eastAsia="ru-RU"/>
-        </w:rPr>
-        <w:t>(</w:t>
-      </w:r>
-      <w:r>
-        <w:rPr>
-          <w:rFonts w:ascii="Consolas" w:eastAsia="Times New Roman" w:hAnsi="Consolas" w:cs="Times New Roman"/>
-          <w:color w:val="267F99"/>
-          <w:sz w:val="24"/>
-          <w:szCs w:val="24"/>
-          <w:lang w:val="en-US" w:eastAsia="ru-RU"/>
-        </w:rPr>
-        <w:t>float</w:t>
-      </w:r>
-      <w:r>
-        <w:rPr>
-          <w:rFonts w:ascii="Consolas" w:eastAsia="Times New Roman" w:hAnsi="Consolas" w:cs="Times New Roman"/>
-          <w:color w:val="000000"/>
-          <w:sz w:val="24"/>
-          <w:szCs w:val="24"/>
-          <w:lang w:val="en-US" w:eastAsia="ru-RU"/>
-        </w:rPr>
-        <w:t>(</w:t>
+          <w:sz w:val="21"/>
+          <w:szCs w:val="21"/>
+          <w:lang w:val="en-US" w:eastAsia="ru-RU"/>
+        </w:rPr>
+        <w:t xml:space="preserve">, </w:t>
       </w:r>
       <w:r>
         <w:rPr>
           <w:rFonts w:ascii="Consolas" w:eastAsia="Times New Roman" w:hAnsi="Consolas" w:cs="Times New Roman"/>
           <w:color w:val="001080"/>
-          <w:sz w:val="24"/>
-          <w:szCs w:val="24"/>
-          <w:lang w:val="en-US" w:eastAsia="ru-RU"/>
-        </w:rPr>
-        <w:t>p</w:t>
-      </w:r>
-      <w:r>
-        <w:rPr>
-          <w:rFonts w:ascii="Consolas" w:eastAsia="Times New Roman" w:hAnsi="Consolas" w:cs="Times New Roman"/>
-          <w:color w:val="000000"/>
-          <w:sz w:val="24"/>
-          <w:szCs w:val="24"/>
-          <w:lang w:val="en-US" w:eastAsia="ru-RU"/>
-        </w:rPr>
-        <w:t>))</w:t>
+          <w:sz w:val="21"/>
+          <w:szCs w:val="21"/>
+          <w:lang w:val="en-US" w:eastAsia="ru-RU"/>
+        </w:rPr>
+        <w:t>q</w:t>
+      </w:r>
+      <w:r>
+        <w:rPr>
+          <w:rFonts w:ascii="Consolas" w:eastAsia="Times New Roman" w:hAnsi="Consolas" w:cs="Times New Roman"/>
+          <w:color w:val="000000"/>
+          <w:sz w:val="21"/>
+          <w:szCs w:val="21"/>
+          <w:lang w:val="en-US" w:eastAsia="ru-RU"/>
+        </w:rPr>
+        <w:t xml:space="preserve">, </w:t>
+      </w:r>
+      <w:r>
+        <w:rPr>
+          <w:rFonts w:ascii="Consolas" w:eastAsia="Times New Roman" w:hAnsi="Consolas" w:cs="Times New Roman"/>
+          <w:color w:val="001080"/>
+          <w:sz w:val="21"/>
+          <w:szCs w:val="21"/>
+          <w:lang w:val="en-US" w:eastAsia="ru-RU"/>
+        </w:rPr>
+        <w:t>n</w:t>
+      </w:r>
+      <w:r>
+        <w:rPr>
+          <w:rFonts w:ascii="Consolas" w:eastAsia="Times New Roman" w:hAnsi="Consolas" w:cs="Times New Roman"/>
+          <w:color w:val="000000"/>
+          <w:sz w:val="21"/>
+          <w:szCs w:val="21"/>
+          <w:lang w:val="en-US" w:eastAsia="ru-RU"/>
+        </w:rPr>
+        <w:t>):</w:t>
       </w:r>
     </w:p>
     <w:p>
@@ -12045,21 +11930,21 @@
         <w:tabs>
           <w:tab w:val="clear" w:pos="567"/>
         </w:tabs>
-        <w:spacing w:after="0" w:line="330" w:lineRule="atLeast"/>
-        <w:rPr>
-          <w:rFonts w:ascii="Consolas" w:eastAsia="Times New Roman" w:hAnsi="Consolas" w:cs="Times New Roman"/>
-          <w:color w:val="000000"/>
-          <w:sz w:val="24"/>
-          <w:szCs w:val="24"/>
-          <w:lang w:val="en-US" w:eastAsia="ru-RU"/>
-        </w:rPr>
-      </w:pPr>
-      <w:r>
-        <w:rPr>
-          <w:rFonts w:ascii="Consolas" w:eastAsia="Times New Roman" w:hAnsi="Consolas" w:cs="Times New Roman"/>
-          <w:color w:val="000000"/>
-          <w:sz w:val="24"/>
-          <w:szCs w:val="24"/>
+        <w:spacing w:after="0" w:line="285" w:lineRule="atLeast"/>
+        <w:rPr>
+          <w:rFonts w:ascii="Consolas" w:eastAsia="Times New Roman" w:hAnsi="Consolas" w:cs="Times New Roman"/>
+          <w:color w:val="000000"/>
+          <w:sz w:val="21"/>
+          <w:szCs w:val="21"/>
+          <w:lang w:val="en-US" w:eastAsia="ru-RU"/>
+        </w:rPr>
+      </w:pPr>
+      <w:r>
+        <w:rPr>
+          <w:rFonts w:ascii="Consolas" w:eastAsia="Times New Roman" w:hAnsi="Consolas" w:cs="Times New Roman"/>
+          <w:color w:val="000000"/>
+          <w:sz w:val="21"/>
+          <w:szCs w:val="21"/>
           <w:lang w:val="en-US" w:eastAsia="ru-RU"/>
         </w:rPr>
         <w:t xml:space="preserve">            </w:t>
@@ -12068,18 +11953,18 @@
         <w:rPr>
           <w:rFonts w:ascii="Consolas" w:eastAsia="Times New Roman" w:hAnsi="Consolas" w:cs="Times New Roman"/>
           <w:color w:val="001080"/>
-          <w:sz w:val="24"/>
-          <w:szCs w:val="24"/>
-          <w:lang w:val="en-US" w:eastAsia="ru-RU"/>
-        </w:rPr>
-        <w:t>q</w:t>
-      </w:r>
-      <w:r>
-        <w:rPr>
-          <w:rFonts w:ascii="Consolas" w:eastAsia="Times New Roman" w:hAnsi="Consolas" w:cs="Times New Roman"/>
-          <w:color w:val="000000"/>
-          <w:sz w:val="24"/>
-          <w:szCs w:val="24"/>
+          <w:sz w:val="21"/>
+          <w:szCs w:val="21"/>
+          <w:lang w:val="en-US" w:eastAsia="ru-RU"/>
+        </w:rPr>
+        <w:t>p</w:t>
+      </w:r>
+      <w:r>
+        <w:rPr>
+          <w:rFonts w:ascii="Consolas" w:eastAsia="Times New Roman" w:hAnsi="Consolas" w:cs="Times New Roman"/>
+          <w:color w:val="000000"/>
+          <w:sz w:val="21"/>
+          <w:szCs w:val="21"/>
           <w:lang w:val="en-US" w:eastAsia="ru-RU"/>
         </w:rPr>
         <w:t xml:space="preserve"> = </w:t>
@@ -12089,8 +11974,8 @@
         <w:rPr>
           <w:rFonts w:ascii="Consolas" w:eastAsia="Times New Roman" w:hAnsi="Consolas" w:cs="Times New Roman"/>
           <w:color w:val="267F99"/>
-          <w:sz w:val="24"/>
-          <w:szCs w:val="24"/>
+          <w:sz w:val="21"/>
+          <w:szCs w:val="21"/>
           <w:lang w:val="en-US" w:eastAsia="ru-RU"/>
         </w:rPr>
         <w:t>int</w:t>
@@ -12100,8 +11985,8 @@
         <w:rPr>
           <w:rFonts w:ascii="Consolas" w:eastAsia="Times New Roman" w:hAnsi="Consolas" w:cs="Times New Roman"/>
           <w:color w:val="000000"/>
-          <w:sz w:val="24"/>
-          <w:szCs w:val="24"/>
+          <w:sz w:val="21"/>
+          <w:szCs w:val="21"/>
           <w:lang w:val="en-US" w:eastAsia="ru-RU"/>
         </w:rPr>
         <w:t>(</w:t>
@@ -12110,8 +11995,8 @@
         <w:rPr>
           <w:rFonts w:ascii="Consolas" w:eastAsia="Times New Roman" w:hAnsi="Consolas" w:cs="Times New Roman"/>
           <w:color w:val="267F99"/>
-          <w:sz w:val="24"/>
-          <w:szCs w:val="24"/>
+          <w:sz w:val="21"/>
+          <w:szCs w:val="21"/>
           <w:lang w:val="en-US" w:eastAsia="ru-RU"/>
         </w:rPr>
         <w:t>float</w:t>
@@ -12120,8 +12005,8 @@
         <w:rPr>
           <w:rFonts w:ascii="Consolas" w:eastAsia="Times New Roman" w:hAnsi="Consolas" w:cs="Times New Roman"/>
           <w:color w:val="000000"/>
-          <w:sz w:val="24"/>
-          <w:szCs w:val="24"/>
+          <w:sz w:val="21"/>
+          <w:szCs w:val="21"/>
           <w:lang w:val="en-US" w:eastAsia="ru-RU"/>
         </w:rPr>
         <w:t>(</w:t>
@@ -12130,18 +12015,18 @@
         <w:rPr>
           <w:rFonts w:ascii="Consolas" w:eastAsia="Times New Roman" w:hAnsi="Consolas" w:cs="Times New Roman"/>
           <w:color w:val="001080"/>
-          <w:sz w:val="24"/>
-          <w:szCs w:val="24"/>
-          <w:lang w:val="en-US" w:eastAsia="ru-RU"/>
-        </w:rPr>
-        <w:t>q</w:t>
-      </w:r>
-      <w:r>
-        <w:rPr>
-          <w:rFonts w:ascii="Consolas" w:eastAsia="Times New Roman" w:hAnsi="Consolas" w:cs="Times New Roman"/>
-          <w:color w:val="000000"/>
-          <w:sz w:val="24"/>
-          <w:szCs w:val="24"/>
+          <w:sz w:val="21"/>
+          <w:szCs w:val="21"/>
+          <w:lang w:val="en-US" w:eastAsia="ru-RU"/>
+        </w:rPr>
+        <w:t>p</w:t>
+      </w:r>
+      <w:r>
+        <w:rPr>
+          <w:rFonts w:ascii="Consolas" w:eastAsia="Times New Roman" w:hAnsi="Consolas" w:cs="Times New Roman"/>
+          <w:color w:val="000000"/>
+          <w:sz w:val="21"/>
+          <w:szCs w:val="21"/>
           <w:lang w:val="en-US" w:eastAsia="ru-RU"/>
         </w:rPr>
         <w:t>))</w:t>
@@ -12153,21 +12038,21 @@
         <w:tabs>
           <w:tab w:val="clear" w:pos="567"/>
         </w:tabs>
-        <w:spacing w:after="0" w:line="330" w:lineRule="atLeast"/>
-        <w:rPr>
-          <w:rFonts w:ascii="Consolas" w:eastAsia="Times New Roman" w:hAnsi="Consolas" w:cs="Times New Roman"/>
-          <w:color w:val="000000"/>
-          <w:sz w:val="24"/>
-          <w:szCs w:val="24"/>
-          <w:lang w:val="en-US" w:eastAsia="ru-RU"/>
-        </w:rPr>
-      </w:pPr>
-      <w:r>
-        <w:rPr>
-          <w:rFonts w:ascii="Consolas" w:eastAsia="Times New Roman" w:hAnsi="Consolas" w:cs="Times New Roman"/>
-          <w:color w:val="000000"/>
-          <w:sz w:val="24"/>
-          <w:szCs w:val="24"/>
+        <w:spacing w:after="0" w:line="285" w:lineRule="atLeast"/>
+        <w:rPr>
+          <w:rFonts w:ascii="Consolas" w:eastAsia="Times New Roman" w:hAnsi="Consolas" w:cs="Times New Roman"/>
+          <w:color w:val="000000"/>
+          <w:sz w:val="21"/>
+          <w:szCs w:val="21"/>
+          <w:lang w:val="en-US" w:eastAsia="ru-RU"/>
+        </w:rPr>
+      </w:pPr>
+      <w:r>
+        <w:rPr>
+          <w:rFonts w:ascii="Consolas" w:eastAsia="Times New Roman" w:hAnsi="Consolas" w:cs="Times New Roman"/>
+          <w:color w:val="000000"/>
+          <w:sz w:val="21"/>
+          <w:szCs w:val="21"/>
           <w:lang w:val="en-US" w:eastAsia="ru-RU"/>
         </w:rPr>
         <w:t xml:space="preserve">            </w:t>
@@ -12176,18 +12061,18 @@
         <w:rPr>
           <w:rFonts w:ascii="Consolas" w:eastAsia="Times New Roman" w:hAnsi="Consolas" w:cs="Times New Roman"/>
           <w:color w:val="001080"/>
-          <w:sz w:val="24"/>
-          <w:szCs w:val="24"/>
-          <w:lang w:val="en-US" w:eastAsia="ru-RU"/>
-        </w:rPr>
-        <w:t>n</w:t>
-      </w:r>
-      <w:r>
-        <w:rPr>
-          <w:rFonts w:ascii="Consolas" w:eastAsia="Times New Roman" w:hAnsi="Consolas" w:cs="Times New Roman"/>
-          <w:color w:val="000000"/>
-          <w:sz w:val="24"/>
-          <w:szCs w:val="24"/>
+          <w:sz w:val="21"/>
+          <w:szCs w:val="21"/>
+          <w:lang w:val="en-US" w:eastAsia="ru-RU"/>
+        </w:rPr>
+        <w:t>q</w:t>
+      </w:r>
+      <w:r>
+        <w:rPr>
+          <w:rFonts w:ascii="Consolas" w:eastAsia="Times New Roman" w:hAnsi="Consolas" w:cs="Times New Roman"/>
+          <w:color w:val="000000"/>
+          <w:sz w:val="21"/>
+          <w:szCs w:val="21"/>
           <w:lang w:val="en-US" w:eastAsia="ru-RU"/>
         </w:rPr>
         <w:t xml:space="preserve"> = </w:t>
@@ -12197,8 +12082,8 @@
         <w:rPr>
           <w:rFonts w:ascii="Consolas" w:eastAsia="Times New Roman" w:hAnsi="Consolas" w:cs="Times New Roman"/>
           <w:color w:val="267F99"/>
-          <w:sz w:val="24"/>
-          <w:szCs w:val="24"/>
+          <w:sz w:val="21"/>
+          <w:szCs w:val="21"/>
           <w:lang w:val="en-US" w:eastAsia="ru-RU"/>
         </w:rPr>
         <w:t>int</w:t>
@@ -12208,8 +12093,8 @@
         <w:rPr>
           <w:rFonts w:ascii="Consolas" w:eastAsia="Times New Roman" w:hAnsi="Consolas" w:cs="Times New Roman"/>
           <w:color w:val="000000"/>
-          <w:sz w:val="24"/>
-          <w:szCs w:val="24"/>
+          <w:sz w:val="21"/>
+          <w:szCs w:val="21"/>
           <w:lang w:val="en-US" w:eastAsia="ru-RU"/>
         </w:rPr>
         <w:t>(</w:t>
@@ -12217,22 +12102,42 @@
       <w:r>
         <w:rPr>
           <w:rFonts w:ascii="Consolas" w:eastAsia="Times New Roman" w:hAnsi="Consolas" w:cs="Times New Roman"/>
+          <w:color w:val="267F99"/>
+          <w:sz w:val="21"/>
+          <w:szCs w:val="21"/>
+          <w:lang w:val="en-US" w:eastAsia="ru-RU"/>
+        </w:rPr>
+        <w:t>float</w:t>
+      </w:r>
+      <w:r>
+        <w:rPr>
+          <w:rFonts w:ascii="Consolas" w:eastAsia="Times New Roman" w:hAnsi="Consolas" w:cs="Times New Roman"/>
+          <w:color w:val="000000"/>
+          <w:sz w:val="21"/>
+          <w:szCs w:val="21"/>
+          <w:lang w:val="en-US" w:eastAsia="ru-RU"/>
+        </w:rPr>
+        <w:t>(</w:t>
+      </w:r>
+      <w:r>
+        <w:rPr>
+          <w:rFonts w:ascii="Consolas" w:eastAsia="Times New Roman" w:hAnsi="Consolas" w:cs="Times New Roman"/>
           <w:color w:val="001080"/>
-          <w:sz w:val="24"/>
-          <w:szCs w:val="24"/>
-          <w:lang w:val="en-US" w:eastAsia="ru-RU"/>
-        </w:rPr>
-        <w:t>n</w:t>
-      </w:r>
-      <w:r>
-        <w:rPr>
-          <w:rFonts w:ascii="Consolas" w:eastAsia="Times New Roman" w:hAnsi="Consolas" w:cs="Times New Roman"/>
-          <w:color w:val="000000"/>
-          <w:sz w:val="24"/>
-          <w:szCs w:val="24"/>
-          <w:lang w:val="en-US" w:eastAsia="ru-RU"/>
-        </w:rPr>
-        <w:t>)</w:t>
+          <w:sz w:val="21"/>
+          <w:szCs w:val="21"/>
+          <w:lang w:val="en-US" w:eastAsia="ru-RU"/>
+        </w:rPr>
+        <w:t>q</w:t>
+      </w:r>
+      <w:r>
+        <w:rPr>
+          <w:rFonts w:ascii="Consolas" w:eastAsia="Times New Roman" w:hAnsi="Consolas" w:cs="Times New Roman"/>
+          <w:color w:val="000000"/>
+          <w:sz w:val="21"/>
+          <w:szCs w:val="21"/>
+          <w:lang w:val="en-US" w:eastAsia="ru-RU"/>
+        </w:rPr>
+        <w:t>))</w:t>
       </w:r>
     </w:p>
     <w:p>
@@ -12241,21 +12146,21 @@
         <w:tabs>
           <w:tab w:val="clear" w:pos="567"/>
         </w:tabs>
-        <w:spacing w:after="0" w:line="330" w:lineRule="atLeast"/>
-        <w:rPr>
-          <w:rFonts w:ascii="Consolas" w:eastAsia="Times New Roman" w:hAnsi="Consolas" w:cs="Times New Roman"/>
-          <w:color w:val="000000"/>
-          <w:sz w:val="24"/>
-          <w:szCs w:val="24"/>
-          <w:lang w:val="en-US" w:eastAsia="ru-RU"/>
-        </w:rPr>
-      </w:pPr>
-      <w:r>
-        <w:rPr>
-          <w:rFonts w:ascii="Consolas" w:eastAsia="Times New Roman" w:hAnsi="Consolas" w:cs="Times New Roman"/>
-          <w:color w:val="000000"/>
-          <w:sz w:val="24"/>
-          <w:szCs w:val="24"/>
+        <w:spacing w:after="0" w:line="285" w:lineRule="atLeast"/>
+        <w:rPr>
+          <w:rFonts w:ascii="Consolas" w:eastAsia="Times New Roman" w:hAnsi="Consolas" w:cs="Times New Roman"/>
+          <w:color w:val="000000"/>
+          <w:sz w:val="21"/>
+          <w:szCs w:val="21"/>
+          <w:lang w:val="en-US" w:eastAsia="ru-RU"/>
+        </w:rPr>
+      </w:pPr>
+      <w:r>
+        <w:rPr>
+          <w:rFonts w:ascii="Consolas" w:eastAsia="Times New Roman" w:hAnsi="Consolas" w:cs="Times New Roman"/>
+          <w:color w:val="000000"/>
+          <w:sz w:val="21"/>
+          <w:szCs w:val="21"/>
           <w:lang w:val="en-US" w:eastAsia="ru-RU"/>
         </w:rPr>
         <w:t xml:space="preserve">            </w:t>
@@ -12265,8 +12170,8 @@
         <w:rPr>
           <w:rFonts w:ascii="Consolas" w:eastAsia="Times New Roman" w:hAnsi="Consolas" w:cs="Times New Roman"/>
           <w:color w:val="795E26"/>
-          <w:sz w:val="24"/>
-          <w:szCs w:val="24"/>
+          <w:sz w:val="21"/>
+          <w:szCs w:val="21"/>
           <w:lang w:val="en-US" w:eastAsia="ru-RU"/>
         </w:rPr>
         <w:t>print</w:t>
@@ -12275,8 +12180,8 @@
         <w:rPr>
           <w:rFonts w:ascii="Consolas" w:eastAsia="Times New Roman" w:hAnsi="Consolas" w:cs="Times New Roman"/>
           <w:color w:val="000000"/>
-          <w:sz w:val="24"/>
-          <w:szCs w:val="24"/>
+          <w:sz w:val="21"/>
+          <w:szCs w:val="21"/>
           <w:lang w:val="en-US" w:eastAsia="ru-RU"/>
         </w:rPr>
         <w:t>(</w:t>
@@ -12287,8 +12192,8 @@
         <w:rPr>
           <w:rFonts w:ascii="Consolas" w:eastAsia="Times New Roman" w:hAnsi="Consolas" w:cs="Times New Roman"/>
           <w:color w:val="795E26"/>
-          <w:sz w:val="24"/>
-          <w:szCs w:val="24"/>
+          <w:sz w:val="21"/>
+          <w:szCs w:val="21"/>
           <w:lang w:val="en-US" w:eastAsia="ru-RU"/>
         </w:rPr>
         <w:t>from_p_to_q</w:t>
@@ -12298,8 +12203,8 @@
         <w:rPr>
           <w:rFonts w:ascii="Consolas" w:eastAsia="Times New Roman" w:hAnsi="Consolas" w:cs="Times New Roman"/>
           <w:color w:val="000000"/>
-          <w:sz w:val="24"/>
-          <w:szCs w:val="24"/>
+          <w:sz w:val="21"/>
+          <w:szCs w:val="21"/>
           <w:lang w:val="en-US" w:eastAsia="ru-RU"/>
         </w:rPr>
         <w:t>(</w:t>
@@ -12308,8 +12213,8 @@
         <w:rPr>
           <w:rFonts w:ascii="Consolas" w:eastAsia="Times New Roman" w:hAnsi="Consolas" w:cs="Times New Roman"/>
           <w:color w:val="001080"/>
-          <w:sz w:val="24"/>
-          <w:szCs w:val="24"/>
+          <w:sz w:val="21"/>
+          <w:szCs w:val="21"/>
           <w:lang w:val="en-US" w:eastAsia="ru-RU"/>
         </w:rPr>
         <w:t>p</w:t>
@@ -12318,8 +12223,8 @@
         <w:rPr>
           <w:rFonts w:ascii="Consolas" w:eastAsia="Times New Roman" w:hAnsi="Consolas" w:cs="Times New Roman"/>
           <w:color w:val="000000"/>
-          <w:sz w:val="24"/>
-          <w:szCs w:val="24"/>
+          <w:sz w:val="21"/>
+          <w:szCs w:val="21"/>
           <w:lang w:val="en-US" w:eastAsia="ru-RU"/>
         </w:rPr>
         <w:t xml:space="preserve">, </w:t>
@@ -12328,8 +12233,8 @@
         <w:rPr>
           <w:rFonts w:ascii="Consolas" w:eastAsia="Times New Roman" w:hAnsi="Consolas" w:cs="Times New Roman"/>
           <w:color w:val="001080"/>
-          <w:sz w:val="24"/>
-          <w:szCs w:val="24"/>
+          <w:sz w:val="21"/>
+          <w:szCs w:val="21"/>
           <w:lang w:val="en-US" w:eastAsia="ru-RU"/>
         </w:rPr>
         <w:t>q</w:t>
@@ -12338,8 +12243,8 @@
         <w:rPr>
           <w:rFonts w:ascii="Consolas" w:eastAsia="Times New Roman" w:hAnsi="Consolas" w:cs="Times New Roman"/>
           <w:color w:val="000000"/>
-          <w:sz w:val="24"/>
-          <w:szCs w:val="24"/>
+          <w:sz w:val="21"/>
+          <w:szCs w:val="21"/>
           <w:lang w:val="en-US" w:eastAsia="ru-RU"/>
         </w:rPr>
         <w:t xml:space="preserve">, </w:t>
@@ -12348,8 +12253,8 @@
         <w:rPr>
           <w:rFonts w:ascii="Consolas" w:eastAsia="Times New Roman" w:hAnsi="Consolas" w:cs="Times New Roman"/>
           <w:color w:val="001080"/>
-          <w:sz w:val="24"/>
-          <w:szCs w:val="24"/>
+          <w:sz w:val="21"/>
+          <w:szCs w:val="21"/>
           <w:lang w:val="en-US" w:eastAsia="ru-RU"/>
         </w:rPr>
         <w:t>n</w:t>
@@ -12358,8 +12263,8 @@
         <w:rPr>
           <w:rFonts w:ascii="Consolas" w:eastAsia="Times New Roman" w:hAnsi="Consolas" w:cs="Times New Roman"/>
           <w:color w:val="000000"/>
-          <w:sz w:val="24"/>
-          <w:szCs w:val="24"/>
+          <w:sz w:val="21"/>
+          <w:szCs w:val="21"/>
           <w:lang w:val="en-US" w:eastAsia="ru-RU"/>
         </w:rPr>
         <w:t>))</w:t>
@@ -12371,12 +12276,12 @@
         <w:tabs>
           <w:tab w:val="clear" w:pos="567"/>
         </w:tabs>
-        <w:spacing w:after="0" w:line="330" w:lineRule="atLeast"/>
-        <w:rPr>
-          <w:rFonts w:ascii="Consolas" w:eastAsia="Times New Roman" w:hAnsi="Consolas" w:cs="Times New Roman"/>
-          <w:color w:val="000000"/>
-          <w:sz w:val="24"/>
-          <w:szCs w:val="24"/>
+        <w:spacing w:after="0" w:line="285" w:lineRule="atLeast"/>
+        <w:rPr>
+          <w:rFonts w:ascii="Consolas" w:eastAsia="Times New Roman" w:hAnsi="Consolas" w:cs="Times New Roman"/>
+          <w:color w:val="000000"/>
+          <w:sz w:val="21"/>
+          <w:szCs w:val="21"/>
           <w:lang w:eastAsia="ru-RU"/>
         </w:rPr>
       </w:pPr>
@@ -12384,8 +12289,8 @@
         <w:rPr>
           <w:rFonts w:ascii="Consolas" w:eastAsia="Times New Roman" w:hAnsi="Consolas" w:cs="Times New Roman"/>
           <w:color w:val="000000"/>
-          <w:sz w:val="24"/>
-          <w:szCs w:val="24"/>
+          <w:sz w:val="21"/>
+          <w:szCs w:val="21"/>
           <w:lang w:val="en-US" w:eastAsia="ru-RU"/>
         </w:rPr>
         <w:t xml:space="preserve">        </w:t>
@@ -12395,8 +12300,8 @@
         <w:rPr>
           <w:rFonts w:ascii="Consolas" w:eastAsia="Times New Roman" w:hAnsi="Consolas" w:cs="Times New Roman"/>
           <w:color w:val="AF00DB"/>
-          <w:sz w:val="24"/>
-          <w:szCs w:val="24"/>
+          <w:sz w:val="21"/>
+          <w:szCs w:val="21"/>
           <w:lang w:eastAsia="ru-RU"/>
         </w:rPr>
         <w:t>else</w:t>
@@ -12406,8 +12311,8 @@
         <w:rPr>
           <w:rFonts w:ascii="Consolas" w:eastAsia="Times New Roman" w:hAnsi="Consolas" w:cs="Times New Roman"/>
           <w:color w:val="000000"/>
-          <w:sz w:val="24"/>
-          <w:szCs w:val="24"/>
+          <w:sz w:val="21"/>
+          <w:szCs w:val="21"/>
           <w:lang w:eastAsia="ru-RU"/>
         </w:rPr>
         <w:t>:</w:t>
@@ -12419,12 +12324,12 @@
         <w:tabs>
           <w:tab w:val="clear" w:pos="567"/>
         </w:tabs>
-        <w:spacing w:after="0" w:line="330" w:lineRule="atLeast"/>
-        <w:rPr>
-          <w:rFonts w:ascii="Consolas" w:eastAsia="Times New Roman" w:hAnsi="Consolas" w:cs="Times New Roman"/>
-          <w:color w:val="000000"/>
-          <w:sz w:val="24"/>
-          <w:szCs w:val="24"/>
+        <w:spacing w:after="0" w:line="285" w:lineRule="atLeast"/>
+        <w:rPr>
+          <w:rFonts w:ascii="Consolas" w:eastAsia="Times New Roman" w:hAnsi="Consolas" w:cs="Times New Roman"/>
+          <w:color w:val="000000"/>
+          <w:sz w:val="21"/>
+          <w:szCs w:val="21"/>
           <w:lang w:eastAsia="ru-RU"/>
         </w:rPr>
       </w:pPr>
@@ -12432,8 +12337,8 @@
         <w:rPr>
           <w:rFonts w:ascii="Consolas" w:eastAsia="Times New Roman" w:hAnsi="Consolas" w:cs="Times New Roman"/>
           <w:color w:val="000000"/>
-          <w:sz w:val="24"/>
-          <w:szCs w:val="24"/>
+          <w:sz w:val="21"/>
+          <w:szCs w:val="21"/>
           <w:lang w:eastAsia="ru-RU"/>
         </w:rPr>
         <w:t xml:space="preserve">            </w:t>
@@ -12444,8 +12349,8 @@
         <w:rPr>
           <w:rFonts w:ascii="Consolas" w:eastAsia="Times New Roman" w:hAnsi="Consolas" w:cs="Times New Roman"/>
           <w:color w:val="795E26"/>
-          <w:sz w:val="24"/>
-          <w:szCs w:val="24"/>
+          <w:sz w:val="21"/>
+          <w:szCs w:val="21"/>
           <w:lang w:eastAsia="ru-RU"/>
         </w:rPr>
         <w:t>print</w:t>
@@ -12455,8 +12360,8 @@
         <w:rPr>
           <w:rFonts w:ascii="Consolas" w:eastAsia="Times New Roman" w:hAnsi="Consolas" w:cs="Times New Roman"/>
           <w:color w:val="000000"/>
-          <w:sz w:val="24"/>
-          <w:szCs w:val="24"/>
+          <w:sz w:val="21"/>
+          <w:szCs w:val="21"/>
           <w:lang w:eastAsia="ru-RU"/>
         </w:rPr>
         <w:t>(</w:t>
@@ -12466,8 +12371,8 @@
         <w:rPr>
           <w:rFonts w:ascii="Consolas" w:eastAsia="Times New Roman" w:hAnsi="Consolas" w:cs="Times New Roman"/>
           <w:color w:val="A31515"/>
-          <w:sz w:val="24"/>
-          <w:szCs w:val="24"/>
+          <w:sz w:val="21"/>
+          <w:szCs w:val="21"/>
           <w:lang w:eastAsia="ru-RU"/>
         </w:rPr>
         <w:t>'Проверьте возможность существования числа в заданных СС'</w:t>
@@ -12476,8 +12381,8 @@
         <w:rPr>
           <w:rFonts w:ascii="Consolas" w:eastAsia="Times New Roman" w:hAnsi="Consolas" w:cs="Times New Roman"/>
           <w:color w:val="000000"/>
-          <w:sz w:val="24"/>
-          <w:szCs w:val="24"/>
+          <w:sz w:val="21"/>
+          <w:szCs w:val="21"/>
           <w:lang w:eastAsia="ru-RU"/>
         </w:rPr>
         <w:t>)</w:t>
@@ -12489,12 +12394,12 @@
         <w:tabs>
           <w:tab w:val="clear" w:pos="567"/>
         </w:tabs>
-        <w:spacing w:after="0" w:line="330" w:lineRule="atLeast"/>
-        <w:rPr>
-          <w:rFonts w:ascii="Consolas" w:eastAsia="Times New Roman" w:hAnsi="Consolas" w:cs="Times New Roman"/>
-          <w:color w:val="000000"/>
-          <w:sz w:val="24"/>
-          <w:szCs w:val="24"/>
+        <w:spacing w:after="0" w:line="285" w:lineRule="atLeast"/>
+        <w:rPr>
+          <w:rFonts w:ascii="Consolas" w:eastAsia="Times New Roman" w:hAnsi="Consolas" w:cs="Times New Roman"/>
+          <w:color w:val="000000"/>
+          <w:sz w:val="21"/>
+          <w:szCs w:val="21"/>
           <w:lang w:eastAsia="ru-RU"/>
         </w:rPr>
       </w:pPr>
@@ -12503,11 +12408,10 @@
         <w:rPr>
           <w:rFonts w:ascii="Consolas" w:eastAsia="Times New Roman" w:hAnsi="Consolas" w:cs="Times New Roman"/>
           <w:color w:val="AF00DB"/>
-          <w:sz w:val="24"/>
-          <w:szCs w:val="24"/>
+          <w:sz w:val="21"/>
+          <w:szCs w:val="21"/>
           <w:lang w:eastAsia="ru-RU"/>
         </w:rPr>
-        <w:lastRenderedPageBreak/>
         <w:t>else</w:t>
       </w:r>
       <w:proofErr w:type="spellEnd"/>
@@ -12515,8 +12419,8 @@
         <w:rPr>
           <w:rFonts w:ascii="Consolas" w:eastAsia="Times New Roman" w:hAnsi="Consolas" w:cs="Times New Roman"/>
           <w:color w:val="000000"/>
-          <w:sz w:val="24"/>
-          <w:szCs w:val="24"/>
+          <w:sz w:val="21"/>
+          <w:szCs w:val="21"/>
           <w:lang w:eastAsia="ru-RU"/>
         </w:rPr>
         <w:t>:</w:t>
@@ -12528,12 +12432,12 @@
         <w:tabs>
           <w:tab w:val="clear" w:pos="567"/>
         </w:tabs>
-        <w:spacing w:after="0" w:line="330" w:lineRule="atLeast"/>
-        <w:rPr>
-          <w:rFonts w:ascii="Consolas" w:eastAsia="Times New Roman" w:hAnsi="Consolas" w:cs="Times New Roman"/>
-          <w:color w:val="000000"/>
-          <w:sz w:val="24"/>
-          <w:szCs w:val="24"/>
+        <w:spacing w:after="0" w:line="285" w:lineRule="atLeast"/>
+        <w:rPr>
+          <w:rFonts w:ascii="Consolas" w:eastAsia="Times New Roman" w:hAnsi="Consolas" w:cs="Times New Roman"/>
+          <w:color w:val="000000"/>
+          <w:sz w:val="21"/>
+          <w:szCs w:val="21"/>
           <w:lang w:eastAsia="ru-RU"/>
         </w:rPr>
       </w:pPr>
@@ -12541,8 +12445,8 @@
         <w:rPr>
           <w:rFonts w:ascii="Consolas" w:eastAsia="Times New Roman" w:hAnsi="Consolas" w:cs="Times New Roman"/>
           <w:color w:val="000000"/>
-          <w:sz w:val="24"/>
-          <w:szCs w:val="24"/>
+          <w:sz w:val="21"/>
+          <w:szCs w:val="21"/>
           <w:lang w:eastAsia="ru-RU"/>
         </w:rPr>
         <w:t xml:space="preserve">    </w:t>
@@ -12551,8 +12455,8 @@
         <w:rPr>
           <w:rFonts w:ascii="Consolas" w:eastAsia="Times New Roman" w:hAnsi="Consolas" w:cs="Times New Roman"/>
           <w:color w:val="001080"/>
-          <w:sz w:val="24"/>
-          <w:szCs w:val="24"/>
+          <w:sz w:val="21"/>
+          <w:szCs w:val="21"/>
           <w:lang w:eastAsia="ru-RU"/>
         </w:rPr>
         <w:t>s</w:t>
@@ -12561,8 +12465,8 @@
         <w:rPr>
           <w:rFonts w:ascii="Consolas" w:eastAsia="Times New Roman" w:hAnsi="Consolas" w:cs="Times New Roman"/>
           <w:color w:val="000000"/>
-          <w:sz w:val="24"/>
-          <w:szCs w:val="24"/>
+          <w:sz w:val="21"/>
+          <w:szCs w:val="21"/>
           <w:lang w:eastAsia="ru-RU"/>
         </w:rPr>
         <w:t xml:space="preserve"> = </w:t>
@@ -12573,8 +12477,8 @@
         <w:rPr>
           <w:rFonts w:ascii="Consolas" w:eastAsia="Times New Roman" w:hAnsi="Consolas" w:cs="Times New Roman"/>
           <w:color w:val="795E26"/>
-          <w:sz w:val="24"/>
-          <w:szCs w:val="24"/>
+          <w:sz w:val="21"/>
+          <w:szCs w:val="21"/>
           <w:lang w:eastAsia="ru-RU"/>
         </w:rPr>
         <w:t>input</w:t>
@@ -12584,8 +12488,8 @@
         <w:rPr>
           <w:rFonts w:ascii="Consolas" w:eastAsia="Times New Roman" w:hAnsi="Consolas" w:cs="Times New Roman"/>
           <w:color w:val="000000"/>
-          <w:sz w:val="24"/>
-          <w:szCs w:val="24"/>
+          <w:sz w:val="21"/>
+          <w:szCs w:val="21"/>
           <w:lang w:eastAsia="ru-RU"/>
         </w:rPr>
         <w:t>(</w:t>
@@ -12598,12 +12502,12 @@
         <w:tabs>
           <w:tab w:val="clear" w:pos="567"/>
         </w:tabs>
-        <w:spacing w:after="0" w:line="330" w:lineRule="atLeast"/>
-        <w:rPr>
-          <w:rFonts w:ascii="Consolas" w:eastAsia="Times New Roman" w:hAnsi="Consolas" w:cs="Times New Roman"/>
-          <w:color w:val="000000"/>
-          <w:sz w:val="24"/>
-          <w:szCs w:val="24"/>
+        <w:spacing w:after="0" w:line="285" w:lineRule="atLeast"/>
+        <w:rPr>
+          <w:rFonts w:ascii="Consolas" w:eastAsia="Times New Roman" w:hAnsi="Consolas" w:cs="Times New Roman"/>
+          <w:color w:val="000000"/>
+          <w:sz w:val="21"/>
+          <w:szCs w:val="21"/>
           <w:lang w:eastAsia="ru-RU"/>
         </w:rPr>
       </w:pPr>
@@ -12611,8 +12515,8 @@
         <w:rPr>
           <w:rFonts w:ascii="Consolas" w:eastAsia="Times New Roman" w:hAnsi="Consolas" w:cs="Times New Roman"/>
           <w:color w:val="000000"/>
-          <w:sz w:val="24"/>
-          <w:szCs w:val="24"/>
+          <w:sz w:val="21"/>
+          <w:szCs w:val="21"/>
           <w:lang w:eastAsia="ru-RU"/>
         </w:rPr>
         <w:t xml:space="preserve">        </w:t>
@@ -12621,8 +12525,8 @@
         <w:rPr>
           <w:rFonts w:ascii="Consolas" w:eastAsia="Times New Roman" w:hAnsi="Consolas" w:cs="Times New Roman"/>
           <w:color w:val="A31515"/>
-          <w:sz w:val="24"/>
-          <w:szCs w:val="24"/>
+          <w:sz w:val="21"/>
+          <w:szCs w:val="21"/>
           <w:lang w:eastAsia="ru-RU"/>
         </w:rPr>
         <w:t xml:space="preserve">'Введите число в десятичной системе счисления, чтобы перевести его в СС </w:t>
@@ -12633,8 +12537,8 @@
         <w:rPr>
           <w:rFonts w:ascii="Consolas" w:eastAsia="Times New Roman" w:hAnsi="Consolas" w:cs="Times New Roman"/>
           <w:color w:val="A31515"/>
-          <w:sz w:val="24"/>
-          <w:szCs w:val="24"/>
+          <w:sz w:val="21"/>
+          <w:szCs w:val="21"/>
           <w:lang w:eastAsia="ru-RU"/>
         </w:rPr>
         <w:t>Цекендорфа</w:t>
@@ -12644,8 +12548,8 @@
         <w:rPr>
           <w:rFonts w:ascii="Consolas" w:eastAsia="Times New Roman" w:hAnsi="Consolas" w:cs="Times New Roman"/>
           <w:color w:val="A31515"/>
-          <w:sz w:val="24"/>
-          <w:szCs w:val="24"/>
+          <w:sz w:val="21"/>
+          <w:szCs w:val="21"/>
           <w:lang w:eastAsia="ru-RU"/>
         </w:rPr>
         <w:t>:</w:t>
@@ -12654,8 +12558,8 @@
         <w:rPr>
           <w:rFonts w:ascii="Consolas" w:eastAsia="Times New Roman" w:hAnsi="Consolas" w:cs="Times New Roman"/>
           <w:color w:val="EE0000"/>
-          <w:sz w:val="24"/>
-          <w:szCs w:val="24"/>
+          <w:sz w:val="21"/>
+          <w:szCs w:val="21"/>
           <w:lang w:eastAsia="ru-RU"/>
         </w:rPr>
         <w:t>\</w:t>
@@ -12665,8 +12569,8 @@
         <w:rPr>
           <w:rFonts w:ascii="Consolas" w:eastAsia="Times New Roman" w:hAnsi="Consolas" w:cs="Times New Roman"/>
           <w:color w:val="EE0000"/>
-          <w:sz w:val="24"/>
-          <w:szCs w:val="24"/>
+          <w:sz w:val="21"/>
+          <w:szCs w:val="21"/>
           <w:lang w:eastAsia="ru-RU"/>
         </w:rPr>
         <w:t>n</w:t>
@@ -12675,8 +12579,8 @@
         <w:rPr>
           <w:rFonts w:ascii="Consolas" w:eastAsia="Times New Roman" w:hAnsi="Consolas" w:cs="Times New Roman"/>
           <w:color w:val="A31515"/>
-          <w:sz w:val="24"/>
-          <w:szCs w:val="24"/>
+          <w:sz w:val="21"/>
+          <w:szCs w:val="21"/>
           <w:lang w:eastAsia="ru-RU"/>
         </w:rPr>
         <w:t>'</w:t>
@@ -12685,8 +12589,8 @@
         <w:rPr>
           <w:rFonts w:ascii="Consolas" w:eastAsia="Times New Roman" w:hAnsi="Consolas" w:cs="Times New Roman"/>
           <w:color w:val="000000"/>
-          <w:sz w:val="24"/>
-          <w:szCs w:val="24"/>
+          <w:sz w:val="21"/>
+          <w:szCs w:val="21"/>
           <w:lang w:eastAsia="ru-RU"/>
         </w:rPr>
         <w:t>)</w:t>
@@ -12698,21 +12602,21 @@
         <w:tabs>
           <w:tab w:val="clear" w:pos="567"/>
         </w:tabs>
-        <w:spacing w:after="0" w:line="330" w:lineRule="atLeast"/>
-        <w:rPr>
-          <w:rFonts w:ascii="Consolas" w:eastAsia="Times New Roman" w:hAnsi="Consolas" w:cs="Times New Roman"/>
-          <w:color w:val="000000"/>
-          <w:sz w:val="24"/>
-          <w:szCs w:val="24"/>
-          <w:lang w:val="en-US" w:eastAsia="ru-RU"/>
-        </w:rPr>
-      </w:pPr>
-      <w:r>
-        <w:rPr>
-          <w:rFonts w:ascii="Consolas" w:eastAsia="Times New Roman" w:hAnsi="Consolas" w:cs="Times New Roman"/>
-          <w:color w:val="000000"/>
-          <w:sz w:val="24"/>
-          <w:szCs w:val="24"/>
+        <w:spacing w:after="0" w:line="285" w:lineRule="atLeast"/>
+        <w:rPr>
+          <w:rFonts w:ascii="Consolas" w:eastAsia="Times New Roman" w:hAnsi="Consolas" w:cs="Times New Roman"/>
+          <w:color w:val="000000"/>
+          <w:sz w:val="21"/>
+          <w:szCs w:val="21"/>
+          <w:lang w:val="en-US" w:eastAsia="ru-RU"/>
+        </w:rPr>
+      </w:pPr>
+      <w:r>
+        <w:rPr>
+          <w:rFonts w:ascii="Consolas" w:eastAsia="Times New Roman" w:hAnsi="Consolas" w:cs="Times New Roman"/>
+          <w:color w:val="000000"/>
+          <w:sz w:val="21"/>
+          <w:szCs w:val="21"/>
           <w:lang w:eastAsia="ru-RU"/>
         </w:rPr>
         <w:t xml:space="preserve">    </w:t>
@@ -12721,8 +12625,8 @@
         <w:rPr>
           <w:rFonts w:ascii="Consolas" w:eastAsia="Times New Roman" w:hAnsi="Consolas" w:cs="Times New Roman"/>
           <w:color w:val="AF00DB"/>
-          <w:sz w:val="24"/>
-          <w:szCs w:val="24"/>
+          <w:sz w:val="21"/>
+          <w:szCs w:val="21"/>
           <w:lang w:val="en-US" w:eastAsia="ru-RU"/>
         </w:rPr>
         <w:t>if</w:t>
@@ -12731,8 +12635,8 @@
         <w:rPr>
           <w:rFonts w:ascii="Consolas" w:eastAsia="Times New Roman" w:hAnsi="Consolas" w:cs="Times New Roman"/>
           <w:color w:val="000000"/>
-          <w:sz w:val="24"/>
-          <w:szCs w:val="24"/>
+          <w:sz w:val="21"/>
+          <w:szCs w:val="21"/>
           <w:lang w:val="en-US" w:eastAsia="ru-RU"/>
         </w:rPr>
         <w:t xml:space="preserve"> </w:t>
@@ -12743,8 +12647,8 @@
         <w:rPr>
           <w:rFonts w:ascii="Consolas" w:eastAsia="Times New Roman" w:hAnsi="Consolas" w:cs="Times New Roman"/>
           <w:color w:val="001080"/>
-          <w:sz w:val="24"/>
-          <w:szCs w:val="24"/>
+          <w:sz w:val="21"/>
+          <w:szCs w:val="21"/>
           <w:lang w:val="en-US" w:eastAsia="ru-RU"/>
         </w:rPr>
         <w:t>s</w:t>
@@ -12753,8 +12657,8 @@
         <w:rPr>
           <w:rFonts w:ascii="Consolas" w:eastAsia="Times New Roman" w:hAnsi="Consolas" w:cs="Times New Roman"/>
           <w:color w:val="000000"/>
-          <w:sz w:val="24"/>
-          <w:szCs w:val="24"/>
+          <w:sz w:val="21"/>
+          <w:szCs w:val="21"/>
           <w:lang w:val="en-US" w:eastAsia="ru-RU"/>
         </w:rPr>
         <w:t>.</w:t>
@@ -12763,8 +12667,8 @@
         <w:rPr>
           <w:rFonts w:ascii="Consolas" w:eastAsia="Times New Roman" w:hAnsi="Consolas" w:cs="Times New Roman"/>
           <w:color w:val="795E26"/>
-          <w:sz w:val="24"/>
-          <w:szCs w:val="24"/>
+          <w:sz w:val="21"/>
+          <w:szCs w:val="21"/>
           <w:lang w:val="en-US" w:eastAsia="ru-RU"/>
         </w:rPr>
         <w:t>isnumeric</w:t>
@@ -12775,8 +12679,8 @@
         <w:rPr>
           <w:rFonts w:ascii="Consolas" w:eastAsia="Times New Roman" w:hAnsi="Consolas" w:cs="Times New Roman"/>
           <w:color w:val="000000"/>
-          <w:sz w:val="24"/>
-          <w:szCs w:val="24"/>
+          <w:sz w:val="21"/>
+          <w:szCs w:val="21"/>
           <w:lang w:val="en-US" w:eastAsia="ru-RU"/>
         </w:rPr>
         <w:t xml:space="preserve">() </w:t>
@@ -12785,8 +12689,8 @@
         <w:rPr>
           <w:rFonts w:ascii="Consolas" w:eastAsia="Times New Roman" w:hAnsi="Consolas" w:cs="Times New Roman"/>
           <w:color w:val="0000FF"/>
-          <w:sz w:val="24"/>
-          <w:szCs w:val="24"/>
+          <w:sz w:val="21"/>
+          <w:szCs w:val="21"/>
           <w:lang w:val="en-US" w:eastAsia="ru-RU"/>
         </w:rPr>
         <w:t>and</w:t>
@@ -12795,8 +12699,8 @@
         <w:rPr>
           <w:rFonts w:ascii="Consolas" w:eastAsia="Times New Roman" w:hAnsi="Consolas" w:cs="Times New Roman"/>
           <w:color w:val="000000"/>
-          <w:sz w:val="24"/>
-          <w:szCs w:val="24"/>
+          <w:sz w:val="21"/>
+          <w:szCs w:val="21"/>
           <w:lang w:val="en-US" w:eastAsia="ru-RU"/>
         </w:rPr>
         <w:t xml:space="preserve"> </w:t>
@@ -12806,8 +12710,8 @@
         <w:rPr>
           <w:rFonts w:ascii="Consolas" w:eastAsia="Times New Roman" w:hAnsi="Consolas" w:cs="Times New Roman"/>
           <w:color w:val="267F99"/>
-          <w:sz w:val="24"/>
-          <w:szCs w:val="24"/>
+          <w:sz w:val="21"/>
+          <w:szCs w:val="21"/>
           <w:lang w:val="en-US" w:eastAsia="ru-RU"/>
         </w:rPr>
         <w:t>int</w:t>
@@ -12817,8 +12721,8 @@
         <w:rPr>
           <w:rFonts w:ascii="Consolas" w:eastAsia="Times New Roman" w:hAnsi="Consolas" w:cs="Times New Roman"/>
           <w:color w:val="000000"/>
-          <w:sz w:val="24"/>
-          <w:szCs w:val="24"/>
+          <w:sz w:val="21"/>
+          <w:szCs w:val="21"/>
           <w:lang w:val="en-US" w:eastAsia="ru-RU"/>
         </w:rPr>
         <w:t>(</w:t>
@@ -12827,8 +12731,8 @@
         <w:rPr>
           <w:rFonts w:ascii="Consolas" w:eastAsia="Times New Roman" w:hAnsi="Consolas" w:cs="Times New Roman"/>
           <w:color w:val="001080"/>
-          <w:sz w:val="24"/>
-          <w:szCs w:val="24"/>
+          <w:sz w:val="21"/>
+          <w:szCs w:val="21"/>
           <w:lang w:val="en-US" w:eastAsia="ru-RU"/>
         </w:rPr>
         <w:t>s</w:t>
@@ -12837,18 +12741,18 @@
         <w:rPr>
           <w:rFonts w:ascii="Consolas" w:eastAsia="Times New Roman" w:hAnsi="Consolas" w:cs="Times New Roman"/>
           <w:color w:val="000000"/>
-          <w:sz w:val="24"/>
-          <w:szCs w:val="24"/>
-          <w:lang w:val="en-US" w:eastAsia="ru-RU"/>
-        </w:rPr>
-        <w:t>)==</w:t>
+          <w:sz w:val="21"/>
+          <w:szCs w:val="21"/>
+          <w:lang w:val="en-US" w:eastAsia="ru-RU"/>
+        </w:rPr>
+        <w:t xml:space="preserve">) == </w:t>
       </w:r>
       <w:r>
         <w:rPr>
           <w:rFonts w:ascii="Consolas" w:eastAsia="Times New Roman" w:hAnsi="Consolas" w:cs="Times New Roman"/>
           <w:color w:val="267F99"/>
-          <w:sz w:val="24"/>
-          <w:szCs w:val="24"/>
+          <w:sz w:val="21"/>
+          <w:szCs w:val="21"/>
           <w:lang w:val="en-US" w:eastAsia="ru-RU"/>
         </w:rPr>
         <w:t>float</w:t>
@@ -12857,8 +12761,8 @@
         <w:rPr>
           <w:rFonts w:ascii="Consolas" w:eastAsia="Times New Roman" w:hAnsi="Consolas" w:cs="Times New Roman"/>
           <w:color w:val="000000"/>
-          <w:sz w:val="24"/>
-          <w:szCs w:val="24"/>
+          <w:sz w:val="21"/>
+          <w:szCs w:val="21"/>
           <w:lang w:val="en-US" w:eastAsia="ru-RU"/>
         </w:rPr>
         <w:t>(</w:t>
@@ -12867,8 +12771,8 @@
         <w:rPr>
           <w:rFonts w:ascii="Consolas" w:eastAsia="Times New Roman" w:hAnsi="Consolas" w:cs="Times New Roman"/>
           <w:color w:val="001080"/>
-          <w:sz w:val="24"/>
-          <w:szCs w:val="24"/>
+          <w:sz w:val="21"/>
+          <w:szCs w:val="21"/>
           <w:lang w:val="en-US" w:eastAsia="ru-RU"/>
         </w:rPr>
         <w:t>s</w:t>
@@ -12877,8 +12781,8 @@
         <w:rPr>
           <w:rFonts w:ascii="Consolas" w:eastAsia="Times New Roman" w:hAnsi="Consolas" w:cs="Times New Roman"/>
           <w:color w:val="000000"/>
-          <w:sz w:val="24"/>
-          <w:szCs w:val="24"/>
+          <w:sz w:val="21"/>
+          <w:szCs w:val="21"/>
           <w:lang w:val="en-US" w:eastAsia="ru-RU"/>
         </w:rPr>
         <w:t xml:space="preserve">) </w:t>
@@ -12887,8 +12791,8 @@
         <w:rPr>
           <w:rFonts w:ascii="Consolas" w:eastAsia="Times New Roman" w:hAnsi="Consolas" w:cs="Times New Roman"/>
           <w:color w:val="0000FF"/>
-          <w:sz w:val="24"/>
-          <w:szCs w:val="24"/>
+          <w:sz w:val="21"/>
+          <w:szCs w:val="21"/>
           <w:lang w:val="en-US" w:eastAsia="ru-RU"/>
         </w:rPr>
         <w:t>and</w:t>
@@ -12897,8 +12801,8 @@
         <w:rPr>
           <w:rFonts w:ascii="Consolas" w:eastAsia="Times New Roman" w:hAnsi="Consolas" w:cs="Times New Roman"/>
           <w:color w:val="000000"/>
-          <w:sz w:val="24"/>
-          <w:szCs w:val="24"/>
+          <w:sz w:val="21"/>
+          <w:szCs w:val="21"/>
           <w:lang w:val="en-US" w:eastAsia="ru-RU"/>
         </w:rPr>
         <w:t xml:space="preserve"> </w:t>
@@ -12908,8 +12812,8 @@
         <w:rPr>
           <w:rFonts w:ascii="Consolas" w:eastAsia="Times New Roman" w:hAnsi="Consolas" w:cs="Times New Roman"/>
           <w:color w:val="267F99"/>
-          <w:sz w:val="24"/>
-          <w:szCs w:val="24"/>
+          <w:sz w:val="21"/>
+          <w:szCs w:val="21"/>
           <w:lang w:val="en-US" w:eastAsia="ru-RU"/>
         </w:rPr>
         <w:t>int</w:t>
@@ -12919,8 +12823,8 @@
         <w:rPr>
           <w:rFonts w:ascii="Consolas" w:eastAsia="Times New Roman" w:hAnsi="Consolas" w:cs="Times New Roman"/>
           <w:color w:val="000000"/>
-          <w:sz w:val="24"/>
-          <w:szCs w:val="24"/>
+          <w:sz w:val="21"/>
+          <w:szCs w:val="21"/>
           <w:lang w:val="en-US" w:eastAsia="ru-RU"/>
         </w:rPr>
         <w:t>(</w:t>
@@ -12929,8 +12833,8 @@
         <w:rPr>
           <w:rFonts w:ascii="Consolas" w:eastAsia="Times New Roman" w:hAnsi="Consolas" w:cs="Times New Roman"/>
           <w:color w:val="001080"/>
-          <w:sz w:val="24"/>
-          <w:szCs w:val="24"/>
+          <w:sz w:val="21"/>
+          <w:szCs w:val="21"/>
           <w:lang w:val="en-US" w:eastAsia="ru-RU"/>
         </w:rPr>
         <w:t>s</w:t>
@@ -12939,18 +12843,18 @@
         <w:rPr>
           <w:rFonts w:ascii="Consolas" w:eastAsia="Times New Roman" w:hAnsi="Consolas" w:cs="Times New Roman"/>
           <w:color w:val="000000"/>
-          <w:sz w:val="24"/>
-          <w:szCs w:val="24"/>
-          <w:lang w:val="en-US" w:eastAsia="ru-RU"/>
-        </w:rPr>
-        <w:t>)&gt;=</w:t>
+          <w:sz w:val="21"/>
+          <w:szCs w:val="21"/>
+          <w:lang w:val="en-US" w:eastAsia="ru-RU"/>
+        </w:rPr>
+        <w:t xml:space="preserve">) &gt;= </w:t>
       </w:r>
       <w:r>
         <w:rPr>
           <w:rFonts w:ascii="Consolas" w:eastAsia="Times New Roman" w:hAnsi="Consolas" w:cs="Times New Roman"/>
           <w:color w:val="098658"/>
-          <w:sz w:val="24"/>
-          <w:szCs w:val="24"/>
+          <w:sz w:val="21"/>
+          <w:szCs w:val="21"/>
           <w:lang w:val="en-US" w:eastAsia="ru-RU"/>
         </w:rPr>
         <w:t>0</w:t>
@@ -12959,8 +12863,8 @@
         <w:rPr>
           <w:rFonts w:ascii="Consolas" w:eastAsia="Times New Roman" w:hAnsi="Consolas" w:cs="Times New Roman"/>
           <w:color w:val="000000"/>
-          <w:sz w:val="24"/>
-          <w:szCs w:val="24"/>
+          <w:sz w:val="21"/>
+          <w:szCs w:val="21"/>
           <w:lang w:val="en-US" w:eastAsia="ru-RU"/>
         </w:rPr>
         <w:t>:</w:t>
@@ -12972,21 +12876,21 @@
         <w:tabs>
           <w:tab w:val="clear" w:pos="567"/>
         </w:tabs>
-        <w:spacing w:after="0" w:line="330" w:lineRule="atLeast"/>
-        <w:rPr>
-          <w:rFonts w:ascii="Consolas" w:eastAsia="Times New Roman" w:hAnsi="Consolas" w:cs="Times New Roman"/>
-          <w:color w:val="000000"/>
-          <w:sz w:val="24"/>
-          <w:szCs w:val="24"/>
-          <w:lang w:val="en-US" w:eastAsia="ru-RU"/>
-        </w:rPr>
-      </w:pPr>
-      <w:r>
-        <w:rPr>
-          <w:rFonts w:ascii="Consolas" w:eastAsia="Times New Roman" w:hAnsi="Consolas" w:cs="Times New Roman"/>
-          <w:color w:val="000000"/>
-          <w:sz w:val="24"/>
-          <w:szCs w:val="24"/>
+        <w:spacing w:after="0" w:line="285" w:lineRule="atLeast"/>
+        <w:rPr>
+          <w:rFonts w:ascii="Consolas" w:eastAsia="Times New Roman" w:hAnsi="Consolas" w:cs="Times New Roman"/>
+          <w:color w:val="000000"/>
+          <w:sz w:val="21"/>
+          <w:szCs w:val="21"/>
+          <w:lang w:val="en-US" w:eastAsia="ru-RU"/>
+        </w:rPr>
+      </w:pPr>
+      <w:r>
+        <w:rPr>
+          <w:rFonts w:ascii="Consolas" w:eastAsia="Times New Roman" w:hAnsi="Consolas" w:cs="Times New Roman"/>
+          <w:color w:val="000000"/>
+          <w:sz w:val="21"/>
+          <w:szCs w:val="21"/>
           <w:lang w:val="en-US" w:eastAsia="ru-RU"/>
         </w:rPr>
         <w:t xml:space="preserve">        </w:t>
@@ -12995,8 +12899,8 @@
         <w:rPr>
           <w:rFonts w:ascii="Consolas" w:eastAsia="Times New Roman" w:hAnsi="Consolas" w:cs="Times New Roman"/>
           <w:color w:val="795E26"/>
-          <w:sz w:val="24"/>
-          <w:szCs w:val="24"/>
+          <w:sz w:val="21"/>
+          <w:szCs w:val="21"/>
           <w:lang w:val="en-US" w:eastAsia="ru-RU"/>
         </w:rPr>
         <w:t>print</w:t>
@@ -13005,8 +12909,8 @@
         <w:rPr>
           <w:rFonts w:ascii="Consolas" w:eastAsia="Times New Roman" w:hAnsi="Consolas" w:cs="Times New Roman"/>
           <w:color w:val="000000"/>
-          <w:sz w:val="24"/>
-          <w:szCs w:val="24"/>
+          <w:sz w:val="21"/>
+          <w:szCs w:val="21"/>
           <w:lang w:val="en-US" w:eastAsia="ru-RU"/>
         </w:rPr>
         <w:t>(</w:t>
@@ -13016,8 +12920,8 @@
         <w:rPr>
           <w:rFonts w:ascii="Consolas" w:eastAsia="Times New Roman" w:hAnsi="Consolas" w:cs="Times New Roman"/>
           <w:color w:val="267F99"/>
-          <w:sz w:val="24"/>
-          <w:szCs w:val="24"/>
+          <w:sz w:val="21"/>
+          <w:szCs w:val="21"/>
           <w:lang w:val="en-US" w:eastAsia="ru-RU"/>
         </w:rPr>
         <w:t>int</w:t>
@@ -13027,8 +12931,8 @@
         <w:rPr>
           <w:rFonts w:ascii="Consolas" w:eastAsia="Times New Roman" w:hAnsi="Consolas" w:cs="Times New Roman"/>
           <w:color w:val="000000"/>
-          <w:sz w:val="24"/>
-          <w:szCs w:val="24"/>
+          <w:sz w:val="21"/>
+          <w:szCs w:val="21"/>
           <w:lang w:val="en-US" w:eastAsia="ru-RU"/>
         </w:rPr>
         <w:t>(</w:t>
@@ -13038,8 +12942,8 @@
         <w:rPr>
           <w:rFonts w:ascii="Consolas" w:eastAsia="Times New Roman" w:hAnsi="Consolas" w:cs="Times New Roman"/>
           <w:color w:val="795E26"/>
-          <w:sz w:val="24"/>
-          <w:szCs w:val="24"/>
+          <w:sz w:val="21"/>
+          <w:szCs w:val="21"/>
           <w:lang w:val="en-US" w:eastAsia="ru-RU"/>
         </w:rPr>
         <w:t>Fib_CC</w:t>
@@ -13049,8 +12953,8 @@
         <w:rPr>
           <w:rFonts w:ascii="Consolas" w:eastAsia="Times New Roman" w:hAnsi="Consolas" w:cs="Times New Roman"/>
           <w:color w:val="000000"/>
-          <w:sz w:val="24"/>
-          <w:szCs w:val="24"/>
+          <w:sz w:val="21"/>
+          <w:szCs w:val="21"/>
           <w:lang w:val="en-US" w:eastAsia="ru-RU"/>
         </w:rPr>
         <w:t>(</w:t>
@@ -13060,8 +12964,8 @@
         <w:rPr>
           <w:rFonts w:ascii="Consolas" w:eastAsia="Times New Roman" w:hAnsi="Consolas" w:cs="Times New Roman"/>
           <w:color w:val="267F99"/>
-          <w:sz w:val="24"/>
-          <w:szCs w:val="24"/>
+          <w:sz w:val="21"/>
+          <w:szCs w:val="21"/>
           <w:lang w:val="en-US" w:eastAsia="ru-RU"/>
         </w:rPr>
         <w:t>int</w:t>
@@ -13071,8 +12975,8 @@
         <w:rPr>
           <w:rFonts w:ascii="Consolas" w:eastAsia="Times New Roman" w:hAnsi="Consolas" w:cs="Times New Roman"/>
           <w:color w:val="000000"/>
-          <w:sz w:val="24"/>
-          <w:szCs w:val="24"/>
+          <w:sz w:val="21"/>
+          <w:szCs w:val="21"/>
           <w:lang w:val="en-US" w:eastAsia="ru-RU"/>
         </w:rPr>
         <w:t>(</w:t>
@@ -13081,8 +12985,8 @@
         <w:rPr>
           <w:rFonts w:ascii="Consolas" w:eastAsia="Times New Roman" w:hAnsi="Consolas" w:cs="Times New Roman"/>
           <w:color w:val="001080"/>
-          <w:sz w:val="24"/>
-          <w:szCs w:val="24"/>
+          <w:sz w:val="21"/>
+          <w:szCs w:val="21"/>
           <w:lang w:val="en-US" w:eastAsia="ru-RU"/>
         </w:rPr>
         <w:t>s</w:t>
@@ -13091,8 +12995,8 @@
         <w:rPr>
           <w:rFonts w:ascii="Consolas" w:eastAsia="Times New Roman" w:hAnsi="Consolas" w:cs="Times New Roman"/>
           <w:color w:val="000000"/>
-          <w:sz w:val="24"/>
-          <w:szCs w:val="24"/>
+          <w:sz w:val="21"/>
+          <w:szCs w:val="21"/>
           <w:lang w:val="en-US" w:eastAsia="ru-RU"/>
         </w:rPr>
         <w:t>))))</w:t>
@@ -13104,12 +13008,12 @@
         <w:tabs>
           <w:tab w:val="clear" w:pos="567"/>
         </w:tabs>
-        <w:spacing w:after="0" w:line="330" w:lineRule="atLeast"/>
-        <w:rPr>
-          <w:rFonts w:ascii="Consolas" w:eastAsia="Times New Roman" w:hAnsi="Consolas" w:cs="Times New Roman"/>
-          <w:color w:val="000000"/>
-          <w:sz w:val="24"/>
-          <w:szCs w:val="24"/>
+        <w:spacing w:after="0" w:line="285" w:lineRule="atLeast"/>
+        <w:rPr>
+          <w:rFonts w:ascii="Consolas" w:eastAsia="Times New Roman" w:hAnsi="Consolas" w:cs="Times New Roman"/>
+          <w:color w:val="000000"/>
+          <w:sz w:val="21"/>
+          <w:szCs w:val="21"/>
           <w:lang w:eastAsia="ru-RU"/>
         </w:rPr>
       </w:pPr>
@@ -13117,8 +13021,8 @@
         <w:rPr>
           <w:rFonts w:ascii="Consolas" w:eastAsia="Times New Roman" w:hAnsi="Consolas" w:cs="Times New Roman"/>
           <w:color w:val="000000"/>
-          <w:sz w:val="24"/>
-          <w:szCs w:val="24"/>
+          <w:sz w:val="21"/>
+          <w:szCs w:val="21"/>
           <w:lang w:val="en-US" w:eastAsia="ru-RU"/>
         </w:rPr>
         <w:t xml:space="preserve">    </w:t>
@@ -13128,8 +13032,8 @@
         <w:rPr>
           <w:rFonts w:ascii="Consolas" w:eastAsia="Times New Roman" w:hAnsi="Consolas" w:cs="Times New Roman"/>
           <w:color w:val="AF00DB"/>
-          <w:sz w:val="24"/>
-          <w:szCs w:val="24"/>
+          <w:sz w:val="21"/>
+          <w:szCs w:val="21"/>
           <w:lang w:eastAsia="ru-RU"/>
         </w:rPr>
         <w:t>else</w:t>
@@ -13139,8 +13043,8 @@
         <w:rPr>
           <w:rFonts w:ascii="Consolas" w:eastAsia="Times New Roman" w:hAnsi="Consolas" w:cs="Times New Roman"/>
           <w:color w:val="000000"/>
-          <w:sz w:val="24"/>
-          <w:szCs w:val="24"/>
+          <w:sz w:val="21"/>
+          <w:szCs w:val="21"/>
           <w:lang w:eastAsia="ru-RU"/>
         </w:rPr>
         <w:t>:</w:t>
@@ -13152,12 +13056,12 @@
         <w:tabs>
           <w:tab w:val="clear" w:pos="567"/>
         </w:tabs>
-        <w:spacing w:after="0" w:line="330" w:lineRule="atLeast"/>
-        <w:rPr>
-          <w:rFonts w:ascii="Consolas" w:eastAsia="Times New Roman" w:hAnsi="Consolas" w:cs="Times New Roman"/>
-          <w:color w:val="000000"/>
-          <w:sz w:val="24"/>
-          <w:szCs w:val="24"/>
+        <w:spacing w:after="0" w:line="285" w:lineRule="atLeast"/>
+        <w:rPr>
+          <w:rFonts w:ascii="Consolas" w:eastAsia="Times New Roman" w:hAnsi="Consolas" w:cs="Times New Roman"/>
+          <w:color w:val="000000"/>
+          <w:sz w:val="21"/>
+          <w:szCs w:val="21"/>
           <w:lang w:eastAsia="ru-RU"/>
         </w:rPr>
       </w:pPr>
@@ -13165,8 +13069,8 @@
         <w:rPr>
           <w:rFonts w:ascii="Consolas" w:eastAsia="Times New Roman" w:hAnsi="Consolas" w:cs="Times New Roman"/>
           <w:color w:val="000000"/>
-          <w:sz w:val="24"/>
-          <w:szCs w:val="24"/>
+          <w:sz w:val="21"/>
+          <w:szCs w:val="21"/>
           <w:lang w:eastAsia="ru-RU"/>
         </w:rPr>
         <w:t xml:space="preserve">        </w:t>
@@ -13177,8 +13081,8 @@
         <w:rPr>
           <w:rFonts w:ascii="Consolas" w:eastAsia="Times New Roman" w:hAnsi="Consolas" w:cs="Times New Roman"/>
           <w:color w:val="795E26"/>
-          <w:sz w:val="24"/>
-          <w:szCs w:val="24"/>
+          <w:sz w:val="21"/>
+          <w:szCs w:val="21"/>
           <w:lang w:eastAsia="ru-RU"/>
         </w:rPr>
         <w:t>print</w:t>
@@ -13188,8 +13092,8 @@
         <w:rPr>
           <w:rFonts w:ascii="Consolas" w:eastAsia="Times New Roman" w:hAnsi="Consolas" w:cs="Times New Roman"/>
           <w:color w:val="000000"/>
-          <w:sz w:val="24"/>
-          <w:szCs w:val="24"/>
+          <w:sz w:val="21"/>
+          <w:szCs w:val="21"/>
           <w:lang w:eastAsia="ru-RU"/>
         </w:rPr>
         <w:t>(</w:t>
@@ -13199,8 +13103,8 @@
         <w:rPr>
           <w:rFonts w:ascii="Consolas" w:eastAsia="Times New Roman" w:hAnsi="Consolas" w:cs="Times New Roman"/>
           <w:color w:val="A31515"/>
-          <w:sz w:val="24"/>
-          <w:szCs w:val="24"/>
+          <w:sz w:val="21"/>
+          <w:szCs w:val="21"/>
           <w:lang w:eastAsia="ru-RU"/>
         </w:rPr>
         <w:t>"Неверный формат ввода!"</w:t>
@@ -13209,8 +13113,8 @@
         <w:rPr>
           <w:rFonts w:ascii="Consolas" w:eastAsia="Times New Roman" w:hAnsi="Consolas" w:cs="Times New Roman"/>
           <w:color w:val="000000"/>
-          <w:sz w:val="24"/>
-          <w:szCs w:val="24"/>
+          <w:sz w:val="21"/>
+          <w:szCs w:val="21"/>
           <w:lang w:eastAsia="ru-RU"/>
         </w:rPr>
         <w:t>)</w:t>
@@ -13218,43 +13122,35 @@
     </w:p>
     <w:p>
       <w:pPr>
-        <w:shd w:val="clear" w:color="auto" w:fill="FFFFFF"/>
-        <w:tabs>
-          <w:tab w:val="clear" w:pos="567"/>
-        </w:tabs>
-        <w:spacing w:after="0" w:line="330" w:lineRule="atLeast"/>
-        <w:rPr>
-          <w:rFonts w:ascii="Consolas" w:eastAsia="Times New Roman" w:hAnsi="Consolas" w:cs="Times New Roman"/>
-          <w:color w:val="000000"/>
-          <w:sz w:val="24"/>
-          <w:szCs w:val="24"/>
-          <w:lang w:eastAsia="ru-RU"/>
-        </w:rPr>
-      </w:pPr>
-    </w:p>
-    <w:p>
-      <w:pPr>
         <w:pStyle w:val="1"/>
       </w:pPr>
-      <w:bookmarkStart w:id="6" w:name="_Toc115230963"/>
+      <w:bookmarkStart w:id="5" w:name="_Toc115230963"/>
       <w:r>
         <w:lastRenderedPageBreak/>
         <w:t>Вывод</w:t>
       </w:r>
+      <w:bookmarkEnd w:id="5"/>
+    </w:p>
+    <w:p>
+      <w:pPr>
+        <w:pStyle w:val="afa"/>
+      </w:pPr>
+      <w:r>
+        <w:t>Я потренировался переводить числа между различными СС, научился делать это несколькими способами. Опираясь на алгоритм, который я использую сам для перевода, я смог написать алгоритм для такого перевода. Наиболее трудной частью показалось исключение человеческого фактора в программе. Самая интересная идея</w:t>
+      </w:r>
+      <w:r>
+        <w:t>:</w:t>
+      </w:r>
+      <w:r>
+        <w:t xml:space="preserve"> использовать </w:t>
+      </w:r>
+      <w:r>
+        <w:t>алфавит</w:t>
+      </w:r>
+      <w:bookmarkStart w:id="6" w:name="_GoBack"/>
       <w:bookmarkEnd w:id="6"/>
-    </w:p>
-    <w:p>
-      <w:pPr>
-        <w:pStyle w:val="afa"/>
-      </w:pPr>
-      <w:r>
-        <w:t>Я потренировался переводить числа между различными СС, научился делать это несколькими способами. Опираясь на алгоритм, который я использую сам для перевода, я смог написать алгоритм для такого перевода. Наиболее трудной частью показалось исключение человеческого фактора в программе. Самая интересная идея</w:t>
-      </w:r>
-      <w:r>
-        <w:t>:</w:t>
-      </w:r>
-      <w:r>
-        <w:t xml:space="preserve"> использовать объявленный глобально алфавит для удобного перевода СС с основанием больше 10.</w:t>
+      <w:r>
+        <w:t xml:space="preserve"> для удобного перевода СС с основанием больше 10.</w:t>
       </w:r>
     </w:p>
     <w:bookmarkStart w:id="7" w:name="_Toc115230964" w:displacedByCustomXml="next"/>
@@ -13272,7 +13168,6 @@
           <w:docPartUnique/>
         </w:docPartObj>
       </w:sdtPr>
-      <w:sdtEndPr/>
       <w:sdtContent>
         <w:p>
           <w:pPr>
@@ -13288,7 +13183,6 @@
             <w:id w:val="111145805"/>
             <w:bibliography/>
           </w:sdtPr>
-          <w:sdtEndPr/>
           <w:sdtContent>
             <w:p>
               <w:pPr>
@@ -13398,7 +13292,6 @@
         <w:docPartUnique/>
       </w:docPartObj>
     </w:sdtPr>
-    <w:sdtEndPr/>
     <w:sdtContent>
       <w:p>
         <w:pPr>
@@ -13420,7 +13313,7 @@
           <w:rPr>
             <w:noProof/>
           </w:rPr>
-          <w:t>2</w:t>
+          <w:t>11</w:t>
         </w:r>
         <w:r>
           <w:fldChar w:fldCharType="end"/>
@@ -14974,7 +14867,7 @@
     <w:next w:val="a"/>
     <w:uiPriority w:val="1"/>
     <w:qFormat/>
-    <w:rsid w:val="00407B28"/>
+    <w:rsid w:val="00471FDE"/>
     <w:pPr>
       <w:keepNext/>
       <w:keepLines/>
@@ -14982,6 +14875,7 @@
         <w:tab w:val="left" w:pos="567"/>
       </w:tabs>
       <w:ind w:firstLine="567"/>
+      <w:jc w:val="both"/>
     </w:pPr>
     <w:rPr>
       <w:sz w:val="28"/>
@@ -15233,7 +15127,7 @@
 </file>
 
 <file path=customXml/itemProps1.xml><?xml version="1.0" encoding="utf-8"?>
-<ds:datastoreItem xmlns:ds="http://schemas.openxmlformats.org/officeDocument/2006/customXml" ds:itemID="{54D4BD5B-6FC8-48E1-A5AE-1A6E011F5E9A}">
+<ds:datastoreItem xmlns:ds="http://schemas.openxmlformats.org/officeDocument/2006/customXml" ds:itemID="{E2B04804-ABD5-452B-974F-00CCB2FD66BF}">
   <ds:schemaRefs>
     <ds:schemaRef ds:uri="http://schemas.openxmlformats.org/officeDocument/2006/bibliography"/>
   </ds:schemaRefs>
